--- a/ServiceInteractions/riv/clinicalprocess/healthcond/rheuma/tags/clinicalprocess_healthcond_rheuma_1.0_RC1/docs/Tjanstekontraktsbeskrivning - clinicalprocess_healthcond_rheuma.docx
+++ b/ServiceInteractions/riv/clinicalprocess/healthcond/rheuma/tags/clinicalprocess_healthcond_rheuma_1.0_RC1/docs/Tjanstekontraktsbeskrivning - clinicalprocess_healthcond_rheuma.docx
@@ -390,12 +390,6 @@
                 <w:rStyle w:val="Hyperlnk"/>
                 <w:noProof/>
               </w:rPr>
-            </w:r>
-            <w:r>
-              <w:rPr>
-                <w:rStyle w:val="Hyperlnk"/>
-                <w:noProof/>
-              </w:rPr>
               <w:fldChar w:fldCharType="separate"/>
             </w:r>
             <w:r>
@@ -442,13 +436,13 @@
               </w:rPr>
               <w:instrText xml:space="preserve"> PAGEREF _Toc379448217 \h </w:instrText>
             </w:r>
-            <w:r>
-              <w:rPr>
-                <w:noProof/>
-                <w:webHidden/>
-              </w:rPr>
-            </w:r>
           </w:ins>
+          <w:r>
+            <w:rPr>
+              <w:noProof/>
+              <w:webHidden/>
+            </w:rPr>
+          </w:r>
           <w:r>
             <w:rPr>
               <w:noProof/>
@@ -528,12 +522,6 @@
                 <w:rStyle w:val="Hyperlnk"/>
                 <w:noProof/>
               </w:rPr>
-            </w:r>
-            <w:r>
-              <w:rPr>
-                <w:rStyle w:val="Hyperlnk"/>
-                <w:noProof/>
-              </w:rPr>
               <w:fldChar w:fldCharType="separate"/>
             </w:r>
             <w:r>
@@ -580,13 +568,13 @@
               </w:rPr>
               <w:instrText xml:space="preserve"> PAGEREF _Toc379448218 \h </w:instrText>
             </w:r>
-            <w:r>
-              <w:rPr>
-                <w:noProof/>
-                <w:webHidden/>
-              </w:rPr>
-            </w:r>
           </w:ins>
+          <w:r>
+            <w:rPr>
+              <w:noProof/>
+              <w:webHidden/>
+            </w:rPr>
+          </w:r>
           <w:r>
             <w:rPr>
               <w:noProof/>
@@ -666,12 +654,6 @@
                 <w:rStyle w:val="Hyperlnk"/>
                 <w:noProof/>
               </w:rPr>
-            </w:r>
-            <w:r>
-              <w:rPr>
-                <w:rStyle w:val="Hyperlnk"/>
-                <w:noProof/>
-              </w:rPr>
               <w:fldChar w:fldCharType="separate"/>
             </w:r>
             <w:r>
@@ -763,13 +745,13 @@
               </w:rPr>
               <w:instrText xml:space="preserve"> PAGEREF _Toc379448219 \h </w:instrText>
             </w:r>
-            <w:r>
-              <w:rPr>
-                <w:noProof/>
-                <w:webHidden/>
-              </w:rPr>
-            </w:r>
           </w:ins>
+          <w:r>
+            <w:rPr>
+              <w:noProof/>
+              <w:webHidden/>
+            </w:rPr>
+          </w:r>
           <w:r>
             <w:rPr>
               <w:noProof/>
@@ -849,12 +831,6 @@
                 <w:rStyle w:val="Hyperlnk"/>
                 <w:noProof/>
               </w:rPr>
-            </w:r>
-            <w:r>
-              <w:rPr>
-                <w:rStyle w:val="Hyperlnk"/>
-                <w:noProof/>
-              </w:rPr>
               <w:fldChar w:fldCharType="separate"/>
             </w:r>
             <w:r>
@@ -901,13 +877,13 @@
               </w:rPr>
               <w:instrText xml:space="preserve"> PAGEREF _Toc379448220 \h </w:instrText>
             </w:r>
-            <w:r>
-              <w:rPr>
-                <w:noProof/>
-                <w:webHidden/>
-              </w:rPr>
-            </w:r>
           </w:ins>
+          <w:r>
+            <w:rPr>
+              <w:noProof/>
+              <w:webHidden/>
+            </w:rPr>
+          </w:r>
           <w:r>
             <w:rPr>
               <w:noProof/>
@@ -987,12 +963,6 @@
                 <w:rStyle w:val="Hyperlnk"/>
                 <w:noProof/>
               </w:rPr>
-            </w:r>
-            <w:r>
-              <w:rPr>
-                <w:rStyle w:val="Hyperlnk"/>
-                <w:noProof/>
-              </w:rPr>
               <w:fldChar w:fldCharType="separate"/>
             </w:r>
             <w:r>
@@ -1039,13 +1009,13 @@
               </w:rPr>
               <w:instrText xml:space="preserve"> PAGEREF _Toc379448221 \h </w:instrText>
             </w:r>
-            <w:r>
-              <w:rPr>
-                <w:noProof/>
-                <w:webHidden/>
-              </w:rPr>
-            </w:r>
           </w:ins>
+          <w:r>
+            <w:rPr>
+              <w:noProof/>
+              <w:webHidden/>
+            </w:rPr>
+          </w:r>
           <w:r>
             <w:rPr>
               <w:noProof/>
@@ -1125,12 +1095,6 @@
                 <w:rStyle w:val="Hyperlnk"/>
                 <w:noProof/>
               </w:rPr>
-            </w:r>
-            <w:r>
-              <w:rPr>
-                <w:rStyle w:val="Hyperlnk"/>
-                <w:noProof/>
-              </w:rPr>
               <w:fldChar w:fldCharType="separate"/>
             </w:r>
             <w:r>
@@ -1177,13 +1141,13 @@
               </w:rPr>
               <w:instrText xml:space="preserve"> PAGEREF _Toc379448222 \h </w:instrText>
             </w:r>
-            <w:r>
-              <w:rPr>
-                <w:noProof/>
-                <w:webHidden/>
-              </w:rPr>
-            </w:r>
           </w:ins>
+          <w:r>
+            <w:rPr>
+              <w:noProof/>
+              <w:webHidden/>
+            </w:rPr>
+          </w:r>
           <w:r>
             <w:rPr>
               <w:noProof/>
@@ -1263,12 +1227,6 @@
                 <w:rStyle w:val="Hyperlnk"/>
                 <w:noProof/>
               </w:rPr>
-            </w:r>
-            <w:r>
-              <w:rPr>
-                <w:rStyle w:val="Hyperlnk"/>
-                <w:noProof/>
-              </w:rPr>
               <w:fldChar w:fldCharType="separate"/>
             </w:r>
             <w:r>
@@ -1315,13 +1273,13 @@
               </w:rPr>
               <w:instrText xml:space="preserve"> PAGEREF _Toc379448223 \h </w:instrText>
             </w:r>
-            <w:r>
-              <w:rPr>
-                <w:noProof/>
-                <w:webHidden/>
-              </w:rPr>
-            </w:r>
           </w:ins>
+          <w:r>
+            <w:rPr>
+              <w:noProof/>
+              <w:webHidden/>
+            </w:rPr>
+          </w:r>
           <w:r>
             <w:rPr>
               <w:noProof/>
@@ -1401,12 +1359,6 @@
                 <w:rStyle w:val="Hyperlnk"/>
                 <w:noProof/>
               </w:rPr>
-            </w:r>
-            <w:r>
-              <w:rPr>
-                <w:rStyle w:val="Hyperlnk"/>
-                <w:noProof/>
-              </w:rPr>
               <w:fldChar w:fldCharType="separate"/>
             </w:r>
             <w:r>
@@ -1453,13 +1405,13 @@
               </w:rPr>
               <w:instrText xml:space="preserve"> PAGEREF _Toc379448224 \h </w:instrText>
             </w:r>
-            <w:r>
-              <w:rPr>
-                <w:noProof/>
-                <w:webHidden/>
-              </w:rPr>
-            </w:r>
           </w:ins>
+          <w:r>
+            <w:rPr>
+              <w:noProof/>
+              <w:webHidden/>
+            </w:rPr>
+          </w:r>
           <w:r>
             <w:rPr>
               <w:noProof/>
@@ -1539,12 +1491,6 @@
                 <w:rStyle w:val="Hyperlnk"/>
                 <w:noProof/>
               </w:rPr>
-            </w:r>
-            <w:r>
-              <w:rPr>
-                <w:rStyle w:val="Hyperlnk"/>
-                <w:noProof/>
-              </w:rPr>
               <w:fldChar w:fldCharType="separate"/>
             </w:r>
             <w:r>
@@ -1591,13 +1537,13 @@
               </w:rPr>
               <w:instrText xml:space="preserve"> PAGEREF _Toc379448225 \h </w:instrText>
             </w:r>
-            <w:r>
-              <w:rPr>
-                <w:noProof/>
-                <w:webHidden/>
-              </w:rPr>
-            </w:r>
           </w:ins>
+          <w:r>
+            <w:rPr>
+              <w:noProof/>
+              <w:webHidden/>
+            </w:rPr>
+          </w:r>
           <w:r>
             <w:rPr>
               <w:noProof/>
@@ -1677,12 +1623,6 @@
                 <w:rStyle w:val="Hyperlnk"/>
                 <w:noProof/>
               </w:rPr>
-            </w:r>
-            <w:r>
-              <w:rPr>
-                <w:rStyle w:val="Hyperlnk"/>
-                <w:noProof/>
-              </w:rPr>
               <w:fldChar w:fldCharType="separate"/>
             </w:r>
             <w:r>
@@ -1729,13 +1669,13 @@
               </w:rPr>
               <w:instrText xml:space="preserve"> PAGEREF _Toc379448226 \h </w:instrText>
             </w:r>
-            <w:r>
-              <w:rPr>
-                <w:noProof/>
-                <w:webHidden/>
-              </w:rPr>
-            </w:r>
           </w:ins>
+          <w:r>
+            <w:rPr>
+              <w:noProof/>
+              <w:webHidden/>
+            </w:rPr>
+          </w:r>
           <w:r>
             <w:rPr>
               <w:noProof/>
@@ -1815,12 +1755,6 @@
                 <w:rStyle w:val="Hyperlnk"/>
                 <w:noProof/>
               </w:rPr>
-            </w:r>
-            <w:r>
-              <w:rPr>
-                <w:rStyle w:val="Hyperlnk"/>
-                <w:noProof/>
-              </w:rPr>
               <w:fldChar w:fldCharType="separate"/>
             </w:r>
             <w:r>
@@ -1867,13 +1801,13 @@
               </w:rPr>
               <w:instrText xml:space="preserve"> PAGEREF _Toc379448227 \h </w:instrText>
             </w:r>
-            <w:r>
-              <w:rPr>
-                <w:noProof/>
-                <w:webHidden/>
-              </w:rPr>
-            </w:r>
           </w:ins>
+          <w:r>
+            <w:rPr>
+              <w:noProof/>
+              <w:webHidden/>
+            </w:rPr>
+          </w:r>
           <w:r>
             <w:rPr>
               <w:noProof/>
@@ -1953,12 +1887,6 @@
                 <w:rStyle w:val="Hyperlnk"/>
                 <w:noProof/>
               </w:rPr>
-            </w:r>
-            <w:r>
-              <w:rPr>
-                <w:rStyle w:val="Hyperlnk"/>
-                <w:noProof/>
-              </w:rPr>
               <w:fldChar w:fldCharType="separate"/>
             </w:r>
             <w:r>
@@ -2005,13 +1933,13 @@
               </w:rPr>
               <w:instrText xml:space="preserve"> PAGEREF _Toc379448228 \h </w:instrText>
             </w:r>
-            <w:r>
-              <w:rPr>
-                <w:noProof/>
-                <w:webHidden/>
-              </w:rPr>
-            </w:r>
           </w:ins>
+          <w:r>
+            <w:rPr>
+              <w:noProof/>
+              <w:webHidden/>
+            </w:rPr>
+          </w:r>
           <w:r>
             <w:rPr>
               <w:noProof/>
@@ -2091,12 +2019,6 @@
                 <w:rStyle w:val="Hyperlnk"/>
                 <w:noProof/>
               </w:rPr>
-            </w:r>
-            <w:r>
-              <w:rPr>
-                <w:rStyle w:val="Hyperlnk"/>
-                <w:noProof/>
-              </w:rPr>
               <w:fldChar w:fldCharType="separate"/>
             </w:r>
             <w:r>
@@ -2143,13 +2065,13 @@
               </w:rPr>
               <w:instrText xml:space="preserve"> PAGEREF _Toc379448229 \h </w:instrText>
             </w:r>
-            <w:r>
-              <w:rPr>
-                <w:noProof/>
-                <w:webHidden/>
-              </w:rPr>
-            </w:r>
           </w:ins>
+          <w:r>
+            <w:rPr>
+              <w:noProof/>
+              <w:webHidden/>
+            </w:rPr>
+          </w:r>
           <w:r>
             <w:rPr>
               <w:noProof/>
@@ -2229,12 +2151,6 @@
                 <w:rStyle w:val="Hyperlnk"/>
                 <w:noProof/>
               </w:rPr>
-            </w:r>
-            <w:r>
-              <w:rPr>
-                <w:rStyle w:val="Hyperlnk"/>
-                <w:noProof/>
-              </w:rPr>
               <w:fldChar w:fldCharType="separate"/>
             </w:r>
             <w:r>
@@ -2281,13 +2197,13 @@
               </w:rPr>
               <w:instrText xml:space="preserve"> PAGEREF _Toc379448246 \h </w:instrText>
             </w:r>
-            <w:r>
-              <w:rPr>
-                <w:noProof/>
-                <w:webHidden/>
-              </w:rPr>
-            </w:r>
           </w:ins>
+          <w:r>
+            <w:rPr>
+              <w:noProof/>
+              <w:webHidden/>
+            </w:rPr>
+          </w:r>
           <w:r>
             <w:rPr>
               <w:noProof/>
@@ -2367,12 +2283,6 @@
                 <w:rStyle w:val="Hyperlnk"/>
                 <w:noProof/>
               </w:rPr>
-            </w:r>
-            <w:r>
-              <w:rPr>
-                <w:rStyle w:val="Hyperlnk"/>
-                <w:noProof/>
-              </w:rPr>
               <w:fldChar w:fldCharType="separate"/>
             </w:r>
             <w:r>
@@ -2419,13 +2329,13 @@
               </w:rPr>
               <w:instrText xml:space="preserve"> PAGEREF _Toc379448247 \h </w:instrText>
             </w:r>
-            <w:r>
-              <w:rPr>
-                <w:noProof/>
-                <w:webHidden/>
-              </w:rPr>
-            </w:r>
           </w:ins>
+          <w:r>
+            <w:rPr>
+              <w:noProof/>
+              <w:webHidden/>
+            </w:rPr>
+          </w:r>
           <w:r>
             <w:rPr>
               <w:noProof/>
@@ -2505,12 +2415,6 @@
                 <w:rStyle w:val="Hyperlnk"/>
                 <w:noProof/>
               </w:rPr>
-            </w:r>
-            <w:r>
-              <w:rPr>
-                <w:rStyle w:val="Hyperlnk"/>
-                <w:noProof/>
-              </w:rPr>
               <w:fldChar w:fldCharType="separate"/>
             </w:r>
             <w:r>
@@ -2557,13 +2461,13 @@
               </w:rPr>
               <w:instrText xml:space="preserve"> PAGEREF _Toc379448248 \h </w:instrText>
             </w:r>
-            <w:r>
-              <w:rPr>
-                <w:noProof/>
-                <w:webHidden/>
-              </w:rPr>
-            </w:r>
           </w:ins>
+          <w:r>
+            <w:rPr>
+              <w:noProof/>
+              <w:webHidden/>
+            </w:rPr>
+          </w:r>
           <w:r>
             <w:rPr>
               <w:noProof/>
@@ -2643,12 +2547,6 @@
                 <w:rStyle w:val="Hyperlnk"/>
                 <w:noProof/>
               </w:rPr>
-            </w:r>
-            <w:r>
-              <w:rPr>
-                <w:rStyle w:val="Hyperlnk"/>
-                <w:noProof/>
-              </w:rPr>
               <w:fldChar w:fldCharType="separate"/>
             </w:r>
             <w:r>
@@ -2695,13 +2593,13 @@
               </w:rPr>
               <w:instrText xml:space="preserve"> PAGEREF _Toc379448249 \h </w:instrText>
             </w:r>
-            <w:r>
-              <w:rPr>
-                <w:noProof/>
-                <w:webHidden/>
-              </w:rPr>
-            </w:r>
           </w:ins>
+          <w:r>
+            <w:rPr>
+              <w:noProof/>
+              <w:webHidden/>
+            </w:rPr>
+          </w:r>
           <w:r>
             <w:rPr>
               <w:noProof/>
@@ -2781,12 +2679,6 @@
                 <w:rStyle w:val="Hyperlnk"/>
                 <w:noProof/>
               </w:rPr>
-            </w:r>
-            <w:r>
-              <w:rPr>
-                <w:rStyle w:val="Hyperlnk"/>
-                <w:noProof/>
-              </w:rPr>
               <w:fldChar w:fldCharType="separate"/>
             </w:r>
             <w:r>
@@ -2833,13 +2725,13 @@
               </w:rPr>
               <w:instrText xml:space="preserve"> PAGEREF _Toc379448250 \h </w:instrText>
             </w:r>
-            <w:r>
-              <w:rPr>
-                <w:noProof/>
-                <w:webHidden/>
-              </w:rPr>
-            </w:r>
           </w:ins>
+          <w:r>
+            <w:rPr>
+              <w:noProof/>
+              <w:webHidden/>
+            </w:rPr>
+          </w:r>
           <w:r>
             <w:rPr>
               <w:noProof/>
@@ -2919,12 +2811,6 @@
                 <w:rStyle w:val="Hyperlnk"/>
                 <w:noProof/>
               </w:rPr>
-            </w:r>
-            <w:r>
-              <w:rPr>
-                <w:rStyle w:val="Hyperlnk"/>
-                <w:noProof/>
-              </w:rPr>
               <w:fldChar w:fldCharType="separate"/>
             </w:r>
             <w:r>
@@ -2971,13 +2857,13 @@
               </w:rPr>
               <w:instrText xml:space="preserve"> PAGEREF _Toc379448251 \h </w:instrText>
             </w:r>
-            <w:r>
-              <w:rPr>
-                <w:noProof/>
-                <w:webHidden/>
-              </w:rPr>
-            </w:r>
           </w:ins>
+          <w:r>
+            <w:rPr>
+              <w:noProof/>
+              <w:webHidden/>
+            </w:rPr>
+          </w:r>
           <w:r>
             <w:rPr>
               <w:noProof/>
@@ -3057,12 +2943,6 @@
                 <w:rStyle w:val="Hyperlnk"/>
                 <w:noProof/>
               </w:rPr>
-            </w:r>
-            <w:r>
-              <w:rPr>
-                <w:rStyle w:val="Hyperlnk"/>
-                <w:noProof/>
-              </w:rPr>
               <w:fldChar w:fldCharType="separate"/>
             </w:r>
             <w:r>
@@ -3109,13 +2989,13 @@
               </w:rPr>
               <w:instrText xml:space="preserve"> PAGEREF _Toc379448252 \h </w:instrText>
             </w:r>
-            <w:r>
-              <w:rPr>
-                <w:noProof/>
-                <w:webHidden/>
-              </w:rPr>
-            </w:r>
           </w:ins>
+          <w:r>
+            <w:rPr>
+              <w:noProof/>
+              <w:webHidden/>
+            </w:rPr>
+          </w:r>
           <w:r>
             <w:rPr>
               <w:noProof/>
@@ -3195,12 +3075,6 @@
                 <w:rStyle w:val="Hyperlnk"/>
                 <w:noProof/>
               </w:rPr>
-            </w:r>
-            <w:r>
-              <w:rPr>
-                <w:rStyle w:val="Hyperlnk"/>
-                <w:noProof/>
-              </w:rPr>
               <w:fldChar w:fldCharType="separate"/>
             </w:r>
             <w:r>
@@ -3247,13 +3121,13 @@
               </w:rPr>
               <w:instrText xml:space="preserve"> PAGEREF _Toc379448253 \h </w:instrText>
             </w:r>
-            <w:r>
-              <w:rPr>
-                <w:noProof/>
-                <w:webHidden/>
-              </w:rPr>
-            </w:r>
           </w:ins>
+          <w:r>
+            <w:rPr>
+              <w:noProof/>
+              <w:webHidden/>
+            </w:rPr>
+          </w:r>
           <w:r>
             <w:rPr>
               <w:noProof/>
@@ -3333,12 +3207,6 @@
                 <w:rStyle w:val="Hyperlnk"/>
                 <w:noProof/>
               </w:rPr>
-            </w:r>
-            <w:r>
-              <w:rPr>
-                <w:rStyle w:val="Hyperlnk"/>
-                <w:noProof/>
-              </w:rPr>
               <w:fldChar w:fldCharType="separate"/>
             </w:r>
             <w:r>
@@ -3385,13 +3253,13 @@
               </w:rPr>
               <w:instrText xml:space="preserve"> PAGEREF _Toc379448254 \h </w:instrText>
             </w:r>
-            <w:r>
-              <w:rPr>
-                <w:noProof/>
-                <w:webHidden/>
-              </w:rPr>
-            </w:r>
           </w:ins>
+          <w:r>
+            <w:rPr>
+              <w:noProof/>
+              <w:webHidden/>
+            </w:rPr>
+          </w:r>
           <w:r>
             <w:rPr>
               <w:noProof/>
@@ -3471,12 +3339,6 @@
                 <w:rStyle w:val="Hyperlnk"/>
                 <w:noProof/>
               </w:rPr>
-            </w:r>
-            <w:r>
-              <w:rPr>
-                <w:rStyle w:val="Hyperlnk"/>
-                <w:noProof/>
-              </w:rPr>
               <w:fldChar w:fldCharType="separate"/>
             </w:r>
             <w:r>
@@ -3523,13 +3385,13 @@
               </w:rPr>
               <w:instrText xml:space="preserve"> PAGEREF _Toc379448255 \h </w:instrText>
             </w:r>
-            <w:r>
-              <w:rPr>
-                <w:noProof/>
-                <w:webHidden/>
-              </w:rPr>
-            </w:r>
           </w:ins>
+          <w:r>
+            <w:rPr>
+              <w:noProof/>
+              <w:webHidden/>
+            </w:rPr>
+          </w:r>
           <w:r>
             <w:rPr>
               <w:noProof/>
@@ -3609,12 +3471,6 @@
                 <w:rStyle w:val="Hyperlnk"/>
                 <w:noProof/>
               </w:rPr>
-            </w:r>
-            <w:r>
-              <w:rPr>
-                <w:rStyle w:val="Hyperlnk"/>
-                <w:noProof/>
-              </w:rPr>
               <w:fldChar w:fldCharType="separate"/>
             </w:r>
             <w:r>
@@ -3661,13 +3517,13 @@
               </w:rPr>
               <w:instrText xml:space="preserve"> PAGEREF _Toc379448256 \h </w:instrText>
             </w:r>
-            <w:r>
-              <w:rPr>
-                <w:noProof/>
-                <w:webHidden/>
-              </w:rPr>
-            </w:r>
           </w:ins>
+          <w:r>
+            <w:rPr>
+              <w:noProof/>
+              <w:webHidden/>
+            </w:rPr>
+          </w:r>
           <w:r>
             <w:rPr>
               <w:noProof/>
@@ -3747,12 +3603,6 @@
                 <w:rStyle w:val="Hyperlnk"/>
                 <w:noProof/>
               </w:rPr>
-            </w:r>
-            <w:r>
-              <w:rPr>
-                <w:rStyle w:val="Hyperlnk"/>
-                <w:noProof/>
-              </w:rPr>
               <w:fldChar w:fldCharType="separate"/>
             </w:r>
             <w:r>
@@ -3799,13 +3649,13 @@
               </w:rPr>
               <w:instrText xml:space="preserve"> PAGEREF _Toc379448257 \h </w:instrText>
             </w:r>
-            <w:r>
-              <w:rPr>
-                <w:noProof/>
-                <w:webHidden/>
-              </w:rPr>
-            </w:r>
           </w:ins>
+          <w:r>
+            <w:rPr>
+              <w:noProof/>
+              <w:webHidden/>
+            </w:rPr>
+          </w:r>
           <w:r>
             <w:rPr>
               <w:noProof/>
@@ -3885,12 +3735,6 @@
                 <w:rStyle w:val="Hyperlnk"/>
                 <w:noProof/>
               </w:rPr>
-            </w:r>
-            <w:r>
-              <w:rPr>
-                <w:rStyle w:val="Hyperlnk"/>
-                <w:noProof/>
-              </w:rPr>
               <w:fldChar w:fldCharType="separate"/>
             </w:r>
             <w:r>
@@ -3937,13 +3781,13 @@
               </w:rPr>
               <w:instrText xml:space="preserve"> PAGEREF _Toc379448258 \h </w:instrText>
             </w:r>
-            <w:r>
-              <w:rPr>
-                <w:noProof/>
-                <w:webHidden/>
-              </w:rPr>
-            </w:r>
           </w:ins>
+          <w:r>
+            <w:rPr>
+              <w:noProof/>
+              <w:webHidden/>
+            </w:rPr>
+          </w:r>
           <w:r>
             <w:rPr>
               <w:noProof/>
@@ -4023,12 +3867,6 @@
                 <w:rStyle w:val="Hyperlnk"/>
                 <w:noProof/>
               </w:rPr>
-            </w:r>
-            <w:r>
-              <w:rPr>
-                <w:rStyle w:val="Hyperlnk"/>
-                <w:noProof/>
-              </w:rPr>
               <w:fldChar w:fldCharType="separate"/>
             </w:r>
             <w:r>
@@ -4075,13 +3913,13 @@
               </w:rPr>
               <w:instrText xml:space="preserve"> PAGEREF _Toc379448259 \h </w:instrText>
             </w:r>
-            <w:r>
-              <w:rPr>
-                <w:noProof/>
-                <w:webHidden/>
-              </w:rPr>
-            </w:r>
           </w:ins>
+          <w:r>
+            <w:rPr>
+              <w:noProof/>
+              <w:webHidden/>
+            </w:rPr>
+          </w:r>
           <w:r>
             <w:rPr>
               <w:noProof/>
@@ -4161,12 +3999,6 @@
                 <w:rStyle w:val="Hyperlnk"/>
                 <w:noProof/>
               </w:rPr>
-            </w:r>
-            <w:r>
-              <w:rPr>
-                <w:rStyle w:val="Hyperlnk"/>
-                <w:noProof/>
-              </w:rPr>
               <w:fldChar w:fldCharType="separate"/>
             </w:r>
             <w:r>
@@ -4213,13 +4045,13 @@
               </w:rPr>
               <w:instrText xml:space="preserve"> PAGEREF _Toc379448260 \h </w:instrText>
             </w:r>
-            <w:r>
-              <w:rPr>
-                <w:noProof/>
-                <w:webHidden/>
-              </w:rPr>
-            </w:r>
           </w:ins>
+          <w:r>
+            <w:rPr>
+              <w:noProof/>
+              <w:webHidden/>
+            </w:rPr>
+          </w:r>
           <w:r>
             <w:rPr>
               <w:noProof/>
@@ -4299,12 +4131,6 @@
                 <w:rStyle w:val="Hyperlnk"/>
                 <w:noProof/>
               </w:rPr>
-            </w:r>
-            <w:r>
-              <w:rPr>
-                <w:rStyle w:val="Hyperlnk"/>
-                <w:noProof/>
-              </w:rPr>
               <w:fldChar w:fldCharType="separate"/>
             </w:r>
             <w:r>
@@ -4351,13 +4177,13 @@
               </w:rPr>
               <w:instrText xml:space="preserve"> PAGEREF _Toc379448261 \h </w:instrText>
             </w:r>
-            <w:r>
-              <w:rPr>
-                <w:noProof/>
-                <w:webHidden/>
-              </w:rPr>
-            </w:r>
           </w:ins>
+          <w:r>
+            <w:rPr>
+              <w:noProof/>
+              <w:webHidden/>
+            </w:rPr>
+          </w:r>
           <w:r>
             <w:rPr>
               <w:noProof/>
@@ -4437,12 +4263,6 @@
                 <w:rStyle w:val="Hyperlnk"/>
                 <w:noProof/>
               </w:rPr>
-            </w:r>
-            <w:r>
-              <w:rPr>
-                <w:rStyle w:val="Hyperlnk"/>
-                <w:noProof/>
-              </w:rPr>
               <w:fldChar w:fldCharType="separate"/>
             </w:r>
             <w:r>
@@ -4489,13 +4309,13 @@
               </w:rPr>
               <w:instrText xml:space="preserve"> PAGEREF _Toc379448262 \h </w:instrText>
             </w:r>
-            <w:r>
-              <w:rPr>
-                <w:noProof/>
-                <w:webHidden/>
-              </w:rPr>
-            </w:r>
           </w:ins>
+          <w:r>
+            <w:rPr>
+              <w:noProof/>
+              <w:webHidden/>
+            </w:rPr>
+          </w:r>
           <w:r>
             <w:rPr>
               <w:noProof/>
@@ -4576,12 +4396,6 @@
                 <w:rStyle w:val="Hyperlnk"/>
                 <w:noProof/>
               </w:rPr>
-            </w:r>
-            <w:r>
-              <w:rPr>
-                <w:rStyle w:val="Hyperlnk"/>
-                <w:noProof/>
-              </w:rPr>
               <w:fldChar w:fldCharType="separate"/>
             </w:r>
             <w:r>
@@ -4628,13 +4442,13 @@
               </w:rPr>
               <w:instrText xml:space="preserve"> PAGEREF _Toc379448263 \h </w:instrText>
             </w:r>
-            <w:r>
-              <w:rPr>
-                <w:noProof/>
-                <w:webHidden/>
-              </w:rPr>
-            </w:r>
           </w:ins>
+          <w:r>
+            <w:rPr>
+              <w:noProof/>
+              <w:webHidden/>
+            </w:rPr>
+          </w:r>
           <w:r>
             <w:rPr>
               <w:noProof/>
@@ -4714,12 +4528,6 @@
                 <w:rStyle w:val="Hyperlnk"/>
                 <w:noProof/>
               </w:rPr>
-            </w:r>
-            <w:r>
-              <w:rPr>
-                <w:rStyle w:val="Hyperlnk"/>
-                <w:noProof/>
-              </w:rPr>
               <w:fldChar w:fldCharType="separate"/>
             </w:r>
             <w:r>
@@ -4766,13 +4574,13 @@
               </w:rPr>
               <w:instrText xml:space="preserve"> PAGEREF _Toc379448264 \h </w:instrText>
             </w:r>
-            <w:r>
-              <w:rPr>
-                <w:noProof/>
-                <w:webHidden/>
-              </w:rPr>
-            </w:r>
           </w:ins>
+          <w:r>
+            <w:rPr>
+              <w:noProof/>
+              <w:webHidden/>
+            </w:rPr>
+          </w:r>
           <w:r>
             <w:rPr>
               <w:noProof/>
@@ -4852,12 +4660,6 @@
                 <w:rStyle w:val="Hyperlnk"/>
                 <w:noProof/>
               </w:rPr>
-            </w:r>
-            <w:r>
-              <w:rPr>
-                <w:rStyle w:val="Hyperlnk"/>
-                <w:noProof/>
-              </w:rPr>
               <w:fldChar w:fldCharType="separate"/>
             </w:r>
             <w:r>
@@ -4904,13 +4706,13 @@
               </w:rPr>
               <w:instrText xml:space="preserve"> PAGEREF _Toc379448265 \h </w:instrText>
             </w:r>
-            <w:r>
-              <w:rPr>
-                <w:noProof/>
-                <w:webHidden/>
-              </w:rPr>
-            </w:r>
           </w:ins>
+          <w:r>
+            <w:rPr>
+              <w:noProof/>
+              <w:webHidden/>
+            </w:rPr>
+          </w:r>
           <w:r>
             <w:rPr>
               <w:noProof/>
@@ -4990,12 +4792,6 @@
                 <w:rStyle w:val="Hyperlnk"/>
                 <w:noProof/>
               </w:rPr>
-            </w:r>
-            <w:r>
-              <w:rPr>
-                <w:rStyle w:val="Hyperlnk"/>
-                <w:noProof/>
-              </w:rPr>
               <w:fldChar w:fldCharType="separate"/>
             </w:r>
             <w:r>
@@ -5042,13 +4838,13 @@
               </w:rPr>
               <w:instrText xml:space="preserve"> PAGEREF _Toc379448266 \h </w:instrText>
             </w:r>
-            <w:r>
-              <w:rPr>
-                <w:noProof/>
-                <w:webHidden/>
-              </w:rPr>
-            </w:r>
           </w:ins>
+          <w:r>
+            <w:rPr>
+              <w:noProof/>
+              <w:webHidden/>
+            </w:rPr>
+          </w:r>
           <w:r>
             <w:rPr>
               <w:noProof/>
@@ -5128,12 +4924,6 @@
                 <w:rStyle w:val="Hyperlnk"/>
                 <w:noProof/>
               </w:rPr>
-            </w:r>
-            <w:r>
-              <w:rPr>
-                <w:rStyle w:val="Hyperlnk"/>
-                <w:noProof/>
-              </w:rPr>
               <w:fldChar w:fldCharType="separate"/>
             </w:r>
             <w:r>
@@ -5180,13 +4970,13 @@
               </w:rPr>
               <w:instrText xml:space="preserve"> PAGEREF _Toc379448267 \h </w:instrText>
             </w:r>
-            <w:r>
-              <w:rPr>
-                <w:noProof/>
-                <w:webHidden/>
-              </w:rPr>
-            </w:r>
           </w:ins>
+          <w:r>
+            <w:rPr>
+              <w:noProof/>
+              <w:webHidden/>
+            </w:rPr>
+          </w:r>
           <w:r>
             <w:rPr>
               <w:noProof/>
@@ -5266,12 +5056,6 @@
                 <w:rStyle w:val="Hyperlnk"/>
                 <w:noProof/>
               </w:rPr>
-            </w:r>
-            <w:r>
-              <w:rPr>
-                <w:rStyle w:val="Hyperlnk"/>
-                <w:noProof/>
-              </w:rPr>
               <w:fldChar w:fldCharType="separate"/>
             </w:r>
             <w:r>
@@ -5318,13 +5102,13 @@
               </w:rPr>
               <w:instrText xml:space="preserve"> PAGEREF _Toc379448268 \h </w:instrText>
             </w:r>
-            <w:r>
-              <w:rPr>
-                <w:noProof/>
-                <w:webHidden/>
-              </w:rPr>
-            </w:r>
           </w:ins>
+          <w:r>
+            <w:rPr>
+              <w:noProof/>
+              <w:webHidden/>
+            </w:rPr>
+          </w:r>
           <w:r>
             <w:rPr>
               <w:noProof/>
@@ -5374,7 +5158,6 @@
           <w:del w:id="112" w:author="Björn Genfors" w:date="2014-02-06T11:08:00Z">
             <w:r>
               <w:rPr>
-                <w:noProof/>
                 <w:rPrChange w:id="113" w:author="Björn Genfors" w:date="2014-02-06T11:08:00Z">
                   <w:rPr>
                     <w:rStyle w:val="Hyperlnk"/>
@@ -5395,7 +5178,6 @@
             </w:r>
             <w:r>
               <w:rPr>
-                <w:noProof/>
                 <w:rPrChange w:id="114" w:author="Björn Genfors" w:date="2014-02-06T11:08:00Z">
                   <w:rPr>
                     <w:rStyle w:val="Hyperlnk"/>
@@ -5433,7 +5215,6 @@
           <w:del w:id="116" w:author="Björn Genfors" w:date="2014-02-06T11:08:00Z">
             <w:r>
               <w:rPr>
-                <w:noProof/>
                 <w:rPrChange w:id="117" w:author="Björn Genfors" w:date="2014-02-06T11:08:00Z">
                   <w:rPr>
                     <w:rStyle w:val="Hyperlnk"/>
@@ -5454,7 +5235,6 @@
             </w:r>
             <w:r>
               <w:rPr>
-                <w:noProof/>
                 <w:rPrChange w:id="118" w:author="Björn Genfors" w:date="2014-02-06T11:08:00Z">
                   <w:rPr>
                     <w:rStyle w:val="Hyperlnk"/>
@@ -5492,7 +5272,6 @@
           <w:del w:id="120" w:author="Björn Genfors" w:date="2014-02-06T11:08:00Z">
             <w:r>
               <w:rPr>
-                <w:noProof/>
                 <w:rPrChange w:id="121" w:author="Björn Genfors" w:date="2014-02-06T11:08:00Z">
                   <w:rPr>
                     <w:rStyle w:val="Hyperlnk"/>
@@ -5513,7 +5292,6 @@
             </w:r>
             <w:r>
               <w:rPr>
-                <w:noProof/>
                 <w:rPrChange w:id="122" w:author="Björn Genfors" w:date="2014-02-06T11:08:00Z">
                   <w:rPr>
                     <w:rStyle w:val="Hyperlnk"/>
@@ -5521,85 +5299,7 @@
                   </w:rPr>
                 </w:rPrChange>
               </w:rPr>
-              <w:delText xml:space="preserve">Version </w:delText>
-            </w:r>
-            <w:r>
-              <w:rPr>
-                <w:b/>
-                <w:noProof/>
-                <w:rPrChange w:id="123" w:author="Björn Genfors" w:date="2014-02-06T11:08:00Z">
-                  <w:rPr>
-                    <w:rStyle w:val="Hyperlnk"/>
-                    <w:b/>
-                    <w:noProof/>
-                  </w:rPr>
-                </w:rPrChange>
-              </w:rPr>
-              <w:delText>1</w:delText>
-            </w:r>
-            <w:r>
-              <w:rPr>
-                <w:noProof/>
-                <w:rPrChange w:id="124" w:author="Björn Genfors" w:date="2014-02-06T11:08:00Z">
-                  <w:rPr>
-                    <w:rStyle w:val="Hyperlnk"/>
-                    <w:noProof/>
-                  </w:rPr>
-                </w:rPrChange>
-              </w:rPr>
-              <w:delText>.</w:delText>
-            </w:r>
-            <w:r>
-              <w:rPr>
-                <w:b/>
-                <w:noProof/>
-                <w:rPrChange w:id="125" w:author="Björn Genfors" w:date="2014-02-06T11:08:00Z">
-                  <w:rPr>
-                    <w:rStyle w:val="Hyperlnk"/>
-                    <w:b/>
-                    <w:noProof/>
-                  </w:rPr>
-                </w:rPrChange>
-              </w:rPr>
-              <w:delText>0</w:delText>
-            </w:r>
-            <w:r>
-              <w:rPr>
-                <w:noProof/>
-                <w:rPrChange w:id="126" w:author="Björn Genfors" w:date="2014-02-06T11:08:00Z">
-                  <w:rPr>
-                    <w:rStyle w:val="Hyperlnk"/>
-                    <w:noProof/>
-                  </w:rPr>
-                </w:rPrChange>
-              </w:rPr>
-              <w:delText>.</w:delText>
-            </w:r>
-            <w:r>
-              <w:rPr>
-                <w:b/>
-                <w:noProof/>
-                <w:rPrChange w:id="127" w:author="Björn Genfors" w:date="2014-02-06T11:08:00Z">
-                  <w:rPr>
-                    <w:rStyle w:val="Hyperlnk"/>
-                    <w:b/>
-                    <w:noProof/>
-                  </w:rPr>
-                </w:rPrChange>
-              </w:rPr>
-              <w:delText>0</w:delText>
-            </w:r>
-            <w:r>
-              <w:rPr>
-                <w:noProof/>
-                <w:rPrChange w:id="128" w:author="Björn Genfors" w:date="2014-02-06T11:08:00Z">
-                  <w:rPr>
-                    <w:rStyle w:val="Hyperlnk"/>
-                    <w:noProof/>
-                  </w:rPr>
-                </w:rPrChange>
-              </w:rPr>
-              <w:delText>.</w:delText>
+              <w:delText>Version 1.0.0.</w:delText>
             </w:r>
             <w:r>
               <w:rPr>
@@ -5619,18 +5319,17 @@
               <w:tab w:val="right" w:leader="dot" w:pos="8664"/>
             </w:tabs>
             <w:rPr>
-              <w:del w:id="129" w:author="Björn Genfors" w:date="2014-02-06T11:08:00Z"/>
+              <w:del w:id="123" w:author="Björn Genfors" w:date="2014-02-06T11:08:00Z"/>
               <w:rFonts w:asciiTheme="minorHAnsi" w:eastAsiaTheme="minorEastAsia" w:hAnsiTheme="minorHAnsi" w:cstheme="minorBidi"/>
               <w:noProof/>
               <w:sz w:val="22"/>
               <w:lang w:eastAsia="sv-SE"/>
             </w:rPr>
           </w:pPr>
-          <w:del w:id="130" w:author="Björn Genfors" w:date="2014-02-06T11:08:00Z">
-            <w:r>
-              <w:rPr>
-                <w:noProof/>
-                <w:rPrChange w:id="131" w:author="Björn Genfors" w:date="2014-02-06T11:08:00Z">
+          <w:del w:id="124" w:author="Björn Genfors" w:date="2014-02-06T11:08:00Z">
+            <w:r>
+              <w:rPr>
+                <w:rPrChange w:id="125" w:author="Björn Genfors" w:date="2014-02-06T11:08:00Z">
                   <w:rPr>
                     <w:rStyle w:val="Hyperlnk"/>
                     <w:noProof/>
@@ -5650,8 +5349,7 @@
             </w:r>
             <w:r>
               <w:rPr>
-                <w:noProof/>
-                <w:rPrChange w:id="132" w:author="Björn Genfors" w:date="2014-02-06T11:08:00Z">
+                <w:rPrChange w:id="126" w:author="Björn Genfors" w:date="2014-02-06T11:08:00Z">
                   <w:rPr>
                     <w:rStyle w:val="Hyperlnk"/>
                     <w:noProof/>
@@ -5678,18 +5376,17 @@
               <w:tab w:val="right" w:leader="dot" w:pos="8664"/>
             </w:tabs>
             <w:rPr>
-              <w:del w:id="133" w:author="Björn Genfors" w:date="2014-02-06T11:08:00Z"/>
+              <w:del w:id="127" w:author="Björn Genfors" w:date="2014-02-06T11:08:00Z"/>
               <w:rFonts w:asciiTheme="minorHAnsi" w:eastAsiaTheme="minorEastAsia" w:hAnsiTheme="minorHAnsi" w:cstheme="minorBidi"/>
               <w:noProof/>
               <w:sz w:val="22"/>
               <w:lang w:eastAsia="sv-SE"/>
             </w:rPr>
           </w:pPr>
-          <w:del w:id="134" w:author="Björn Genfors" w:date="2014-02-06T11:08:00Z">
-            <w:r>
-              <w:rPr>
-                <w:noProof/>
-                <w:rPrChange w:id="135" w:author="Björn Genfors" w:date="2014-02-06T11:08:00Z">
+          <w:del w:id="128" w:author="Björn Genfors" w:date="2014-02-06T11:08:00Z">
+            <w:r>
+              <w:rPr>
+                <w:rPrChange w:id="129" w:author="Björn Genfors" w:date="2014-02-06T11:08:00Z">
                   <w:rPr>
                     <w:rStyle w:val="Hyperlnk"/>
                     <w:noProof/>
@@ -5709,8 +5406,7 @@
             </w:r>
             <w:r>
               <w:rPr>
-                <w:noProof/>
-                <w:rPrChange w:id="136" w:author="Björn Genfors" w:date="2014-02-06T11:08:00Z">
+                <w:rPrChange w:id="130" w:author="Björn Genfors" w:date="2014-02-06T11:08:00Z">
                   <w:rPr>
                     <w:rStyle w:val="Hyperlnk"/>
                     <w:noProof/>
@@ -5737,18 +5433,17 @@
               <w:tab w:val="right" w:leader="dot" w:pos="8664"/>
             </w:tabs>
             <w:rPr>
-              <w:del w:id="137" w:author="Björn Genfors" w:date="2014-02-06T11:08:00Z"/>
+              <w:del w:id="131" w:author="Björn Genfors" w:date="2014-02-06T11:08:00Z"/>
               <w:rFonts w:asciiTheme="minorHAnsi" w:eastAsiaTheme="minorEastAsia" w:hAnsiTheme="minorHAnsi" w:cstheme="minorBidi"/>
               <w:noProof/>
               <w:sz w:val="22"/>
               <w:lang w:eastAsia="sv-SE"/>
             </w:rPr>
           </w:pPr>
-          <w:del w:id="138" w:author="Björn Genfors" w:date="2014-02-06T11:08:00Z">
-            <w:r>
-              <w:rPr>
-                <w:noProof/>
-                <w:rPrChange w:id="139" w:author="Björn Genfors" w:date="2014-02-06T11:08:00Z">
+          <w:del w:id="132" w:author="Björn Genfors" w:date="2014-02-06T11:08:00Z">
+            <w:r>
+              <w:rPr>
+                <w:rPrChange w:id="133" w:author="Björn Genfors" w:date="2014-02-06T11:08:00Z">
                   <w:rPr>
                     <w:rStyle w:val="Hyperlnk"/>
                     <w:noProof/>
@@ -5768,8 +5463,7 @@
             </w:r>
             <w:r>
               <w:rPr>
-                <w:noProof/>
-                <w:rPrChange w:id="140" w:author="Björn Genfors" w:date="2014-02-06T11:08:00Z">
+                <w:rPrChange w:id="134" w:author="Björn Genfors" w:date="2014-02-06T11:08:00Z">
                   <w:rPr>
                     <w:rStyle w:val="Hyperlnk"/>
                     <w:noProof/>
@@ -5796,18 +5490,17 @@
               <w:tab w:val="right" w:leader="dot" w:pos="8664"/>
             </w:tabs>
             <w:rPr>
-              <w:del w:id="141" w:author="Björn Genfors" w:date="2014-02-06T11:08:00Z"/>
+              <w:del w:id="135" w:author="Björn Genfors" w:date="2014-02-06T11:08:00Z"/>
               <w:rFonts w:asciiTheme="minorHAnsi" w:eastAsiaTheme="minorEastAsia" w:hAnsiTheme="minorHAnsi" w:cstheme="minorBidi"/>
               <w:noProof/>
               <w:sz w:val="22"/>
               <w:lang w:eastAsia="sv-SE"/>
             </w:rPr>
           </w:pPr>
-          <w:del w:id="142" w:author="Björn Genfors" w:date="2014-02-06T11:08:00Z">
-            <w:r>
-              <w:rPr>
-                <w:noProof/>
-                <w:rPrChange w:id="143" w:author="Björn Genfors" w:date="2014-02-06T11:08:00Z">
+          <w:del w:id="136" w:author="Björn Genfors" w:date="2014-02-06T11:08:00Z">
+            <w:r>
+              <w:rPr>
+                <w:rPrChange w:id="137" w:author="Björn Genfors" w:date="2014-02-06T11:08:00Z">
                   <w:rPr>
                     <w:rStyle w:val="Hyperlnk"/>
                     <w:noProof/>
@@ -5827,8 +5520,7 @@
             </w:r>
             <w:r>
               <w:rPr>
-                <w:noProof/>
-                <w:rPrChange w:id="144" w:author="Björn Genfors" w:date="2014-02-06T11:08:00Z">
+                <w:rPrChange w:id="138" w:author="Björn Genfors" w:date="2014-02-06T11:08:00Z">
                   <w:rPr>
                     <w:rStyle w:val="Hyperlnk"/>
                     <w:noProof/>
@@ -5855,18 +5547,17 @@
               <w:tab w:val="right" w:leader="dot" w:pos="8664"/>
             </w:tabs>
             <w:rPr>
-              <w:del w:id="145" w:author="Björn Genfors" w:date="2014-02-06T11:08:00Z"/>
+              <w:del w:id="139" w:author="Björn Genfors" w:date="2014-02-06T11:08:00Z"/>
               <w:rFonts w:asciiTheme="minorHAnsi" w:eastAsiaTheme="minorEastAsia" w:hAnsiTheme="minorHAnsi" w:cstheme="minorBidi"/>
               <w:noProof/>
               <w:sz w:val="22"/>
               <w:lang w:eastAsia="sv-SE"/>
             </w:rPr>
           </w:pPr>
-          <w:del w:id="146" w:author="Björn Genfors" w:date="2014-02-06T11:08:00Z">
-            <w:r>
-              <w:rPr>
-                <w:noProof/>
-                <w:rPrChange w:id="147" w:author="Björn Genfors" w:date="2014-02-06T11:08:00Z">
+          <w:del w:id="140" w:author="Björn Genfors" w:date="2014-02-06T11:08:00Z">
+            <w:r>
+              <w:rPr>
+                <w:rPrChange w:id="141" w:author="Björn Genfors" w:date="2014-02-06T11:08:00Z">
                   <w:rPr>
                     <w:rStyle w:val="Hyperlnk"/>
                     <w:noProof/>
@@ -5886,8 +5577,7 @@
             </w:r>
             <w:r>
               <w:rPr>
-                <w:noProof/>
-                <w:rPrChange w:id="148" w:author="Björn Genfors" w:date="2014-02-06T11:08:00Z">
+                <w:rPrChange w:id="142" w:author="Björn Genfors" w:date="2014-02-06T11:08:00Z">
                   <w:rPr>
                     <w:rStyle w:val="Hyperlnk"/>
                     <w:noProof/>
@@ -5914,18 +5604,17 @@
               <w:tab w:val="right" w:leader="dot" w:pos="8664"/>
             </w:tabs>
             <w:rPr>
-              <w:del w:id="149" w:author="Björn Genfors" w:date="2014-02-06T11:08:00Z"/>
+              <w:del w:id="143" w:author="Björn Genfors" w:date="2014-02-06T11:08:00Z"/>
               <w:rFonts w:asciiTheme="minorHAnsi" w:eastAsiaTheme="minorEastAsia" w:hAnsiTheme="minorHAnsi" w:cstheme="minorBidi"/>
               <w:noProof/>
               <w:sz w:val="22"/>
               <w:lang w:eastAsia="sv-SE"/>
             </w:rPr>
           </w:pPr>
-          <w:del w:id="150" w:author="Björn Genfors" w:date="2014-02-06T11:08:00Z">
-            <w:r>
-              <w:rPr>
-                <w:noProof/>
-                <w:rPrChange w:id="151" w:author="Björn Genfors" w:date="2014-02-06T11:08:00Z">
+          <w:del w:id="144" w:author="Björn Genfors" w:date="2014-02-06T11:08:00Z">
+            <w:r>
+              <w:rPr>
+                <w:rPrChange w:id="145" w:author="Björn Genfors" w:date="2014-02-06T11:08:00Z">
                   <w:rPr>
                     <w:rStyle w:val="Hyperlnk"/>
                     <w:noProof/>
@@ -5945,8 +5634,7 @@
             </w:r>
             <w:r>
               <w:rPr>
-                <w:noProof/>
-                <w:rPrChange w:id="152" w:author="Björn Genfors" w:date="2014-02-06T11:08:00Z">
+                <w:rPrChange w:id="146" w:author="Björn Genfors" w:date="2014-02-06T11:08:00Z">
                   <w:rPr>
                     <w:rStyle w:val="Hyperlnk"/>
                     <w:noProof/>
@@ -5973,18 +5661,17 @@
               <w:tab w:val="right" w:leader="dot" w:pos="8664"/>
             </w:tabs>
             <w:rPr>
-              <w:del w:id="153" w:author="Björn Genfors" w:date="2014-02-06T11:08:00Z"/>
+              <w:del w:id="147" w:author="Björn Genfors" w:date="2014-02-06T11:08:00Z"/>
               <w:rFonts w:asciiTheme="minorHAnsi" w:eastAsiaTheme="minorEastAsia" w:hAnsiTheme="minorHAnsi" w:cstheme="minorBidi"/>
               <w:noProof/>
               <w:sz w:val="22"/>
               <w:lang w:eastAsia="sv-SE"/>
             </w:rPr>
           </w:pPr>
-          <w:del w:id="154" w:author="Björn Genfors" w:date="2014-02-06T11:08:00Z">
-            <w:r>
-              <w:rPr>
-                <w:noProof/>
-                <w:rPrChange w:id="155" w:author="Björn Genfors" w:date="2014-02-06T11:08:00Z">
+          <w:del w:id="148" w:author="Björn Genfors" w:date="2014-02-06T11:08:00Z">
+            <w:r>
+              <w:rPr>
+                <w:rPrChange w:id="149" w:author="Björn Genfors" w:date="2014-02-06T11:08:00Z">
                   <w:rPr>
                     <w:rStyle w:val="Hyperlnk"/>
                     <w:noProof/>
@@ -6004,8 +5691,7 @@
             </w:r>
             <w:r>
               <w:rPr>
-                <w:noProof/>
-                <w:rPrChange w:id="156" w:author="Björn Genfors" w:date="2014-02-06T11:08:00Z">
+                <w:rPrChange w:id="150" w:author="Björn Genfors" w:date="2014-02-06T11:08:00Z">
                   <w:rPr>
                     <w:rStyle w:val="Hyperlnk"/>
                     <w:noProof/>
@@ -6032,18 +5718,17 @@
               <w:tab w:val="right" w:leader="dot" w:pos="8664"/>
             </w:tabs>
             <w:rPr>
-              <w:del w:id="157" w:author="Björn Genfors" w:date="2014-02-06T11:08:00Z"/>
+              <w:del w:id="151" w:author="Björn Genfors" w:date="2014-02-06T11:08:00Z"/>
               <w:rFonts w:asciiTheme="minorHAnsi" w:eastAsiaTheme="minorEastAsia" w:hAnsiTheme="minorHAnsi" w:cstheme="minorBidi"/>
               <w:noProof/>
               <w:sz w:val="22"/>
               <w:lang w:eastAsia="sv-SE"/>
             </w:rPr>
           </w:pPr>
-          <w:del w:id="158" w:author="Björn Genfors" w:date="2014-02-06T11:08:00Z">
-            <w:r>
-              <w:rPr>
-                <w:noProof/>
-                <w:rPrChange w:id="159" w:author="Björn Genfors" w:date="2014-02-06T11:08:00Z">
+          <w:del w:id="152" w:author="Björn Genfors" w:date="2014-02-06T11:08:00Z">
+            <w:r>
+              <w:rPr>
+                <w:rPrChange w:id="153" w:author="Björn Genfors" w:date="2014-02-06T11:08:00Z">
                   <w:rPr>
                     <w:rStyle w:val="Hyperlnk"/>
                     <w:noProof/>
@@ -6063,8 +5748,7 @@
             </w:r>
             <w:r>
               <w:rPr>
-                <w:noProof/>
-                <w:rPrChange w:id="160" w:author="Björn Genfors" w:date="2014-02-06T11:08:00Z">
+                <w:rPrChange w:id="154" w:author="Björn Genfors" w:date="2014-02-06T11:08:00Z">
                   <w:rPr>
                     <w:rStyle w:val="Hyperlnk"/>
                     <w:noProof/>
@@ -6091,18 +5775,17 @@
               <w:tab w:val="right" w:leader="dot" w:pos="8664"/>
             </w:tabs>
             <w:rPr>
-              <w:del w:id="161" w:author="Björn Genfors" w:date="2014-02-06T11:08:00Z"/>
+              <w:del w:id="155" w:author="Björn Genfors" w:date="2014-02-06T11:08:00Z"/>
               <w:rFonts w:asciiTheme="minorHAnsi" w:eastAsiaTheme="minorEastAsia" w:hAnsiTheme="minorHAnsi" w:cstheme="minorBidi"/>
               <w:noProof/>
               <w:sz w:val="22"/>
               <w:lang w:eastAsia="sv-SE"/>
             </w:rPr>
           </w:pPr>
-          <w:del w:id="162" w:author="Björn Genfors" w:date="2014-02-06T11:08:00Z">
-            <w:r>
-              <w:rPr>
-                <w:noProof/>
-                <w:rPrChange w:id="163" w:author="Björn Genfors" w:date="2014-02-06T11:08:00Z">
+          <w:del w:id="156" w:author="Björn Genfors" w:date="2014-02-06T11:08:00Z">
+            <w:r>
+              <w:rPr>
+                <w:rPrChange w:id="157" w:author="Björn Genfors" w:date="2014-02-06T11:08:00Z">
                   <w:rPr>
                     <w:rStyle w:val="Hyperlnk"/>
                     <w:noProof/>
@@ -6122,8 +5805,7 @@
             </w:r>
             <w:r>
               <w:rPr>
-                <w:noProof/>
-                <w:rPrChange w:id="164" w:author="Björn Genfors" w:date="2014-02-06T11:08:00Z">
+                <w:rPrChange w:id="158" w:author="Björn Genfors" w:date="2014-02-06T11:08:00Z">
                   <w:rPr>
                     <w:rStyle w:val="Hyperlnk"/>
                     <w:noProof/>
@@ -6150,18 +5832,17 @@
               <w:tab w:val="right" w:leader="dot" w:pos="8664"/>
             </w:tabs>
             <w:rPr>
-              <w:del w:id="165" w:author="Björn Genfors" w:date="2014-02-06T11:08:00Z"/>
+              <w:del w:id="159" w:author="Björn Genfors" w:date="2014-02-06T11:08:00Z"/>
               <w:rFonts w:asciiTheme="minorHAnsi" w:eastAsiaTheme="minorEastAsia" w:hAnsiTheme="minorHAnsi" w:cstheme="minorBidi"/>
               <w:noProof/>
               <w:sz w:val="22"/>
               <w:lang w:eastAsia="sv-SE"/>
             </w:rPr>
           </w:pPr>
-          <w:del w:id="166" w:author="Björn Genfors" w:date="2014-02-06T11:08:00Z">
-            <w:r>
-              <w:rPr>
-                <w:noProof/>
-                <w:rPrChange w:id="167" w:author="Björn Genfors" w:date="2014-02-06T11:08:00Z">
+          <w:del w:id="160" w:author="Björn Genfors" w:date="2014-02-06T11:08:00Z">
+            <w:r>
+              <w:rPr>
+                <w:rPrChange w:id="161" w:author="Björn Genfors" w:date="2014-02-06T11:08:00Z">
                   <w:rPr>
                     <w:rStyle w:val="Hyperlnk"/>
                     <w:noProof/>
@@ -6181,8 +5862,7 @@
             </w:r>
             <w:r>
               <w:rPr>
-                <w:noProof/>
-                <w:rPrChange w:id="168" w:author="Björn Genfors" w:date="2014-02-06T11:08:00Z">
+                <w:rPrChange w:id="162" w:author="Björn Genfors" w:date="2014-02-06T11:08:00Z">
                   <w:rPr>
                     <w:rStyle w:val="Hyperlnk"/>
                     <w:noProof/>
@@ -6209,18 +5889,17 @@
               <w:tab w:val="right" w:leader="dot" w:pos="8664"/>
             </w:tabs>
             <w:rPr>
-              <w:del w:id="169" w:author="Björn Genfors" w:date="2014-02-06T11:08:00Z"/>
+              <w:del w:id="163" w:author="Björn Genfors" w:date="2014-02-06T11:08:00Z"/>
               <w:rFonts w:asciiTheme="minorHAnsi" w:eastAsiaTheme="minorEastAsia" w:hAnsiTheme="minorHAnsi" w:cstheme="minorBidi"/>
               <w:noProof/>
               <w:sz w:val="22"/>
               <w:lang w:eastAsia="sv-SE"/>
             </w:rPr>
           </w:pPr>
-          <w:del w:id="170" w:author="Björn Genfors" w:date="2014-02-06T11:08:00Z">
-            <w:r>
-              <w:rPr>
-                <w:noProof/>
-                <w:rPrChange w:id="171" w:author="Björn Genfors" w:date="2014-02-06T11:08:00Z">
+          <w:del w:id="164" w:author="Björn Genfors" w:date="2014-02-06T11:08:00Z">
+            <w:r>
+              <w:rPr>
+                <w:rPrChange w:id="165" w:author="Björn Genfors" w:date="2014-02-06T11:08:00Z">
                   <w:rPr>
                     <w:rStyle w:val="Hyperlnk"/>
                     <w:noProof/>
@@ -6240,8 +5919,7 @@
             </w:r>
             <w:r>
               <w:rPr>
-                <w:noProof/>
-                <w:rPrChange w:id="172" w:author="Björn Genfors" w:date="2014-02-06T11:08:00Z">
+                <w:rPrChange w:id="166" w:author="Björn Genfors" w:date="2014-02-06T11:08:00Z">
                   <w:rPr>
                     <w:rStyle w:val="Hyperlnk"/>
                     <w:noProof/>
@@ -6268,18 +5946,17 @@
               <w:tab w:val="right" w:leader="dot" w:pos="8664"/>
             </w:tabs>
             <w:rPr>
-              <w:del w:id="173" w:author="Björn Genfors" w:date="2014-02-06T11:08:00Z"/>
+              <w:del w:id="167" w:author="Björn Genfors" w:date="2014-02-06T11:08:00Z"/>
               <w:rFonts w:asciiTheme="minorHAnsi" w:eastAsiaTheme="minorEastAsia" w:hAnsiTheme="minorHAnsi" w:cstheme="minorBidi"/>
               <w:noProof/>
               <w:sz w:val="22"/>
               <w:lang w:eastAsia="sv-SE"/>
             </w:rPr>
           </w:pPr>
-          <w:del w:id="174" w:author="Björn Genfors" w:date="2014-02-06T11:08:00Z">
-            <w:r>
-              <w:rPr>
-                <w:noProof/>
-                <w:rPrChange w:id="175" w:author="Björn Genfors" w:date="2014-02-06T11:08:00Z">
+          <w:del w:id="168" w:author="Björn Genfors" w:date="2014-02-06T11:08:00Z">
+            <w:r>
+              <w:rPr>
+                <w:rPrChange w:id="169" w:author="Björn Genfors" w:date="2014-02-06T11:08:00Z">
                   <w:rPr>
                     <w:rStyle w:val="Hyperlnk"/>
                     <w:noProof/>
@@ -6299,8 +5976,7 @@
             </w:r>
             <w:r>
               <w:rPr>
-                <w:noProof/>
-                <w:rPrChange w:id="176" w:author="Björn Genfors" w:date="2014-02-06T11:08:00Z">
+                <w:rPrChange w:id="170" w:author="Björn Genfors" w:date="2014-02-06T11:08:00Z">
                   <w:rPr>
                     <w:rStyle w:val="Hyperlnk"/>
                     <w:noProof/>
@@ -6327,18 +6003,17 @@
               <w:tab w:val="right" w:leader="dot" w:pos="8664"/>
             </w:tabs>
             <w:rPr>
-              <w:del w:id="177" w:author="Björn Genfors" w:date="2014-02-06T11:08:00Z"/>
+              <w:del w:id="171" w:author="Björn Genfors" w:date="2014-02-06T11:08:00Z"/>
               <w:rFonts w:asciiTheme="minorHAnsi" w:eastAsiaTheme="minorEastAsia" w:hAnsiTheme="minorHAnsi" w:cstheme="minorBidi"/>
               <w:noProof/>
               <w:sz w:val="22"/>
               <w:lang w:eastAsia="sv-SE"/>
             </w:rPr>
           </w:pPr>
-          <w:del w:id="178" w:author="Björn Genfors" w:date="2014-02-06T11:08:00Z">
-            <w:r>
-              <w:rPr>
-                <w:noProof/>
-                <w:rPrChange w:id="179" w:author="Björn Genfors" w:date="2014-02-06T11:08:00Z">
+          <w:del w:id="172" w:author="Björn Genfors" w:date="2014-02-06T11:08:00Z">
+            <w:r>
+              <w:rPr>
+                <w:rPrChange w:id="173" w:author="Björn Genfors" w:date="2014-02-06T11:08:00Z">
                   <w:rPr>
                     <w:rStyle w:val="Hyperlnk"/>
                     <w:noProof/>
@@ -6358,8 +6033,7 @@
             </w:r>
             <w:r>
               <w:rPr>
-                <w:noProof/>
-                <w:rPrChange w:id="180" w:author="Björn Genfors" w:date="2014-02-06T11:08:00Z">
+                <w:rPrChange w:id="174" w:author="Björn Genfors" w:date="2014-02-06T11:08:00Z">
                   <w:rPr>
                     <w:rStyle w:val="Hyperlnk"/>
                     <w:noProof/>
@@ -6386,18 +6060,17 @@
               <w:tab w:val="right" w:leader="dot" w:pos="8664"/>
             </w:tabs>
             <w:rPr>
-              <w:del w:id="181" w:author="Björn Genfors" w:date="2014-02-06T11:08:00Z"/>
+              <w:del w:id="175" w:author="Björn Genfors" w:date="2014-02-06T11:08:00Z"/>
               <w:rFonts w:asciiTheme="minorHAnsi" w:eastAsiaTheme="minorEastAsia" w:hAnsiTheme="minorHAnsi" w:cstheme="minorBidi"/>
               <w:noProof/>
               <w:sz w:val="22"/>
               <w:lang w:eastAsia="sv-SE"/>
             </w:rPr>
           </w:pPr>
-          <w:del w:id="182" w:author="Björn Genfors" w:date="2014-02-06T11:08:00Z">
-            <w:r>
-              <w:rPr>
-                <w:noProof/>
-                <w:rPrChange w:id="183" w:author="Björn Genfors" w:date="2014-02-06T11:08:00Z">
+          <w:del w:id="176" w:author="Björn Genfors" w:date="2014-02-06T11:08:00Z">
+            <w:r>
+              <w:rPr>
+                <w:rPrChange w:id="177" w:author="Björn Genfors" w:date="2014-02-06T11:08:00Z">
                   <w:rPr>
                     <w:rStyle w:val="Hyperlnk"/>
                     <w:noProof/>
@@ -6417,8 +6090,7 @@
             </w:r>
             <w:r>
               <w:rPr>
-                <w:noProof/>
-                <w:rPrChange w:id="184" w:author="Björn Genfors" w:date="2014-02-06T11:08:00Z">
+                <w:rPrChange w:id="178" w:author="Björn Genfors" w:date="2014-02-06T11:08:00Z">
                   <w:rPr>
                     <w:rStyle w:val="Hyperlnk"/>
                     <w:noProof/>
@@ -6445,18 +6117,17 @@
               <w:tab w:val="right" w:leader="dot" w:pos="8664"/>
             </w:tabs>
             <w:rPr>
-              <w:del w:id="185" w:author="Björn Genfors" w:date="2014-02-06T11:08:00Z"/>
+              <w:del w:id="179" w:author="Björn Genfors" w:date="2014-02-06T11:08:00Z"/>
               <w:rFonts w:asciiTheme="minorHAnsi" w:eastAsiaTheme="minorEastAsia" w:hAnsiTheme="minorHAnsi" w:cstheme="minorBidi"/>
               <w:noProof/>
               <w:sz w:val="22"/>
               <w:lang w:eastAsia="sv-SE"/>
             </w:rPr>
           </w:pPr>
-          <w:del w:id="186" w:author="Björn Genfors" w:date="2014-02-06T11:08:00Z">
-            <w:r>
-              <w:rPr>
-                <w:noProof/>
-                <w:rPrChange w:id="187" w:author="Björn Genfors" w:date="2014-02-06T11:08:00Z">
+          <w:del w:id="180" w:author="Björn Genfors" w:date="2014-02-06T11:08:00Z">
+            <w:r>
+              <w:rPr>
+                <w:rPrChange w:id="181" w:author="Björn Genfors" w:date="2014-02-06T11:08:00Z">
                   <w:rPr>
                     <w:rStyle w:val="Hyperlnk"/>
                     <w:noProof/>
@@ -6476,8 +6147,7 @@
             </w:r>
             <w:r>
               <w:rPr>
-                <w:noProof/>
-                <w:rPrChange w:id="188" w:author="Björn Genfors" w:date="2014-02-06T11:08:00Z">
+                <w:rPrChange w:id="182" w:author="Björn Genfors" w:date="2014-02-06T11:08:00Z">
                   <w:rPr>
                     <w:rStyle w:val="Hyperlnk"/>
                     <w:noProof/>
@@ -6504,18 +6174,17 @@
               <w:tab w:val="right" w:leader="dot" w:pos="8664"/>
             </w:tabs>
             <w:rPr>
-              <w:del w:id="189" w:author="Björn Genfors" w:date="2014-02-06T11:08:00Z"/>
+              <w:del w:id="183" w:author="Björn Genfors" w:date="2014-02-06T11:08:00Z"/>
               <w:rFonts w:asciiTheme="minorHAnsi" w:eastAsiaTheme="minorEastAsia" w:hAnsiTheme="minorHAnsi" w:cstheme="minorBidi"/>
               <w:noProof/>
               <w:sz w:val="22"/>
               <w:lang w:eastAsia="sv-SE"/>
             </w:rPr>
           </w:pPr>
-          <w:del w:id="190" w:author="Björn Genfors" w:date="2014-02-06T11:08:00Z">
-            <w:r>
-              <w:rPr>
-                <w:noProof/>
-                <w:rPrChange w:id="191" w:author="Björn Genfors" w:date="2014-02-06T11:08:00Z">
+          <w:del w:id="184" w:author="Björn Genfors" w:date="2014-02-06T11:08:00Z">
+            <w:r>
+              <w:rPr>
+                <w:rPrChange w:id="185" w:author="Björn Genfors" w:date="2014-02-06T11:08:00Z">
                   <w:rPr>
                     <w:rStyle w:val="Hyperlnk"/>
                     <w:noProof/>
@@ -6535,8 +6204,7 @@
             </w:r>
             <w:r>
               <w:rPr>
-                <w:noProof/>
-                <w:rPrChange w:id="192" w:author="Björn Genfors" w:date="2014-02-06T11:08:00Z">
+                <w:rPrChange w:id="186" w:author="Björn Genfors" w:date="2014-02-06T11:08:00Z">
                   <w:rPr>
                     <w:rStyle w:val="Hyperlnk"/>
                     <w:noProof/>
@@ -6563,18 +6231,17 @@
               <w:tab w:val="right" w:leader="dot" w:pos="8664"/>
             </w:tabs>
             <w:rPr>
-              <w:del w:id="193" w:author="Björn Genfors" w:date="2014-02-06T11:08:00Z"/>
+              <w:del w:id="187" w:author="Björn Genfors" w:date="2014-02-06T11:08:00Z"/>
               <w:rFonts w:asciiTheme="minorHAnsi" w:eastAsiaTheme="minorEastAsia" w:hAnsiTheme="minorHAnsi" w:cstheme="minorBidi"/>
               <w:noProof/>
               <w:sz w:val="22"/>
               <w:lang w:eastAsia="sv-SE"/>
             </w:rPr>
           </w:pPr>
-          <w:del w:id="194" w:author="Björn Genfors" w:date="2014-02-06T11:08:00Z">
-            <w:r>
-              <w:rPr>
-                <w:noProof/>
-                <w:rPrChange w:id="195" w:author="Björn Genfors" w:date="2014-02-06T11:08:00Z">
+          <w:del w:id="188" w:author="Björn Genfors" w:date="2014-02-06T11:08:00Z">
+            <w:r>
+              <w:rPr>
+                <w:rPrChange w:id="189" w:author="Björn Genfors" w:date="2014-02-06T11:08:00Z">
                   <w:rPr>
                     <w:rStyle w:val="Hyperlnk"/>
                     <w:noProof/>
@@ -6594,8 +6261,7 @@
             </w:r>
             <w:r>
               <w:rPr>
-                <w:noProof/>
-                <w:rPrChange w:id="196" w:author="Björn Genfors" w:date="2014-02-06T11:08:00Z">
+                <w:rPrChange w:id="190" w:author="Björn Genfors" w:date="2014-02-06T11:08:00Z">
                   <w:rPr>
                     <w:rStyle w:val="Hyperlnk"/>
                     <w:noProof/>
@@ -6622,18 +6288,17 @@
               <w:tab w:val="right" w:leader="dot" w:pos="8664"/>
             </w:tabs>
             <w:rPr>
-              <w:del w:id="197" w:author="Björn Genfors" w:date="2014-02-06T11:08:00Z"/>
+              <w:del w:id="191" w:author="Björn Genfors" w:date="2014-02-06T11:08:00Z"/>
               <w:rFonts w:asciiTheme="minorHAnsi" w:eastAsiaTheme="minorEastAsia" w:hAnsiTheme="minorHAnsi" w:cstheme="minorBidi"/>
               <w:noProof/>
               <w:sz w:val="22"/>
               <w:lang w:eastAsia="sv-SE"/>
             </w:rPr>
           </w:pPr>
-          <w:del w:id="198" w:author="Björn Genfors" w:date="2014-02-06T11:08:00Z">
-            <w:r>
-              <w:rPr>
-                <w:noProof/>
-                <w:rPrChange w:id="199" w:author="Björn Genfors" w:date="2014-02-06T11:08:00Z">
+          <w:del w:id="192" w:author="Björn Genfors" w:date="2014-02-06T11:08:00Z">
+            <w:r>
+              <w:rPr>
+                <w:rPrChange w:id="193" w:author="Björn Genfors" w:date="2014-02-06T11:08:00Z">
                   <w:rPr>
                     <w:rStyle w:val="Hyperlnk"/>
                     <w:noProof/>
@@ -6653,8 +6318,7 @@
             </w:r>
             <w:r>
               <w:rPr>
-                <w:noProof/>
-                <w:rPrChange w:id="200" w:author="Björn Genfors" w:date="2014-02-06T11:08:00Z">
+                <w:rPrChange w:id="194" w:author="Björn Genfors" w:date="2014-02-06T11:08:00Z">
                   <w:rPr>
                     <w:rStyle w:val="Hyperlnk"/>
                     <w:noProof/>
@@ -6681,18 +6345,17 @@
               <w:tab w:val="right" w:leader="dot" w:pos="8664"/>
             </w:tabs>
             <w:rPr>
-              <w:del w:id="201" w:author="Björn Genfors" w:date="2014-02-06T11:08:00Z"/>
+              <w:del w:id="195" w:author="Björn Genfors" w:date="2014-02-06T11:08:00Z"/>
               <w:rFonts w:asciiTheme="minorHAnsi" w:eastAsiaTheme="minorEastAsia" w:hAnsiTheme="minorHAnsi" w:cstheme="minorBidi"/>
               <w:noProof/>
               <w:sz w:val="22"/>
               <w:lang w:eastAsia="sv-SE"/>
             </w:rPr>
           </w:pPr>
-          <w:del w:id="202" w:author="Björn Genfors" w:date="2014-02-06T11:08:00Z">
-            <w:r>
-              <w:rPr>
-                <w:noProof/>
-                <w:rPrChange w:id="203" w:author="Björn Genfors" w:date="2014-02-06T11:08:00Z">
+          <w:del w:id="196" w:author="Björn Genfors" w:date="2014-02-06T11:08:00Z">
+            <w:r>
+              <w:rPr>
+                <w:rPrChange w:id="197" w:author="Björn Genfors" w:date="2014-02-06T11:08:00Z">
                   <w:rPr>
                     <w:rStyle w:val="Hyperlnk"/>
                     <w:noProof/>
@@ -6712,8 +6375,7 @@
             </w:r>
             <w:r>
               <w:rPr>
-                <w:noProof/>
-                <w:rPrChange w:id="204" w:author="Björn Genfors" w:date="2014-02-06T11:08:00Z">
+                <w:rPrChange w:id="198" w:author="Björn Genfors" w:date="2014-02-06T11:08:00Z">
                   <w:rPr>
                     <w:rStyle w:val="Hyperlnk"/>
                     <w:noProof/>
@@ -6740,18 +6402,17 @@
               <w:tab w:val="right" w:leader="dot" w:pos="8664"/>
             </w:tabs>
             <w:rPr>
-              <w:del w:id="205" w:author="Björn Genfors" w:date="2014-02-06T11:08:00Z"/>
+              <w:del w:id="199" w:author="Björn Genfors" w:date="2014-02-06T11:08:00Z"/>
               <w:rFonts w:asciiTheme="minorHAnsi" w:eastAsiaTheme="minorEastAsia" w:hAnsiTheme="minorHAnsi" w:cstheme="minorBidi"/>
               <w:noProof/>
               <w:sz w:val="22"/>
               <w:lang w:eastAsia="sv-SE"/>
             </w:rPr>
           </w:pPr>
-          <w:del w:id="206" w:author="Björn Genfors" w:date="2014-02-06T11:08:00Z">
-            <w:r>
-              <w:rPr>
-                <w:noProof/>
-                <w:rPrChange w:id="207" w:author="Björn Genfors" w:date="2014-02-06T11:08:00Z">
+          <w:del w:id="200" w:author="Björn Genfors" w:date="2014-02-06T11:08:00Z">
+            <w:r>
+              <w:rPr>
+                <w:rPrChange w:id="201" w:author="Björn Genfors" w:date="2014-02-06T11:08:00Z">
                   <w:rPr>
                     <w:rStyle w:val="Hyperlnk"/>
                     <w:noProof/>
@@ -6771,8 +6432,7 @@
             </w:r>
             <w:r>
               <w:rPr>
-                <w:noProof/>
-                <w:rPrChange w:id="208" w:author="Björn Genfors" w:date="2014-02-06T11:08:00Z">
+                <w:rPrChange w:id="202" w:author="Björn Genfors" w:date="2014-02-06T11:08:00Z">
                   <w:rPr>
                     <w:rStyle w:val="Hyperlnk"/>
                     <w:noProof/>
@@ -6799,18 +6459,17 @@
               <w:tab w:val="right" w:leader="dot" w:pos="8664"/>
             </w:tabs>
             <w:rPr>
-              <w:del w:id="209" w:author="Björn Genfors" w:date="2014-02-06T11:08:00Z"/>
+              <w:del w:id="203" w:author="Björn Genfors" w:date="2014-02-06T11:08:00Z"/>
               <w:rFonts w:asciiTheme="minorHAnsi" w:eastAsiaTheme="minorEastAsia" w:hAnsiTheme="minorHAnsi" w:cstheme="minorBidi"/>
               <w:noProof/>
               <w:sz w:val="22"/>
               <w:lang w:eastAsia="sv-SE"/>
             </w:rPr>
           </w:pPr>
-          <w:del w:id="210" w:author="Björn Genfors" w:date="2014-02-06T11:08:00Z">
-            <w:r>
-              <w:rPr>
-                <w:noProof/>
-                <w:rPrChange w:id="211" w:author="Björn Genfors" w:date="2014-02-06T11:08:00Z">
+          <w:del w:id="204" w:author="Björn Genfors" w:date="2014-02-06T11:08:00Z">
+            <w:r>
+              <w:rPr>
+                <w:rPrChange w:id="205" w:author="Björn Genfors" w:date="2014-02-06T11:08:00Z">
                   <w:rPr>
                     <w:rStyle w:val="Hyperlnk"/>
                     <w:noProof/>
@@ -6830,8 +6489,7 @@
             </w:r>
             <w:r>
               <w:rPr>
-                <w:noProof/>
-                <w:rPrChange w:id="212" w:author="Björn Genfors" w:date="2014-02-06T11:08:00Z">
+                <w:rPrChange w:id="206" w:author="Björn Genfors" w:date="2014-02-06T11:08:00Z">
                   <w:rPr>
                     <w:rStyle w:val="Hyperlnk"/>
                     <w:noProof/>
@@ -6858,18 +6516,17 @@
               <w:tab w:val="right" w:leader="dot" w:pos="8664"/>
             </w:tabs>
             <w:rPr>
-              <w:del w:id="213" w:author="Björn Genfors" w:date="2014-02-06T11:08:00Z"/>
+              <w:del w:id="207" w:author="Björn Genfors" w:date="2014-02-06T11:08:00Z"/>
               <w:rFonts w:asciiTheme="minorHAnsi" w:eastAsiaTheme="minorEastAsia" w:hAnsiTheme="minorHAnsi" w:cstheme="minorBidi"/>
               <w:noProof/>
               <w:sz w:val="22"/>
               <w:lang w:eastAsia="sv-SE"/>
             </w:rPr>
           </w:pPr>
-          <w:del w:id="214" w:author="Björn Genfors" w:date="2014-02-06T11:08:00Z">
-            <w:r>
-              <w:rPr>
-                <w:noProof/>
-                <w:rPrChange w:id="215" w:author="Björn Genfors" w:date="2014-02-06T11:08:00Z">
+          <w:del w:id="208" w:author="Björn Genfors" w:date="2014-02-06T11:08:00Z">
+            <w:r>
+              <w:rPr>
+                <w:rPrChange w:id="209" w:author="Björn Genfors" w:date="2014-02-06T11:08:00Z">
                   <w:rPr>
                     <w:rStyle w:val="Hyperlnk"/>
                     <w:noProof/>
@@ -6889,8 +6546,7 @@
             </w:r>
             <w:r>
               <w:rPr>
-                <w:noProof/>
-                <w:rPrChange w:id="216" w:author="Björn Genfors" w:date="2014-02-06T11:08:00Z">
+                <w:rPrChange w:id="210" w:author="Björn Genfors" w:date="2014-02-06T11:08:00Z">
                   <w:rPr>
                     <w:rStyle w:val="Hyperlnk"/>
                     <w:noProof/>
@@ -6917,18 +6573,17 @@
               <w:tab w:val="right" w:leader="dot" w:pos="8664"/>
             </w:tabs>
             <w:rPr>
-              <w:del w:id="217" w:author="Björn Genfors" w:date="2014-02-06T11:08:00Z"/>
+              <w:del w:id="211" w:author="Björn Genfors" w:date="2014-02-06T11:08:00Z"/>
               <w:rFonts w:asciiTheme="minorHAnsi" w:eastAsiaTheme="minorEastAsia" w:hAnsiTheme="minorHAnsi" w:cstheme="minorBidi"/>
               <w:noProof/>
               <w:sz w:val="22"/>
               <w:lang w:eastAsia="sv-SE"/>
             </w:rPr>
           </w:pPr>
-          <w:del w:id="218" w:author="Björn Genfors" w:date="2014-02-06T11:08:00Z">
-            <w:r>
-              <w:rPr>
-                <w:noProof/>
-                <w:rPrChange w:id="219" w:author="Björn Genfors" w:date="2014-02-06T11:08:00Z">
+          <w:del w:id="212" w:author="Björn Genfors" w:date="2014-02-06T11:08:00Z">
+            <w:r>
+              <w:rPr>
+                <w:rPrChange w:id="213" w:author="Björn Genfors" w:date="2014-02-06T11:08:00Z">
                   <w:rPr>
                     <w:rStyle w:val="Hyperlnk"/>
                     <w:noProof/>
@@ -6948,8 +6603,7 @@
             </w:r>
             <w:r>
               <w:rPr>
-                <w:noProof/>
-                <w:rPrChange w:id="220" w:author="Björn Genfors" w:date="2014-02-06T11:08:00Z">
+                <w:rPrChange w:id="214" w:author="Björn Genfors" w:date="2014-02-06T11:08:00Z">
                   <w:rPr>
                     <w:rStyle w:val="Hyperlnk"/>
                     <w:noProof/>
@@ -6976,18 +6630,17 @@
               <w:tab w:val="right" w:leader="dot" w:pos="8664"/>
             </w:tabs>
             <w:rPr>
-              <w:del w:id="221" w:author="Björn Genfors" w:date="2014-02-06T11:08:00Z"/>
+              <w:del w:id="215" w:author="Björn Genfors" w:date="2014-02-06T11:08:00Z"/>
               <w:rFonts w:asciiTheme="minorHAnsi" w:eastAsiaTheme="minorEastAsia" w:hAnsiTheme="minorHAnsi" w:cstheme="minorBidi"/>
               <w:noProof/>
               <w:sz w:val="22"/>
               <w:lang w:eastAsia="sv-SE"/>
             </w:rPr>
           </w:pPr>
-          <w:del w:id="222" w:author="Björn Genfors" w:date="2014-02-06T11:08:00Z">
-            <w:r>
-              <w:rPr>
-                <w:noProof/>
-                <w:rPrChange w:id="223" w:author="Björn Genfors" w:date="2014-02-06T11:08:00Z">
+          <w:del w:id="216" w:author="Björn Genfors" w:date="2014-02-06T11:08:00Z">
+            <w:r>
+              <w:rPr>
+                <w:rPrChange w:id="217" w:author="Björn Genfors" w:date="2014-02-06T11:08:00Z">
                   <w:rPr>
                     <w:rStyle w:val="Hyperlnk"/>
                     <w:noProof/>
@@ -7007,8 +6660,7 @@
             </w:r>
             <w:r>
               <w:rPr>
-                <w:noProof/>
-                <w:rPrChange w:id="224" w:author="Björn Genfors" w:date="2014-02-06T11:08:00Z">
+                <w:rPrChange w:id="218" w:author="Björn Genfors" w:date="2014-02-06T11:08:00Z">
                   <w:rPr>
                     <w:rStyle w:val="Hyperlnk"/>
                     <w:noProof/>
@@ -7035,18 +6687,17 @@
               <w:tab w:val="right" w:leader="dot" w:pos="8664"/>
             </w:tabs>
             <w:rPr>
-              <w:del w:id="225" w:author="Björn Genfors" w:date="2014-02-06T11:08:00Z"/>
+              <w:del w:id="219" w:author="Björn Genfors" w:date="2014-02-06T11:08:00Z"/>
               <w:rFonts w:asciiTheme="minorHAnsi" w:eastAsiaTheme="minorEastAsia" w:hAnsiTheme="minorHAnsi" w:cstheme="minorBidi"/>
               <w:noProof/>
               <w:sz w:val="22"/>
               <w:lang w:eastAsia="sv-SE"/>
             </w:rPr>
           </w:pPr>
-          <w:del w:id="226" w:author="Björn Genfors" w:date="2014-02-06T11:08:00Z">
-            <w:r>
-              <w:rPr>
-                <w:noProof/>
-                <w:rPrChange w:id="227" w:author="Björn Genfors" w:date="2014-02-06T11:08:00Z">
+          <w:del w:id="220" w:author="Björn Genfors" w:date="2014-02-06T11:08:00Z">
+            <w:r>
+              <w:rPr>
+                <w:rPrChange w:id="221" w:author="Björn Genfors" w:date="2014-02-06T11:08:00Z">
                   <w:rPr>
                     <w:rStyle w:val="Hyperlnk"/>
                     <w:noProof/>
@@ -7066,8 +6717,7 @@
             </w:r>
             <w:r>
               <w:rPr>
-                <w:noProof/>
-                <w:rPrChange w:id="228" w:author="Björn Genfors" w:date="2014-02-06T11:08:00Z">
+                <w:rPrChange w:id="222" w:author="Björn Genfors" w:date="2014-02-06T11:08:00Z">
                   <w:rPr>
                     <w:rStyle w:val="Hyperlnk"/>
                     <w:noProof/>
@@ -7094,18 +6744,17 @@
               <w:tab w:val="right" w:leader="dot" w:pos="8664"/>
             </w:tabs>
             <w:rPr>
-              <w:del w:id="229" w:author="Björn Genfors" w:date="2014-02-06T11:08:00Z"/>
+              <w:del w:id="223" w:author="Björn Genfors" w:date="2014-02-06T11:08:00Z"/>
               <w:rFonts w:asciiTheme="minorHAnsi" w:eastAsiaTheme="minorEastAsia" w:hAnsiTheme="minorHAnsi" w:cstheme="minorBidi"/>
               <w:noProof/>
               <w:sz w:val="22"/>
               <w:lang w:eastAsia="sv-SE"/>
             </w:rPr>
           </w:pPr>
-          <w:del w:id="230" w:author="Björn Genfors" w:date="2014-02-06T11:08:00Z">
-            <w:r>
-              <w:rPr>
-                <w:noProof/>
-                <w:rPrChange w:id="231" w:author="Björn Genfors" w:date="2014-02-06T11:08:00Z">
+          <w:del w:id="224" w:author="Björn Genfors" w:date="2014-02-06T11:08:00Z">
+            <w:r>
+              <w:rPr>
+                <w:rPrChange w:id="225" w:author="Björn Genfors" w:date="2014-02-06T11:08:00Z">
                   <w:rPr>
                     <w:rStyle w:val="Hyperlnk"/>
                     <w:noProof/>
@@ -7125,8 +6774,7 @@
             </w:r>
             <w:r>
               <w:rPr>
-                <w:noProof/>
-                <w:rPrChange w:id="232" w:author="Björn Genfors" w:date="2014-02-06T11:08:00Z">
+                <w:rPrChange w:id="226" w:author="Björn Genfors" w:date="2014-02-06T11:08:00Z">
                   <w:rPr>
                     <w:rStyle w:val="Hyperlnk"/>
                     <w:noProof/>
@@ -7153,18 +6801,17 @@
               <w:tab w:val="right" w:leader="dot" w:pos="8664"/>
             </w:tabs>
             <w:rPr>
-              <w:del w:id="233" w:author="Björn Genfors" w:date="2014-02-06T11:08:00Z"/>
+              <w:del w:id="227" w:author="Björn Genfors" w:date="2014-02-06T11:08:00Z"/>
               <w:rFonts w:asciiTheme="minorHAnsi" w:eastAsiaTheme="minorEastAsia" w:hAnsiTheme="minorHAnsi" w:cstheme="minorBidi"/>
               <w:noProof/>
               <w:sz w:val="22"/>
               <w:lang w:eastAsia="sv-SE"/>
             </w:rPr>
           </w:pPr>
-          <w:del w:id="234" w:author="Björn Genfors" w:date="2014-02-06T11:08:00Z">
-            <w:r>
-              <w:rPr>
-                <w:noProof/>
-                <w:rPrChange w:id="235" w:author="Björn Genfors" w:date="2014-02-06T11:08:00Z">
+          <w:del w:id="228" w:author="Björn Genfors" w:date="2014-02-06T11:08:00Z">
+            <w:r>
+              <w:rPr>
+                <w:rPrChange w:id="229" w:author="Björn Genfors" w:date="2014-02-06T11:08:00Z">
                   <w:rPr>
                     <w:rStyle w:val="Hyperlnk"/>
                     <w:noProof/>
@@ -7184,8 +6831,7 @@
             </w:r>
             <w:r>
               <w:rPr>
-                <w:noProof/>
-                <w:rPrChange w:id="236" w:author="Björn Genfors" w:date="2014-02-06T11:08:00Z">
+                <w:rPrChange w:id="230" w:author="Björn Genfors" w:date="2014-02-06T11:08:00Z">
                   <w:rPr>
                     <w:rStyle w:val="Hyperlnk"/>
                     <w:noProof/>
@@ -7212,18 +6858,17 @@
               <w:tab w:val="right" w:leader="dot" w:pos="8664"/>
             </w:tabs>
             <w:rPr>
-              <w:del w:id="237" w:author="Björn Genfors" w:date="2014-02-06T11:08:00Z"/>
+              <w:del w:id="231" w:author="Björn Genfors" w:date="2014-02-06T11:08:00Z"/>
               <w:rFonts w:asciiTheme="minorHAnsi" w:eastAsiaTheme="minorEastAsia" w:hAnsiTheme="minorHAnsi" w:cstheme="minorBidi"/>
               <w:noProof/>
               <w:sz w:val="22"/>
               <w:lang w:eastAsia="sv-SE"/>
             </w:rPr>
           </w:pPr>
-          <w:del w:id="238" w:author="Björn Genfors" w:date="2014-02-06T11:08:00Z">
-            <w:r>
-              <w:rPr>
-                <w:noProof/>
-                <w:rPrChange w:id="239" w:author="Björn Genfors" w:date="2014-02-06T11:08:00Z">
+          <w:del w:id="232" w:author="Björn Genfors" w:date="2014-02-06T11:08:00Z">
+            <w:r>
+              <w:rPr>
+                <w:rPrChange w:id="233" w:author="Björn Genfors" w:date="2014-02-06T11:08:00Z">
                   <w:rPr>
                     <w:rStyle w:val="Hyperlnk"/>
                     <w:noProof/>
@@ -7243,8 +6888,7 @@
             </w:r>
             <w:r>
               <w:rPr>
-                <w:noProof/>
-                <w:rPrChange w:id="240" w:author="Björn Genfors" w:date="2014-02-06T11:08:00Z">
+                <w:rPrChange w:id="234" w:author="Björn Genfors" w:date="2014-02-06T11:08:00Z">
                   <w:rPr>
                     <w:rStyle w:val="Hyperlnk"/>
                     <w:noProof/>
@@ -7271,18 +6915,17 @@
               <w:tab w:val="right" w:leader="dot" w:pos="8664"/>
             </w:tabs>
             <w:rPr>
-              <w:del w:id="241" w:author="Björn Genfors" w:date="2014-02-06T11:08:00Z"/>
+              <w:del w:id="235" w:author="Björn Genfors" w:date="2014-02-06T11:08:00Z"/>
               <w:rFonts w:asciiTheme="minorHAnsi" w:eastAsiaTheme="minorEastAsia" w:hAnsiTheme="minorHAnsi" w:cstheme="minorBidi"/>
               <w:noProof/>
               <w:sz w:val="22"/>
               <w:lang w:eastAsia="sv-SE"/>
             </w:rPr>
           </w:pPr>
-          <w:del w:id="242" w:author="Björn Genfors" w:date="2014-02-06T11:08:00Z">
-            <w:r>
-              <w:rPr>
-                <w:noProof/>
-                <w:rPrChange w:id="243" w:author="Björn Genfors" w:date="2014-02-06T11:08:00Z">
+          <w:del w:id="236" w:author="Björn Genfors" w:date="2014-02-06T11:08:00Z">
+            <w:r>
+              <w:rPr>
+                <w:rPrChange w:id="237" w:author="Björn Genfors" w:date="2014-02-06T11:08:00Z">
                   <w:rPr>
                     <w:rStyle w:val="Hyperlnk"/>
                     <w:noProof/>
@@ -7302,8 +6945,7 @@
             </w:r>
             <w:r>
               <w:rPr>
-                <w:noProof/>
-                <w:rPrChange w:id="244" w:author="Björn Genfors" w:date="2014-02-06T11:08:00Z">
+                <w:rPrChange w:id="238" w:author="Björn Genfors" w:date="2014-02-06T11:08:00Z">
                   <w:rPr>
                     <w:rStyle w:val="Hyperlnk"/>
                     <w:noProof/>
@@ -7330,18 +6972,17 @@
               <w:tab w:val="right" w:leader="dot" w:pos="8664"/>
             </w:tabs>
             <w:rPr>
-              <w:del w:id="245" w:author="Björn Genfors" w:date="2014-02-06T11:08:00Z"/>
+              <w:del w:id="239" w:author="Björn Genfors" w:date="2014-02-06T11:08:00Z"/>
               <w:rFonts w:asciiTheme="minorHAnsi" w:eastAsiaTheme="minorEastAsia" w:hAnsiTheme="minorHAnsi" w:cstheme="minorBidi"/>
               <w:noProof/>
               <w:sz w:val="22"/>
               <w:lang w:eastAsia="sv-SE"/>
             </w:rPr>
           </w:pPr>
-          <w:del w:id="246" w:author="Björn Genfors" w:date="2014-02-06T11:08:00Z">
-            <w:r>
-              <w:rPr>
-                <w:noProof/>
-                <w:rPrChange w:id="247" w:author="Björn Genfors" w:date="2014-02-06T11:08:00Z">
+          <w:del w:id="240" w:author="Björn Genfors" w:date="2014-02-06T11:08:00Z">
+            <w:r>
+              <w:rPr>
+                <w:rPrChange w:id="241" w:author="Björn Genfors" w:date="2014-02-06T11:08:00Z">
                   <w:rPr>
                     <w:rStyle w:val="Hyperlnk"/>
                     <w:noProof/>
@@ -7361,8 +7002,7 @@
             </w:r>
             <w:r>
               <w:rPr>
-                <w:noProof/>
-                <w:rPrChange w:id="248" w:author="Björn Genfors" w:date="2014-02-06T11:08:00Z">
+                <w:rPrChange w:id="242" w:author="Björn Genfors" w:date="2014-02-06T11:08:00Z">
                   <w:rPr>
                     <w:rStyle w:val="Hyperlnk"/>
                     <w:noProof/>
@@ -7389,18 +7029,17 @@
               <w:tab w:val="right" w:leader="dot" w:pos="8664"/>
             </w:tabs>
             <w:rPr>
-              <w:del w:id="249" w:author="Björn Genfors" w:date="2014-02-06T11:08:00Z"/>
+              <w:del w:id="243" w:author="Björn Genfors" w:date="2014-02-06T11:08:00Z"/>
               <w:rFonts w:asciiTheme="minorHAnsi" w:eastAsiaTheme="minorEastAsia" w:hAnsiTheme="minorHAnsi" w:cstheme="minorBidi"/>
               <w:noProof/>
               <w:sz w:val="22"/>
               <w:lang w:eastAsia="sv-SE"/>
             </w:rPr>
           </w:pPr>
-          <w:del w:id="250" w:author="Björn Genfors" w:date="2014-02-06T11:08:00Z">
-            <w:r>
-              <w:rPr>
-                <w:noProof/>
-                <w:rPrChange w:id="251" w:author="Björn Genfors" w:date="2014-02-06T11:08:00Z">
+          <w:del w:id="244" w:author="Björn Genfors" w:date="2014-02-06T11:08:00Z">
+            <w:r>
+              <w:rPr>
+                <w:rPrChange w:id="245" w:author="Björn Genfors" w:date="2014-02-06T11:08:00Z">
                   <w:rPr>
                     <w:rStyle w:val="Hyperlnk"/>
                     <w:noProof/>
@@ -7420,8 +7059,7 @@
             </w:r>
             <w:r>
               <w:rPr>
-                <w:noProof/>
-                <w:rPrChange w:id="252" w:author="Björn Genfors" w:date="2014-02-06T11:08:00Z">
+                <w:rPrChange w:id="246" w:author="Björn Genfors" w:date="2014-02-06T11:08:00Z">
                   <w:rPr>
                     <w:rStyle w:val="Hyperlnk"/>
                     <w:noProof/>
@@ -7448,18 +7086,17 @@
               <w:tab w:val="right" w:leader="dot" w:pos="8664"/>
             </w:tabs>
             <w:rPr>
-              <w:del w:id="253" w:author="Björn Genfors" w:date="2014-02-06T11:08:00Z"/>
+              <w:del w:id="247" w:author="Björn Genfors" w:date="2014-02-06T11:08:00Z"/>
               <w:rFonts w:asciiTheme="minorHAnsi" w:eastAsiaTheme="minorEastAsia" w:hAnsiTheme="minorHAnsi" w:cstheme="minorBidi"/>
               <w:noProof/>
               <w:sz w:val="22"/>
               <w:lang w:eastAsia="sv-SE"/>
             </w:rPr>
           </w:pPr>
-          <w:del w:id="254" w:author="Björn Genfors" w:date="2014-02-06T11:08:00Z">
-            <w:r>
-              <w:rPr>
-                <w:noProof/>
-                <w:rPrChange w:id="255" w:author="Björn Genfors" w:date="2014-02-06T11:08:00Z">
+          <w:del w:id="248" w:author="Björn Genfors" w:date="2014-02-06T11:08:00Z">
+            <w:r>
+              <w:rPr>
+                <w:rPrChange w:id="249" w:author="Björn Genfors" w:date="2014-02-06T11:08:00Z">
                   <w:rPr>
                     <w:rStyle w:val="Hyperlnk"/>
                     <w:noProof/>
@@ -7479,8 +7116,7 @@
             </w:r>
             <w:r>
               <w:rPr>
-                <w:noProof/>
-                <w:rPrChange w:id="256" w:author="Björn Genfors" w:date="2014-02-06T11:08:00Z">
+                <w:rPrChange w:id="250" w:author="Björn Genfors" w:date="2014-02-06T11:08:00Z">
                   <w:rPr>
                     <w:rStyle w:val="Hyperlnk"/>
                     <w:noProof/>
@@ -7507,18 +7143,17 @@
               <w:tab w:val="right" w:leader="dot" w:pos="8664"/>
             </w:tabs>
             <w:rPr>
-              <w:del w:id="257" w:author="Björn Genfors" w:date="2014-02-06T11:08:00Z"/>
+              <w:del w:id="251" w:author="Björn Genfors" w:date="2014-02-06T11:08:00Z"/>
               <w:rFonts w:asciiTheme="minorHAnsi" w:eastAsiaTheme="minorEastAsia" w:hAnsiTheme="minorHAnsi" w:cstheme="minorBidi"/>
               <w:noProof/>
               <w:sz w:val="22"/>
               <w:lang w:eastAsia="sv-SE"/>
             </w:rPr>
           </w:pPr>
-          <w:del w:id="258" w:author="Björn Genfors" w:date="2014-02-06T11:08:00Z">
-            <w:r>
-              <w:rPr>
-                <w:noProof/>
-                <w:rPrChange w:id="259" w:author="Björn Genfors" w:date="2014-02-06T11:08:00Z">
+          <w:del w:id="252" w:author="Björn Genfors" w:date="2014-02-06T11:08:00Z">
+            <w:r>
+              <w:rPr>
+                <w:rPrChange w:id="253" w:author="Björn Genfors" w:date="2014-02-06T11:08:00Z">
                   <w:rPr>
                     <w:rStyle w:val="Hyperlnk"/>
                     <w:noProof/>
@@ -7538,8 +7173,7 @@
             </w:r>
             <w:r>
               <w:rPr>
-                <w:noProof/>
-                <w:rPrChange w:id="260" w:author="Björn Genfors" w:date="2014-02-06T11:08:00Z">
+                <w:rPrChange w:id="254" w:author="Björn Genfors" w:date="2014-02-06T11:08:00Z">
                   <w:rPr>
                     <w:rStyle w:val="Hyperlnk"/>
                     <w:noProof/>
@@ -7566,18 +7200,17 @@
               <w:tab w:val="right" w:leader="dot" w:pos="8664"/>
             </w:tabs>
             <w:rPr>
-              <w:del w:id="261" w:author="Björn Genfors" w:date="2014-02-06T11:08:00Z"/>
+              <w:del w:id="255" w:author="Björn Genfors" w:date="2014-02-06T11:08:00Z"/>
               <w:rFonts w:asciiTheme="minorHAnsi" w:eastAsiaTheme="minorEastAsia" w:hAnsiTheme="minorHAnsi" w:cstheme="minorBidi"/>
               <w:noProof/>
               <w:sz w:val="22"/>
               <w:lang w:eastAsia="sv-SE"/>
             </w:rPr>
           </w:pPr>
-          <w:del w:id="262" w:author="Björn Genfors" w:date="2014-02-06T11:08:00Z">
-            <w:r>
-              <w:rPr>
-                <w:noProof/>
-                <w:rPrChange w:id="263" w:author="Björn Genfors" w:date="2014-02-06T11:08:00Z">
+          <w:del w:id="256" w:author="Björn Genfors" w:date="2014-02-06T11:08:00Z">
+            <w:r>
+              <w:rPr>
+                <w:rPrChange w:id="257" w:author="Björn Genfors" w:date="2014-02-06T11:08:00Z">
                   <w:rPr>
                     <w:rStyle w:val="Hyperlnk"/>
                     <w:noProof/>
@@ -7597,8 +7230,7 @@
             </w:r>
             <w:r>
               <w:rPr>
-                <w:noProof/>
-                <w:rPrChange w:id="264" w:author="Björn Genfors" w:date="2014-02-06T11:08:00Z">
+                <w:rPrChange w:id="258" w:author="Björn Genfors" w:date="2014-02-06T11:08:00Z">
                   <w:rPr>
                     <w:rStyle w:val="Hyperlnk"/>
                     <w:noProof/>
@@ -7625,18 +7257,17 @@
               <w:tab w:val="right" w:leader="dot" w:pos="8664"/>
             </w:tabs>
             <w:rPr>
-              <w:del w:id="265" w:author="Björn Genfors" w:date="2014-02-06T11:08:00Z"/>
+              <w:del w:id="259" w:author="Björn Genfors" w:date="2014-02-06T11:08:00Z"/>
               <w:rFonts w:asciiTheme="minorHAnsi" w:eastAsiaTheme="minorEastAsia" w:hAnsiTheme="minorHAnsi" w:cstheme="minorBidi"/>
               <w:noProof/>
               <w:sz w:val="22"/>
               <w:lang w:eastAsia="sv-SE"/>
             </w:rPr>
           </w:pPr>
-          <w:del w:id="266" w:author="Björn Genfors" w:date="2014-02-06T11:08:00Z">
-            <w:r>
-              <w:rPr>
-                <w:noProof/>
-                <w:rPrChange w:id="267" w:author="Björn Genfors" w:date="2014-02-06T11:08:00Z">
+          <w:del w:id="260" w:author="Björn Genfors" w:date="2014-02-06T11:08:00Z">
+            <w:r>
+              <w:rPr>
+                <w:rPrChange w:id="261" w:author="Björn Genfors" w:date="2014-02-06T11:08:00Z">
                   <w:rPr>
                     <w:rStyle w:val="Hyperlnk"/>
                     <w:noProof/>
@@ -7656,8 +7287,7 @@
             </w:r>
             <w:r>
               <w:rPr>
-                <w:noProof/>
-                <w:rPrChange w:id="268" w:author="Björn Genfors" w:date="2014-02-06T11:08:00Z">
+                <w:rPrChange w:id="262" w:author="Björn Genfors" w:date="2014-02-06T11:08:00Z">
                   <w:rPr>
                     <w:rStyle w:val="Hyperlnk"/>
                     <w:noProof/>
@@ -7684,18 +7314,17 @@
               <w:tab w:val="right" w:leader="dot" w:pos="8664"/>
             </w:tabs>
             <w:rPr>
-              <w:del w:id="269" w:author="Björn Genfors" w:date="2014-02-06T11:08:00Z"/>
+              <w:del w:id="263" w:author="Björn Genfors" w:date="2014-02-06T11:08:00Z"/>
               <w:rFonts w:asciiTheme="minorHAnsi" w:eastAsiaTheme="minorEastAsia" w:hAnsiTheme="minorHAnsi" w:cstheme="minorBidi"/>
               <w:noProof/>
               <w:sz w:val="22"/>
               <w:lang w:eastAsia="sv-SE"/>
             </w:rPr>
           </w:pPr>
-          <w:del w:id="270" w:author="Björn Genfors" w:date="2014-02-06T11:08:00Z">
-            <w:r>
-              <w:rPr>
-                <w:noProof/>
-                <w:rPrChange w:id="271" w:author="Björn Genfors" w:date="2014-02-06T11:08:00Z">
+          <w:del w:id="264" w:author="Björn Genfors" w:date="2014-02-06T11:08:00Z">
+            <w:r>
+              <w:rPr>
+                <w:rPrChange w:id="265" w:author="Björn Genfors" w:date="2014-02-06T11:08:00Z">
                   <w:rPr>
                     <w:rStyle w:val="Hyperlnk"/>
                     <w:noProof/>
@@ -7715,8 +7344,7 @@
             </w:r>
             <w:r>
               <w:rPr>
-                <w:noProof/>
-                <w:rPrChange w:id="272" w:author="Björn Genfors" w:date="2014-02-06T11:08:00Z">
+                <w:rPrChange w:id="266" w:author="Björn Genfors" w:date="2014-02-06T11:08:00Z">
                   <w:rPr>
                     <w:rStyle w:val="Hyperlnk"/>
                     <w:noProof/>
@@ -7753,12 +7381,12 @@
           <w:szCs w:val="28"/>
         </w:rPr>
       </w:pPr>
-      <w:bookmarkStart w:id="273" w:name="_Toc163963305"/>
-      <w:bookmarkStart w:id="274" w:name="_Toc199311100"/>
-      <w:bookmarkStart w:id="275" w:name="_Toc199552311"/>
-      <w:bookmarkStart w:id="276" w:name="_Toc199552341"/>
-      <w:bookmarkStart w:id="277" w:name="_Toc199552434"/>
-      <w:bookmarkStart w:id="278" w:name="_Toc224960917"/>
+      <w:bookmarkStart w:id="267" w:name="_Toc163963305"/>
+      <w:bookmarkStart w:id="268" w:name="_Toc199311100"/>
+      <w:bookmarkStart w:id="269" w:name="_Toc199552311"/>
+      <w:bookmarkStart w:id="270" w:name="_Toc199552341"/>
+      <w:bookmarkStart w:id="271" w:name="_Toc199552434"/>
+      <w:bookmarkStart w:id="272" w:name="_Toc224960917"/>
       <w:r>
         <w:rPr>
           <w:b/>
@@ -8142,12 +7770,12 @@
             <w:r>
               <w:t>2014-02-</w:t>
             </w:r>
-            <w:del w:id="279" w:author="Björn Genfors" w:date="2014-02-06T10:55:00Z">
+            <w:del w:id="273" w:author="Björn Genfors" w:date="2014-02-06T10:55:00Z">
               <w:r>
                 <w:delText>05</w:delText>
               </w:r>
             </w:del>
-            <w:ins w:id="280" w:author="Björn Genfors" w:date="2014-02-06T10:55:00Z">
+            <w:ins w:id="274" w:author="Björn Genfors" w:date="2014-02-06T10:55:00Z">
               <w:r>
                 <w:t>06</w:t>
               </w:r>
@@ -8167,15 +7795,15 @@
               </w:numPr>
               <w:ind w:left="222" w:hanging="166"/>
               <w:rPr>
-                <w:ins w:id="281" w:author="Björn Genfors" w:date="2014-02-06T11:09:00Z"/>
-              </w:rPr>
-              <w:pPrChange w:id="282" w:author="Björn Genfors" w:date="2014-02-06T11:09:00Z">
+                <w:ins w:id="275" w:author="Björn Genfors" w:date="2014-02-06T11:09:00Z"/>
+              </w:rPr>
+              <w:pPrChange w:id="276" w:author="Björn Genfors" w:date="2014-02-06T11:09:00Z">
                 <w:pPr>
                   <w:pStyle w:val="TableText"/>
                 </w:pPr>
               </w:pPrChange>
             </w:pPr>
-            <w:del w:id="283" w:author="Björn Genfors" w:date="2014-02-06T11:09:00Z">
+            <w:del w:id="277" w:author="Björn Genfors" w:date="2014-02-06T11:09:00Z">
               <w:r>
                 <w:delText xml:space="preserve">Korrigerat svenskt namn på kontraktet så det följer regelverket. </w:delText>
               </w:r>
@@ -8193,15 +7821,15 @@
               </w:numPr>
               <w:ind w:left="222" w:hanging="166"/>
               <w:rPr>
-                <w:ins w:id="284" w:author="Björn Genfors" w:date="2014-02-06T11:10:00Z"/>
-              </w:rPr>
-              <w:pPrChange w:id="285" w:author="Björn Genfors" w:date="2014-02-06T11:09:00Z">
+                <w:ins w:id="278" w:author="Björn Genfors" w:date="2014-02-06T11:10:00Z"/>
+              </w:rPr>
+              <w:pPrChange w:id="279" w:author="Björn Genfors" w:date="2014-02-06T11:09:00Z">
                 <w:pPr>
                   <w:pStyle w:val="TableText"/>
                 </w:pPr>
               </w:pPrChange>
             </w:pPr>
-            <w:ins w:id="286" w:author="Björn Genfors" w:date="2014-02-06T11:09:00Z">
+            <w:ins w:id="280" w:author="Björn Genfors" w:date="2014-02-06T11:09:00Z">
               <w:r>
                 <w:t>Korrigerat svenskt namn på kontraktet så det följer regelverket.</w:t>
               </w:r>
@@ -8215,48 +7843,43 @@
                 <w:numId w:val="30"/>
               </w:numPr>
               <w:ind w:left="222" w:hanging="166"/>
-              <w:pPrChange w:id="287" w:author="Björn Genfors" w:date="2014-02-06T11:25:00Z">
+              <w:pPrChange w:id="281" w:author="Björn Genfors" w:date="2014-02-06T11:25:00Z">
                 <w:pPr>
                   <w:pStyle w:val="TableText"/>
                 </w:pPr>
               </w:pPrChange>
             </w:pPr>
-            <w:ins w:id="288" w:author="Björn Genfors" w:date="2014-02-06T11:10:00Z">
+            <w:ins w:id="282" w:author="Björn Genfors" w:date="2014-02-06T11:10:00Z">
               <w:r>
                 <w:t>Uppdaterat arkitekturkapitlet med fördjupad beskrivning av arbetsflödesdiagram</w:t>
               </w:r>
             </w:ins>
-            <w:ins w:id="289" w:author="Björn Genfors" w:date="2014-02-06T11:25:00Z">
+            <w:ins w:id="283" w:author="Björn Genfors" w:date="2014-02-06T11:25:00Z">
               <w:r>
                 <w:t>men</w:t>
               </w:r>
             </w:ins>
-            <w:ins w:id="290" w:author="Björn Genfors" w:date="2014-02-06T11:10:00Z">
+            <w:ins w:id="284" w:author="Björn Genfors" w:date="2014-02-06T11:10:00Z">
               <w:r>
-                <w:t xml:space="preserve"> och hänvisning till RIV Tekniska</w:t>
-              </w:r>
-              <w:bookmarkStart w:id="291" w:name="_GoBack"/>
-              <w:bookmarkEnd w:id="291"/>
-              <w:r>
-                <w:t xml:space="preserve"> anvisningar i adresserings</w:t>
+                <w:t xml:space="preserve"> och hänvisning till RIV Tekniska anvisningar i adresserings</w:t>
               </w:r>
             </w:ins>
-            <w:ins w:id="292" w:author="Björn Genfors" w:date="2014-02-06T11:25:00Z">
+            <w:ins w:id="285" w:author="Björn Genfors" w:date="2014-02-06T11:25:00Z">
               <w:r>
                 <w:t>avsnit</w:t>
               </w:r>
             </w:ins>
-            <w:ins w:id="293" w:author="Björn Genfors" w:date="2014-02-06T11:10:00Z">
+            <w:ins w:id="286" w:author="Björn Genfors" w:date="2014-02-06T11:10:00Z">
               <w:r>
                 <w:t>t</w:t>
               </w:r>
             </w:ins>
-            <w:ins w:id="294" w:author="Björn Genfors" w:date="2014-02-06T11:25:00Z">
+            <w:ins w:id="287" w:author="Björn Genfors" w:date="2014-02-06T11:25:00Z">
               <w:r>
                 <w:t>et</w:t>
               </w:r>
             </w:ins>
-            <w:ins w:id="295" w:author="Björn Genfors" w:date="2014-02-06T11:10:00Z">
+            <w:ins w:id="288" w:author="Björn Genfors" w:date="2014-02-06T11:10:00Z">
               <w:r>
                 <w:t>.</w:t>
               </w:r>
@@ -8524,19 +8147,7 @@
                 <w:rPr>
                   <w:rStyle w:val="Hyperlnk"/>
                 </w:rPr>
-                <w:t>http://www.cehis.se/arkitektur_och_regelverk/regelv</w:t>
-              </w:r>
-              <w:r>
-                <w:rPr>
-                  <w:rStyle w:val="Hyperlnk"/>
-                </w:rPr>
-                <w:t>e</w:t>
-              </w:r>
-              <w:r>
-                <w:rPr>
-                  <w:rStyle w:val="Hyperlnk"/>
-                </w:rPr>
-                <w:t>rk/</w:t>
+                <w:t>http://www.cehis.se/arkitektur_och_regelverk/regelverk/</w:t>
               </w:r>
             </w:hyperlink>
             <w:r>
@@ -8763,19 +8374,19 @@
       <w:pPr>
         <w:pStyle w:val="Rubrik1"/>
       </w:pPr>
-      <w:bookmarkStart w:id="296" w:name="_Toc357754843"/>
-      <w:bookmarkStart w:id="297" w:name="_Toc379448217"/>
+      <w:bookmarkStart w:id="289" w:name="_Toc357754843"/>
+      <w:bookmarkStart w:id="290" w:name="_Toc379448217"/>
       <w:r>
         <w:t>Inledning</w:t>
       </w:r>
-      <w:bookmarkEnd w:id="273"/>
-      <w:bookmarkEnd w:id="274"/>
-      <w:bookmarkEnd w:id="275"/>
-      <w:bookmarkEnd w:id="276"/>
-      <w:bookmarkEnd w:id="277"/>
-      <w:bookmarkEnd w:id="278"/>
-      <w:bookmarkEnd w:id="296"/>
-      <w:bookmarkEnd w:id="297"/>
+      <w:bookmarkEnd w:id="267"/>
+      <w:bookmarkEnd w:id="268"/>
+      <w:bookmarkEnd w:id="269"/>
+      <w:bookmarkEnd w:id="270"/>
+      <w:bookmarkEnd w:id="271"/>
+      <w:bookmarkEnd w:id="272"/>
+      <w:bookmarkEnd w:id="289"/>
+      <w:bookmarkEnd w:id="290"/>
     </w:p>
     <w:p>
       <w:r>
@@ -9280,21 +8891,21 @@
       <w:pPr>
         <w:pStyle w:val="Rubrik1"/>
       </w:pPr>
-      <w:bookmarkStart w:id="298" w:name="_Toc198086678"/>
-      <w:bookmarkStart w:id="299" w:name="_Toc224960918"/>
-      <w:bookmarkStart w:id="300" w:name="_Toc357754844"/>
-      <w:bookmarkStart w:id="301" w:name="_Toc163300578"/>
-      <w:bookmarkStart w:id="302" w:name="_Toc163300880"/>
-      <w:bookmarkStart w:id="303" w:name="_Toc198366954"/>
-      <w:bookmarkStart w:id="304" w:name="_Toc379448218"/>
+      <w:bookmarkStart w:id="291" w:name="_Toc198086678"/>
+      <w:bookmarkStart w:id="292" w:name="_Toc224960918"/>
+      <w:bookmarkStart w:id="293" w:name="_Toc357754844"/>
+      <w:bookmarkStart w:id="294" w:name="_Toc379448218"/>
+      <w:bookmarkStart w:id="295" w:name="_Toc163300578"/>
+      <w:bookmarkStart w:id="296" w:name="_Toc163300880"/>
+      <w:bookmarkStart w:id="297" w:name="_Toc198366954"/>
       <w:r>
         <w:lastRenderedPageBreak/>
         <w:t>Versionsinformation</w:t>
       </w:r>
-      <w:bookmarkEnd w:id="298"/>
-      <w:bookmarkEnd w:id="299"/>
-      <w:bookmarkEnd w:id="300"/>
-      <w:bookmarkEnd w:id="304"/>
+      <w:bookmarkEnd w:id="291"/>
+      <w:bookmarkEnd w:id="292"/>
+      <w:bookmarkEnd w:id="293"/>
+      <w:bookmarkEnd w:id="294"/>
     </w:p>
     <w:p>
       <w:r>
@@ -9347,9 +8958,9 @@
       <w:pPr>
         <w:pStyle w:val="Rubrik2"/>
       </w:pPr>
-      <w:bookmarkStart w:id="305" w:name="_Toc357754845"/>
-      <w:bookmarkStart w:id="306" w:name="_Toc163300882"/>
-      <w:bookmarkStart w:id="307" w:name="_Toc379448219"/>
+      <w:bookmarkStart w:id="298" w:name="_Toc357754845"/>
+      <w:bookmarkStart w:id="299" w:name="_Toc379448219"/>
+      <w:bookmarkStart w:id="300" w:name="_Toc163300882"/>
       <w:r>
         <w:t xml:space="preserve">Version </w:t>
       </w:r>
@@ -9389,18 +9000,18 @@
       <w:r>
         <w:t>.</w:t>
       </w:r>
-      <w:bookmarkEnd w:id="305"/>
-      <w:bookmarkEnd w:id="307"/>
+      <w:bookmarkEnd w:id="298"/>
+      <w:bookmarkEnd w:id="299"/>
     </w:p>
     <w:p>
       <w:pPr>
         <w:pStyle w:val="Rubrik3"/>
       </w:pPr>
-      <w:bookmarkStart w:id="308" w:name="_Toc379448220"/>
+      <w:bookmarkStart w:id="301" w:name="_Toc379448220"/>
       <w:r>
         <w:t>Oförändrade tjänstekontrakt</w:t>
       </w:r>
-      <w:bookmarkEnd w:id="308"/>
+      <w:bookmarkEnd w:id="301"/>
     </w:p>
     <w:p>
       <w:r>
@@ -9412,11 +9023,11 @@
       <w:pPr>
         <w:pStyle w:val="Rubrik3"/>
       </w:pPr>
-      <w:bookmarkStart w:id="309" w:name="_Toc379448221"/>
+      <w:bookmarkStart w:id="302" w:name="_Toc379448221"/>
       <w:r>
         <w:t>Nya tjänstekontrakt</w:t>
       </w:r>
-      <w:bookmarkEnd w:id="309"/>
+      <w:bookmarkEnd w:id="302"/>
     </w:p>
     <w:p>
       <w:r>
@@ -9447,11 +9058,11 @@
       <w:pPr>
         <w:pStyle w:val="Rubrik3"/>
       </w:pPr>
-      <w:bookmarkStart w:id="310" w:name="_Toc379448222"/>
+      <w:bookmarkStart w:id="303" w:name="_Toc379448222"/>
       <w:r>
         <w:t>Förändrade tjänstekontrakt</w:t>
       </w:r>
-      <w:bookmarkEnd w:id="310"/>
+      <w:bookmarkEnd w:id="303"/>
     </w:p>
     <w:p>
       <w:r>
@@ -9463,11 +9074,11 @@
       <w:pPr>
         <w:pStyle w:val="Rubrik3"/>
       </w:pPr>
-      <w:bookmarkStart w:id="311" w:name="_Toc379448223"/>
+      <w:bookmarkStart w:id="304" w:name="_Toc379448223"/>
       <w:r>
         <w:t>Utgångna tjänstekontrakt</w:t>
       </w:r>
-      <w:bookmarkEnd w:id="311"/>
+      <w:bookmarkEnd w:id="304"/>
     </w:p>
     <w:p>
       <w:r>
@@ -9479,13 +9090,13 @@
       <w:pPr>
         <w:pStyle w:val="Rubrik2"/>
       </w:pPr>
-      <w:bookmarkStart w:id="312" w:name="_Toc357754846"/>
-      <w:bookmarkStart w:id="313" w:name="_Toc379448224"/>
+      <w:bookmarkStart w:id="305" w:name="_Toc357754846"/>
+      <w:bookmarkStart w:id="306" w:name="_Toc379448224"/>
       <w:r>
         <w:t>Version tidigare</w:t>
       </w:r>
-      <w:bookmarkEnd w:id="312"/>
-      <w:bookmarkEnd w:id="313"/>
+      <w:bookmarkEnd w:id="305"/>
+      <w:bookmarkEnd w:id="306"/>
     </w:p>
     <w:p>
       <w:r>
@@ -9507,8 +9118,8 @@
           <w:szCs w:val="28"/>
         </w:rPr>
       </w:pPr>
-      <w:bookmarkStart w:id="314" w:name="_Toc357754847"/>
-      <w:bookmarkEnd w:id="306"/>
+      <w:bookmarkStart w:id="307" w:name="_Toc357754847"/>
+      <w:bookmarkEnd w:id="300"/>
       <w:r>
         <w:br w:type="page"/>
       </w:r>
@@ -9517,13 +9128,13 @@
       <w:pPr>
         <w:pStyle w:val="Rubrik1"/>
       </w:pPr>
-      <w:bookmarkStart w:id="315" w:name="_Toc379448225"/>
+      <w:bookmarkStart w:id="308" w:name="_Toc379448225"/>
       <w:r>
         <w:lastRenderedPageBreak/>
         <w:t>Tjänstedomänens arkitektur</w:t>
       </w:r>
-      <w:bookmarkEnd w:id="314"/>
-      <w:bookmarkEnd w:id="315"/>
+      <w:bookmarkEnd w:id="307"/>
+      <w:bookmarkEnd w:id="308"/>
     </w:p>
     <w:p>
       <w:r>
@@ -9590,28 +9201,28 @@
       <w:pPr>
         <w:pStyle w:val="Rubrik2"/>
       </w:pPr>
-      <w:bookmarkStart w:id="316" w:name="_Toc357754848"/>
-      <w:bookmarkStart w:id="317" w:name="_Toc379448226"/>
+      <w:bookmarkStart w:id="309" w:name="_Toc357754848"/>
+      <w:bookmarkStart w:id="310" w:name="_Toc379448226"/>
       <w:r>
         <w:t>Flöden</w:t>
       </w:r>
-      <w:bookmarkEnd w:id="316"/>
-      <w:bookmarkEnd w:id="317"/>
+      <w:bookmarkEnd w:id="309"/>
+      <w:bookmarkEnd w:id="310"/>
     </w:p>
     <w:p>
       <w:pPr>
         <w:pStyle w:val="Rubrik3"/>
       </w:pPr>
-      <w:bookmarkStart w:id="318" w:name="_Toc379448227"/>
+      <w:bookmarkStart w:id="311" w:name="_Toc379448227"/>
       <w:r>
         <w:t>Reumatismdata</w:t>
       </w:r>
-      <w:bookmarkEnd w:id="318"/>
+      <w:bookmarkEnd w:id="311"/>
     </w:p>
     <w:p>
       <w:pPr>
         <w:rPr>
-          <w:ins w:id="319" w:author="Björn Genfors" w:date="2014-02-06T11:03:00Z"/>
+          <w:ins w:id="312" w:author="Björn Genfors" w:date="2014-02-06T11:03:00Z"/>
         </w:rPr>
       </w:pPr>
       <w:r>
@@ -9628,37 +9239,50 @@
     </w:p>
     <w:p/>
     <w:p>
-      <w:ins w:id="320" w:author="Björn Genfors" w:date="2014-02-06T09:57:00Z">
+      <w:pPr>
+        <w:pPrChange w:id="313" w:author="Björn Genfors" w:date="2014-02-06T16:10:00Z">
+          <w:pPr/>
+        </w:pPrChange>
+      </w:pPr>
+      <w:ins w:id="314" w:author="Björn Genfors" w:date="2014-02-06T09:57:00Z">
         <w:r>
           <w:t xml:space="preserve">De streckade figurerna i </w:t>
         </w:r>
       </w:ins>
-      <w:ins w:id="321" w:author="Björn Genfors" w:date="2014-02-06T11:03:00Z">
+      <w:ins w:id="315" w:author="Björn Genfors" w:date="2014-02-06T11:03:00Z">
         <w:r>
           <w:t>arbetsflödes</w:t>
         </w:r>
       </w:ins>
-      <w:ins w:id="322" w:author="Björn Genfors" w:date="2014-02-06T09:57:00Z">
+      <w:ins w:id="316" w:author="Björn Genfors" w:date="2014-02-06T09:57:00Z">
         <w:r>
           <w:t xml:space="preserve">diagrammen </w:t>
         </w:r>
       </w:ins>
-      <w:ins w:id="323" w:author="Björn Genfors" w:date="2014-02-06T11:04:00Z">
+      <w:ins w:id="317" w:author="Björn Genfors" w:date="2014-02-06T11:04:00Z">
         <w:r>
           <w:t xml:space="preserve">nedan </w:t>
         </w:r>
       </w:ins>
-      <w:ins w:id="324" w:author="Björn Genfors" w:date="2014-02-06T09:57:00Z">
+      <w:ins w:id="318" w:author="Björn Genfors" w:date="2014-02-06T09:57:00Z">
         <w:r>
-          <w:t xml:space="preserve">visar en tjänst som ännu inte är framtagen, </w:t>
+          <w:t>visar en tjä</w:t>
+        </w:r>
+        <w:r>
+          <w:t>nst som ännu inte är framtagen</w:t>
         </w:r>
       </w:ins>
-      <w:ins w:id="325" w:author="Björn Genfors" w:date="2014-02-06T11:04:00Z">
+      <w:ins w:id="319" w:author="Björn Genfors" w:date="2014-02-06T16:11:00Z">
+        <w:r>
+          <w:t xml:space="preserve"> </w:t>
+        </w:r>
+      </w:ins>
+      <w:ins w:id="320" w:author="Björn Genfors" w:date="2014-02-06T11:04:00Z">
         <w:r>
           <w:t xml:space="preserve">och </w:t>
         </w:r>
       </w:ins>
-      <w:ins w:id="326" w:author="Björn Genfors" w:date="2014-02-06T11:06:00Z">
+      <w:ins w:id="321" w:author="Björn Genfors" w:date="2014-02-06T11:06:00Z">
         <w:r>
           <w:t xml:space="preserve">av </w:t>
         </w:r>
@@ -9671,56 +9295,93 @@
           <w:t xml:space="preserve"> beroende </w:t>
         </w:r>
       </w:ins>
-      <w:ins w:id="327" w:author="Björn Genfors" w:date="2014-02-06T11:04:00Z">
+      <w:ins w:id="322" w:author="Björn Genfors" w:date="2014-02-06T11:04:00Z">
         <w:r>
-          <w:t xml:space="preserve">arbetssteg. </w:t>
+          <w:t>arbetssteg</w:t>
         </w:r>
       </w:ins>
-      <w:ins w:id="328" w:author="Björn Genfors" w:date="2014-02-06T11:05:00Z">
+      <w:ins w:id="323" w:author="Björn Genfors" w:date="2014-02-06T16:06:00Z">
         <w:r>
-          <w:t xml:space="preserve">I </w:t>
+          <w:t>, och är</w:t>
         </w:r>
       </w:ins>
-      <w:ins w:id="329" w:author="Björn Genfors" w:date="2014-02-06T09:57:00Z">
+      <w:ins w:id="324" w:author="Björn Genfors" w:date="2014-02-06T15:50:00Z">
         <w:r>
-          <w:t xml:space="preserve">dagsläget </w:t>
+          <w:t xml:space="preserve"> </w:t>
         </w:r>
       </w:ins>
-      <w:ins w:id="330" w:author="Björn Genfors" w:date="2014-02-06T11:05:00Z">
+      <w:ins w:id="325" w:author="Björn Genfors" w:date="2014-02-06T16:11:00Z">
         <w:r>
-          <w:t xml:space="preserve">är dessa </w:t>
+          <w:t xml:space="preserve">därför </w:t>
+        </w:r>
+      </w:ins>
+      <w:ins w:id="326" w:author="Björn Genfors" w:date="2014-02-06T16:06:00Z">
+        <w:r>
+          <w:t>i</w:t>
+        </w:r>
+      </w:ins>
+      <w:ins w:id="327" w:author="Björn Genfors" w:date="2014-02-06T11:05:00Z">
+        <w:r>
+          <w:t xml:space="preserve"> </w:t>
+        </w:r>
+      </w:ins>
+      <w:ins w:id="328" w:author="Björn Genfors" w:date="2014-02-06T09:57:00Z">
+        <w:r>
+          <w:t>dagsläget inte aktuell</w:t>
+        </w:r>
+      </w:ins>
+      <w:ins w:id="329" w:author="Björn Genfors" w:date="2014-02-06T11:05:00Z">
+        <w:r>
+          <w:t>a</w:t>
+        </w:r>
+      </w:ins>
+      <w:ins w:id="330" w:author="Björn Genfors" w:date="2014-02-06T16:06:00Z">
+        <w:r>
+          <w:t>.</w:t>
         </w:r>
       </w:ins>
       <w:ins w:id="331" w:author="Björn Genfors" w:date="2014-02-06T09:57:00Z">
         <w:r>
-          <w:t>därför inte aktuell</w:t>
+          <w:t xml:space="preserve"> </w:t>
         </w:r>
       </w:ins>
-      <w:ins w:id="332" w:author="Björn Genfors" w:date="2014-02-06T11:05:00Z">
+      <w:ins w:id="332" w:author="Björn Genfors" w:date="2014-02-06T16:08:00Z">
         <w:r>
-          <w:t>a,</w:t>
+          <w:t xml:space="preserve">De speglar dock ett behov som finns, nämligen att få information om vilka källsystem/producenter som </w:t>
         </w:r>
       </w:ins>
-      <w:ins w:id="333" w:author="Björn Genfors" w:date="2014-02-06T09:57:00Z">
+      <w:ins w:id="333" w:author="Björn Genfors" w:date="2014-02-06T16:09:00Z">
+        <w:r>
+          <w:t>informationsmängden man begär härrör ifrån</w:t>
+        </w:r>
+      </w:ins>
+      <w:ins w:id="334" w:author="Björn Genfors" w:date="2014-02-06T16:11:00Z">
+        <w:r>
+          <w:t>,</w:t>
+        </w:r>
+      </w:ins>
+      <w:ins w:id="335" w:author="Björn Genfors" w:date="2014-02-06T16:10:00Z">
         <w:r>
           <w:t xml:space="preserve"> </w:t>
         </w:r>
       </w:ins>
-      <w:ins w:id="334" w:author="Björn Genfors" w:date="2014-02-06T11:05:00Z">
+      <w:ins w:id="336" w:author="Björn Genfors" w:date="2014-02-06T16:11:00Z">
         <w:r>
-          <w:t xml:space="preserve">men </w:t>
+          <w:t>d</w:t>
         </w:r>
       </w:ins>
-      <w:ins w:id="335" w:author="Björn Genfors" w:date="2014-02-06T09:58:00Z">
+      <w:ins w:id="337" w:author="Björn Genfors" w:date="2014-02-06T16:10:00Z">
         <w:r>
-          <w:t>pekar dock på ett viktigt behov – att kunna få information om vilka producentsystem som är anslutna till en viss tjänst</w:t>
+          <w:t>etta för att kunna bedöma den begärda informationens relevans/täckningsgrad</w:t>
         </w:r>
       </w:ins>
-      <w:ins w:id="336" w:author="Björn Genfors" w:date="2014-02-06T11:05:00Z">
+      <w:ins w:id="338" w:author="Björn Genfors" w:date="2014-02-06T16:11:00Z">
         <w:r>
-          <w:t xml:space="preserve"> för att kunna bilda sig en uppfattning om kvaliteten i den information som man begär.</w:t>
+          <w:t>.</w:t>
         </w:r>
       </w:ins>
+      <w:bookmarkStart w:id="339" w:name="_GoBack"/>
+      <w:bookmarkEnd w:id="339"/>
     </w:p>
     <w:p>
       <w:pPr>
@@ -9738,7 +9399,7 @@
           <w:color w:val="4F81BD" w:themeColor="accent1"/>
         </w:rPr>
       </w:pPr>
-      <w:del w:id="337" w:author="Björn Genfors" w:date="2014-02-06T11:02:00Z">
+      <w:del w:id="340" w:author="Björn Genfors" w:date="2014-02-06T11:02:00Z">
         <w:r>
           <w:rPr>
             <w:noProof/>
@@ -9794,13 +9455,19 @@
           </w:drawing>
         </w:r>
       </w:del>
-      <w:ins w:id="338" w:author="Björn Genfors" w:date="2014-02-06T11:02:00Z">
+      <w:ins w:id="341" w:author="Björn Genfors" w:date="2014-02-06T11:02:00Z">
         <w:r>
           <w:rPr>
             <w:b/>
             <w:noProof/>
             <w:color w:val="4F81BD" w:themeColor="accent1"/>
             <w:lang w:eastAsia="sv-SE"/>
+            <w:rPrChange w:id="342" w:author="Unknown">
+              <w:rPr>
+                <w:noProof/>
+                <w:lang w:eastAsia="sv-SE"/>
+              </w:rPr>
+            </w:rPrChange>
           </w:rPr>
           <w:drawing>
             <wp:inline distT="0" distB="0" distL="0" distR="0" wp14:anchorId="73CE58C0" wp14:editId="63DD9E72">
@@ -9915,12 +9582,12 @@
     <w:p>
       <w:pPr>
         <w:rPr>
-          <w:del w:id="339" w:author="Björn Genfors" w:date="2014-02-06T11:01:00Z"/>
+          <w:del w:id="343" w:author="Björn Genfors" w:date="2014-02-06T11:01:00Z"/>
         </w:rPr>
       </w:pPr>
     </w:p>
     <w:p>
-      <w:del w:id="340" w:author="Björn Genfors" w:date="2014-02-06T11:01:00Z">
+      <w:del w:id="344" w:author="Björn Genfors" w:date="2014-02-06T11:01:00Z">
         <w:r>
           <w:rPr>
             <w:noProof/>
@@ -9976,7 +9643,7 @@
           </w:drawing>
         </w:r>
       </w:del>
-      <w:ins w:id="341" w:author="Björn Genfors" w:date="2014-02-06T11:00:00Z">
+      <w:ins w:id="345" w:author="Björn Genfors" w:date="2014-02-06T11:00:00Z">
         <w:r>
           <w:rPr>
             <w:noProof/>
@@ -10634,11 +10301,11 @@
       <w:pPr>
         <w:pStyle w:val="Rubrik3"/>
       </w:pPr>
-      <w:bookmarkStart w:id="342" w:name="_Toc379448228"/>
+      <w:bookmarkStart w:id="346" w:name="_Toc379448228"/>
       <w:r>
         <w:t>Obligatoriska kontrakt</w:t>
       </w:r>
-      <w:bookmarkEnd w:id="342"/>
+      <w:bookmarkEnd w:id="346"/>
     </w:p>
     <w:p>
       <w:r>
@@ -10817,102 +10484,144 @@
       <w:pPr>
         <w:pStyle w:val="Rubrik2"/>
       </w:pPr>
-      <w:bookmarkStart w:id="343" w:name="_Toc357754849"/>
-      <w:bookmarkStart w:id="344" w:name="_Toc374962621"/>
-      <w:bookmarkStart w:id="345" w:name="_Toc374962622"/>
-      <w:bookmarkStart w:id="346" w:name="_Toc379448229"/>
+      <w:bookmarkStart w:id="347" w:name="_Toc374962622"/>
+      <w:bookmarkStart w:id="348" w:name="_Toc357754849"/>
+      <w:bookmarkStart w:id="349" w:name="_Toc374962621"/>
+      <w:bookmarkStart w:id="350" w:name="_Toc379448229"/>
       <w:r>
         <w:t>Adressering</w:t>
       </w:r>
-      <w:bookmarkEnd w:id="343"/>
-      <w:bookmarkEnd w:id="344"/>
-      <w:bookmarkEnd w:id="346"/>
+      <w:bookmarkEnd w:id="348"/>
+      <w:bookmarkEnd w:id="349"/>
+      <w:bookmarkEnd w:id="350"/>
     </w:p>
     <w:p>
       <w:pPr>
         <w:rPr>
-          <w:ins w:id="347" w:author="Björn Genfors" w:date="2014-02-06T10:58:00Z"/>
+          <w:ins w:id="351" w:author="Björn Genfors" w:date="2014-02-06T15:42:00Z"/>
         </w:rPr>
       </w:pPr>
-      <w:ins w:id="348" w:author="Björn Genfors" w:date="2014-02-06T10:56:00Z">
+      <w:ins w:id="352" w:author="Björn Genfors" w:date="2014-02-06T15:42:00Z">
         <w:r>
-          <w:t>Adressering sker i enlighet med RIV Tekniska Anvisningar Översikt</w:t>
+          <w:t>Tjänstedomänen tillämpar system-adressering. Observera att tjänstekonsumenter främst anropar aggregerande tjänster. Källsystemet adresserar därför den aggregerande tjänsten med antingen nationellt HSA-id (</w:t>
         </w:r>
-      </w:ins>
-      <w:ins w:id="349" w:author="Björn Genfors" w:date="2014-02-06T11:25:00Z">
+        <w:proofErr w:type="spellStart"/>
         <w:r>
-          <w:t>,</w:t>
+          <w:t>Ineras</w:t>
         </w:r>
-      </w:ins>
-      <w:ins w:id="350" w:author="Björn Genfors" w:date="2014-02-06T10:56:00Z">
+        <w:proofErr w:type="spellEnd"/>
         <w:r>
-          <w:t xml:space="preserve"> Rev </w:t>
-        </w:r>
-      </w:ins>
-      <w:ins w:id="351" w:author="Björn Genfors" w:date="2014-02-06T11:25:00Z">
-        <w:r>
-          <w:t>P</w:t>
-        </w:r>
-      </w:ins>
-      <w:ins w:id="352" w:author="Björn Genfors" w:date="2014-02-06T10:56:00Z">
-        <w:r>
-          <w:t>D</w:t>
-        </w:r>
-      </w:ins>
-      <w:ins w:id="353" w:author="Björn Genfors" w:date="2014-02-06T11:25:00Z">
-        <w:r>
-          <w:t>2, avsnitt 8.3</w:t>
-        </w:r>
-      </w:ins>
-      <w:ins w:id="354" w:author="Björn Genfors" w:date="2014-02-06T10:56:00Z">
-        <w:r>
-          <w:t>.</w:t>
+          <w:t xml:space="preserve"> HSA-id) eller HSA-id för aktuell huvudman om det är en regional/huvudmanna-specifik (t.ex. ”regional”) aggregerande tjänst som ska adresseras. </w:t>
         </w:r>
       </w:ins>
     </w:p>
     <w:p>
       <w:pPr>
         <w:rPr>
-          <w:ins w:id="355" w:author="Björn Genfors" w:date="2014-02-06T10:56:00Z"/>
+          <w:ins w:id="353" w:author="Björn Genfors" w:date="2014-02-06T15:42:00Z"/>
         </w:rPr>
       </w:pPr>
     </w:p>
     <w:p>
       <w:pPr>
         <w:rPr>
-          <w:del w:id="356" w:author="Björn Genfors" w:date="2014-02-06T10:58:00Z"/>
+          <w:ins w:id="354" w:author="Björn Genfors" w:date="2014-02-06T15:43:00Z"/>
         </w:rPr>
       </w:pPr>
-      <w:del w:id="357" w:author="Björn Genfors" w:date="2014-02-06T10:58:00Z">
+      <w:ins w:id="355" w:author="Björn Genfors" w:date="2014-02-06T15:42:00Z">
         <w:r>
-          <w:delText xml:space="preserve">Tjänstedomänen tillämpar system-adressering. Observera att tjänstekonsumenter främst anropar aggregerande tjänster. Källsystemet adresserar därför den aggregerande tjänsten med antingen nationellt HSA-id (Ineras HSA-id) eller HSA-id för aktuell huvudman om det är en regional/huvudmanna-specifik (t.ex. ”regional”) aggregerande tjänst som ska adresseras. </w:delText>
+          <w:lastRenderedPageBreak/>
+          <w:t xml:space="preserve">Det finns också fall då en tjänstekonsument adresserar ett källsystem. Det förutsätter att tjänstekonsumenten känner till källsystemets HSA. Det sker genom att ett sådant anrop föregås av ett anrop till en aggregerande tjänst (källsystemets </w:t>
         </w:r>
-        <w:bookmarkStart w:id="358" w:name="_Toc379448230"/>
-        <w:bookmarkEnd w:id="358"/>
-      </w:del>
+        <w:proofErr w:type="spellStart"/>
+        <w:r>
+          <w:t>HSAid</w:t>
+        </w:r>
+        <w:proofErr w:type="spellEnd"/>
+        <w:r>
+          <w:t xml:space="preserve"> finns då i svarsmeddelandet) eller genom att tjänstekonsumenten är producent för Engagemangsindex </w:t>
+        </w:r>
+        <w:proofErr w:type="gramStart"/>
+        <w:r>
+          <w:t>notifieringskontrakt</w:t>
+        </w:r>
+        <w:proofErr w:type="gramEnd"/>
+        <w:r>
+          <w:t xml:space="preserve"> (</w:t>
+        </w:r>
+        <w:proofErr w:type="spellStart"/>
+        <w:r>
+          <w:t>ProcessNotification</w:t>
+        </w:r>
+        <w:proofErr w:type="spellEnd"/>
+        <w:r>
+          <w:t xml:space="preserve">). </w:t>
+        </w:r>
+        <w:proofErr w:type="gramStart"/>
+        <w:r>
+          <w:t>Notifieringen</w:t>
+        </w:r>
+        <w:proofErr w:type="gramEnd"/>
+        <w:r>
+          <w:t xml:space="preserve"> innehåller information om en händelse rörande en patients information i ett specifikt källsystem. Genom att använda informationen om källsystemets HSA-id kan tjänstekonsumenten direkt adressera källsystemet i syfte att hämta information om den händelse som just </w:t>
+        </w:r>
+        <w:proofErr w:type="gramStart"/>
+        <w:r>
+          <w:t>notifierats</w:t>
+        </w:r>
+        <w:proofErr w:type="gramEnd"/>
+        <w:r>
+          <w:t xml:space="preserve"> för patienten.</w:t>
+        </w:r>
+      </w:ins>
     </w:p>
     <w:p>
       <w:pPr>
         <w:rPr>
-          <w:del w:id="359" w:author="Björn Genfors" w:date="2014-02-06T10:58:00Z"/>
+          <w:ins w:id="356" w:author="Björn Genfors" w:date="2014-02-06T15:43:00Z"/>
         </w:rPr>
       </w:pPr>
-      <w:bookmarkStart w:id="360" w:name="_Toc379448231"/>
-      <w:bookmarkEnd w:id="360"/>
     </w:p>
     <w:p>
       <w:pPr>
         <w:rPr>
-          <w:del w:id="361" w:author="Björn Genfors" w:date="2014-02-06T10:58:00Z"/>
+          <w:ins w:id="357" w:author="Björn Genfors" w:date="2014-02-06T15:43:00Z"/>
         </w:rPr>
       </w:pPr>
-      <w:del w:id="362" w:author="Björn Genfors" w:date="2014-02-06T10:58:00Z">
+      <w:ins w:id="358" w:author="Björn Genfors" w:date="2014-02-06T15:45:00Z">
         <w:r>
-          <w:delText>Det finns också fall då en tjänstekonsument adresserar ett källsystem. Det förutsätter att tjänstekonsumenten känner till källsystemets HSA. Det sker genom att ett sådant anrop föregås av ett anrop till en aggregerande tjänst (källsystemets HSAid finns då i svarsmeddelandet) eller genom att tjänstekonsumenten är producent för Engagemangsindex notifieringskontrakt (ProcessNotification). Notifieringen innehåller information om en händelse rörande en patients information i ett specifikt källsystem. Genom att använda informationen om källsystemets HSA-id kan tjänstekonsumenten direkt adressera källsystemet i syfte att hämta information om den händelse som just notifierats för patienten.</w:delText>
+          <w:t>Adressering sker i enlighet med</w:t>
         </w:r>
-        <w:bookmarkStart w:id="363" w:name="_Toc379448232"/>
-        <w:bookmarkEnd w:id="363"/>
-      </w:del>
+      </w:ins>
+      <w:ins w:id="359" w:author="Björn Genfors" w:date="2014-02-06T15:44:00Z">
+        <w:r>
+          <w:t xml:space="preserve"> </w:t>
+        </w:r>
+      </w:ins>
+      <w:ins w:id="360" w:author="Björn Genfors" w:date="2014-02-06T15:43:00Z">
+        <w:r>
+          <w:t>RIV Tekniska Anvisningar Översikt, Rev PD2, avsnitt 8.3</w:t>
+        </w:r>
+      </w:ins>
+      <w:ins w:id="361" w:author="Björn Genfors" w:date="2014-02-06T15:45:00Z">
+        <w:r>
+          <w:t>, där mer information kan hittas.</w:t>
+        </w:r>
+      </w:ins>
+    </w:p>
+    <w:p>
+      <w:pPr>
+        <w:rPr>
+          <w:ins w:id="362" w:author="Björn Genfors" w:date="2014-02-06T15:42:00Z"/>
+        </w:rPr>
+      </w:pPr>
+    </w:p>
+    <w:p>
+      <w:pPr>
+        <w:rPr>
+          <w:ins w:id="363" w:author="Björn Genfors" w:date="2014-02-06T10:56:00Z"/>
+        </w:rPr>
+      </w:pPr>
     </w:p>
     <w:p>
       <w:pPr>
@@ -10920,16 +10629,53 @@
           <w:del w:id="364" w:author="Björn Genfors" w:date="2014-02-06T10:58:00Z"/>
         </w:rPr>
       </w:pPr>
-      <w:bookmarkStart w:id="365" w:name="_Toc379448233"/>
-      <w:bookmarkEnd w:id="365"/>
+      <w:del w:id="365" w:author="Björn Genfors" w:date="2014-02-06T10:58:00Z">
+        <w:r>
+          <w:delText xml:space="preserve">Tjänstedomänen tillämpar system-adressering. Observera att tjänstekonsumenter främst anropar aggregerande tjänster. Källsystemet adresserar därför den aggregerande tjänsten med antingen nationellt HSA-id (Ineras HSA-id) eller HSA-id för aktuell huvudman om det är en regional/huvudmanna-specifik (t.ex. ”regional”) aggregerande tjänst som ska adresseras. </w:delText>
+        </w:r>
+        <w:bookmarkStart w:id="366" w:name="_Toc379448230"/>
+        <w:bookmarkEnd w:id="366"/>
+      </w:del>
     </w:p>
     <w:p>
       <w:pPr>
         <w:rPr>
-          <w:del w:id="366" w:author="Björn Genfors" w:date="2014-02-06T10:58:00Z"/>
+          <w:del w:id="367" w:author="Björn Genfors" w:date="2014-02-06T10:58:00Z"/>
         </w:rPr>
       </w:pPr>
-      <w:del w:id="367" w:author="Björn Genfors" w:date="2014-02-06T10:58:00Z">
+      <w:bookmarkStart w:id="368" w:name="_Toc379448231"/>
+      <w:bookmarkEnd w:id="368"/>
+    </w:p>
+    <w:p>
+      <w:pPr>
+        <w:rPr>
+          <w:del w:id="369" w:author="Björn Genfors" w:date="2014-02-06T10:58:00Z"/>
+        </w:rPr>
+      </w:pPr>
+      <w:del w:id="370" w:author="Björn Genfors" w:date="2014-02-06T10:58:00Z">
+        <w:r>
+          <w:delText>Det finns också fall då en tjänstekonsument adresserar ett källsystem. Det förutsätter att tjänstekonsumenten känner till källsystemets HSA. Det sker genom att ett sådant anrop föregås av ett anrop till en aggregerande tjänst (källsystemets HSAid finns då i svarsmeddelandet) eller genom att tjänstekonsumenten är producent för Engagemangsindex notifieringskontrakt (ProcessNotification). Notifieringen innehåller information om en händelse rörande en patients information i ett specifikt källsystem. Genom att använda informationen om källsystemets HSA-id kan tjänstekonsumenten direkt adressera källsystemet i syfte att hämta information om den händelse som just notifierats för patienten.</w:delText>
+        </w:r>
+        <w:bookmarkStart w:id="371" w:name="_Toc379448232"/>
+        <w:bookmarkEnd w:id="371"/>
+      </w:del>
+    </w:p>
+    <w:p>
+      <w:pPr>
+        <w:rPr>
+          <w:del w:id="372" w:author="Björn Genfors" w:date="2014-02-06T10:58:00Z"/>
+        </w:rPr>
+      </w:pPr>
+      <w:bookmarkStart w:id="373" w:name="_Toc379448233"/>
+      <w:bookmarkEnd w:id="373"/>
+    </w:p>
+    <w:p>
+      <w:pPr>
+        <w:rPr>
+          <w:del w:id="374" w:author="Björn Genfors" w:date="2014-02-06T10:58:00Z"/>
+        </w:rPr>
+      </w:pPr>
+      <w:del w:id="375" w:author="Björn Genfors" w:date="2014-02-06T10:58:00Z">
         <w:r>
           <w:delText xml:space="preserve">Följande figur illustrerar adressering av aggregerande tjänst genom ett exempel. Det är alltid källsystemets HSA-id som är logisk adress när en aggregerande tjänst anropar en </w:delText>
         </w:r>
@@ -10939,43 +10685,43 @@
         <w:r>
           <w:delText>), även om det inte är just källsystemet som är anslutningspunkt eller ens tjänsteproducent (i fallet av ett mellanlager).</w:delText>
         </w:r>
-        <w:bookmarkStart w:id="368" w:name="_Toc379448234"/>
-        <w:bookmarkEnd w:id="368"/>
+        <w:bookmarkStart w:id="376" w:name="_Toc379448234"/>
+        <w:bookmarkEnd w:id="376"/>
       </w:del>
     </w:p>
     <w:p>
       <w:pPr>
         <w:rPr>
-          <w:del w:id="369" w:author="Björn Genfors" w:date="2014-02-06T10:58:00Z"/>
+          <w:del w:id="377" w:author="Björn Genfors" w:date="2014-02-06T10:58:00Z"/>
         </w:rPr>
       </w:pPr>
-      <w:bookmarkStart w:id="370" w:name="_Toc379448235"/>
-      <w:bookmarkEnd w:id="370"/>
+      <w:bookmarkStart w:id="378" w:name="_Toc379448235"/>
+      <w:bookmarkEnd w:id="378"/>
     </w:p>
     <w:p>
       <w:pPr>
         <w:pStyle w:val="Rubrik3"/>
         <w:rPr>
-          <w:del w:id="371" w:author="Björn Genfors" w:date="2014-02-06T10:58:00Z"/>
+          <w:del w:id="379" w:author="Björn Genfors" w:date="2014-02-06T10:58:00Z"/>
         </w:rPr>
       </w:pPr>
-      <w:del w:id="372" w:author="Björn Genfors" w:date="2014-02-06T10:58:00Z">
+      <w:del w:id="380" w:author="Björn Genfors" w:date="2014-02-06T10:58:00Z">
         <w:r>
           <w:delText>Adressering vid nationell användning</w:delText>
         </w:r>
-        <w:bookmarkStart w:id="373" w:name="_Toc379448236"/>
-        <w:bookmarkEnd w:id="345"/>
-        <w:bookmarkEnd w:id="373"/>
+        <w:bookmarkStart w:id="381" w:name="_Toc379448236"/>
+        <w:bookmarkEnd w:id="347"/>
+        <w:bookmarkEnd w:id="381"/>
       </w:del>
     </w:p>
     <w:p>
       <w:pPr>
         <w:pStyle w:val="Brdtext"/>
         <w:rPr>
-          <w:del w:id="374" w:author="Björn Genfors" w:date="2014-02-06T10:58:00Z"/>
+          <w:del w:id="382" w:author="Björn Genfors" w:date="2014-02-06T10:58:00Z"/>
         </w:rPr>
       </w:pPr>
-      <w:del w:id="375" w:author="Björn Genfors" w:date="2014-02-06T10:58:00Z">
+      <w:del w:id="383" w:author="Björn Genfors" w:date="2014-02-06T10:58:00Z">
         <w:r>
           <w:rPr>
             <w:noProof/>
@@ -11030,8 +10776,8 @@
             </wp:inline>
           </w:drawing>
         </w:r>
-        <w:bookmarkStart w:id="376" w:name="_Toc379448237"/>
-        <w:bookmarkEnd w:id="376"/>
+        <w:bookmarkStart w:id="384" w:name="_Toc379448237"/>
+        <w:bookmarkEnd w:id="384"/>
       </w:del>
     </w:p>
     <w:p>
@@ -11039,12 +10785,12 @@
         <w:pStyle w:val="Beskrivning"/>
         <w:jc w:val="center"/>
         <w:rPr>
-          <w:del w:id="377" w:author="Björn Genfors" w:date="2014-02-06T10:58:00Z"/>
+          <w:del w:id="385" w:author="Björn Genfors" w:date="2014-02-06T10:58:00Z"/>
           <w:b w:val="0"/>
           <w:color w:val="auto"/>
         </w:rPr>
       </w:pPr>
-      <w:del w:id="378" w:author="Björn Genfors" w:date="2014-02-06T10:58:00Z">
+      <w:del w:id="386" w:author="Björn Genfors" w:date="2014-02-06T10:58:00Z">
         <w:r>
           <w:rPr>
             <w:color w:val="auto"/>
@@ -11053,7 +10799,8 @@
         </w:r>
         <w:r>
           <w:rPr>
-            <w:color w:val="auto"/>
+            <w:b w:val="0"/>
+            <w:bCs w:val="0"/>
           </w:rPr>
           <w:fldChar w:fldCharType="begin"/>
         </w:r>
@@ -11065,7 +10812,8 @@
         </w:r>
         <w:r>
           <w:rPr>
-            <w:color w:val="auto"/>
+            <w:b w:val="0"/>
+            <w:bCs w:val="0"/>
           </w:rPr>
           <w:fldChar w:fldCharType="separate"/>
         </w:r>
@@ -11078,8 +10826,9 @@
         </w:r>
         <w:r>
           <w:rPr>
+            <w:b w:val="0"/>
+            <w:bCs w:val="0"/>
             <w:noProof/>
-            <w:color w:val="auto"/>
           </w:rPr>
           <w:fldChar w:fldCharType="end"/>
         </w:r>
@@ -11104,39 +10853,39 @@
           </w:rPr>
           <w:delText>-tillämpningen)</w:delText>
         </w:r>
-        <w:bookmarkStart w:id="379" w:name="_Toc379448238"/>
-        <w:bookmarkEnd w:id="379"/>
+        <w:bookmarkStart w:id="387" w:name="_Toc379448238"/>
+        <w:bookmarkEnd w:id="387"/>
       </w:del>
     </w:p>
     <w:p>
       <w:pPr>
         <w:pStyle w:val="Rubrik3"/>
         <w:rPr>
-          <w:del w:id="380" w:author="Björn Genfors" w:date="2014-02-06T10:58:00Z"/>
+          <w:del w:id="388" w:author="Björn Genfors" w:date="2014-02-06T10:58:00Z"/>
         </w:rPr>
       </w:pPr>
-      <w:bookmarkStart w:id="381" w:name="_Toc219337769"/>
-      <w:bookmarkStart w:id="382" w:name="_Toc227077990"/>
-      <w:bookmarkStart w:id="383" w:name="_Toc374962623"/>
-      <w:del w:id="384" w:author="Björn Genfors" w:date="2014-02-06T10:58:00Z">
+      <w:bookmarkStart w:id="389" w:name="_Toc219337769"/>
+      <w:bookmarkStart w:id="390" w:name="_Toc227077990"/>
+      <w:bookmarkStart w:id="391" w:name="_Toc374962623"/>
+      <w:del w:id="392" w:author="Björn Genfors" w:date="2014-02-06T10:58:00Z">
         <w:r>
           <w:delText>Adressering vid regional användning</w:delText>
         </w:r>
-        <w:bookmarkStart w:id="385" w:name="_Toc379448239"/>
-        <w:bookmarkEnd w:id="381"/>
-        <w:bookmarkEnd w:id="382"/>
-        <w:bookmarkEnd w:id="383"/>
-        <w:bookmarkEnd w:id="385"/>
+        <w:bookmarkStart w:id="393" w:name="_Toc379448239"/>
+        <w:bookmarkEnd w:id="389"/>
+        <w:bookmarkEnd w:id="390"/>
+        <w:bookmarkEnd w:id="391"/>
+        <w:bookmarkEnd w:id="393"/>
       </w:del>
     </w:p>
     <w:p>
       <w:pPr>
         <w:pStyle w:val="Brdtext"/>
         <w:rPr>
-          <w:del w:id="386" w:author="Björn Genfors" w:date="2014-02-06T10:58:00Z"/>
+          <w:del w:id="394" w:author="Björn Genfors" w:date="2014-02-06T10:58:00Z"/>
         </w:rPr>
       </w:pPr>
-      <w:del w:id="387" w:author="Björn Genfors" w:date="2014-02-06T10:58:00Z">
+      <w:del w:id="395" w:author="Björn Genfors" w:date="2014-02-06T10:58:00Z">
         <w:r>
           <w:rPr>
             <w:noProof/>
@@ -11191,8 +10940,8 @@
             </wp:inline>
           </w:drawing>
         </w:r>
-        <w:bookmarkStart w:id="388" w:name="_Toc379448240"/>
-        <w:bookmarkEnd w:id="388"/>
+        <w:bookmarkStart w:id="396" w:name="_Toc379448240"/>
+        <w:bookmarkEnd w:id="396"/>
       </w:del>
     </w:p>
     <w:p>
@@ -11200,14 +10949,14 @@
         <w:pStyle w:val="Beskrivning"/>
         <w:jc w:val="center"/>
         <w:rPr>
-          <w:del w:id="389" w:author="Björn Genfors" w:date="2014-02-06T10:58:00Z"/>
+          <w:del w:id="397" w:author="Björn Genfors" w:date="2014-02-06T10:58:00Z"/>
           <w:b w:val="0"/>
           <w:color w:val="auto"/>
           <w:sz w:val="20"/>
           <w:szCs w:val="20"/>
         </w:rPr>
       </w:pPr>
-      <w:del w:id="390" w:author="Björn Genfors" w:date="2014-02-06T10:58:00Z">
+      <w:del w:id="398" w:author="Björn Genfors" w:date="2014-02-06T10:58:00Z">
         <w:r>
           <w:rPr>
             <w:color w:val="auto"/>
@@ -11216,7 +10965,8 @@
         </w:r>
         <w:r>
           <w:rPr>
-            <w:color w:val="auto"/>
+            <w:b w:val="0"/>
+            <w:bCs w:val="0"/>
           </w:rPr>
           <w:fldChar w:fldCharType="begin"/>
         </w:r>
@@ -11228,7 +10978,8 @@
         </w:r>
         <w:r>
           <w:rPr>
-            <w:color w:val="auto"/>
+            <w:b w:val="0"/>
+            <w:bCs w:val="0"/>
           </w:rPr>
           <w:fldChar w:fldCharType="separate"/>
         </w:r>
@@ -11241,8 +10992,9 @@
         </w:r>
         <w:r>
           <w:rPr>
+            <w:b w:val="0"/>
+            <w:bCs w:val="0"/>
             <w:noProof/>
-            <w:color w:val="auto"/>
           </w:rPr>
           <w:fldChar w:fldCharType="end"/>
         </w:r>
@@ -11253,52 +11005,52 @@
           </w:rPr>
           <w:delText xml:space="preserve"> Adressering vid anrop till regional aggregerande tjänst (t.ex. från ett vårddokumentationssystem, beslutsstödsystem eller en regional patientöversikt)</w:delText>
         </w:r>
-        <w:bookmarkStart w:id="391" w:name="_Toc379448241"/>
-        <w:bookmarkEnd w:id="391"/>
+        <w:bookmarkStart w:id="399" w:name="_Toc379448241"/>
+        <w:bookmarkEnd w:id="399"/>
       </w:del>
     </w:p>
     <w:p>
       <w:pPr>
         <w:pStyle w:val="Rubrik3"/>
         <w:rPr>
-          <w:del w:id="392" w:author="Björn Genfors" w:date="2014-02-06T10:58:00Z"/>
+          <w:del w:id="400" w:author="Björn Genfors" w:date="2014-02-06T10:58:00Z"/>
         </w:rPr>
       </w:pPr>
-      <w:bookmarkStart w:id="393" w:name="_Toc227077991"/>
-      <w:bookmarkStart w:id="394" w:name="_Toc374962624"/>
-      <w:del w:id="395" w:author="Björn Genfors" w:date="2014-02-06T10:58:00Z">
+      <w:bookmarkStart w:id="401" w:name="_Toc227077991"/>
+      <w:bookmarkStart w:id="402" w:name="_Toc374962624"/>
+      <w:del w:id="403" w:author="Björn Genfors" w:date="2014-02-06T10:58:00Z">
         <w:r>
           <w:delText>Adressering direkt till ett källsystem</w:delText>
         </w:r>
-        <w:bookmarkStart w:id="396" w:name="_Toc379448242"/>
-        <w:bookmarkEnd w:id="393"/>
-        <w:bookmarkEnd w:id="394"/>
-        <w:bookmarkEnd w:id="396"/>
+        <w:bookmarkStart w:id="404" w:name="_Toc379448242"/>
+        <w:bookmarkEnd w:id="401"/>
+        <w:bookmarkEnd w:id="402"/>
+        <w:bookmarkEnd w:id="404"/>
       </w:del>
     </w:p>
     <w:p>
       <w:pPr>
         <w:rPr>
-          <w:del w:id="397" w:author="Björn Genfors" w:date="2014-02-06T10:58:00Z"/>
+          <w:del w:id="405" w:author="Björn Genfors" w:date="2014-02-06T10:58:00Z"/>
           <w:i/>
         </w:rPr>
       </w:pPr>
-      <w:del w:id="398" w:author="Björn Genfors" w:date="2014-02-06T10:58:00Z">
+      <w:del w:id="406" w:author="Björn Genfors" w:date="2014-02-06T10:58:00Z">
         <w:r>
           <w:delText>Eftersom anropet i detta fall sker direkt mot virtuell tjänst, sker adressering med källsystemets HSA-id direkt från tjänstekonsumenten. Detta beskrivs nedan.</w:delText>
         </w:r>
-        <w:bookmarkStart w:id="399" w:name="_Toc379448243"/>
-        <w:bookmarkEnd w:id="399"/>
+        <w:bookmarkStart w:id="407" w:name="_Toc379448243"/>
+        <w:bookmarkEnd w:id="407"/>
       </w:del>
     </w:p>
     <w:p>
       <w:pPr>
         <w:pStyle w:val="Brdtext"/>
         <w:rPr>
-          <w:del w:id="400" w:author="Björn Genfors" w:date="2014-02-06T10:58:00Z"/>
+          <w:del w:id="408" w:author="Björn Genfors" w:date="2014-02-06T10:58:00Z"/>
         </w:rPr>
       </w:pPr>
-      <w:del w:id="401" w:author="Björn Genfors" w:date="2014-02-06T10:58:00Z">
+      <w:del w:id="409" w:author="Björn Genfors" w:date="2014-02-06T10:58:00Z">
         <w:r>
           <w:rPr>
             <w:noProof/>
@@ -11353,20 +11105,20 @@
             </wp:inline>
           </w:drawing>
         </w:r>
-        <w:bookmarkStart w:id="402" w:name="_Toc379448244"/>
-        <w:bookmarkEnd w:id="402"/>
+        <w:bookmarkStart w:id="410" w:name="_Toc379448244"/>
+        <w:bookmarkEnd w:id="410"/>
       </w:del>
     </w:p>
     <w:p>
       <w:pPr>
         <w:pStyle w:val="Beskrivning"/>
         <w:rPr>
-          <w:del w:id="403" w:author="Björn Genfors" w:date="2014-02-06T10:58:00Z"/>
+          <w:del w:id="411" w:author="Björn Genfors" w:date="2014-02-06T10:58:00Z"/>
           <w:b w:val="0"/>
           <w:color w:val="auto"/>
         </w:rPr>
       </w:pPr>
-      <w:del w:id="404" w:author="Björn Genfors" w:date="2014-02-06T10:58:00Z">
+      <w:del w:id="412" w:author="Björn Genfors" w:date="2014-02-06T10:58:00Z">
         <w:r>
           <w:rPr>
             <w:color w:val="auto"/>
@@ -11375,7 +11127,8 @@
         </w:r>
         <w:r>
           <w:rPr>
-            <w:color w:val="auto"/>
+            <w:b w:val="0"/>
+            <w:bCs w:val="0"/>
           </w:rPr>
           <w:fldChar w:fldCharType="begin"/>
         </w:r>
@@ -11387,7 +11140,8 @@
         </w:r>
         <w:r>
           <w:rPr>
-            <w:color w:val="auto"/>
+            <w:b w:val="0"/>
+            <w:bCs w:val="0"/>
           </w:rPr>
           <w:fldChar w:fldCharType="separate"/>
         </w:r>
@@ -11400,7 +11154,8 @@
         </w:r>
         <w:r>
           <w:rPr>
-            <w:color w:val="auto"/>
+            <w:b w:val="0"/>
+            <w:bCs w:val="0"/>
           </w:rPr>
           <w:fldChar w:fldCharType="end"/>
         </w:r>
@@ -11417,23 +11172,23 @@
           </w:rPr>
           <w:delText>Adressering vid sökning efter information ur ett specifikt källsystem</w:delText>
         </w:r>
-        <w:bookmarkStart w:id="405" w:name="_Toc379448245"/>
-        <w:bookmarkEnd w:id="405"/>
+        <w:bookmarkStart w:id="413" w:name="_Toc379448245"/>
+        <w:bookmarkEnd w:id="413"/>
       </w:del>
     </w:p>
     <w:p>
       <w:pPr>
         <w:pStyle w:val="Rubrik3"/>
       </w:pPr>
-      <w:bookmarkStart w:id="406" w:name="_Toc227077992"/>
-      <w:bookmarkStart w:id="407" w:name="_Toc374962625"/>
-      <w:bookmarkStart w:id="408" w:name="_Toc379448246"/>
+      <w:bookmarkStart w:id="414" w:name="_Toc227077992"/>
+      <w:bookmarkStart w:id="415" w:name="_Toc374962625"/>
+      <w:bookmarkStart w:id="416" w:name="_Toc379448246"/>
       <w:r>
         <w:t>Sammanfattning av adresseringsmodell</w:t>
       </w:r>
-      <w:bookmarkEnd w:id="406"/>
-      <w:bookmarkEnd w:id="407"/>
-      <w:bookmarkEnd w:id="408"/>
+      <w:bookmarkEnd w:id="414"/>
+      <w:bookmarkEnd w:id="415"/>
+      <w:bookmarkEnd w:id="416"/>
     </w:p>
     <w:tbl>
       <w:tblPr>
@@ -11493,7 +11248,6 @@
           </w:tcPr>
           <w:p>
             <w:r>
-              <w:lastRenderedPageBreak/>
               <w:t>För alla huvudmän</w:t>
             </w:r>
           </w:p>
@@ -11578,15 +11332,15 @@
       <w:pPr>
         <w:pStyle w:val="Rubrik2"/>
       </w:pPr>
-      <w:bookmarkStart w:id="409" w:name="_Toc357754850"/>
-      <w:bookmarkStart w:id="410" w:name="_Toc374962626"/>
-      <w:bookmarkStart w:id="411" w:name="_Toc379448247"/>
+      <w:bookmarkStart w:id="417" w:name="_Toc357754850"/>
+      <w:bookmarkStart w:id="418" w:name="_Toc374962626"/>
+      <w:bookmarkStart w:id="419" w:name="_Toc379448247"/>
       <w:r>
         <w:t>Aggregering och engagemangsindex</w:t>
       </w:r>
-      <w:bookmarkEnd w:id="409"/>
-      <w:bookmarkEnd w:id="410"/>
-      <w:bookmarkEnd w:id="411"/>
+      <w:bookmarkEnd w:id="417"/>
+      <w:bookmarkEnd w:id="418"/>
+      <w:bookmarkEnd w:id="419"/>
     </w:p>
     <w:p>
       <w:r>
@@ -11594,10 +11348,16 @@
       </w:r>
     </w:p>
     <w:p>
+      <w:pPr>
+        <w:rPr>
+          <w:ins w:id="420" w:author="Björn Genfors" w:date="2014-02-06T15:45:00Z"/>
+        </w:rPr>
+      </w:pPr>
       <w:r>
         <w:t xml:space="preserve">Aggregerande tjänster har samma tjänstekontrakt och anropsadress som en traditionell virtuell tjänst, men nås via olika logiska adresser. </w:t>
       </w:r>
     </w:p>
+    <w:p/>
     <w:p>
       <w:r>
         <w:t xml:space="preserve">Om ett källsystemets HSA-id anges som logisk adress, kommer frågemeddelandet att dirigera vidare direkt till källsystemet utan att passera en aggregerande tjänst. </w:t>
@@ -11633,8 +11393,8 @@
           <w:szCs w:val="28"/>
         </w:rPr>
       </w:pPr>
-      <w:bookmarkStart w:id="412" w:name="_Toc224960921"/>
-      <w:bookmarkStart w:id="413" w:name="_Toc357754852"/>
+      <w:bookmarkStart w:id="421" w:name="_Toc224960921"/>
+      <w:bookmarkStart w:id="422" w:name="_Toc357754852"/>
       <w:r>
         <w:br w:type="page"/>
       </w:r>
@@ -11643,14 +11403,14 @@
       <w:pPr>
         <w:pStyle w:val="Rubrik1"/>
       </w:pPr>
-      <w:bookmarkStart w:id="414" w:name="_Toc379448248"/>
+      <w:bookmarkStart w:id="423" w:name="_Toc379448248"/>
       <w:r>
         <w:lastRenderedPageBreak/>
         <w:t>Tjänstedomänens krav och regler</w:t>
       </w:r>
-      <w:bookmarkEnd w:id="412"/>
-      <w:bookmarkEnd w:id="413"/>
-      <w:bookmarkEnd w:id="414"/>
+      <w:bookmarkEnd w:id="421"/>
+      <w:bookmarkEnd w:id="422"/>
+      <w:bookmarkEnd w:id="423"/>
     </w:p>
     <w:p>
       <w:r>
@@ -11662,9 +11422,9 @@
       <w:pPr>
         <w:pStyle w:val="Rubrik2"/>
       </w:pPr>
-      <w:bookmarkStart w:id="415" w:name="_Toc244018071"/>
-      <w:bookmarkStart w:id="416" w:name="_Toc374962628"/>
-      <w:bookmarkStart w:id="417" w:name="_Toc379448249"/>
+      <w:bookmarkStart w:id="424" w:name="_Toc244018071"/>
+      <w:bookmarkStart w:id="425" w:name="_Toc374962628"/>
+      <w:bookmarkStart w:id="426" w:name="_Toc379448249"/>
       <w:r>
         <w:t>Uppdatering</w:t>
       </w:r>
@@ -11674,9 +11434,9 @@
       <w:r>
         <w:t>engagemangsindex</w:t>
       </w:r>
-      <w:bookmarkEnd w:id="415"/>
-      <w:bookmarkEnd w:id="416"/>
-      <w:bookmarkEnd w:id="417"/>
+      <w:bookmarkEnd w:id="424"/>
+      <w:bookmarkEnd w:id="425"/>
+      <w:bookmarkEnd w:id="426"/>
     </w:p>
     <w:p>
       <w:r>
@@ -13209,28 +12969,28 @@
       <w:pPr>
         <w:pStyle w:val="Rubrik2"/>
       </w:pPr>
-      <w:bookmarkStart w:id="418" w:name="_Toc357754853"/>
-      <w:bookmarkStart w:id="419" w:name="_Toc379448250"/>
+      <w:bookmarkStart w:id="427" w:name="_Toc357754853"/>
+      <w:bookmarkStart w:id="428" w:name="_Toc379448250"/>
       <w:r>
         <w:t>Informationssäkerhet och juridik</w:t>
       </w:r>
-      <w:bookmarkEnd w:id="418"/>
-      <w:bookmarkEnd w:id="419"/>
+      <w:bookmarkEnd w:id="427"/>
+      <w:bookmarkEnd w:id="428"/>
     </w:p>
     <w:p>
       <w:pPr>
         <w:pStyle w:val="Rubrik3"/>
       </w:pPr>
-      <w:bookmarkStart w:id="420" w:name="_Toc374962630"/>
-      <w:bookmarkStart w:id="421" w:name="_Toc379448251"/>
+      <w:bookmarkStart w:id="429" w:name="_Toc374962630"/>
+      <w:bookmarkStart w:id="430" w:name="_Toc379448251"/>
       <w:r>
         <w:t xml:space="preserve">Medarbetarens </w:t>
       </w:r>
       <w:r>
         <w:t>direktåtkomst</w:t>
       </w:r>
-      <w:bookmarkEnd w:id="420"/>
-      <w:bookmarkEnd w:id="421"/>
+      <w:bookmarkEnd w:id="429"/>
+      <w:bookmarkEnd w:id="430"/>
     </w:p>
     <w:p>
       <w:r>
@@ -13270,13 +13030,13 @@
       <w:pPr>
         <w:pStyle w:val="Rubrik3"/>
       </w:pPr>
-      <w:bookmarkStart w:id="422" w:name="_Toc374962631"/>
-      <w:bookmarkStart w:id="423" w:name="_Toc379448252"/>
+      <w:bookmarkStart w:id="431" w:name="_Toc374962631"/>
+      <w:bookmarkStart w:id="432" w:name="_Toc379448252"/>
       <w:r>
         <w:t>Patientens direktåtkomst</w:t>
       </w:r>
-      <w:bookmarkEnd w:id="422"/>
-      <w:bookmarkEnd w:id="423"/>
+      <w:bookmarkEnd w:id="431"/>
+      <w:bookmarkEnd w:id="432"/>
     </w:p>
     <w:p>
       <w:r>
@@ -13296,19 +13056,19 @@
       <w:pPr>
         <w:pStyle w:val="Rubrik3"/>
       </w:pPr>
-      <w:bookmarkStart w:id="424" w:name="_Toc219337773"/>
-      <w:bookmarkStart w:id="425" w:name="_Toc227077997"/>
-      <w:bookmarkStart w:id="426" w:name="_Toc245231401"/>
-      <w:bookmarkStart w:id="427" w:name="_Toc374962632"/>
-      <w:bookmarkStart w:id="428" w:name="_Toc379448253"/>
+      <w:bookmarkStart w:id="433" w:name="_Toc219337773"/>
+      <w:bookmarkStart w:id="434" w:name="_Toc227077997"/>
+      <w:bookmarkStart w:id="435" w:name="_Toc245231401"/>
+      <w:bookmarkStart w:id="436" w:name="_Toc374962632"/>
+      <w:bookmarkStart w:id="437" w:name="_Toc379448253"/>
       <w:r>
         <w:t>Generellt</w:t>
       </w:r>
-      <w:bookmarkEnd w:id="424"/>
-      <w:bookmarkEnd w:id="425"/>
-      <w:bookmarkEnd w:id="426"/>
-      <w:bookmarkEnd w:id="427"/>
-      <w:bookmarkEnd w:id="428"/>
+      <w:bookmarkEnd w:id="433"/>
+      <w:bookmarkEnd w:id="434"/>
+      <w:bookmarkEnd w:id="435"/>
+      <w:bookmarkEnd w:id="436"/>
+      <w:bookmarkEnd w:id="437"/>
     </w:p>
     <w:p>
       <w:r>
@@ -13334,11 +13094,11 @@
       <w:pPr>
         <w:pStyle w:val="Rubrik2"/>
       </w:pPr>
-      <w:bookmarkStart w:id="429" w:name="_Toc379448254"/>
+      <w:bookmarkStart w:id="438" w:name="_Toc379448254"/>
       <w:r>
         <w:t>Icke funktionella krav</w:t>
       </w:r>
-      <w:bookmarkEnd w:id="429"/>
+      <w:bookmarkEnd w:id="438"/>
     </w:p>
     <w:p>
       <w:r>
@@ -13350,11 +13110,11 @@
       <w:pPr>
         <w:pStyle w:val="Rubrik3"/>
       </w:pPr>
-      <w:bookmarkStart w:id="430" w:name="_Toc379448255"/>
+      <w:bookmarkStart w:id="439" w:name="_Toc379448255"/>
       <w:r>
         <w:t>SLA krav</w:t>
       </w:r>
-      <w:bookmarkEnd w:id="430"/>
+      <w:bookmarkEnd w:id="439"/>
     </w:p>
     <w:p>
       <w:r>
@@ -13662,14 +13422,14 @@
       <w:pPr>
         <w:pStyle w:val="Rubrik3"/>
       </w:pPr>
-      <w:bookmarkStart w:id="431" w:name="_Toc379448256"/>
+      <w:bookmarkStart w:id="440" w:name="_Toc379448256"/>
       <w:r>
         <w:t>Övriga krav</w:t>
       </w:r>
       <w:r>
         <w:t xml:space="preserve"> och regler</w:t>
       </w:r>
-      <w:bookmarkEnd w:id="431"/>
+      <w:bookmarkEnd w:id="440"/>
     </w:p>
     <w:p>
       <w:pPr>
@@ -13848,28 +13608,28 @@
       <w:pPr>
         <w:pStyle w:val="Rubrik2"/>
       </w:pPr>
-      <w:bookmarkStart w:id="432" w:name="_Toc357754854"/>
-      <w:bookmarkStart w:id="433" w:name="_Toc224960922"/>
-      <w:bookmarkStart w:id="434" w:name="_Toc357754855"/>
-      <w:bookmarkStart w:id="435" w:name="_Toc379448257"/>
-      <w:bookmarkEnd w:id="301"/>
-      <w:bookmarkEnd w:id="302"/>
-      <w:bookmarkEnd w:id="303"/>
+      <w:bookmarkStart w:id="441" w:name="_Toc357754854"/>
+      <w:bookmarkStart w:id="442" w:name="_Toc379448257"/>
+      <w:bookmarkStart w:id="443" w:name="_Toc224960922"/>
+      <w:bookmarkStart w:id="444" w:name="_Toc357754855"/>
+      <w:bookmarkEnd w:id="295"/>
+      <w:bookmarkEnd w:id="296"/>
+      <w:bookmarkEnd w:id="297"/>
       <w:r>
         <w:t>Felhantering</w:t>
       </w:r>
-      <w:bookmarkEnd w:id="432"/>
-      <w:bookmarkEnd w:id="435"/>
+      <w:bookmarkEnd w:id="441"/>
+      <w:bookmarkEnd w:id="442"/>
     </w:p>
     <w:p>
       <w:pPr>
         <w:pStyle w:val="Rubrik3"/>
       </w:pPr>
-      <w:bookmarkStart w:id="436" w:name="_Toc379448258"/>
+      <w:bookmarkStart w:id="445" w:name="_Toc379448258"/>
       <w:r>
         <w:t>Krav på en tjänsteproducent</w:t>
       </w:r>
-      <w:bookmarkEnd w:id="436"/>
+      <w:bookmarkEnd w:id="445"/>
     </w:p>
     <w:p>
       <w:pPr>
@@ -13897,11 +13657,11 @@
       <w:pPr>
         <w:pStyle w:val="Rubrik4"/>
       </w:pPr>
-      <w:bookmarkStart w:id="437" w:name="_Ref379357515"/>
+      <w:bookmarkStart w:id="446" w:name="_Ref379357515"/>
       <w:r>
         <w:t>Tekniska fel</w:t>
       </w:r>
-      <w:bookmarkEnd w:id="437"/>
+      <w:bookmarkEnd w:id="446"/>
     </w:p>
     <w:p>
       <w:r>
@@ -13944,11 +13704,11 @@
       <w:pPr>
         <w:pStyle w:val="Rubrik3"/>
       </w:pPr>
-      <w:bookmarkStart w:id="438" w:name="_Toc379448259"/>
+      <w:bookmarkStart w:id="447" w:name="_Toc379448259"/>
       <w:r>
         <w:t>Krav på en tjänstekonsument</w:t>
       </w:r>
-      <w:bookmarkEnd w:id="438"/>
+      <w:bookmarkEnd w:id="447"/>
     </w:p>
     <w:p>
       <w:pPr>
@@ -14026,12 +13786,12 @@
       <w:pPr>
         <w:pStyle w:val="Rubrik1"/>
       </w:pPr>
-      <w:bookmarkStart w:id="439" w:name="_Toc379448260"/>
+      <w:bookmarkStart w:id="448" w:name="_Toc379448260"/>
       <w:r>
         <w:lastRenderedPageBreak/>
         <w:t>Gemensamma informationskomponenter</w:t>
       </w:r>
-      <w:bookmarkEnd w:id="439"/>
+      <w:bookmarkEnd w:id="448"/>
     </w:p>
     <w:p>
       <w:pPr>
@@ -14137,20 +13897,20 @@
       <w:pPr>
         <w:pStyle w:val="Rubrik1"/>
       </w:pPr>
-      <w:bookmarkStart w:id="440" w:name="_Toc379448261"/>
+      <w:bookmarkStart w:id="449" w:name="_Toc379448261"/>
       <w:r>
         <w:lastRenderedPageBreak/>
         <w:t xml:space="preserve">Tjänstedomänens </w:t>
       </w:r>
-      <w:bookmarkEnd w:id="433"/>
+      <w:bookmarkEnd w:id="443"/>
       <w:r>
         <w:t>meddelandemodeller</w:t>
       </w:r>
-      <w:bookmarkEnd w:id="434"/>
-      <w:bookmarkEnd w:id="440"/>
+      <w:bookmarkEnd w:id="444"/>
+      <w:bookmarkEnd w:id="449"/>
     </w:p>
     <w:p>
-      <w:bookmarkStart w:id="441" w:name="_Toc224960923"/>
+      <w:bookmarkStart w:id="450" w:name="_Toc224960923"/>
       <w:r>
         <w:t>Här beskrivs de meddelandemodeller som tjänstekontrakten bygger på. För varje meddelandemodell beskrivs hur mappning ser ut delvis mot V-TIM, här version 2.2 samt mot schema (XSD) för tjänstekontrakt.</w:t>
       </w:r>
@@ -14160,19 +13920,19 @@
       <w:pPr>
         <w:pStyle w:val="Rubrik2"/>
       </w:pPr>
-      <w:bookmarkStart w:id="442" w:name="_Toc357754856"/>
-      <w:bookmarkStart w:id="443" w:name="_Toc379448262"/>
+      <w:bookmarkStart w:id="451" w:name="_Toc357754856"/>
+      <w:bookmarkStart w:id="452" w:name="_Toc379448262"/>
       <w:r>
         <w:t>V-MIM</w:t>
       </w:r>
-      <w:bookmarkEnd w:id="442"/>
+      <w:bookmarkEnd w:id="451"/>
       <w:r>
         <w:t xml:space="preserve"> </w:t>
       </w:r>
       <w:r>
         <w:t>Reumatismdata</w:t>
       </w:r>
-      <w:bookmarkEnd w:id="443"/>
+      <w:bookmarkEnd w:id="452"/>
     </w:p>
     <w:p>
       <w:r>
@@ -19038,7 +18798,7 @@
           <w:szCs w:val="28"/>
         </w:rPr>
       </w:pPr>
-      <w:bookmarkStart w:id="444" w:name="_Toc357754858"/>
+      <w:bookmarkStart w:id="453" w:name="_Toc357754858"/>
       <w:r>
         <w:br w:type="page"/>
       </w:r>
@@ -19047,25 +18807,25 @@
       <w:pPr>
         <w:pStyle w:val="Rubrik1"/>
       </w:pPr>
-      <w:bookmarkStart w:id="445" w:name="_Toc379448263"/>
+      <w:bookmarkStart w:id="454" w:name="_Toc379448263"/>
       <w:r>
         <w:lastRenderedPageBreak/>
         <w:t>Tjänstekontrakt</w:t>
       </w:r>
-      <w:bookmarkEnd w:id="441"/>
-      <w:bookmarkEnd w:id="444"/>
-      <w:bookmarkEnd w:id="445"/>
+      <w:bookmarkEnd w:id="450"/>
+      <w:bookmarkEnd w:id="453"/>
+      <w:bookmarkEnd w:id="454"/>
     </w:p>
     <w:p>
       <w:pPr>
         <w:pStyle w:val="Rubrik2"/>
       </w:pPr>
-      <w:bookmarkStart w:id="446" w:name="_Toc379448264"/>
+      <w:bookmarkStart w:id="455" w:name="_Toc379448264"/>
       <w:proofErr w:type="spellStart"/>
       <w:r>
         <w:t>GetRheumatoidArthritisData</w:t>
       </w:r>
-      <w:bookmarkEnd w:id="446"/>
+      <w:bookmarkEnd w:id="455"/>
       <w:proofErr w:type="spellEnd"/>
     </w:p>
     <w:p>
@@ -19114,11 +18874,11 @@
       <w:pPr>
         <w:pStyle w:val="Rubrik3"/>
       </w:pPr>
-      <w:bookmarkStart w:id="447" w:name="_Toc379448265"/>
+      <w:bookmarkStart w:id="456" w:name="_Toc379448265"/>
       <w:r>
         <w:t>Version</w:t>
       </w:r>
-      <w:bookmarkEnd w:id="447"/>
+      <w:bookmarkEnd w:id="456"/>
     </w:p>
     <w:p>
       <w:r>
@@ -19130,11 +18890,11 @@
       <w:pPr>
         <w:pStyle w:val="Rubrik3"/>
       </w:pPr>
-      <w:bookmarkStart w:id="448" w:name="_Toc379448266"/>
+      <w:bookmarkStart w:id="457" w:name="_Toc379448266"/>
       <w:r>
         <w:t>Gemensamma informationskomponenter</w:t>
       </w:r>
-      <w:bookmarkEnd w:id="448"/>
+      <w:bookmarkEnd w:id="457"/>
     </w:p>
     <w:p>
       <w:r>
@@ -19155,11 +18915,11 @@
       <w:pPr>
         <w:pStyle w:val="Rubrik3"/>
       </w:pPr>
-      <w:bookmarkStart w:id="449" w:name="_Toc379448267"/>
+      <w:bookmarkStart w:id="458" w:name="_Toc379448267"/>
       <w:r>
         <w:t>Fältregler</w:t>
       </w:r>
-      <w:bookmarkEnd w:id="449"/>
+      <w:bookmarkEnd w:id="458"/>
     </w:p>
     <w:p>
       <w:r>
@@ -34862,11 +34622,11 @@
       <w:pPr>
         <w:pStyle w:val="Rubrik3"/>
       </w:pPr>
-      <w:bookmarkStart w:id="450" w:name="_Toc379448268"/>
+      <w:bookmarkStart w:id="459" w:name="_Toc379448268"/>
       <w:r>
         <w:t>Övriga regler</w:t>
       </w:r>
-      <w:bookmarkEnd w:id="450"/>
+      <w:bookmarkEnd w:id="459"/>
     </w:p>
     <w:p>
       <w:r>
@@ -34995,7 +34755,7 @@
     <w:pPr>
       <w:pStyle w:val="Sidfot"/>
     </w:pPr>
-    <w:bookmarkStart w:id="478" w:name="Footer"/>
+    <w:bookmarkStart w:id="487" w:name="Footer"/>
     <w:r>
       <w:rPr>
         <w:i/>
@@ -35111,7 +34871,7 @@
       </w:rPr>
       <w:t xml:space="preserve"> styrs av representanter från landsting och regioner, Sveriges Kommuner och Landsting (SKL), kommunerna och de privata vårdgivarna.</w:t>
     </w:r>
-    <w:bookmarkEnd w:id="478"/>
+    <w:bookmarkEnd w:id="487"/>
     <w:r>
       <w:rPr>
         <w:rFonts w:cs="Georgia"/>
@@ -35335,13 +35095,13 @@
     <w:r>
       <w:tab/>
     </w:r>
-    <w:bookmarkStart w:id="451" w:name="Date1"/>
-    <w:del w:id="452" w:author="Björn Genfors" w:date="2014-02-06T10:55:00Z">
+    <w:bookmarkStart w:id="460" w:name="Date1"/>
+    <w:del w:id="461" w:author="Björn Genfors" w:date="2014-02-06T10:55:00Z">
       <w:r>
         <w:delText>3</w:delText>
       </w:r>
     </w:del>
-    <w:ins w:id="453" w:author="Björn Genfors" w:date="2014-02-06T10:55:00Z">
+    <w:ins w:id="462" w:author="Björn Genfors" w:date="2014-02-06T10:55:00Z">
       <w:r>
         <w:t>6</w:t>
       </w:r>
@@ -35349,7 +35109,7 @@
     <w:r>
       <w:t xml:space="preserve"> februari 201</w:t>
     </w:r>
-    <w:bookmarkEnd w:id="451"/>
+    <w:bookmarkEnd w:id="460"/>
     <w:r>
       <w:t>4</w:t>
     </w:r>
@@ -35363,13 +35123,13 @@
     <w:r>
       <w:tab/>
     </w:r>
-    <w:bookmarkStart w:id="454" w:name="LDnr1"/>
-    <w:bookmarkEnd w:id="454"/>
+    <w:bookmarkStart w:id="463" w:name="LDnr1"/>
+    <w:bookmarkEnd w:id="463"/>
     <w:r>
       <w:t xml:space="preserve"> </w:t>
     </w:r>
-    <w:bookmarkStart w:id="455" w:name="Dnr1"/>
-    <w:bookmarkEnd w:id="455"/>
+    <w:bookmarkStart w:id="464" w:name="Dnr1"/>
+    <w:bookmarkEnd w:id="464"/>
     <w:r>
       <w:rPr>
         <w:rFonts w:cs="Georgia"/>
@@ -35465,7 +35225,7 @@
                               <w:sz w:val="16"/>
                               <w:szCs w:val="16"/>
                             </w:rPr>
-                            <w:t>4</w:t>
+                            <w:t>8</w:t>
                           </w:r>
                           <w:r>
                             <w:rPr>
@@ -35482,20 +35242,20 @@
                             <w:t xml:space="preserve"> (</w:t>
                           </w:r>
                           <w:fldSimple w:instr=" SECTIONPAGES   \* MERGEFORMAT ">
-                            <w:ins w:id="456" w:author="Björn Genfors" w:date="2014-02-06T11:25:00Z">
+                            <w:ins w:id="465" w:author="Björn Genfors" w:date="2014-02-06T16:12:00Z">
                               <w:r>
                                 <w:rPr>
                                   <w:noProof/>
                                   <w:sz w:val="16"/>
                                   <w:szCs w:val="16"/>
-                                  <w:rPrChange w:id="457" w:author="Björn Genfors" w:date="2014-02-06T11:25:00Z">
+                                  <w:rPrChange w:id="466" w:author="Björn Genfors" w:date="2014-02-06T16:12:00Z">
                                     <w:rPr/>
                                   </w:rPrChange>
                                 </w:rPr>
                                 <w:t>29</w:t>
                               </w:r>
                             </w:ins>
-                            <w:del w:id="458" w:author="Björn Genfors" w:date="2014-02-06T09:57:00Z">
+                            <w:del w:id="467" w:author="Björn Genfors" w:date="2014-02-06T09:57:00Z">
                               <w:r>
                                 <w:rPr>
                                   <w:noProof/>
@@ -35571,7 +35331,7 @@
                         <w:sz w:val="16"/>
                         <w:szCs w:val="16"/>
                       </w:rPr>
-                      <w:t>4</w:t>
+                      <w:t>8</w:t>
                     </w:r>
                     <w:r>
                       <w:rPr>
@@ -35588,20 +35348,20 @@
                       <w:t xml:space="preserve"> (</w:t>
                     </w:r>
                     <w:fldSimple w:instr=" SECTIONPAGES   \* MERGEFORMAT ">
-                      <w:ins w:id="459" w:author="Björn Genfors" w:date="2014-02-06T11:25:00Z">
+                      <w:ins w:id="468" w:author="Björn Genfors" w:date="2014-02-06T16:12:00Z">
                         <w:r>
                           <w:rPr>
                             <w:noProof/>
                             <w:sz w:val="16"/>
                             <w:szCs w:val="16"/>
-                            <w:rPrChange w:id="460" w:author="Björn Genfors" w:date="2014-02-06T11:25:00Z">
+                            <w:rPrChange w:id="469" w:author="Björn Genfors" w:date="2014-02-06T16:12:00Z">
                               <w:rPr/>
                             </w:rPrChange>
                           </w:rPr>
                           <w:t>29</w:t>
                         </w:r>
                       </w:ins>
-                      <w:del w:id="461" w:author="Björn Genfors" w:date="2014-02-06T09:57:00Z">
+                      <w:del w:id="470" w:author="Björn Genfors" w:date="2014-02-06T09:57:00Z">
                         <w:r>
                           <w:rPr>
                             <w:noProof/>
@@ -35705,11 +35465,11 @@
     <w:r>
       <w:tab/>
     </w:r>
-    <w:bookmarkStart w:id="462" w:name="Date"/>
+    <w:bookmarkStart w:id="471" w:name="Date"/>
     <w:r>
       <w:t>3 februari 201</w:t>
     </w:r>
-    <w:bookmarkEnd w:id="462"/>
+    <w:bookmarkEnd w:id="471"/>
     <w:r>
       <w:t>4</w:t>
     </w:r>
@@ -35723,13 +35483,13 @@
     <w:r>
       <w:tab/>
     </w:r>
-    <w:bookmarkStart w:id="463" w:name="LDnr"/>
-    <w:bookmarkEnd w:id="463"/>
+    <w:bookmarkStart w:id="472" w:name="LDnr"/>
+    <w:bookmarkEnd w:id="472"/>
     <w:r>
       <w:t xml:space="preserve"> </w:t>
     </w:r>
-    <w:bookmarkStart w:id="464" w:name="Dnr"/>
-    <w:bookmarkEnd w:id="464"/>
+    <w:bookmarkStart w:id="473" w:name="Dnr"/>
+    <w:bookmarkEnd w:id="473"/>
   </w:p>
   <w:p/>
   <w:tbl>
@@ -35831,10 +35591,10 @@
             </w:rPr>
             <w:t>: 08-452 70 00</w:t>
           </w:r>
-          <w:bookmarkStart w:id="465" w:name="PhoneDirect"/>
-          <w:bookmarkStart w:id="466" w:name="LMobile"/>
-          <w:bookmarkEnd w:id="465"/>
-          <w:bookmarkEnd w:id="466"/>
+          <w:bookmarkStart w:id="474" w:name="PhoneDirect"/>
+          <w:bookmarkStart w:id="475" w:name="LMobile"/>
+          <w:bookmarkEnd w:id="474"/>
+          <w:bookmarkEnd w:id="475"/>
           <w:r>
             <w:rPr>
               <w:rFonts w:cs="Georgia"/>
@@ -35843,8 +35603,8 @@
             </w:rPr>
             <w:t xml:space="preserve"> </w:t>
           </w:r>
-          <w:bookmarkStart w:id="467" w:name="Mobile"/>
-          <w:bookmarkEnd w:id="467"/>
+          <w:bookmarkStart w:id="476" w:name="Mobile"/>
+          <w:bookmarkEnd w:id="476"/>
         </w:p>
         <w:p>
           <w:pPr>
@@ -35856,8 +35616,8 @@
             </w:rPr>
           </w:pPr>
         </w:p>
-        <w:bookmarkStart w:id="468" w:name="Email"/>
-        <w:bookmarkEnd w:id="468"/>
+        <w:bookmarkStart w:id="477" w:name="Email"/>
+        <w:bookmarkEnd w:id="477"/>
         <w:p>
           <w:pPr>
             <w:pStyle w:val="Sidhuvud"/>
@@ -35946,10 +35706,10 @@
           <w:r>
             <w:t xml:space="preserve"> </w:t>
           </w:r>
-          <w:bookmarkStart w:id="469" w:name="slask"/>
-          <w:bookmarkStart w:id="470" w:name="Addressee"/>
-          <w:bookmarkEnd w:id="469"/>
-          <w:bookmarkEnd w:id="470"/>
+          <w:bookmarkStart w:id="478" w:name="slask"/>
+          <w:bookmarkStart w:id="479" w:name="Addressee"/>
+          <w:bookmarkEnd w:id="478"/>
+          <w:bookmarkEnd w:id="479"/>
         </w:p>
       </w:tc>
     </w:tr>
@@ -36042,8 +35802,8 @@
     <w:pPr>
       <w:pStyle w:val="Sidhuvud"/>
     </w:pPr>
-    <w:bookmarkStart w:id="471" w:name="Radera2"/>
-    <w:bookmarkEnd w:id="471"/>
+    <w:bookmarkStart w:id="480" w:name="Radera2"/>
+    <w:bookmarkEnd w:id="480"/>
   </w:p>
   <w:p>
     <w:pPr>
@@ -36165,20 +35925,20 @@
                             <w:t xml:space="preserve"> (</w:t>
                           </w:r>
                           <w:fldSimple w:instr=" SECTIONPAGES   \* MERGEFORMAT ">
-                            <w:ins w:id="472" w:author="Björn Genfors" w:date="2014-02-06T11:25:00Z">
+                            <w:ins w:id="481" w:author="Björn Genfors" w:date="2014-02-06T15:46:00Z">
                               <w:r>
                                 <w:rPr>
                                   <w:noProof/>
                                   <w:sz w:val="16"/>
                                   <w:szCs w:val="16"/>
-                                  <w:rPrChange w:id="473" w:author="Björn Genfors" w:date="2014-02-06T11:25:00Z">
+                                  <w:rPrChange w:id="482" w:author="Björn Genfors" w:date="2014-02-06T15:46:00Z">
                                     <w:rPr/>
                                   </w:rPrChange>
                                 </w:rPr>
                                 <w:t>29</w:t>
                               </w:r>
                             </w:ins>
-                            <w:del w:id="474" w:author="Björn Genfors" w:date="2014-02-06T10:06:00Z">
+                            <w:del w:id="483" w:author="Björn Genfors" w:date="2014-02-06T10:06:00Z">
                               <w:r>
                                 <w:rPr>
                                   <w:noProof/>
@@ -36271,20 +36031,20 @@
                       <w:t xml:space="preserve"> (</w:t>
                     </w:r>
                     <w:fldSimple w:instr=" SECTIONPAGES   \* MERGEFORMAT ">
-                      <w:ins w:id="475" w:author="Björn Genfors" w:date="2014-02-06T11:25:00Z">
+                      <w:ins w:id="484" w:author="Björn Genfors" w:date="2014-02-06T15:46:00Z">
                         <w:r>
                           <w:rPr>
                             <w:noProof/>
                             <w:sz w:val="16"/>
                             <w:szCs w:val="16"/>
-                            <w:rPrChange w:id="476" w:author="Björn Genfors" w:date="2014-02-06T11:25:00Z">
+                            <w:rPrChange w:id="485" w:author="Björn Genfors" w:date="2014-02-06T15:46:00Z">
                               <w:rPr/>
                             </w:rPrChange>
                           </w:rPr>
                           <w:t>29</w:t>
                         </w:r>
                       </w:ins>
-                      <w:del w:id="477" w:author="Björn Genfors" w:date="2014-02-06T10:06:00Z">
+                      <w:del w:id="486" w:author="Björn Genfors" w:date="2014-02-06T10:06:00Z">
                         <w:r>
                           <w:rPr>
                             <w:noProof/>
@@ -41677,7 +41437,7 @@
 </file>
 
 <file path=customXml/itemProps1.xml><?xml version="1.0" encoding="utf-8"?>
-<ds:datastoreItem xmlns:ds="http://schemas.openxmlformats.org/officeDocument/2006/customXml" ds:itemID="{DDB9BB24-132D-4C13-AFE9-FB9132012F82}">
+<ds:datastoreItem xmlns:ds="http://schemas.openxmlformats.org/officeDocument/2006/customXml" ds:itemID="{7B12AE7D-72DA-4D26-BD61-D44E9200682E}">
   <ds:schemaRefs>
     <ds:schemaRef ds:uri="http://schemas.openxmlformats.org/officeDocument/2006/bibliography"/>
   </ds:schemaRefs>

--- a/ServiceInteractions/riv/clinicalprocess/healthcond/rheuma/tags/clinicalprocess_healthcond_rheuma_1.0_RC1/docs/Tjanstekontraktsbeskrivning - clinicalprocess_healthcond_rheuma.docx
+++ b/ServiceInteractions/riv/clinicalprocess/healthcond/rheuma/tags/clinicalprocess_healthcond_rheuma_1.0_RC1/docs/Tjanstekontraktsbeskrivning - clinicalprocess_healthcond_rheuma.docx
@@ -95,28 +95,156 @@
         <w:spacing w:line="240" w:lineRule="auto"/>
         <w:jc w:val="center"/>
         <w:rPr>
+          <w:ins w:id="1" w:author="Björn Genfors" w:date="2014-02-10T14:50:00Z"/>
+          <w:color w:val="76923C" w:themeColor="accent3" w:themeShade="BF"/>
           <w:sz w:val="48"/>
           <w:szCs w:val="48"/>
         </w:rPr>
       </w:pPr>
-      <w:fldSimple w:instr=" TITLE   \* MERGEFORMAT ">
+      <w:r>
+        <w:fldChar w:fldCharType="begin"/>
+      </w:r>
+      <w:r>
+        <w:instrText xml:space="preserve"> TITLE   \* MERGEFORMAT </w:instrText>
+      </w:r>
+      <w:r>
+        <w:fldChar w:fldCharType="separate"/>
+      </w:r>
+      <w:r>
+        <w:rPr>
+          <w:color w:val="76923C" w:themeColor="accent3" w:themeShade="BF"/>
+          <w:sz w:val="48"/>
+          <w:szCs w:val="48"/>
+        </w:rPr>
+        <w:t xml:space="preserve">Tjänstekontraktsbeskrivning - </w:t>
+      </w:r>
+    </w:p>
+    <w:p>
+      <w:pPr>
+        <w:tabs>
+          <w:tab w:val="left" w:pos="2552"/>
+        </w:tabs>
+        <w:spacing w:line="240" w:lineRule="auto"/>
+        <w:jc w:val="center"/>
+        <w:rPr>
+          <w:sz w:val="48"/>
+          <w:szCs w:val="48"/>
+        </w:rPr>
+      </w:pPr>
+      <w:ins w:id="2" w:author="Björn Genfors" w:date="2014-02-10T14:50:00Z">
         <w:r>
           <w:rPr>
             <w:color w:val="76923C" w:themeColor="accent3" w:themeShade="BF"/>
             <w:sz w:val="48"/>
             <w:szCs w:val="48"/>
           </w:rPr>
-          <w:t xml:space="preserve">Tjänstekontraktsbeskrivning - </w:t>
+          <w:t xml:space="preserve">Vård- och omsorgsprocess: </w:t>
         </w:r>
+      </w:ins>
+      <w:del w:id="3" w:author="Björn Genfors" w:date="2014-02-10T14:50:00Z">
         <w:r>
           <w:rPr>
             <w:color w:val="76923C" w:themeColor="accent3" w:themeShade="BF"/>
             <w:sz w:val="48"/>
             <w:szCs w:val="48"/>
           </w:rPr>
-          <w:t>Hantera hälsorelaterade reumatismdata, tillståndsbeskrivning</w:t>
+          <w:delText>H</w:delText>
         </w:r>
-      </w:fldSimple>
+      </w:del>
+      <w:ins w:id="4" w:author="Björn Genfors" w:date="2014-02-10T14:50:00Z">
+        <w:r>
+          <w:rPr>
+            <w:color w:val="76923C" w:themeColor="accent3" w:themeShade="BF"/>
+            <w:sz w:val="48"/>
+            <w:szCs w:val="48"/>
+          </w:rPr>
+          <w:t>h</w:t>
+        </w:r>
+      </w:ins>
+      <w:r>
+        <w:rPr>
+          <w:color w:val="76923C" w:themeColor="accent3" w:themeShade="BF"/>
+          <w:sz w:val="48"/>
+          <w:szCs w:val="48"/>
+        </w:rPr>
+        <w:t xml:space="preserve">antera hälsorelaterade </w:t>
+      </w:r>
+      <w:del w:id="5" w:author="Björn Genfors" w:date="2014-02-10T14:50:00Z">
+        <w:r>
+          <w:rPr>
+            <w:color w:val="76923C" w:themeColor="accent3" w:themeShade="BF"/>
+            <w:sz w:val="48"/>
+            <w:szCs w:val="48"/>
+          </w:rPr>
+          <w:delText>reumatismdata</w:delText>
+        </w:r>
+      </w:del>
+      <w:ins w:id="6" w:author="Björn Genfors" w:date="2014-02-10T14:50:00Z">
+        <w:r>
+          <w:rPr>
+            <w:color w:val="76923C" w:themeColor="accent3" w:themeShade="BF"/>
+            <w:sz w:val="48"/>
+            <w:szCs w:val="48"/>
+          </w:rPr>
+          <w:t>tillstånd</w:t>
+        </w:r>
+      </w:ins>
+      <w:del w:id="7" w:author="Björn Genfors" w:date="2014-02-10T14:50:00Z">
+        <w:r>
+          <w:rPr>
+            <w:color w:val="76923C" w:themeColor="accent3" w:themeShade="BF"/>
+            <w:sz w:val="48"/>
+            <w:szCs w:val="48"/>
+          </w:rPr>
+          <w:delText>,</w:delText>
+        </w:r>
+      </w:del>
+      <w:ins w:id="8" w:author="Björn Genfors" w:date="2014-02-10T14:50:00Z">
+        <w:r>
+          <w:rPr>
+            <w:color w:val="76923C" w:themeColor="accent3" w:themeShade="BF"/>
+            <w:sz w:val="48"/>
+            <w:szCs w:val="48"/>
+          </w:rPr>
+          <w:t>:</w:t>
+        </w:r>
+      </w:ins>
+      <w:r>
+        <w:rPr>
+          <w:color w:val="76923C" w:themeColor="accent3" w:themeShade="BF"/>
+          <w:sz w:val="48"/>
+          <w:szCs w:val="48"/>
+        </w:rPr>
+        <w:t xml:space="preserve"> </w:t>
+      </w:r>
+      <w:del w:id="9" w:author="Björn Genfors" w:date="2014-02-10T14:50:00Z">
+        <w:r>
+          <w:rPr>
+            <w:color w:val="76923C" w:themeColor="accent3" w:themeShade="BF"/>
+            <w:sz w:val="48"/>
+            <w:szCs w:val="48"/>
+          </w:rPr>
+          <w:delText>tillståndsbeskrivning</w:delText>
+        </w:r>
+      </w:del>
+      <w:ins w:id="10" w:author="Björn Genfors" w:date="2014-02-10T14:50:00Z">
+        <w:r>
+          <w:rPr>
+            <w:color w:val="76923C" w:themeColor="accent3" w:themeShade="BF"/>
+            <w:sz w:val="48"/>
+            <w:szCs w:val="48"/>
+          </w:rPr>
+          <w:t>reumatismdata</w:t>
+        </w:r>
+      </w:ins>
+      <w:r>
+        <w:rPr>
+          <w:color w:val="76923C" w:themeColor="accent3" w:themeShade="BF"/>
+          <w:sz w:val="48"/>
+          <w:szCs w:val="48"/>
+        </w:rPr>
+        <w:fldChar w:fldCharType="end"/>
+      </w:r>
     </w:p>
     <w:p>
       <w:pPr>
@@ -251,7 +379,7 @@
         </w:rPr>
         <w:t>-</w:t>
       </w:r>
-      <w:del w:id="1" w:author="Björn Genfors" w:date="2014-02-06T10:55:00Z">
+      <w:del w:id="11" w:author="Björn Genfors" w:date="2014-02-06T10:55:00Z">
         <w:r>
           <w:rPr>
             <w:sz w:val="32"/>
@@ -260,13 +388,33 @@
           <w:delText>03</w:delText>
         </w:r>
       </w:del>
-      <w:ins w:id="2" w:author="Björn Genfors" w:date="2014-02-06T10:55:00Z">
+      <w:ins w:id="12" w:author="Marcus Claus" w:date="2014-02-12T13:20:00Z">
         <w:r>
           <w:rPr>
             <w:sz w:val="32"/>
             <w:szCs w:val="32"/>
           </w:rPr>
-          <w:t>06</w:t>
+          <w:t>1</w:t>
+        </w:r>
+      </w:ins>
+      <w:ins w:id="13" w:author="Björn Genfors" w:date="2014-02-06T10:55:00Z">
+        <w:del w:id="14" w:author="Marcus Claus" w:date="2014-02-12T13:20:00Z">
+          <w:r>
+            <w:rPr>
+              <w:sz w:val="32"/>
+              <w:szCs w:val="32"/>
+            </w:rPr>
+            <w:delText>06</w:delText>
+          </w:r>
+        </w:del>
+      </w:ins>
+      <w:ins w:id="15" w:author="Marcus Claus" w:date="2014-02-12T13:20:00Z">
+        <w:r>
+          <w:rPr>
+            <w:sz w:val="32"/>
+            <w:szCs w:val="32"/>
+          </w:rPr>
+          <w:t>2</w:t>
         </w:r>
       </w:ins>
     </w:p>
@@ -341,7 +489,7 @@
               <w:tab w:val="right" w:leader="dot" w:pos="8664"/>
             </w:tabs>
             <w:rPr>
-              <w:ins w:id="3" w:author="Björn Genfors" w:date="2014-02-06T11:08:00Z"/>
+              <w:ins w:id="16" w:author="Björn Genfors" w:date="2014-02-10T15:33:00Z"/>
               <w:rFonts w:asciiTheme="minorHAnsi" w:eastAsiaTheme="minorEastAsia" w:hAnsiTheme="minorHAnsi" w:cstheme="minorBidi"/>
               <w:noProof/>
               <w:sz w:val="22"/>
@@ -357,7 +505,7 @@
           <w:r>
             <w:fldChar w:fldCharType="separate"/>
           </w:r>
-          <w:ins w:id="4" w:author="Björn Genfors" w:date="2014-02-06T11:08:00Z">
+          <w:ins w:id="17" w:author="Björn Genfors" w:date="2014-02-10T15:33:00Z">
             <w:r>
               <w:rPr>
                 <w:rStyle w:val="Hyperlnk"/>
@@ -376,7 +524,7 @@
               <w:rPr>
                 <w:noProof/>
               </w:rPr>
-              <w:instrText>HYPERLINK \l "_Toc379448217"</w:instrText>
+              <w:instrText>HYPERLINK \l "_Toc379809716"</w:instrText>
             </w:r>
             <w:r>
               <w:rPr>
@@ -434,7 +582,7 @@
                 <w:noProof/>
                 <w:webHidden/>
               </w:rPr>
-              <w:instrText xml:space="preserve"> PAGEREF _Toc379448217 \h </w:instrText>
+              <w:instrText xml:space="preserve"> PAGEREF _Toc379809716 \h </w:instrText>
             </w:r>
           </w:ins>
           <w:r>
@@ -450,7 +598,7 @@
             </w:rPr>
             <w:fldChar w:fldCharType="separate"/>
           </w:r>
-          <w:ins w:id="5" w:author="Björn Genfors" w:date="2014-02-06T11:08:00Z">
+          <w:ins w:id="18" w:author="Marcus Claus" w:date="2014-02-12T13:17:00Z">
             <w:r>
               <w:rPr>
                 <w:noProof/>
@@ -458,6 +606,17 @@
               </w:rPr>
               <w:t>5</w:t>
             </w:r>
+          </w:ins>
+          <w:ins w:id="19" w:author="Björn Genfors" w:date="2014-02-10T15:33:00Z">
+            <w:del w:id="20" w:author="Marcus Claus" w:date="2014-02-12T13:17:00Z">
+              <w:r>
+                <w:rPr>
+                  <w:noProof/>
+                  <w:webHidden/>
+                </w:rPr>
+                <w:delText>6</w:delText>
+              </w:r>
+            </w:del>
             <w:r>
               <w:rPr>
                 <w:noProof/>
@@ -482,14 +641,14 @@
               <w:tab w:val="right" w:leader="dot" w:pos="8664"/>
             </w:tabs>
             <w:rPr>
-              <w:ins w:id="6" w:author="Björn Genfors" w:date="2014-02-06T11:08:00Z"/>
+              <w:ins w:id="21" w:author="Björn Genfors" w:date="2014-02-10T15:33:00Z"/>
               <w:rFonts w:asciiTheme="minorHAnsi" w:eastAsiaTheme="minorEastAsia" w:hAnsiTheme="minorHAnsi" w:cstheme="minorBidi"/>
               <w:noProof/>
               <w:sz w:val="22"/>
               <w:lang w:eastAsia="sv-SE"/>
             </w:rPr>
           </w:pPr>
-          <w:ins w:id="7" w:author="Björn Genfors" w:date="2014-02-06T11:08:00Z">
+          <w:ins w:id="22" w:author="Björn Genfors" w:date="2014-02-10T15:33:00Z">
             <w:r>
               <w:rPr>
                 <w:rStyle w:val="Hyperlnk"/>
@@ -508,7 +667,7 @@
               <w:rPr>
                 <w:noProof/>
               </w:rPr>
-              <w:instrText>HYPERLINK \l "_Toc379448218"</w:instrText>
+              <w:instrText>HYPERLINK \l "_Toc379809717"</w:instrText>
             </w:r>
             <w:r>
               <w:rPr>
@@ -566,7 +725,7 @@
                 <w:noProof/>
                 <w:webHidden/>
               </w:rPr>
-              <w:instrText xml:space="preserve"> PAGEREF _Toc379448218 \h </w:instrText>
+              <w:instrText xml:space="preserve"> PAGEREF _Toc379809717 \h </w:instrText>
             </w:r>
           </w:ins>
           <w:r>
@@ -582,7 +741,7 @@
             </w:rPr>
             <w:fldChar w:fldCharType="separate"/>
           </w:r>
-          <w:ins w:id="8" w:author="Björn Genfors" w:date="2014-02-06T11:08:00Z">
+          <w:ins w:id="23" w:author="Marcus Claus" w:date="2014-02-12T13:17:00Z">
             <w:r>
               <w:rPr>
                 <w:noProof/>
@@ -590,6 +749,17 @@
               </w:rPr>
               <w:t>6</w:t>
             </w:r>
+          </w:ins>
+          <w:ins w:id="24" w:author="Björn Genfors" w:date="2014-02-10T15:33:00Z">
+            <w:del w:id="25" w:author="Marcus Claus" w:date="2014-02-12T13:17:00Z">
+              <w:r>
+                <w:rPr>
+                  <w:noProof/>
+                  <w:webHidden/>
+                </w:rPr>
+                <w:delText>7</w:delText>
+              </w:r>
+            </w:del>
             <w:r>
               <w:rPr>
                 <w:noProof/>
@@ -614,14 +784,14 @@
               <w:tab w:val="right" w:leader="dot" w:pos="8664"/>
             </w:tabs>
             <w:rPr>
-              <w:ins w:id="9" w:author="Björn Genfors" w:date="2014-02-06T11:08:00Z"/>
+              <w:ins w:id="26" w:author="Björn Genfors" w:date="2014-02-10T15:33:00Z"/>
               <w:rFonts w:asciiTheme="minorHAnsi" w:eastAsiaTheme="minorEastAsia" w:hAnsiTheme="minorHAnsi" w:cstheme="minorBidi"/>
               <w:noProof/>
               <w:sz w:val="22"/>
               <w:lang w:eastAsia="sv-SE"/>
             </w:rPr>
           </w:pPr>
-          <w:ins w:id="10" w:author="Björn Genfors" w:date="2014-02-06T11:08:00Z">
+          <w:ins w:id="27" w:author="Björn Genfors" w:date="2014-02-10T15:33:00Z">
             <w:r>
               <w:rPr>
                 <w:rStyle w:val="Hyperlnk"/>
@@ -640,7 +810,7 @@
               <w:rPr>
                 <w:noProof/>
               </w:rPr>
-              <w:instrText>HYPERLINK \l "_Toc379448219"</w:instrText>
+              <w:instrText>HYPERLINK \l "_Toc379809718"</w:instrText>
             </w:r>
             <w:r>
               <w:rPr>
@@ -743,7 +913,7 @@
                 <w:noProof/>
                 <w:webHidden/>
               </w:rPr>
-              <w:instrText xml:space="preserve"> PAGEREF _Toc379448219 \h </w:instrText>
+              <w:instrText xml:space="preserve"> PAGEREF _Toc379809718 \h </w:instrText>
             </w:r>
           </w:ins>
           <w:r>
@@ -759,7 +929,7 @@
             </w:rPr>
             <w:fldChar w:fldCharType="separate"/>
           </w:r>
-          <w:ins w:id="11" w:author="Björn Genfors" w:date="2014-02-06T11:08:00Z">
+          <w:ins w:id="28" w:author="Marcus Claus" w:date="2014-02-12T13:17:00Z">
             <w:r>
               <w:rPr>
                 <w:noProof/>
@@ -767,6 +937,17 @@
               </w:rPr>
               <w:t>6</w:t>
             </w:r>
+          </w:ins>
+          <w:ins w:id="29" w:author="Björn Genfors" w:date="2014-02-10T15:33:00Z">
+            <w:del w:id="30" w:author="Marcus Claus" w:date="2014-02-12T13:17:00Z">
+              <w:r>
+                <w:rPr>
+                  <w:noProof/>
+                  <w:webHidden/>
+                </w:rPr>
+                <w:delText>7</w:delText>
+              </w:r>
+            </w:del>
             <w:r>
               <w:rPr>
                 <w:noProof/>
@@ -791,14 +972,14 @@
               <w:tab w:val="right" w:leader="dot" w:pos="8664"/>
             </w:tabs>
             <w:rPr>
-              <w:ins w:id="12" w:author="Björn Genfors" w:date="2014-02-06T11:08:00Z"/>
+              <w:ins w:id="31" w:author="Björn Genfors" w:date="2014-02-10T15:33:00Z"/>
               <w:rFonts w:asciiTheme="minorHAnsi" w:eastAsiaTheme="minorEastAsia" w:hAnsiTheme="minorHAnsi" w:cstheme="minorBidi"/>
               <w:noProof/>
               <w:sz w:val="22"/>
               <w:lang w:eastAsia="sv-SE"/>
             </w:rPr>
           </w:pPr>
-          <w:ins w:id="13" w:author="Björn Genfors" w:date="2014-02-06T11:08:00Z">
+          <w:ins w:id="32" w:author="Björn Genfors" w:date="2014-02-10T15:33:00Z">
             <w:r>
               <w:rPr>
                 <w:rStyle w:val="Hyperlnk"/>
@@ -817,7 +998,7 @@
               <w:rPr>
                 <w:noProof/>
               </w:rPr>
-              <w:instrText>HYPERLINK \l "_Toc379448220"</w:instrText>
+              <w:instrText>HYPERLINK \l "_Toc379809719"</w:instrText>
             </w:r>
             <w:r>
               <w:rPr>
@@ -875,7 +1056,7 @@
                 <w:noProof/>
                 <w:webHidden/>
               </w:rPr>
-              <w:instrText xml:space="preserve"> PAGEREF _Toc379448220 \h </w:instrText>
+              <w:instrText xml:space="preserve"> PAGEREF _Toc379809719 \h </w:instrText>
             </w:r>
           </w:ins>
           <w:r>
@@ -891,7 +1072,7 @@
             </w:rPr>
             <w:fldChar w:fldCharType="separate"/>
           </w:r>
-          <w:ins w:id="14" w:author="Björn Genfors" w:date="2014-02-06T11:08:00Z">
+          <w:ins w:id="33" w:author="Marcus Claus" w:date="2014-02-12T13:17:00Z">
             <w:r>
               <w:rPr>
                 <w:noProof/>
@@ -899,6 +1080,17 @@
               </w:rPr>
               <w:t>6</w:t>
             </w:r>
+          </w:ins>
+          <w:ins w:id="34" w:author="Björn Genfors" w:date="2014-02-10T15:33:00Z">
+            <w:del w:id="35" w:author="Marcus Claus" w:date="2014-02-12T13:17:00Z">
+              <w:r>
+                <w:rPr>
+                  <w:noProof/>
+                  <w:webHidden/>
+                </w:rPr>
+                <w:delText>7</w:delText>
+              </w:r>
+            </w:del>
             <w:r>
               <w:rPr>
                 <w:noProof/>
@@ -923,14 +1115,14 @@
               <w:tab w:val="right" w:leader="dot" w:pos="8664"/>
             </w:tabs>
             <w:rPr>
-              <w:ins w:id="15" w:author="Björn Genfors" w:date="2014-02-06T11:08:00Z"/>
+              <w:ins w:id="36" w:author="Björn Genfors" w:date="2014-02-10T15:33:00Z"/>
               <w:rFonts w:asciiTheme="minorHAnsi" w:eastAsiaTheme="minorEastAsia" w:hAnsiTheme="minorHAnsi" w:cstheme="minorBidi"/>
               <w:noProof/>
               <w:sz w:val="22"/>
               <w:lang w:eastAsia="sv-SE"/>
             </w:rPr>
           </w:pPr>
-          <w:ins w:id="16" w:author="Björn Genfors" w:date="2014-02-06T11:08:00Z">
+          <w:ins w:id="37" w:author="Björn Genfors" w:date="2014-02-10T15:33:00Z">
             <w:r>
               <w:rPr>
                 <w:rStyle w:val="Hyperlnk"/>
@@ -949,7 +1141,7 @@
               <w:rPr>
                 <w:noProof/>
               </w:rPr>
-              <w:instrText>HYPERLINK \l "_Toc379448221"</w:instrText>
+              <w:instrText>HYPERLINK \l "_Toc379809720"</w:instrText>
             </w:r>
             <w:r>
               <w:rPr>
@@ -1007,7 +1199,7 @@
                 <w:noProof/>
                 <w:webHidden/>
               </w:rPr>
-              <w:instrText xml:space="preserve"> PAGEREF _Toc379448221 \h </w:instrText>
+              <w:instrText xml:space="preserve"> PAGEREF _Toc379809720 \h </w:instrText>
             </w:r>
           </w:ins>
           <w:r>
@@ -1023,7 +1215,7 @@
             </w:rPr>
             <w:fldChar w:fldCharType="separate"/>
           </w:r>
-          <w:ins w:id="17" w:author="Björn Genfors" w:date="2014-02-06T11:08:00Z">
+          <w:ins w:id="38" w:author="Marcus Claus" w:date="2014-02-12T13:17:00Z">
             <w:r>
               <w:rPr>
                 <w:noProof/>
@@ -1031,6 +1223,17 @@
               </w:rPr>
               <w:t>6</w:t>
             </w:r>
+          </w:ins>
+          <w:ins w:id="39" w:author="Björn Genfors" w:date="2014-02-10T15:33:00Z">
+            <w:del w:id="40" w:author="Marcus Claus" w:date="2014-02-12T13:17:00Z">
+              <w:r>
+                <w:rPr>
+                  <w:noProof/>
+                  <w:webHidden/>
+                </w:rPr>
+                <w:delText>7</w:delText>
+              </w:r>
+            </w:del>
             <w:r>
               <w:rPr>
                 <w:noProof/>
@@ -1055,14 +1258,14 @@
               <w:tab w:val="right" w:leader="dot" w:pos="8664"/>
             </w:tabs>
             <w:rPr>
-              <w:ins w:id="18" w:author="Björn Genfors" w:date="2014-02-06T11:08:00Z"/>
+              <w:ins w:id="41" w:author="Björn Genfors" w:date="2014-02-10T15:33:00Z"/>
               <w:rFonts w:asciiTheme="minorHAnsi" w:eastAsiaTheme="minorEastAsia" w:hAnsiTheme="minorHAnsi" w:cstheme="minorBidi"/>
               <w:noProof/>
               <w:sz w:val="22"/>
               <w:lang w:eastAsia="sv-SE"/>
             </w:rPr>
           </w:pPr>
-          <w:ins w:id="19" w:author="Björn Genfors" w:date="2014-02-06T11:08:00Z">
+          <w:ins w:id="42" w:author="Björn Genfors" w:date="2014-02-10T15:33:00Z">
             <w:r>
               <w:rPr>
                 <w:rStyle w:val="Hyperlnk"/>
@@ -1081,7 +1284,7 @@
               <w:rPr>
                 <w:noProof/>
               </w:rPr>
-              <w:instrText>HYPERLINK \l "_Toc379448222"</w:instrText>
+              <w:instrText>HYPERLINK \l "_Toc379809721"</w:instrText>
             </w:r>
             <w:r>
               <w:rPr>
@@ -1139,7 +1342,7 @@
                 <w:noProof/>
                 <w:webHidden/>
               </w:rPr>
-              <w:instrText xml:space="preserve"> PAGEREF _Toc379448222 \h </w:instrText>
+              <w:instrText xml:space="preserve"> PAGEREF _Toc379809721 \h </w:instrText>
             </w:r>
           </w:ins>
           <w:r>
@@ -1155,7 +1358,7 @@
             </w:rPr>
             <w:fldChar w:fldCharType="separate"/>
           </w:r>
-          <w:ins w:id="20" w:author="Björn Genfors" w:date="2014-02-06T11:08:00Z">
+          <w:ins w:id="43" w:author="Marcus Claus" w:date="2014-02-12T13:17:00Z">
             <w:r>
               <w:rPr>
                 <w:noProof/>
@@ -1163,6 +1366,17 @@
               </w:rPr>
               <w:t>6</w:t>
             </w:r>
+          </w:ins>
+          <w:ins w:id="44" w:author="Björn Genfors" w:date="2014-02-10T15:33:00Z">
+            <w:del w:id="45" w:author="Marcus Claus" w:date="2014-02-12T13:17:00Z">
+              <w:r>
+                <w:rPr>
+                  <w:noProof/>
+                  <w:webHidden/>
+                </w:rPr>
+                <w:delText>7</w:delText>
+              </w:r>
+            </w:del>
             <w:r>
               <w:rPr>
                 <w:noProof/>
@@ -1187,14 +1401,14 @@
               <w:tab w:val="right" w:leader="dot" w:pos="8664"/>
             </w:tabs>
             <w:rPr>
-              <w:ins w:id="21" w:author="Björn Genfors" w:date="2014-02-06T11:08:00Z"/>
+              <w:ins w:id="46" w:author="Björn Genfors" w:date="2014-02-10T15:33:00Z"/>
               <w:rFonts w:asciiTheme="minorHAnsi" w:eastAsiaTheme="minorEastAsia" w:hAnsiTheme="minorHAnsi" w:cstheme="minorBidi"/>
               <w:noProof/>
               <w:sz w:val="22"/>
               <w:lang w:eastAsia="sv-SE"/>
             </w:rPr>
           </w:pPr>
-          <w:ins w:id="22" w:author="Björn Genfors" w:date="2014-02-06T11:08:00Z">
+          <w:ins w:id="47" w:author="Björn Genfors" w:date="2014-02-10T15:33:00Z">
             <w:r>
               <w:rPr>
                 <w:rStyle w:val="Hyperlnk"/>
@@ -1213,7 +1427,7 @@
               <w:rPr>
                 <w:noProof/>
               </w:rPr>
-              <w:instrText>HYPERLINK \l "_Toc379448223"</w:instrText>
+              <w:instrText>HYPERLINK \l "_Toc379809722"</w:instrText>
             </w:r>
             <w:r>
               <w:rPr>
@@ -1271,7 +1485,7 @@
                 <w:noProof/>
                 <w:webHidden/>
               </w:rPr>
-              <w:instrText xml:space="preserve"> PAGEREF _Toc379448223 \h </w:instrText>
+              <w:instrText xml:space="preserve"> PAGEREF _Toc379809722 \h </w:instrText>
             </w:r>
           </w:ins>
           <w:r>
@@ -1287,7 +1501,7 @@
             </w:rPr>
             <w:fldChar w:fldCharType="separate"/>
           </w:r>
-          <w:ins w:id="23" w:author="Björn Genfors" w:date="2014-02-06T11:08:00Z">
+          <w:ins w:id="48" w:author="Marcus Claus" w:date="2014-02-12T13:17:00Z">
             <w:r>
               <w:rPr>
                 <w:noProof/>
@@ -1295,6 +1509,17 @@
               </w:rPr>
               <w:t>6</w:t>
             </w:r>
+          </w:ins>
+          <w:ins w:id="49" w:author="Björn Genfors" w:date="2014-02-10T15:33:00Z">
+            <w:del w:id="50" w:author="Marcus Claus" w:date="2014-02-12T13:17:00Z">
+              <w:r>
+                <w:rPr>
+                  <w:noProof/>
+                  <w:webHidden/>
+                </w:rPr>
+                <w:delText>7</w:delText>
+              </w:r>
+            </w:del>
             <w:r>
               <w:rPr>
                 <w:noProof/>
@@ -1319,14 +1544,14 @@
               <w:tab w:val="right" w:leader="dot" w:pos="8664"/>
             </w:tabs>
             <w:rPr>
-              <w:ins w:id="24" w:author="Björn Genfors" w:date="2014-02-06T11:08:00Z"/>
+              <w:ins w:id="51" w:author="Björn Genfors" w:date="2014-02-10T15:33:00Z"/>
               <w:rFonts w:asciiTheme="minorHAnsi" w:eastAsiaTheme="minorEastAsia" w:hAnsiTheme="minorHAnsi" w:cstheme="minorBidi"/>
               <w:noProof/>
               <w:sz w:val="22"/>
               <w:lang w:eastAsia="sv-SE"/>
             </w:rPr>
           </w:pPr>
-          <w:ins w:id="25" w:author="Björn Genfors" w:date="2014-02-06T11:08:00Z">
+          <w:ins w:id="52" w:author="Björn Genfors" w:date="2014-02-10T15:33:00Z">
             <w:r>
               <w:rPr>
                 <w:rStyle w:val="Hyperlnk"/>
@@ -1345,7 +1570,7 @@
               <w:rPr>
                 <w:noProof/>
               </w:rPr>
-              <w:instrText>HYPERLINK \l "_Toc379448224"</w:instrText>
+              <w:instrText>HYPERLINK \l "_Toc379809723"</w:instrText>
             </w:r>
             <w:r>
               <w:rPr>
@@ -1403,7 +1628,7 @@
                 <w:noProof/>
                 <w:webHidden/>
               </w:rPr>
-              <w:instrText xml:space="preserve"> PAGEREF _Toc379448224 \h </w:instrText>
+              <w:instrText xml:space="preserve"> PAGEREF _Toc379809723 \h </w:instrText>
             </w:r>
           </w:ins>
           <w:r>
@@ -1419,7 +1644,7 @@
             </w:rPr>
             <w:fldChar w:fldCharType="separate"/>
           </w:r>
-          <w:ins w:id="26" w:author="Björn Genfors" w:date="2014-02-06T11:08:00Z">
+          <w:ins w:id="53" w:author="Marcus Claus" w:date="2014-02-12T13:17:00Z">
             <w:r>
               <w:rPr>
                 <w:noProof/>
@@ -1427,6 +1652,17 @@
               </w:rPr>
               <w:t>6</w:t>
             </w:r>
+          </w:ins>
+          <w:ins w:id="54" w:author="Björn Genfors" w:date="2014-02-10T15:33:00Z">
+            <w:del w:id="55" w:author="Marcus Claus" w:date="2014-02-12T13:17:00Z">
+              <w:r>
+                <w:rPr>
+                  <w:noProof/>
+                  <w:webHidden/>
+                </w:rPr>
+                <w:delText>7</w:delText>
+              </w:r>
+            </w:del>
             <w:r>
               <w:rPr>
                 <w:noProof/>
@@ -1451,14 +1687,14 @@
               <w:tab w:val="right" w:leader="dot" w:pos="8664"/>
             </w:tabs>
             <w:rPr>
-              <w:ins w:id="27" w:author="Björn Genfors" w:date="2014-02-06T11:08:00Z"/>
+              <w:ins w:id="56" w:author="Björn Genfors" w:date="2014-02-10T15:33:00Z"/>
               <w:rFonts w:asciiTheme="minorHAnsi" w:eastAsiaTheme="minorEastAsia" w:hAnsiTheme="minorHAnsi" w:cstheme="minorBidi"/>
               <w:noProof/>
               <w:sz w:val="22"/>
               <w:lang w:eastAsia="sv-SE"/>
             </w:rPr>
           </w:pPr>
-          <w:ins w:id="28" w:author="Björn Genfors" w:date="2014-02-06T11:08:00Z">
+          <w:ins w:id="57" w:author="Björn Genfors" w:date="2014-02-10T15:33:00Z">
             <w:r>
               <w:rPr>
                 <w:rStyle w:val="Hyperlnk"/>
@@ -1477,7 +1713,7 @@
               <w:rPr>
                 <w:noProof/>
               </w:rPr>
-              <w:instrText>HYPERLINK \l "_Toc379448225"</w:instrText>
+              <w:instrText>HYPERLINK \l "_Toc379809724"</w:instrText>
             </w:r>
             <w:r>
               <w:rPr>
@@ -1535,7 +1771,7 @@
                 <w:noProof/>
                 <w:webHidden/>
               </w:rPr>
-              <w:instrText xml:space="preserve"> PAGEREF _Toc379448225 \h </w:instrText>
+              <w:instrText xml:space="preserve"> PAGEREF _Toc379809724 \h </w:instrText>
             </w:r>
           </w:ins>
           <w:r>
@@ -1551,7 +1787,7 @@
             </w:rPr>
             <w:fldChar w:fldCharType="separate"/>
           </w:r>
-          <w:ins w:id="29" w:author="Björn Genfors" w:date="2014-02-06T11:08:00Z">
+          <w:ins w:id="58" w:author="Marcus Claus" w:date="2014-02-12T13:17:00Z">
             <w:r>
               <w:rPr>
                 <w:noProof/>
@@ -1559,6 +1795,17 @@
               </w:rPr>
               <w:t>7</w:t>
             </w:r>
+          </w:ins>
+          <w:ins w:id="59" w:author="Björn Genfors" w:date="2014-02-10T15:33:00Z">
+            <w:del w:id="60" w:author="Marcus Claus" w:date="2014-02-12T13:17:00Z">
+              <w:r>
+                <w:rPr>
+                  <w:noProof/>
+                  <w:webHidden/>
+                </w:rPr>
+                <w:delText>8</w:delText>
+              </w:r>
+            </w:del>
             <w:r>
               <w:rPr>
                 <w:noProof/>
@@ -1583,14 +1830,14 @@
               <w:tab w:val="right" w:leader="dot" w:pos="8664"/>
             </w:tabs>
             <w:rPr>
-              <w:ins w:id="30" w:author="Björn Genfors" w:date="2014-02-06T11:08:00Z"/>
+              <w:ins w:id="61" w:author="Björn Genfors" w:date="2014-02-10T15:33:00Z"/>
               <w:rFonts w:asciiTheme="minorHAnsi" w:eastAsiaTheme="minorEastAsia" w:hAnsiTheme="minorHAnsi" w:cstheme="minorBidi"/>
               <w:noProof/>
               <w:sz w:val="22"/>
               <w:lang w:eastAsia="sv-SE"/>
             </w:rPr>
           </w:pPr>
-          <w:ins w:id="31" w:author="Björn Genfors" w:date="2014-02-06T11:08:00Z">
+          <w:ins w:id="62" w:author="Björn Genfors" w:date="2014-02-10T15:33:00Z">
             <w:r>
               <w:rPr>
                 <w:rStyle w:val="Hyperlnk"/>
@@ -1609,7 +1856,7 @@
               <w:rPr>
                 <w:noProof/>
               </w:rPr>
-              <w:instrText>HYPERLINK \l "_Toc379448226"</w:instrText>
+              <w:instrText>HYPERLINK \l "_Toc379809725"</w:instrText>
             </w:r>
             <w:r>
               <w:rPr>
@@ -1667,7 +1914,7 @@
                 <w:noProof/>
                 <w:webHidden/>
               </w:rPr>
-              <w:instrText xml:space="preserve"> PAGEREF _Toc379448226 \h </w:instrText>
+              <w:instrText xml:space="preserve"> PAGEREF _Toc379809725 \h </w:instrText>
             </w:r>
           </w:ins>
           <w:r>
@@ -1683,7 +1930,7 @@
             </w:rPr>
             <w:fldChar w:fldCharType="separate"/>
           </w:r>
-          <w:ins w:id="32" w:author="Björn Genfors" w:date="2014-02-06T11:08:00Z">
+          <w:ins w:id="63" w:author="Marcus Claus" w:date="2014-02-12T13:17:00Z">
             <w:r>
               <w:rPr>
                 <w:noProof/>
@@ -1691,6 +1938,17 @@
               </w:rPr>
               <w:t>7</w:t>
             </w:r>
+          </w:ins>
+          <w:ins w:id="64" w:author="Björn Genfors" w:date="2014-02-10T15:33:00Z">
+            <w:del w:id="65" w:author="Marcus Claus" w:date="2014-02-12T13:17:00Z">
+              <w:r>
+                <w:rPr>
+                  <w:noProof/>
+                  <w:webHidden/>
+                </w:rPr>
+                <w:delText>8</w:delText>
+              </w:r>
+            </w:del>
             <w:r>
               <w:rPr>
                 <w:noProof/>
@@ -1715,14 +1973,14 @@
               <w:tab w:val="right" w:leader="dot" w:pos="8664"/>
             </w:tabs>
             <w:rPr>
-              <w:ins w:id="33" w:author="Björn Genfors" w:date="2014-02-06T11:08:00Z"/>
+              <w:ins w:id="66" w:author="Björn Genfors" w:date="2014-02-10T15:33:00Z"/>
               <w:rFonts w:asciiTheme="minorHAnsi" w:eastAsiaTheme="minorEastAsia" w:hAnsiTheme="minorHAnsi" w:cstheme="minorBidi"/>
               <w:noProof/>
               <w:sz w:val="22"/>
               <w:lang w:eastAsia="sv-SE"/>
             </w:rPr>
           </w:pPr>
-          <w:ins w:id="34" w:author="Björn Genfors" w:date="2014-02-06T11:08:00Z">
+          <w:ins w:id="67" w:author="Björn Genfors" w:date="2014-02-10T15:33:00Z">
             <w:r>
               <w:rPr>
                 <w:rStyle w:val="Hyperlnk"/>
@@ -1741,7 +1999,7 @@
               <w:rPr>
                 <w:noProof/>
               </w:rPr>
-              <w:instrText>HYPERLINK \l "_Toc379448227"</w:instrText>
+              <w:instrText>HYPERLINK \l "_Toc379809726"</w:instrText>
             </w:r>
             <w:r>
               <w:rPr>
@@ -1799,7 +2057,7 @@
                 <w:noProof/>
                 <w:webHidden/>
               </w:rPr>
-              <w:instrText xml:space="preserve"> PAGEREF _Toc379448227 \h </w:instrText>
+              <w:instrText xml:space="preserve"> PAGEREF _Toc379809726 \h </w:instrText>
             </w:r>
           </w:ins>
           <w:r>
@@ -1815,7 +2073,7 @@
             </w:rPr>
             <w:fldChar w:fldCharType="separate"/>
           </w:r>
-          <w:ins w:id="35" w:author="Björn Genfors" w:date="2014-02-06T11:08:00Z">
+          <w:ins w:id="68" w:author="Marcus Claus" w:date="2014-02-12T13:17:00Z">
             <w:r>
               <w:rPr>
                 <w:noProof/>
@@ -1823,6 +2081,17 @@
               </w:rPr>
               <w:t>7</w:t>
             </w:r>
+          </w:ins>
+          <w:ins w:id="69" w:author="Björn Genfors" w:date="2014-02-10T15:33:00Z">
+            <w:del w:id="70" w:author="Marcus Claus" w:date="2014-02-12T13:17:00Z">
+              <w:r>
+                <w:rPr>
+                  <w:noProof/>
+                  <w:webHidden/>
+                </w:rPr>
+                <w:delText>8</w:delText>
+              </w:r>
+            </w:del>
             <w:r>
               <w:rPr>
                 <w:noProof/>
@@ -1847,14 +2116,14 @@
               <w:tab w:val="right" w:leader="dot" w:pos="8664"/>
             </w:tabs>
             <w:rPr>
-              <w:ins w:id="36" w:author="Björn Genfors" w:date="2014-02-06T11:08:00Z"/>
+              <w:ins w:id="71" w:author="Björn Genfors" w:date="2014-02-10T15:33:00Z"/>
               <w:rFonts w:asciiTheme="minorHAnsi" w:eastAsiaTheme="minorEastAsia" w:hAnsiTheme="minorHAnsi" w:cstheme="minorBidi"/>
               <w:noProof/>
               <w:sz w:val="22"/>
               <w:lang w:eastAsia="sv-SE"/>
             </w:rPr>
           </w:pPr>
-          <w:ins w:id="37" w:author="Björn Genfors" w:date="2014-02-06T11:08:00Z">
+          <w:ins w:id="72" w:author="Björn Genfors" w:date="2014-02-10T15:33:00Z">
             <w:r>
               <w:rPr>
                 <w:rStyle w:val="Hyperlnk"/>
@@ -1873,7 +2142,7 @@
               <w:rPr>
                 <w:noProof/>
               </w:rPr>
-              <w:instrText>HYPERLINK \l "_Toc379448228"</w:instrText>
+              <w:instrText>HYPERLINK \l "_Toc379809727"</w:instrText>
             </w:r>
             <w:r>
               <w:rPr>
@@ -1931,7 +2200,7 @@
                 <w:noProof/>
                 <w:webHidden/>
               </w:rPr>
-              <w:instrText xml:space="preserve"> PAGEREF _Toc379448228 \h </w:instrText>
+              <w:instrText xml:space="preserve"> PAGEREF _Toc379809727 \h </w:instrText>
             </w:r>
           </w:ins>
           <w:r>
@@ -1947,7 +2216,7 @@
             </w:rPr>
             <w:fldChar w:fldCharType="separate"/>
           </w:r>
-          <w:ins w:id="38" w:author="Björn Genfors" w:date="2014-02-06T11:08:00Z">
+          <w:ins w:id="73" w:author="Marcus Claus" w:date="2014-02-12T13:17:00Z">
             <w:r>
               <w:rPr>
                 <w:noProof/>
@@ -1955,6 +2224,17 @@
               </w:rPr>
               <w:t>9</w:t>
             </w:r>
+          </w:ins>
+          <w:ins w:id="74" w:author="Björn Genfors" w:date="2014-02-10T15:33:00Z">
+            <w:del w:id="75" w:author="Marcus Claus" w:date="2014-02-12T13:17:00Z">
+              <w:r>
+                <w:rPr>
+                  <w:noProof/>
+                  <w:webHidden/>
+                </w:rPr>
+                <w:delText>11</w:delText>
+              </w:r>
+            </w:del>
             <w:r>
               <w:rPr>
                 <w:noProof/>
@@ -1979,14 +2259,14 @@
               <w:tab w:val="right" w:leader="dot" w:pos="8664"/>
             </w:tabs>
             <w:rPr>
-              <w:ins w:id="39" w:author="Björn Genfors" w:date="2014-02-06T11:08:00Z"/>
+              <w:ins w:id="76" w:author="Björn Genfors" w:date="2014-02-10T15:33:00Z"/>
               <w:rFonts w:asciiTheme="minorHAnsi" w:eastAsiaTheme="minorEastAsia" w:hAnsiTheme="minorHAnsi" w:cstheme="minorBidi"/>
               <w:noProof/>
               <w:sz w:val="22"/>
               <w:lang w:eastAsia="sv-SE"/>
             </w:rPr>
           </w:pPr>
-          <w:ins w:id="40" w:author="Björn Genfors" w:date="2014-02-06T11:08:00Z">
+          <w:ins w:id="77" w:author="Björn Genfors" w:date="2014-02-10T15:33:00Z">
             <w:r>
               <w:rPr>
                 <w:rStyle w:val="Hyperlnk"/>
@@ -2005,7 +2285,7 @@
               <w:rPr>
                 <w:noProof/>
               </w:rPr>
-              <w:instrText>HYPERLINK \l "_Toc379448229"</w:instrText>
+              <w:instrText>HYPERLINK \l "_Toc379809728"</w:instrText>
             </w:r>
             <w:r>
               <w:rPr>
@@ -2063,7 +2343,7 @@
                 <w:noProof/>
                 <w:webHidden/>
               </w:rPr>
-              <w:instrText xml:space="preserve"> PAGEREF _Toc379448229 \h </w:instrText>
+              <w:instrText xml:space="preserve"> PAGEREF _Toc379809728 \h </w:instrText>
             </w:r>
           </w:ins>
           <w:r>
@@ -2079,7 +2359,7 @@
             </w:rPr>
             <w:fldChar w:fldCharType="separate"/>
           </w:r>
-          <w:ins w:id="41" w:author="Björn Genfors" w:date="2014-02-06T11:08:00Z">
+          <w:ins w:id="78" w:author="Marcus Claus" w:date="2014-02-12T13:17:00Z">
             <w:r>
               <w:rPr>
                 <w:noProof/>
@@ -2087,6 +2367,17 @@
               </w:rPr>
               <w:t>9</w:t>
             </w:r>
+          </w:ins>
+          <w:ins w:id="79" w:author="Björn Genfors" w:date="2014-02-10T15:33:00Z">
+            <w:del w:id="80" w:author="Marcus Claus" w:date="2014-02-12T13:17:00Z">
+              <w:r>
+                <w:rPr>
+                  <w:noProof/>
+                  <w:webHidden/>
+                </w:rPr>
+                <w:delText>11</w:delText>
+              </w:r>
+            </w:del>
             <w:r>
               <w:rPr>
                 <w:noProof/>
@@ -2111,14 +2402,14 @@
               <w:tab w:val="right" w:leader="dot" w:pos="8664"/>
             </w:tabs>
             <w:rPr>
-              <w:ins w:id="42" w:author="Björn Genfors" w:date="2014-02-06T11:08:00Z"/>
+              <w:ins w:id="81" w:author="Björn Genfors" w:date="2014-02-10T15:33:00Z"/>
               <w:rFonts w:asciiTheme="minorHAnsi" w:eastAsiaTheme="minorEastAsia" w:hAnsiTheme="minorHAnsi" w:cstheme="minorBidi"/>
               <w:noProof/>
               <w:sz w:val="22"/>
               <w:lang w:eastAsia="sv-SE"/>
             </w:rPr>
           </w:pPr>
-          <w:ins w:id="43" w:author="Björn Genfors" w:date="2014-02-06T11:08:00Z">
+          <w:ins w:id="82" w:author="Björn Genfors" w:date="2014-02-10T15:33:00Z">
             <w:r>
               <w:rPr>
                 <w:rStyle w:val="Hyperlnk"/>
@@ -2137,7 +2428,7 @@
               <w:rPr>
                 <w:noProof/>
               </w:rPr>
-              <w:instrText>HYPERLINK \l "_Toc379448246"</w:instrText>
+              <w:instrText>HYPERLINK \l "_Toc379809745"</w:instrText>
             </w:r>
             <w:r>
               <w:rPr>
@@ -2195,7 +2486,7 @@
                 <w:noProof/>
                 <w:webHidden/>
               </w:rPr>
-              <w:instrText xml:space="preserve"> PAGEREF _Toc379448246 \h </w:instrText>
+              <w:instrText xml:space="preserve"> PAGEREF _Toc379809745 \h </w:instrText>
             </w:r>
           </w:ins>
           <w:r>
@@ -2211,14 +2502,25 @@
             </w:rPr>
             <w:fldChar w:fldCharType="separate"/>
           </w:r>
-          <w:ins w:id="44" w:author="Björn Genfors" w:date="2014-02-06T11:08:00Z">
+          <w:ins w:id="83" w:author="Marcus Claus" w:date="2014-02-12T13:17:00Z">
             <w:r>
               <w:rPr>
                 <w:noProof/>
                 <w:webHidden/>
               </w:rPr>
-              <w:t>9</w:t>
-            </w:r>
+              <w:t>10</w:t>
+            </w:r>
+          </w:ins>
+          <w:ins w:id="84" w:author="Björn Genfors" w:date="2014-02-10T15:33:00Z">
+            <w:del w:id="85" w:author="Marcus Claus" w:date="2014-02-12T13:17:00Z">
+              <w:r>
+                <w:rPr>
+                  <w:noProof/>
+                  <w:webHidden/>
+                </w:rPr>
+                <w:delText>14</w:delText>
+              </w:r>
+            </w:del>
             <w:r>
               <w:rPr>
                 <w:noProof/>
@@ -2243,14 +2545,14 @@
               <w:tab w:val="right" w:leader="dot" w:pos="8664"/>
             </w:tabs>
             <w:rPr>
-              <w:ins w:id="45" w:author="Björn Genfors" w:date="2014-02-06T11:08:00Z"/>
+              <w:ins w:id="86" w:author="Björn Genfors" w:date="2014-02-10T15:33:00Z"/>
               <w:rFonts w:asciiTheme="minorHAnsi" w:eastAsiaTheme="minorEastAsia" w:hAnsiTheme="minorHAnsi" w:cstheme="minorBidi"/>
               <w:noProof/>
               <w:sz w:val="22"/>
               <w:lang w:eastAsia="sv-SE"/>
             </w:rPr>
           </w:pPr>
-          <w:ins w:id="46" w:author="Björn Genfors" w:date="2014-02-06T11:08:00Z">
+          <w:ins w:id="87" w:author="Björn Genfors" w:date="2014-02-10T15:33:00Z">
             <w:r>
               <w:rPr>
                 <w:rStyle w:val="Hyperlnk"/>
@@ -2269,7 +2571,7 @@
               <w:rPr>
                 <w:noProof/>
               </w:rPr>
-              <w:instrText>HYPERLINK \l "_Toc379448247"</w:instrText>
+              <w:instrText>HYPERLINK \l "_Toc379809746"</w:instrText>
             </w:r>
             <w:r>
               <w:rPr>
@@ -2327,7 +2629,7 @@
                 <w:noProof/>
                 <w:webHidden/>
               </w:rPr>
-              <w:instrText xml:space="preserve"> PAGEREF _Toc379448247 \h </w:instrText>
+              <w:instrText xml:space="preserve"> PAGEREF _Toc379809746 \h </w:instrText>
             </w:r>
           </w:ins>
           <w:r>
@@ -2343,7 +2645,7 @@
             </w:rPr>
             <w:fldChar w:fldCharType="separate"/>
           </w:r>
-          <w:ins w:id="47" w:author="Björn Genfors" w:date="2014-02-06T11:08:00Z">
+          <w:ins w:id="88" w:author="Marcus Claus" w:date="2014-02-12T13:17:00Z">
             <w:r>
               <w:rPr>
                 <w:noProof/>
@@ -2351,6 +2653,17 @@
               </w:rPr>
               <w:t>10</w:t>
             </w:r>
+          </w:ins>
+          <w:ins w:id="89" w:author="Björn Genfors" w:date="2014-02-10T15:33:00Z">
+            <w:del w:id="90" w:author="Marcus Claus" w:date="2014-02-12T13:17:00Z">
+              <w:r>
+                <w:rPr>
+                  <w:noProof/>
+                  <w:webHidden/>
+                </w:rPr>
+                <w:delText>14</w:delText>
+              </w:r>
+            </w:del>
             <w:r>
               <w:rPr>
                 <w:noProof/>
@@ -2375,14 +2688,14 @@
               <w:tab w:val="right" w:leader="dot" w:pos="8664"/>
             </w:tabs>
             <w:rPr>
-              <w:ins w:id="48" w:author="Björn Genfors" w:date="2014-02-06T11:08:00Z"/>
+              <w:ins w:id="91" w:author="Björn Genfors" w:date="2014-02-10T15:33:00Z"/>
               <w:rFonts w:asciiTheme="minorHAnsi" w:eastAsiaTheme="minorEastAsia" w:hAnsiTheme="minorHAnsi" w:cstheme="minorBidi"/>
               <w:noProof/>
               <w:sz w:val="22"/>
               <w:lang w:eastAsia="sv-SE"/>
             </w:rPr>
           </w:pPr>
-          <w:ins w:id="49" w:author="Björn Genfors" w:date="2014-02-06T11:08:00Z">
+          <w:ins w:id="92" w:author="Björn Genfors" w:date="2014-02-10T15:33:00Z">
             <w:r>
               <w:rPr>
                 <w:rStyle w:val="Hyperlnk"/>
@@ -2401,7 +2714,7 @@
               <w:rPr>
                 <w:noProof/>
               </w:rPr>
-              <w:instrText>HYPERLINK \l "_Toc379448248"</w:instrText>
+              <w:instrText>HYPERLINK \l "_Toc379809747"</w:instrText>
             </w:r>
             <w:r>
               <w:rPr>
@@ -2459,7 +2772,7 @@
                 <w:noProof/>
                 <w:webHidden/>
               </w:rPr>
-              <w:instrText xml:space="preserve"> PAGEREF _Toc379448248 \h </w:instrText>
+              <w:instrText xml:space="preserve"> PAGEREF _Toc379809747 \h </w:instrText>
             </w:r>
           </w:ins>
           <w:r>
@@ -2475,7 +2788,7 @@
             </w:rPr>
             <w:fldChar w:fldCharType="separate"/>
           </w:r>
-          <w:ins w:id="50" w:author="Björn Genfors" w:date="2014-02-06T11:08:00Z">
+          <w:ins w:id="93" w:author="Marcus Claus" w:date="2014-02-12T13:17:00Z">
             <w:r>
               <w:rPr>
                 <w:noProof/>
@@ -2483,6 +2796,17 @@
               </w:rPr>
               <w:t>11</w:t>
             </w:r>
+          </w:ins>
+          <w:ins w:id="94" w:author="Björn Genfors" w:date="2014-02-10T15:33:00Z">
+            <w:del w:id="95" w:author="Marcus Claus" w:date="2014-02-12T13:17:00Z">
+              <w:r>
+                <w:rPr>
+                  <w:noProof/>
+                  <w:webHidden/>
+                </w:rPr>
+                <w:delText>15</w:delText>
+              </w:r>
+            </w:del>
             <w:r>
               <w:rPr>
                 <w:noProof/>
@@ -2507,14 +2831,14 @@
               <w:tab w:val="right" w:leader="dot" w:pos="8664"/>
             </w:tabs>
             <w:rPr>
-              <w:ins w:id="51" w:author="Björn Genfors" w:date="2014-02-06T11:08:00Z"/>
+              <w:ins w:id="96" w:author="Björn Genfors" w:date="2014-02-10T15:33:00Z"/>
               <w:rFonts w:asciiTheme="minorHAnsi" w:eastAsiaTheme="minorEastAsia" w:hAnsiTheme="minorHAnsi" w:cstheme="minorBidi"/>
               <w:noProof/>
               <w:sz w:val="22"/>
               <w:lang w:eastAsia="sv-SE"/>
             </w:rPr>
           </w:pPr>
-          <w:ins w:id="52" w:author="Björn Genfors" w:date="2014-02-06T11:08:00Z">
+          <w:ins w:id="97" w:author="Björn Genfors" w:date="2014-02-10T15:33:00Z">
             <w:r>
               <w:rPr>
                 <w:rStyle w:val="Hyperlnk"/>
@@ -2533,7 +2857,7 @@
               <w:rPr>
                 <w:noProof/>
               </w:rPr>
-              <w:instrText>HYPERLINK \l "_Toc379448249"</w:instrText>
+              <w:instrText>HYPERLINK \l "_Toc379809748"</w:instrText>
             </w:r>
             <w:r>
               <w:rPr>
@@ -2591,7 +2915,7 @@
                 <w:noProof/>
                 <w:webHidden/>
               </w:rPr>
-              <w:instrText xml:space="preserve"> PAGEREF _Toc379448249 \h </w:instrText>
+              <w:instrText xml:space="preserve"> PAGEREF _Toc379809748 \h </w:instrText>
             </w:r>
           </w:ins>
           <w:r>
@@ -2607,7 +2931,7 @@
             </w:rPr>
             <w:fldChar w:fldCharType="separate"/>
           </w:r>
-          <w:ins w:id="53" w:author="Björn Genfors" w:date="2014-02-06T11:08:00Z">
+          <w:ins w:id="98" w:author="Marcus Claus" w:date="2014-02-12T13:17:00Z">
             <w:r>
               <w:rPr>
                 <w:noProof/>
@@ -2615,6 +2939,17 @@
               </w:rPr>
               <w:t>11</w:t>
             </w:r>
+          </w:ins>
+          <w:ins w:id="99" w:author="Björn Genfors" w:date="2014-02-10T15:33:00Z">
+            <w:del w:id="100" w:author="Marcus Claus" w:date="2014-02-12T13:17:00Z">
+              <w:r>
+                <w:rPr>
+                  <w:noProof/>
+                  <w:webHidden/>
+                </w:rPr>
+                <w:delText>15</w:delText>
+              </w:r>
+            </w:del>
             <w:r>
               <w:rPr>
                 <w:noProof/>
@@ -2639,14 +2974,14 @@
               <w:tab w:val="right" w:leader="dot" w:pos="8664"/>
             </w:tabs>
             <w:rPr>
-              <w:ins w:id="54" w:author="Björn Genfors" w:date="2014-02-06T11:08:00Z"/>
+              <w:ins w:id="101" w:author="Björn Genfors" w:date="2014-02-10T15:33:00Z"/>
               <w:rFonts w:asciiTheme="minorHAnsi" w:eastAsiaTheme="minorEastAsia" w:hAnsiTheme="minorHAnsi" w:cstheme="minorBidi"/>
               <w:noProof/>
               <w:sz w:val="22"/>
               <w:lang w:eastAsia="sv-SE"/>
             </w:rPr>
           </w:pPr>
-          <w:ins w:id="55" w:author="Björn Genfors" w:date="2014-02-06T11:08:00Z">
+          <w:ins w:id="102" w:author="Björn Genfors" w:date="2014-02-10T15:33:00Z">
             <w:r>
               <w:rPr>
                 <w:rStyle w:val="Hyperlnk"/>
@@ -2665,7 +3000,7 @@
               <w:rPr>
                 <w:noProof/>
               </w:rPr>
-              <w:instrText>HYPERLINK \l "_Toc379448250"</w:instrText>
+              <w:instrText>HYPERLINK \l "_Toc379809749"</w:instrText>
             </w:r>
             <w:r>
               <w:rPr>
@@ -2723,7 +3058,7 @@
                 <w:noProof/>
                 <w:webHidden/>
               </w:rPr>
-              <w:instrText xml:space="preserve"> PAGEREF _Toc379448250 \h </w:instrText>
+              <w:instrText xml:space="preserve"> PAGEREF _Toc379809749 \h </w:instrText>
             </w:r>
           </w:ins>
           <w:r>
@@ -2739,7 +3074,7 @@
             </w:rPr>
             <w:fldChar w:fldCharType="separate"/>
           </w:r>
-          <w:ins w:id="56" w:author="Björn Genfors" w:date="2014-02-06T11:08:00Z">
+          <w:ins w:id="103" w:author="Marcus Claus" w:date="2014-02-12T13:17:00Z">
             <w:r>
               <w:rPr>
                 <w:noProof/>
@@ -2747,6 +3082,17 @@
               </w:rPr>
               <w:t>13</w:t>
             </w:r>
+          </w:ins>
+          <w:ins w:id="104" w:author="Björn Genfors" w:date="2014-02-10T15:33:00Z">
+            <w:del w:id="105" w:author="Marcus Claus" w:date="2014-02-12T13:17:00Z">
+              <w:r>
+                <w:rPr>
+                  <w:noProof/>
+                  <w:webHidden/>
+                </w:rPr>
+                <w:delText>17</w:delText>
+              </w:r>
+            </w:del>
             <w:r>
               <w:rPr>
                 <w:noProof/>
@@ -2771,14 +3117,14 @@
               <w:tab w:val="right" w:leader="dot" w:pos="8664"/>
             </w:tabs>
             <w:rPr>
-              <w:ins w:id="57" w:author="Björn Genfors" w:date="2014-02-06T11:08:00Z"/>
+              <w:ins w:id="106" w:author="Björn Genfors" w:date="2014-02-10T15:33:00Z"/>
               <w:rFonts w:asciiTheme="minorHAnsi" w:eastAsiaTheme="minorEastAsia" w:hAnsiTheme="minorHAnsi" w:cstheme="minorBidi"/>
               <w:noProof/>
               <w:sz w:val="22"/>
               <w:lang w:eastAsia="sv-SE"/>
             </w:rPr>
           </w:pPr>
-          <w:ins w:id="58" w:author="Björn Genfors" w:date="2014-02-06T11:08:00Z">
+          <w:ins w:id="107" w:author="Björn Genfors" w:date="2014-02-10T15:33:00Z">
             <w:r>
               <w:rPr>
                 <w:rStyle w:val="Hyperlnk"/>
@@ -2797,7 +3143,7 @@
               <w:rPr>
                 <w:noProof/>
               </w:rPr>
-              <w:instrText>HYPERLINK \l "_Toc379448251"</w:instrText>
+              <w:instrText>HYPERLINK \l "_Toc379809750"</w:instrText>
             </w:r>
             <w:r>
               <w:rPr>
@@ -2855,7 +3201,7 @@
                 <w:noProof/>
                 <w:webHidden/>
               </w:rPr>
-              <w:instrText xml:space="preserve"> PAGEREF _Toc379448251 \h </w:instrText>
+              <w:instrText xml:space="preserve"> PAGEREF _Toc379809750 \h </w:instrText>
             </w:r>
           </w:ins>
           <w:r>
@@ -2871,7 +3217,7 @@
             </w:rPr>
             <w:fldChar w:fldCharType="separate"/>
           </w:r>
-          <w:ins w:id="59" w:author="Björn Genfors" w:date="2014-02-06T11:08:00Z">
+          <w:ins w:id="108" w:author="Marcus Claus" w:date="2014-02-12T13:17:00Z">
             <w:r>
               <w:rPr>
                 <w:noProof/>
@@ -2879,6 +3225,17 @@
               </w:rPr>
               <w:t>13</w:t>
             </w:r>
+          </w:ins>
+          <w:ins w:id="109" w:author="Björn Genfors" w:date="2014-02-10T15:33:00Z">
+            <w:del w:id="110" w:author="Marcus Claus" w:date="2014-02-12T13:17:00Z">
+              <w:r>
+                <w:rPr>
+                  <w:noProof/>
+                  <w:webHidden/>
+                </w:rPr>
+                <w:delText>17</w:delText>
+              </w:r>
+            </w:del>
             <w:r>
               <w:rPr>
                 <w:noProof/>
@@ -2903,14 +3260,14 @@
               <w:tab w:val="right" w:leader="dot" w:pos="8664"/>
             </w:tabs>
             <w:rPr>
-              <w:ins w:id="60" w:author="Björn Genfors" w:date="2014-02-06T11:08:00Z"/>
+              <w:ins w:id="111" w:author="Björn Genfors" w:date="2014-02-10T15:33:00Z"/>
               <w:rFonts w:asciiTheme="minorHAnsi" w:eastAsiaTheme="minorEastAsia" w:hAnsiTheme="minorHAnsi" w:cstheme="minorBidi"/>
               <w:noProof/>
               <w:sz w:val="22"/>
               <w:lang w:eastAsia="sv-SE"/>
             </w:rPr>
           </w:pPr>
-          <w:ins w:id="61" w:author="Björn Genfors" w:date="2014-02-06T11:08:00Z">
+          <w:ins w:id="112" w:author="Björn Genfors" w:date="2014-02-10T15:33:00Z">
             <w:r>
               <w:rPr>
                 <w:rStyle w:val="Hyperlnk"/>
@@ -2929,7 +3286,7 @@
               <w:rPr>
                 <w:noProof/>
               </w:rPr>
-              <w:instrText>HYPERLINK \l "_Toc379448252"</w:instrText>
+              <w:instrText>HYPERLINK \l "_Toc379809751"</w:instrText>
             </w:r>
             <w:r>
               <w:rPr>
@@ -2987,7 +3344,7 @@
                 <w:noProof/>
                 <w:webHidden/>
               </w:rPr>
-              <w:instrText xml:space="preserve"> PAGEREF _Toc379448252 \h </w:instrText>
+              <w:instrText xml:space="preserve"> PAGEREF _Toc379809751 \h </w:instrText>
             </w:r>
           </w:ins>
           <w:r>
@@ -3003,7 +3360,7 @@
             </w:rPr>
             <w:fldChar w:fldCharType="separate"/>
           </w:r>
-          <w:ins w:id="62" w:author="Björn Genfors" w:date="2014-02-06T11:08:00Z">
+          <w:ins w:id="113" w:author="Marcus Claus" w:date="2014-02-12T13:17:00Z">
             <w:r>
               <w:rPr>
                 <w:noProof/>
@@ -3011,6 +3368,17 @@
               </w:rPr>
               <w:t>14</w:t>
             </w:r>
+          </w:ins>
+          <w:ins w:id="114" w:author="Björn Genfors" w:date="2014-02-10T15:33:00Z">
+            <w:del w:id="115" w:author="Marcus Claus" w:date="2014-02-12T13:17:00Z">
+              <w:r>
+                <w:rPr>
+                  <w:noProof/>
+                  <w:webHidden/>
+                </w:rPr>
+                <w:delText>18</w:delText>
+              </w:r>
+            </w:del>
             <w:r>
               <w:rPr>
                 <w:noProof/>
@@ -3035,14 +3403,14 @@
               <w:tab w:val="right" w:leader="dot" w:pos="8664"/>
             </w:tabs>
             <w:rPr>
-              <w:ins w:id="63" w:author="Björn Genfors" w:date="2014-02-06T11:08:00Z"/>
+              <w:ins w:id="116" w:author="Björn Genfors" w:date="2014-02-10T15:33:00Z"/>
               <w:rFonts w:asciiTheme="minorHAnsi" w:eastAsiaTheme="minorEastAsia" w:hAnsiTheme="minorHAnsi" w:cstheme="minorBidi"/>
               <w:noProof/>
               <w:sz w:val="22"/>
               <w:lang w:eastAsia="sv-SE"/>
             </w:rPr>
           </w:pPr>
-          <w:ins w:id="64" w:author="Björn Genfors" w:date="2014-02-06T11:08:00Z">
+          <w:ins w:id="117" w:author="Björn Genfors" w:date="2014-02-10T15:33:00Z">
             <w:r>
               <w:rPr>
                 <w:rStyle w:val="Hyperlnk"/>
@@ -3061,7 +3429,7 @@
               <w:rPr>
                 <w:noProof/>
               </w:rPr>
-              <w:instrText>HYPERLINK \l "_Toc379448253"</w:instrText>
+              <w:instrText>HYPERLINK \l "_Toc379809752"</w:instrText>
             </w:r>
             <w:r>
               <w:rPr>
@@ -3119,7 +3487,7 @@
                 <w:noProof/>
                 <w:webHidden/>
               </w:rPr>
-              <w:instrText xml:space="preserve"> PAGEREF _Toc379448253 \h </w:instrText>
+              <w:instrText xml:space="preserve"> PAGEREF _Toc379809752 \h </w:instrText>
             </w:r>
           </w:ins>
           <w:r>
@@ -3135,7 +3503,7 @@
             </w:rPr>
             <w:fldChar w:fldCharType="separate"/>
           </w:r>
-          <w:ins w:id="65" w:author="Björn Genfors" w:date="2014-02-06T11:08:00Z">
+          <w:ins w:id="118" w:author="Marcus Claus" w:date="2014-02-12T13:17:00Z">
             <w:r>
               <w:rPr>
                 <w:noProof/>
@@ -3143,6 +3511,17 @@
               </w:rPr>
               <w:t>14</w:t>
             </w:r>
+          </w:ins>
+          <w:ins w:id="119" w:author="Björn Genfors" w:date="2014-02-10T15:33:00Z">
+            <w:del w:id="120" w:author="Marcus Claus" w:date="2014-02-12T13:17:00Z">
+              <w:r>
+                <w:rPr>
+                  <w:noProof/>
+                  <w:webHidden/>
+                </w:rPr>
+                <w:delText>18</w:delText>
+              </w:r>
+            </w:del>
             <w:r>
               <w:rPr>
                 <w:noProof/>
@@ -3167,14 +3546,14 @@
               <w:tab w:val="right" w:leader="dot" w:pos="8664"/>
             </w:tabs>
             <w:rPr>
-              <w:ins w:id="66" w:author="Björn Genfors" w:date="2014-02-06T11:08:00Z"/>
+              <w:ins w:id="121" w:author="Björn Genfors" w:date="2014-02-10T15:33:00Z"/>
               <w:rFonts w:asciiTheme="minorHAnsi" w:eastAsiaTheme="minorEastAsia" w:hAnsiTheme="minorHAnsi" w:cstheme="minorBidi"/>
               <w:noProof/>
               <w:sz w:val="22"/>
               <w:lang w:eastAsia="sv-SE"/>
             </w:rPr>
           </w:pPr>
-          <w:ins w:id="67" w:author="Björn Genfors" w:date="2014-02-06T11:08:00Z">
+          <w:ins w:id="122" w:author="Björn Genfors" w:date="2014-02-10T15:33:00Z">
             <w:r>
               <w:rPr>
                 <w:rStyle w:val="Hyperlnk"/>
@@ -3193,7 +3572,7 @@
               <w:rPr>
                 <w:noProof/>
               </w:rPr>
-              <w:instrText>HYPERLINK \l "_Toc379448254"</w:instrText>
+              <w:instrText>HYPERLINK \l "_Toc379809753"</w:instrText>
             </w:r>
             <w:r>
               <w:rPr>
@@ -3251,7 +3630,7 @@
                 <w:noProof/>
                 <w:webHidden/>
               </w:rPr>
-              <w:instrText xml:space="preserve"> PAGEREF _Toc379448254 \h </w:instrText>
+              <w:instrText xml:space="preserve"> PAGEREF _Toc379809753 \h </w:instrText>
             </w:r>
           </w:ins>
           <w:r>
@@ -3267,7 +3646,7 @@
             </w:rPr>
             <w:fldChar w:fldCharType="separate"/>
           </w:r>
-          <w:ins w:id="68" w:author="Björn Genfors" w:date="2014-02-06T11:08:00Z">
+          <w:ins w:id="123" w:author="Marcus Claus" w:date="2014-02-12T13:17:00Z">
             <w:r>
               <w:rPr>
                 <w:noProof/>
@@ -3275,6 +3654,17 @@
               </w:rPr>
               <w:t>14</w:t>
             </w:r>
+          </w:ins>
+          <w:ins w:id="124" w:author="Björn Genfors" w:date="2014-02-10T15:33:00Z">
+            <w:del w:id="125" w:author="Marcus Claus" w:date="2014-02-12T13:17:00Z">
+              <w:r>
+                <w:rPr>
+                  <w:noProof/>
+                  <w:webHidden/>
+                </w:rPr>
+                <w:delText>18</w:delText>
+              </w:r>
+            </w:del>
             <w:r>
               <w:rPr>
                 <w:noProof/>
@@ -3299,14 +3689,14 @@
               <w:tab w:val="right" w:leader="dot" w:pos="8664"/>
             </w:tabs>
             <w:rPr>
-              <w:ins w:id="69" w:author="Björn Genfors" w:date="2014-02-06T11:08:00Z"/>
+              <w:ins w:id="126" w:author="Björn Genfors" w:date="2014-02-10T15:33:00Z"/>
               <w:rFonts w:asciiTheme="minorHAnsi" w:eastAsiaTheme="minorEastAsia" w:hAnsiTheme="minorHAnsi" w:cstheme="minorBidi"/>
               <w:noProof/>
               <w:sz w:val="22"/>
               <w:lang w:eastAsia="sv-SE"/>
             </w:rPr>
           </w:pPr>
-          <w:ins w:id="70" w:author="Björn Genfors" w:date="2014-02-06T11:08:00Z">
+          <w:ins w:id="127" w:author="Björn Genfors" w:date="2014-02-10T15:33:00Z">
             <w:r>
               <w:rPr>
                 <w:rStyle w:val="Hyperlnk"/>
@@ -3325,7 +3715,7 @@
               <w:rPr>
                 <w:noProof/>
               </w:rPr>
-              <w:instrText>HYPERLINK \l "_Toc379448255"</w:instrText>
+              <w:instrText>HYPERLINK \l "_Toc379809754"</w:instrText>
             </w:r>
             <w:r>
               <w:rPr>
@@ -3383,7 +3773,7 @@
                 <w:noProof/>
                 <w:webHidden/>
               </w:rPr>
-              <w:instrText xml:space="preserve"> PAGEREF _Toc379448255 \h </w:instrText>
+              <w:instrText xml:space="preserve"> PAGEREF _Toc379809754 \h </w:instrText>
             </w:r>
           </w:ins>
           <w:r>
@@ -3399,7 +3789,7 @@
             </w:rPr>
             <w:fldChar w:fldCharType="separate"/>
           </w:r>
-          <w:ins w:id="71" w:author="Björn Genfors" w:date="2014-02-06T11:08:00Z">
+          <w:ins w:id="128" w:author="Marcus Claus" w:date="2014-02-12T13:17:00Z">
             <w:r>
               <w:rPr>
                 <w:noProof/>
@@ -3407,6 +3797,17 @@
               </w:rPr>
               <w:t>14</w:t>
             </w:r>
+          </w:ins>
+          <w:ins w:id="129" w:author="Björn Genfors" w:date="2014-02-10T15:33:00Z">
+            <w:del w:id="130" w:author="Marcus Claus" w:date="2014-02-12T13:17:00Z">
+              <w:r>
+                <w:rPr>
+                  <w:noProof/>
+                  <w:webHidden/>
+                </w:rPr>
+                <w:delText>18</w:delText>
+              </w:r>
+            </w:del>
             <w:r>
               <w:rPr>
                 <w:noProof/>
@@ -3431,14 +3832,14 @@
               <w:tab w:val="right" w:leader="dot" w:pos="8664"/>
             </w:tabs>
             <w:rPr>
-              <w:ins w:id="72" w:author="Björn Genfors" w:date="2014-02-06T11:08:00Z"/>
+              <w:ins w:id="131" w:author="Björn Genfors" w:date="2014-02-10T15:33:00Z"/>
               <w:rFonts w:asciiTheme="minorHAnsi" w:eastAsiaTheme="minorEastAsia" w:hAnsiTheme="minorHAnsi" w:cstheme="minorBidi"/>
               <w:noProof/>
               <w:sz w:val="22"/>
               <w:lang w:eastAsia="sv-SE"/>
             </w:rPr>
           </w:pPr>
-          <w:ins w:id="73" w:author="Björn Genfors" w:date="2014-02-06T11:08:00Z">
+          <w:ins w:id="132" w:author="Björn Genfors" w:date="2014-02-10T15:33:00Z">
             <w:r>
               <w:rPr>
                 <w:rStyle w:val="Hyperlnk"/>
@@ -3457,7 +3858,7 @@
               <w:rPr>
                 <w:noProof/>
               </w:rPr>
-              <w:instrText>HYPERLINK \l "_Toc379448256"</w:instrText>
+              <w:instrText>HYPERLINK \l "_Toc379809755"</w:instrText>
             </w:r>
             <w:r>
               <w:rPr>
@@ -3515,7 +3916,7 @@
                 <w:noProof/>
                 <w:webHidden/>
               </w:rPr>
-              <w:instrText xml:space="preserve"> PAGEREF _Toc379448256 \h </w:instrText>
+              <w:instrText xml:space="preserve"> PAGEREF _Toc379809755 \h </w:instrText>
             </w:r>
           </w:ins>
           <w:r>
@@ -3531,7 +3932,7 @@
             </w:rPr>
             <w:fldChar w:fldCharType="separate"/>
           </w:r>
-          <w:ins w:id="74" w:author="Björn Genfors" w:date="2014-02-06T11:08:00Z">
+          <w:ins w:id="133" w:author="Marcus Claus" w:date="2014-02-12T13:17:00Z">
             <w:r>
               <w:rPr>
                 <w:noProof/>
@@ -3539,6 +3940,17 @@
               </w:rPr>
               <w:t>15</w:t>
             </w:r>
+          </w:ins>
+          <w:ins w:id="134" w:author="Björn Genfors" w:date="2014-02-10T15:33:00Z">
+            <w:del w:id="135" w:author="Marcus Claus" w:date="2014-02-12T13:17:00Z">
+              <w:r>
+                <w:rPr>
+                  <w:noProof/>
+                  <w:webHidden/>
+                </w:rPr>
+                <w:delText>19</w:delText>
+              </w:r>
+            </w:del>
             <w:r>
               <w:rPr>
                 <w:noProof/>
@@ -3563,14 +3975,14 @@
               <w:tab w:val="right" w:leader="dot" w:pos="8664"/>
             </w:tabs>
             <w:rPr>
-              <w:ins w:id="75" w:author="Björn Genfors" w:date="2014-02-06T11:08:00Z"/>
+              <w:ins w:id="136" w:author="Björn Genfors" w:date="2014-02-10T15:33:00Z"/>
               <w:rFonts w:asciiTheme="minorHAnsi" w:eastAsiaTheme="minorEastAsia" w:hAnsiTheme="minorHAnsi" w:cstheme="minorBidi"/>
               <w:noProof/>
               <w:sz w:val="22"/>
               <w:lang w:eastAsia="sv-SE"/>
             </w:rPr>
           </w:pPr>
-          <w:ins w:id="76" w:author="Björn Genfors" w:date="2014-02-06T11:08:00Z">
+          <w:ins w:id="137" w:author="Björn Genfors" w:date="2014-02-10T15:33:00Z">
             <w:r>
               <w:rPr>
                 <w:rStyle w:val="Hyperlnk"/>
@@ -3589,7 +4001,7 @@
               <w:rPr>
                 <w:noProof/>
               </w:rPr>
-              <w:instrText>HYPERLINK \l "_Toc379448257"</w:instrText>
+              <w:instrText>HYPERLINK \l "_Toc379809756"</w:instrText>
             </w:r>
             <w:r>
               <w:rPr>
@@ -3647,7 +4059,7 @@
                 <w:noProof/>
                 <w:webHidden/>
               </w:rPr>
-              <w:instrText xml:space="preserve"> PAGEREF _Toc379448257 \h </w:instrText>
+              <w:instrText xml:space="preserve"> PAGEREF _Toc379809756 \h </w:instrText>
             </w:r>
           </w:ins>
           <w:r>
@@ -3663,7 +4075,7 @@
             </w:rPr>
             <w:fldChar w:fldCharType="separate"/>
           </w:r>
-          <w:ins w:id="77" w:author="Björn Genfors" w:date="2014-02-06T11:08:00Z">
+          <w:ins w:id="138" w:author="Marcus Claus" w:date="2014-02-12T13:17:00Z">
             <w:r>
               <w:rPr>
                 <w:noProof/>
@@ -3671,6 +4083,17 @@
               </w:rPr>
               <w:t>16</w:t>
             </w:r>
+          </w:ins>
+          <w:ins w:id="139" w:author="Björn Genfors" w:date="2014-02-10T15:33:00Z">
+            <w:del w:id="140" w:author="Marcus Claus" w:date="2014-02-12T13:17:00Z">
+              <w:r>
+                <w:rPr>
+                  <w:noProof/>
+                  <w:webHidden/>
+                </w:rPr>
+                <w:delText>20</w:delText>
+              </w:r>
+            </w:del>
             <w:r>
               <w:rPr>
                 <w:noProof/>
@@ -3695,14 +4118,14 @@
               <w:tab w:val="right" w:leader="dot" w:pos="8664"/>
             </w:tabs>
             <w:rPr>
-              <w:ins w:id="78" w:author="Björn Genfors" w:date="2014-02-06T11:08:00Z"/>
+              <w:ins w:id="141" w:author="Björn Genfors" w:date="2014-02-10T15:33:00Z"/>
               <w:rFonts w:asciiTheme="minorHAnsi" w:eastAsiaTheme="minorEastAsia" w:hAnsiTheme="minorHAnsi" w:cstheme="minorBidi"/>
               <w:noProof/>
               <w:sz w:val="22"/>
               <w:lang w:eastAsia="sv-SE"/>
             </w:rPr>
           </w:pPr>
-          <w:ins w:id="79" w:author="Björn Genfors" w:date="2014-02-06T11:08:00Z">
+          <w:ins w:id="142" w:author="Björn Genfors" w:date="2014-02-10T15:33:00Z">
             <w:r>
               <w:rPr>
                 <w:rStyle w:val="Hyperlnk"/>
@@ -3721,7 +4144,7 @@
               <w:rPr>
                 <w:noProof/>
               </w:rPr>
-              <w:instrText>HYPERLINK \l "_Toc379448258"</w:instrText>
+              <w:instrText>HYPERLINK \l "_Toc379809757"</w:instrText>
             </w:r>
             <w:r>
               <w:rPr>
@@ -3779,7 +4202,7 @@
                 <w:noProof/>
                 <w:webHidden/>
               </w:rPr>
-              <w:instrText xml:space="preserve"> PAGEREF _Toc379448258 \h </w:instrText>
+              <w:instrText xml:space="preserve"> PAGEREF _Toc379809757 \h </w:instrText>
             </w:r>
           </w:ins>
           <w:r>
@@ -3795,7 +4218,7 @@
             </w:rPr>
             <w:fldChar w:fldCharType="separate"/>
           </w:r>
-          <w:ins w:id="80" w:author="Björn Genfors" w:date="2014-02-06T11:08:00Z">
+          <w:ins w:id="143" w:author="Marcus Claus" w:date="2014-02-12T13:17:00Z">
             <w:r>
               <w:rPr>
                 <w:noProof/>
@@ -3803,6 +4226,17 @@
               </w:rPr>
               <w:t>16</w:t>
             </w:r>
+          </w:ins>
+          <w:ins w:id="144" w:author="Björn Genfors" w:date="2014-02-10T15:33:00Z">
+            <w:del w:id="145" w:author="Marcus Claus" w:date="2014-02-12T13:17:00Z">
+              <w:r>
+                <w:rPr>
+                  <w:noProof/>
+                  <w:webHidden/>
+                </w:rPr>
+                <w:delText>20</w:delText>
+              </w:r>
+            </w:del>
             <w:r>
               <w:rPr>
                 <w:noProof/>
@@ -3827,14 +4261,14 @@
               <w:tab w:val="right" w:leader="dot" w:pos="8664"/>
             </w:tabs>
             <w:rPr>
-              <w:ins w:id="81" w:author="Björn Genfors" w:date="2014-02-06T11:08:00Z"/>
+              <w:ins w:id="146" w:author="Björn Genfors" w:date="2014-02-10T15:33:00Z"/>
               <w:rFonts w:asciiTheme="minorHAnsi" w:eastAsiaTheme="minorEastAsia" w:hAnsiTheme="minorHAnsi" w:cstheme="minorBidi"/>
               <w:noProof/>
               <w:sz w:val="22"/>
               <w:lang w:eastAsia="sv-SE"/>
             </w:rPr>
           </w:pPr>
-          <w:ins w:id="82" w:author="Björn Genfors" w:date="2014-02-06T11:08:00Z">
+          <w:ins w:id="147" w:author="Björn Genfors" w:date="2014-02-10T15:33:00Z">
             <w:r>
               <w:rPr>
                 <w:rStyle w:val="Hyperlnk"/>
@@ -3853,7 +4287,7 @@
               <w:rPr>
                 <w:noProof/>
               </w:rPr>
-              <w:instrText>HYPERLINK \l "_Toc379448259"</w:instrText>
+              <w:instrText>HYPERLINK \l "_Toc379809758"</w:instrText>
             </w:r>
             <w:r>
               <w:rPr>
@@ -3911,7 +4345,7 @@
                 <w:noProof/>
                 <w:webHidden/>
               </w:rPr>
-              <w:instrText xml:space="preserve"> PAGEREF _Toc379448259 \h </w:instrText>
+              <w:instrText xml:space="preserve"> PAGEREF _Toc379809758 \h </w:instrText>
             </w:r>
           </w:ins>
           <w:r>
@@ -3927,7 +4361,7 @@
             </w:rPr>
             <w:fldChar w:fldCharType="separate"/>
           </w:r>
-          <w:ins w:id="83" w:author="Björn Genfors" w:date="2014-02-06T11:08:00Z">
+          <w:ins w:id="148" w:author="Marcus Claus" w:date="2014-02-12T13:17:00Z">
             <w:r>
               <w:rPr>
                 <w:noProof/>
@@ -3935,6 +4369,17 @@
               </w:rPr>
               <w:t>16</w:t>
             </w:r>
+          </w:ins>
+          <w:ins w:id="149" w:author="Björn Genfors" w:date="2014-02-10T15:33:00Z">
+            <w:del w:id="150" w:author="Marcus Claus" w:date="2014-02-12T13:17:00Z">
+              <w:r>
+                <w:rPr>
+                  <w:noProof/>
+                  <w:webHidden/>
+                </w:rPr>
+                <w:delText>20</w:delText>
+              </w:r>
+            </w:del>
             <w:r>
               <w:rPr>
                 <w:noProof/>
@@ -3959,14 +4404,14 @@
               <w:tab w:val="right" w:leader="dot" w:pos="8664"/>
             </w:tabs>
             <w:rPr>
-              <w:ins w:id="84" w:author="Björn Genfors" w:date="2014-02-06T11:08:00Z"/>
+              <w:ins w:id="151" w:author="Björn Genfors" w:date="2014-02-10T15:33:00Z"/>
               <w:rFonts w:asciiTheme="minorHAnsi" w:eastAsiaTheme="minorEastAsia" w:hAnsiTheme="minorHAnsi" w:cstheme="minorBidi"/>
               <w:noProof/>
               <w:sz w:val="22"/>
               <w:lang w:eastAsia="sv-SE"/>
             </w:rPr>
           </w:pPr>
-          <w:ins w:id="85" w:author="Björn Genfors" w:date="2014-02-06T11:08:00Z">
+          <w:ins w:id="152" w:author="Björn Genfors" w:date="2014-02-10T15:33:00Z">
             <w:r>
               <w:rPr>
                 <w:rStyle w:val="Hyperlnk"/>
@@ -3985,7 +4430,7 @@
               <w:rPr>
                 <w:noProof/>
               </w:rPr>
-              <w:instrText>HYPERLINK \l "_Toc379448260"</w:instrText>
+              <w:instrText>HYPERLINK \l "_Toc379809759"</w:instrText>
             </w:r>
             <w:r>
               <w:rPr>
@@ -4043,7 +4488,7 @@
                 <w:noProof/>
                 <w:webHidden/>
               </w:rPr>
-              <w:instrText xml:space="preserve"> PAGEREF _Toc379448260 \h </w:instrText>
+              <w:instrText xml:space="preserve"> PAGEREF _Toc379809759 \h </w:instrText>
             </w:r>
           </w:ins>
           <w:r>
@@ -4059,7 +4504,7 @@
             </w:rPr>
             <w:fldChar w:fldCharType="separate"/>
           </w:r>
-          <w:ins w:id="86" w:author="Björn Genfors" w:date="2014-02-06T11:08:00Z">
+          <w:ins w:id="153" w:author="Marcus Claus" w:date="2014-02-12T13:17:00Z">
             <w:r>
               <w:rPr>
                 <w:noProof/>
@@ -4067,6 +4512,17 @@
               </w:rPr>
               <w:t>17</w:t>
             </w:r>
+          </w:ins>
+          <w:ins w:id="154" w:author="Björn Genfors" w:date="2014-02-10T15:33:00Z">
+            <w:del w:id="155" w:author="Marcus Claus" w:date="2014-02-12T13:17:00Z">
+              <w:r>
+                <w:rPr>
+                  <w:noProof/>
+                  <w:webHidden/>
+                </w:rPr>
+                <w:delText>21</w:delText>
+              </w:r>
+            </w:del>
             <w:r>
               <w:rPr>
                 <w:noProof/>
@@ -4091,14 +4547,14 @@
               <w:tab w:val="right" w:leader="dot" w:pos="8664"/>
             </w:tabs>
             <w:rPr>
-              <w:ins w:id="87" w:author="Björn Genfors" w:date="2014-02-06T11:08:00Z"/>
+              <w:ins w:id="156" w:author="Björn Genfors" w:date="2014-02-10T15:33:00Z"/>
               <w:rFonts w:asciiTheme="minorHAnsi" w:eastAsiaTheme="minorEastAsia" w:hAnsiTheme="minorHAnsi" w:cstheme="minorBidi"/>
               <w:noProof/>
               <w:sz w:val="22"/>
               <w:lang w:eastAsia="sv-SE"/>
             </w:rPr>
           </w:pPr>
-          <w:ins w:id="88" w:author="Björn Genfors" w:date="2014-02-06T11:08:00Z">
+          <w:ins w:id="157" w:author="Björn Genfors" w:date="2014-02-10T15:33:00Z">
             <w:r>
               <w:rPr>
                 <w:rStyle w:val="Hyperlnk"/>
@@ -4117,7 +4573,7 @@
               <w:rPr>
                 <w:noProof/>
               </w:rPr>
-              <w:instrText>HYPERLINK \l "_Toc379448261"</w:instrText>
+              <w:instrText>HYPERLINK \l "_Toc379809760"</w:instrText>
             </w:r>
             <w:r>
               <w:rPr>
@@ -4175,7 +4631,7 @@
                 <w:noProof/>
                 <w:webHidden/>
               </w:rPr>
-              <w:instrText xml:space="preserve"> PAGEREF _Toc379448261 \h </w:instrText>
+              <w:instrText xml:space="preserve"> PAGEREF _Toc379809760 \h </w:instrText>
             </w:r>
           </w:ins>
           <w:r>
@@ -4191,7 +4647,7 @@
             </w:rPr>
             <w:fldChar w:fldCharType="separate"/>
           </w:r>
-          <w:ins w:id="89" w:author="Björn Genfors" w:date="2014-02-06T11:08:00Z">
+          <w:ins w:id="158" w:author="Marcus Claus" w:date="2014-02-12T13:17:00Z">
             <w:r>
               <w:rPr>
                 <w:noProof/>
@@ -4199,6 +4655,17 @@
               </w:rPr>
               <w:t>18</w:t>
             </w:r>
+          </w:ins>
+          <w:ins w:id="159" w:author="Björn Genfors" w:date="2014-02-10T15:33:00Z">
+            <w:del w:id="160" w:author="Marcus Claus" w:date="2014-02-12T13:17:00Z">
+              <w:r>
+                <w:rPr>
+                  <w:noProof/>
+                  <w:webHidden/>
+                </w:rPr>
+                <w:delText>22</w:delText>
+              </w:r>
+            </w:del>
             <w:r>
               <w:rPr>
                 <w:noProof/>
@@ -4223,14 +4690,14 @@
               <w:tab w:val="right" w:leader="dot" w:pos="8664"/>
             </w:tabs>
             <w:rPr>
-              <w:ins w:id="90" w:author="Björn Genfors" w:date="2014-02-06T11:08:00Z"/>
+              <w:ins w:id="161" w:author="Björn Genfors" w:date="2014-02-10T15:33:00Z"/>
               <w:rFonts w:asciiTheme="minorHAnsi" w:eastAsiaTheme="minorEastAsia" w:hAnsiTheme="minorHAnsi" w:cstheme="minorBidi"/>
               <w:noProof/>
               <w:sz w:val="22"/>
               <w:lang w:eastAsia="sv-SE"/>
             </w:rPr>
           </w:pPr>
-          <w:ins w:id="91" w:author="Björn Genfors" w:date="2014-02-06T11:08:00Z">
+          <w:ins w:id="162" w:author="Björn Genfors" w:date="2014-02-10T15:33:00Z">
             <w:r>
               <w:rPr>
                 <w:rStyle w:val="Hyperlnk"/>
@@ -4249,7 +4716,7 @@
               <w:rPr>
                 <w:noProof/>
               </w:rPr>
-              <w:instrText>HYPERLINK \l "_Toc379448262"</w:instrText>
+              <w:instrText>HYPERLINK \l "_Toc379809761"</w:instrText>
             </w:r>
             <w:r>
               <w:rPr>
@@ -4307,7 +4774,7 @@
                 <w:noProof/>
                 <w:webHidden/>
               </w:rPr>
-              <w:instrText xml:space="preserve"> PAGEREF _Toc379448262 \h </w:instrText>
+              <w:instrText xml:space="preserve"> PAGEREF _Toc379809761 \h </w:instrText>
             </w:r>
           </w:ins>
           <w:r>
@@ -4323,7 +4790,7 @@
             </w:rPr>
             <w:fldChar w:fldCharType="separate"/>
           </w:r>
-          <w:ins w:id="92" w:author="Björn Genfors" w:date="2014-02-06T11:08:00Z">
+          <w:ins w:id="163" w:author="Marcus Claus" w:date="2014-02-12T13:17:00Z">
             <w:r>
               <w:rPr>
                 <w:noProof/>
@@ -4331,6 +4798,17 @@
               </w:rPr>
               <w:t>18</w:t>
             </w:r>
+          </w:ins>
+          <w:ins w:id="164" w:author="Björn Genfors" w:date="2014-02-10T15:33:00Z">
+            <w:del w:id="165" w:author="Marcus Claus" w:date="2014-02-12T13:17:00Z">
+              <w:r>
+                <w:rPr>
+                  <w:noProof/>
+                  <w:webHidden/>
+                </w:rPr>
+                <w:delText>22</w:delText>
+              </w:r>
+            </w:del>
             <w:r>
               <w:rPr>
                 <w:noProof/>
@@ -4355,14 +4833,14 @@
               <w:tab w:val="right" w:leader="dot" w:pos="8664"/>
             </w:tabs>
             <w:rPr>
-              <w:ins w:id="93" w:author="Björn Genfors" w:date="2014-02-06T11:08:00Z"/>
+              <w:ins w:id="166" w:author="Björn Genfors" w:date="2014-02-10T15:33:00Z"/>
               <w:rFonts w:asciiTheme="minorHAnsi" w:eastAsiaTheme="minorEastAsia" w:hAnsiTheme="minorHAnsi" w:cstheme="minorBidi"/>
               <w:noProof/>
               <w:sz w:val="22"/>
               <w:lang w:eastAsia="sv-SE"/>
             </w:rPr>
           </w:pPr>
-          <w:ins w:id="94" w:author="Björn Genfors" w:date="2014-02-06T11:08:00Z">
+          <w:ins w:id="167" w:author="Björn Genfors" w:date="2014-02-10T15:33:00Z">
             <w:r>
               <w:rPr>
                 <w:rStyle w:val="Hyperlnk"/>
@@ -4382,7 +4860,7 @@
               <w:rPr>
                 <w:noProof/>
               </w:rPr>
-              <w:instrText>HYPERLINK \l "_Toc379448263"</w:instrText>
+              <w:instrText>HYPERLINK \l "_Toc379809762"</w:instrText>
             </w:r>
             <w:r>
               <w:rPr>
@@ -4440,7 +4918,7 @@
                 <w:noProof/>
                 <w:webHidden/>
               </w:rPr>
-              <w:instrText xml:space="preserve"> PAGEREF _Toc379448263 \h </w:instrText>
+              <w:instrText xml:space="preserve"> PAGEREF _Toc379809762 \h </w:instrText>
             </w:r>
           </w:ins>
           <w:r>
@@ -4456,7 +4934,7 @@
             </w:rPr>
             <w:fldChar w:fldCharType="separate"/>
           </w:r>
-          <w:ins w:id="95" w:author="Björn Genfors" w:date="2014-02-06T11:08:00Z">
+          <w:ins w:id="168" w:author="Marcus Claus" w:date="2014-02-12T13:17:00Z">
             <w:r>
               <w:rPr>
                 <w:noProof/>
@@ -4464,6 +4942,17 @@
               </w:rPr>
               <w:t>23</w:t>
             </w:r>
+          </w:ins>
+          <w:ins w:id="169" w:author="Björn Genfors" w:date="2014-02-10T15:33:00Z">
+            <w:del w:id="170" w:author="Marcus Claus" w:date="2014-02-12T13:17:00Z">
+              <w:r>
+                <w:rPr>
+                  <w:noProof/>
+                  <w:webHidden/>
+                </w:rPr>
+                <w:delText>27</w:delText>
+              </w:r>
+            </w:del>
             <w:r>
               <w:rPr>
                 <w:noProof/>
@@ -4488,14 +4977,14 @@
               <w:tab w:val="right" w:leader="dot" w:pos="8664"/>
             </w:tabs>
             <w:rPr>
-              <w:ins w:id="96" w:author="Björn Genfors" w:date="2014-02-06T11:08:00Z"/>
+              <w:ins w:id="171" w:author="Björn Genfors" w:date="2014-02-10T15:33:00Z"/>
               <w:rFonts w:asciiTheme="minorHAnsi" w:eastAsiaTheme="minorEastAsia" w:hAnsiTheme="minorHAnsi" w:cstheme="minorBidi"/>
               <w:noProof/>
               <w:sz w:val="22"/>
               <w:lang w:eastAsia="sv-SE"/>
             </w:rPr>
           </w:pPr>
-          <w:ins w:id="97" w:author="Björn Genfors" w:date="2014-02-06T11:08:00Z">
+          <w:ins w:id="172" w:author="Björn Genfors" w:date="2014-02-10T15:33:00Z">
             <w:r>
               <w:rPr>
                 <w:rStyle w:val="Hyperlnk"/>
@@ -4514,7 +5003,7 @@
               <w:rPr>
                 <w:noProof/>
               </w:rPr>
-              <w:instrText>HYPERLINK \l "_Toc379448264"</w:instrText>
+              <w:instrText>HYPERLINK \l "_Toc379809763"</w:instrText>
             </w:r>
             <w:r>
               <w:rPr>
@@ -4572,7 +5061,7 @@
                 <w:noProof/>
                 <w:webHidden/>
               </w:rPr>
-              <w:instrText xml:space="preserve"> PAGEREF _Toc379448264 \h </w:instrText>
+              <w:instrText xml:space="preserve"> PAGEREF _Toc379809763 \h </w:instrText>
             </w:r>
           </w:ins>
           <w:r>
@@ -4588,7 +5077,7 @@
             </w:rPr>
             <w:fldChar w:fldCharType="separate"/>
           </w:r>
-          <w:ins w:id="98" w:author="Björn Genfors" w:date="2014-02-06T11:08:00Z">
+          <w:ins w:id="173" w:author="Marcus Claus" w:date="2014-02-12T13:17:00Z">
             <w:r>
               <w:rPr>
                 <w:noProof/>
@@ -4596,6 +5085,17 @@
               </w:rPr>
               <w:t>23</w:t>
             </w:r>
+          </w:ins>
+          <w:ins w:id="174" w:author="Björn Genfors" w:date="2014-02-10T15:33:00Z">
+            <w:del w:id="175" w:author="Marcus Claus" w:date="2014-02-12T13:17:00Z">
+              <w:r>
+                <w:rPr>
+                  <w:noProof/>
+                  <w:webHidden/>
+                </w:rPr>
+                <w:delText>27</w:delText>
+              </w:r>
+            </w:del>
             <w:r>
               <w:rPr>
                 <w:noProof/>
@@ -4620,14 +5120,14 @@
               <w:tab w:val="right" w:leader="dot" w:pos="8664"/>
             </w:tabs>
             <w:rPr>
-              <w:ins w:id="99" w:author="Björn Genfors" w:date="2014-02-06T11:08:00Z"/>
+              <w:ins w:id="176" w:author="Björn Genfors" w:date="2014-02-10T15:33:00Z"/>
               <w:rFonts w:asciiTheme="minorHAnsi" w:eastAsiaTheme="minorEastAsia" w:hAnsiTheme="minorHAnsi" w:cstheme="minorBidi"/>
               <w:noProof/>
               <w:sz w:val="22"/>
               <w:lang w:eastAsia="sv-SE"/>
             </w:rPr>
           </w:pPr>
-          <w:ins w:id="100" w:author="Björn Genfors" w:date="2014-02-06T11:08:00Z">
+          <w:ins w:id="177" w:author="Björn Genfors" w:date="2014-02-10T15:33:00Z">
             <w:r>
               <w:rPr>
                 <w:rStyle w:val="Hyperlnk"/>
@@ -4646,7 +5146,7 @@
               <w:rPr>
                 <w:noProof/>
               </w:rPr>
-              <w:instrText>HYPERLINK \l "_Toc379448265"</w:instrText>
+              <w:instrText>HYPERLINK \l "_Toc379809764"</w:instrText>
             </w:r>
             <w:r>
               <w:rPr>
@@ -4704,7 +5204,7 @@
                 <w:noProof/>
                 <w:webHidden/>
               </w:rPr>
-              <w:instrText xml:space="preserve"> PAGEREF _Toc379448265 \h </w:instrText>
+              <w:instrText xml:space="preserve"> PAGEREF _Toc379809764 \h </w:instrText>
             </w:r>
           </w:ins>
           <w:r>
@@ -4720,7 +5220,7 @@
             </w:rPr>
             <w:fldChar w:fldCharType="separate"/>
           </w:r>
-          <w:ins w:id="101" w:author="Björn Genfors" w:date="2014-02-06T11:08:00Z">
+          <w:ins w:id="178" w:author="Marcus Claus" w:date="2014-02-12T13:17:00Z">
             <w:r>
               <w:rPr>
                 <w:noProof/>
@@ -4728,6 +5228,17 @@
               </w:rPr>
               <w:t>23</w:t>
             </w:r>
+          </w:ins>
+          <w:ins w:id="179" w:author="Björn Genfors" w:date="2014-02-10T15:33:00Z">
+            <w:del w:id="180" w:author="Marcus Claus" w:date="2014-02-12T13:17:00Z">
+              <w:r>
+                <w:rPr>
+                  <w:noProof/>
+                  <w:webHidden/>
+                </w:rPr>
+                <w:delText>27</w:delText>
+              </w:r>
+            </w:del>
             <w:r>
               <w:rPr>
                 <w:noProof/>
@@ -4752,14 +5263,14 @@
               <w:tab w:val="right" w:leader="dot" w:pos="8664"/>
             </w:tabs>
             <w:rPr>
-              <w:ins w:id="102" w:author="Björn Genfors" w:date="2014-02-06T11:08:00Z"/>
+              <w:ins w:id="181" w:author="Björn Genfors" w:date="2014-02-10T15:33:00Z"/>
               <w:rFonts w:asciiTheme="minorHAnsi" w:eastAsiaTheme="minorEastAsia" w:hAnsiTheme="minorHAnsi" w:cstheme="minorBidi"/>
               <w:noProof/>
               <w:sz w:val="22"/>
               <w:lang w:eastAsia="sv-SE"/>
             </w:rPr>
           </w:pPr>
-          <w:ins w:id="103" w:author="Björn Genfors" w:date="2014-02-06T11:08:00Z">
+          <w:ins w:id="182" w:author="Björn Genfors" w:date="2014-02-10T15:33:00Z">
             <w:r>
               <w:rPr>
                 <w:rStyle w:val="Hyperlnk"/>
@@ -4778,7 +5289,7 @@
               <w:rPr>
                 <w:noProof/>
               </w:rPr>
-              <w:instrText>HYPERLINK \l "_Toc379448266"</w:instrText>
+              <w:instrText>HYPERLINK \l "_Toc379809765"</w:instrText>
             </w:r>
             <w:r>
               <w:rPr>
@@ -4836,7 +5347,7 @@
                 <w:noProof/>
                 <w:webHidden/>
               </w:rPr>
-              <w:instrText xml:space="preserve"> PAGEREF _Toc379448266 \h </w:instrText>
+              <w:instrText xml:space="preserve"> PAGEREF _Toc379809765 \h </w:instrText>
             </w:r>
           </w:ins>
           <w:r>
@@ -4852,7 +5363,7 @@
             </w:rPr>
             <w:fldChar w:fldCharType="separate"/>
           </w:r>
-          <w:ins w:id="104" w:author="Björn Genfors" w:date="2014-02-06T11:08:00Z">
+          <w:ins w:id="183" w:author="Marcus Claus" w:date="2014-02-12T13:17:00Z">
             <w:r>
               <w:rPr>
                 <w:noProof/>
@@ -4860,6 +5371,17 @@
               </w:rPr>
               <w:t>23</w:t>
             </w:r>
+          </w:ins>
+          <w:ins w:id="184" w:author="Björn Genfors" w:date="2014-02-10T15:33:00Z">
+            <w:del w:id="185" w:author="Marcus Claus" w:date="2014-02-12T13:17:00Z">
+              <w:r>
+                <w:rPr>
+                  <w:noProof/>
+                  <w:webHidden/>
+                </w:rPr>
+                <w:delText>27</w:delText>
+              </w:r>
+            </w:del>
             <w:r>
               <w:rPr>
                 <w:noProof/>
@@ -4884,14 +5406,14 @@
               <w:tab w:val="right" w:leader="dot" w:pos="8664"/>
             </w:tabs>
             <w:rPr>
-              <w:ins w:id="105" w:author="Björn Genfors" w:date="2014-02-06T11:08:00Z"/>
+              <w:ins w:id="186" w:author="Björn Genfors" w:date="2014-02-10T15:33:00Z"/>
               <w:rFonts w:asciiTheme="minorHAnsi" w:eastAsiaTheme="minorEastAsia" w:hAnsiTheme="minorHAnsi" w:cstheme="minorBidi"/>
               <w:noProof/>
               <w:sz w:val="22"/>
               <w:lang w:eastAsia="sv-SE"/>
             </w:rPr>
           </w:pPr>
-          <w:ins w:id="106" w:author="Björn Genfors" w:date="2014-02-06T11:08:00Z">
+          <w:ins w:id="187" w:author="Björn Genfors" w:date="2014-02-10T15:33:00Z">
             <w:r>
               <w:rPr>
                 <w:rStyle w:val="Hyperlnk"/>
@@ -4910,7 +5432,7 @@
               <w:rPr>
                 <w:noProof/>
               </w:rPr>
-              <w:instrText>HYPERLINK \l "_Toc379448267"</w:instrText>
+              <w:instrText>HYPERLINK \l "_Toc379809766"</w:instrText>
             </w:r>
             <w:r>
               <w:rPr>
@@ -4968,7 +5490,7 @@
                 <w:noProof/>
                 <w:webHidden/>
               </w:rPr>
-              <w:instrText xml:space="preserve"> PAGEREF _Toc379448267 \h </w:instrText>
+              <w:instrText xml:space="preserve"> PAGEREF _Toc379809766 \h </w:instrText>
             </w:r>
           </w:ins>
           <w:r>
@@ -4984,7 +5506,7 @@
             </w:rPr>
             <w:fldChar w:fldCharType="separate"/>
           </w:r>
-          <w:ins w:id="107" w:author="Björn Genfors" w:date="2014-02-06T11:08:00Z">
+          <w:ins w:id="188" w:author="Marcus Claus" w:date="2014-02-12T13:17:00Z">
             <w:r>
               <w:rPr>
                 <w:noProof/>
@@ -4992,6 +5514,17 @@
               </w:rPr>
               <w:t>23</w:t>
             </w:r>
+          </w:ins>
+          <w:ins w:id="189" w:author="Björn Genfors" w:date="2014-02-10T15:33:00Z">
+            <w:del w:id="190" w:author="Marcus Claus" w:date="2014-02-12T13:17:00Z">
+              <w:r>
+                <w:rPr>
+                  <w:noProof/>
+                  <w:webHidden/>
+                </w:rPr>
+                <w:delText>27</w:delText>
+              </w:r>
+            </w:del>
             <w:r>
               <w:rPr>
                 <w:noProof/>
@@ -5016,14 +5549,14 @@
               <w:tab w:val="right" w:leader="dot" w:pos="8664"/>
             </w:tabs>
             <w:rPr>
-              <w:ins w:id="108" w:author="Björn Genfors" w:date="2014-02-06T11:08:00Z"/>
+              <w:ins w:id="191" w:author="Björn Genfors" w:date="2014-02-10T15:33:00Z"/>
               <w:rFonts w:asciiTheme="minorHAnsi" w:eastAsiaTheme="minorEastAsia" w:hAnsiTheme="minorHAnsi" w:cstheme="minorBidi"/>
               <w:noProof/>
               <w:sz w:val="22"/>
               <w:lang w:eastAsia="sv-SE"/>
             </w:rPr>
           </w:pPr>
-          <w:ins w:id="109" w:author="Björn Genfors" w:date="2014-02-06T11:08:00Z">
+          <w:ins w:id="192" w:author="Björn Genfors" w:date="2014-02-10T15:33:00Z">
             <w:r>
               <w:rPr>
                 <w:rStyle w:val="Hyperlnk"/>
@@ -5042,7 +5575,7 @@
               <w:rPr>
                 <w:noProof/>
               </w:rPr>
-              <w:instrText>HYPERLINK \l "_Toc379448268"</w:instrText>
+              <w:instrText>HYPERLINK \l "_Toc379809767"</w:instrText>
             </w:r>
             <w:r>
               <w:rPr>
@@ -5100,7 +5633,7 @@
                 <w:noProof/>
                 <w:webHidden/>
               </w:rPr>
-              <w:instrText xml:space="preserve"> PAGEREF _Toc379448268 \h </w:instrText>
+              <w:instrText xml:space="preserve"> PAGEREF _Toc379809767 \h </w:instrText>
             </w:r>
           </w:ins>
           <w:r>
@@ -5116,7 +5649,7 @@
             </w:rPr>
             <w:fldChar w:fldCharType="separate"/>
           </w:r>
-          <w:ins w:id="110" w:author="Björn Genfors" w:date="2014-02-06T11:08:00Z">
+          <w:ins w:id="193" w:author="Marcus Claus" w:date="2014-02-12T13:17:00Z">
             <w:r>
               <w:rPr>
                 <w:noProof/>
@@ -5124,6 +5657,17 @@
               </w:rPr>
               <w:t>28</w:t>
             </w:r>
+          </w:ins>
+          <w:ins w:id="194" w:author="Björn Genfors" w:date="2014-02-10T15:33:00Z">
+            <w:del w:id="195" w:author="Marcus Claus" w:date="2014-02-12T13:17:00Z">
+              <w:r>
+                <w:rPr>
+                  <w:noProof/>
+                  <w:webHidden/>
+                </w:rPr>
+                <w:delText>32</w:delText>
+              </w:r>
+            </w:del>
             <w:r>
               <w:rPr>
                 <w:noProof/>
@@ -5148,17 +5692,17 @@
               <w:tab w:val="right" w:leader="dot" w:pos="8664"/>
             </w:tabs>
             <w:rPr>
-              <w:del w:id="111" w:author="Björn Genfors" w:date="2014-02-06T11:08:00Z"/>
+              <w:del w:id="196" w:author="Björn Genfors" w:date="2014-02-06T11:08:00Z"/>
               <w:rFonts w:asciiTheme="minorHAnsi" w:eastAsiaTheme="minorEastAsia" w:hAnsiTheme="minorHAnsi" w:cstheme="minorBidi"/>
               <w:noProof/>
               <w:sz w:val="22"/>
               <w:lang w:eastAsia="sv-SE"/>
             </w:rPr>
           </w:pPr>
-          <w:del w:id="112" w:author="Björn Genfors" w:date="2014-02-06T11:08:00Z">
-            <w:r>
-              <w:rPr>
-                <w:rPrChange w:id="113" w:author="Björn Genfors" w:date="2014-02-06T11:08:00Z">
+          <w:del w:id="197" w:author="Björn Genfors" w:date="2014-02-06T11:08:00Z">
+            <w:r>
+              <w:rPr>
+                <w:rPrChange w:id="198" w:author="Björn Genfors" w:date="2014-02-06T11:08:00Z">
                   <w:rPr>
                     <w:rStyle w:val="Hyperlnk"/>
                     <w:noProof/>
@@ -5178,7 +5722,7 @@
             </w:r>
             <w:r>
               <w:rPr>
-                <w:rPrChange w:id="114" w:author="Björn Genfors" w:date="2014-02-06T11:08:00Z">
+                <w:rPrChange w:id="199" w:author="Björn Genfors" w:date="2014-02-06T11:08:00Z">
                   <w:rPr>
                     <w:rStyle w:val="Hyperlnk"/>
                     <w:noProof/>
@@ -5205,17 +5749,17 @@
               <w:tab w:val="right" w:leader="dot" w:pos="8664"/>
             </w:tabs>
             <w:rPr>
-              <w:del w:id="115" w:author="Björn Genfors" w:date="2014-02-06T11:08:00Z"/>
+              <w:del w:id="200" w:author="Björn Genfors" w:date="2014-02-06T11:08:00Z"/>
               <w:rFonts w:asciiTheme="minorHAnsi" w:eastAsiaTheme="minorEastAsia" w:hAnsiTheme="minorHAnsi" w:cstheme="minorBidi"/>
               <w:noProof/>
               <w:sz w:val="22"/>
               <w:lang w:eastAsia="sv-SE"/>
             </w:rPr>
           </w:pPr>
-          <w:del w:id="116" w:author="Björn Genfors" w:date="2014-02-06T11:08:00Z">
-            <w:r>
-              <w:rPr>
-                <w:rPrChange w:id="117" w:author="Björn Genfors" w:date="2014-02-06T11:08:00Z">
+          <w:del w:id="201" w:author="Björn Genfors" w:date="2014-02-06T11:08:00Z">
+            <w:r>
+              <w:rPr>
+                <w:rPrChange w:id="202" w:author="Björn Genfors" w:date="2014-02-06T11:08:00Z">
                   <w:rPr>
                     <w:rStyle w:val="Hyperlnk"/>
                     <w:noProof/>
@@ -5235,7 +5779,7 @@
             </w:r>
             <w:r>
               <w:rPr>
-                <w:rPrChange w:id="118" w:author="Björn Genfors" w:date="2014-02-06T11:08:00Z">
+                <w:rPrChange w:id="203" w:author="Björn Genfors" w:date="2014-02-06T11:08:00Z">
                   <w:rPr>
                     <w:rStyle w:val="Hyperlnk"/>
                     <w:noProof/>
@@ -5262,17 +5806,17 @@
               <w:tab w:val="right" w:leader="dot" w:pos="8664"/>
             </w:tabs>
             <w:rPr>
-              <w:del w:id="119" w:author="Björn Genfors" w:date="2014-02-06T11:08:00Z"/>
+              <w:del w:id="204" w:author="Björn Genfors" w:date="2014-02-06T11:08:00Z"/>
               <w:rFonts w:asciiTheme="minorHAnsi" w:eastAsiaTheme="minorEastAsia" w:hAnsiTheme="minorHAnsi" w:cstheme="minorBidi"/>
               <w:noProof/>
               <w:sz w:val="22"/>
               <w:lang w:eastAsia="sv-SE"/>
             </w:rPr>
           </w:pPr>
-          <w:del w:id="120" w:author="Björn Genfors" w:date="2014-02-06T11:08:00Z">
-            <w:r>
-              <w:rPr>
-                <w:rPrChange w:id="121" w:author="Björn Genfors" w:date="2014-02-06T11:08:00Z">
+          <w:del w:id="205" w:author="Björn Genfors" w:date="2014-02-06T11:08:00Z">
+            <w:r>
+              <w:rPr>
+                <w:rPrChange w:id="206" w:author="Björn Genfors" w:date="2014-02-06T11:08:00Z">
                   <w:rPr>
                     <w:rStyle w:val="Hyperlnk"/>
                     <w:noProof/>
@@ -5292,7 +5836,7 @@
             </w:r>
             <w:r>
               <w:rPr>
-                <w:rPrChange w:id="122" w:author="Björn Genfors" w:date="2014-02-06T11:08:00Z">
+                <w:rPrChange w:id="207" w:author="Björn Genfors" w:date="2014-02-06T11:08:00Z">
                   <w:rPr>
                     <w:rStyle w:val="Hyperlnk"/>
                     <w:noProof/>
@@ -5319,17 +5863,17 @@
               <w:tab w:val="right" w:leader="dot" w:pos="8664"/>
             </w:tabs>
             <w:rPr>
-              <w:del w:id="123" w:author="Björn Genfors" w:date="2014-02-06T11:08:00Z"/>
+              <w:del w:id="208" w:author="Björn Genfors" w:date="2014-02-06T11:08:00Z"/>
               <w:rFonts w:asciiTheme="minorHAnsi" w:eastAsiaTheme="minorEastAsia" w:hAnsiTheme="minorHAnsi" w:cstheme="minorBidi"/>
               <w:noProof/>
               <w:sz w:val="22"/>
               <w:lang w:eastAsia="sv-SE"/>
             </w:rPr>
           </w:pPr>
-          <w:del w:id="124" w:author="Björn Genfors" w:date="2014-02-06T11:08:00Z">
-            <w:r>
-              <w:rPr>
-                <w:rPrChange w:id="125" w:author="Björn Genfors" w:date="2014-02-06T11:08:00Z">
+          <w:del w:id="209" w:author="Björn Genfors" w:date="2014-02-06T11:08:00Z">
+            <w:r>
+              <w:rPr>
+                <w:rPrChange w:id="210" w:author="Björn Genfors" w:date="2014-02-06T11:08:00Z">
                   <w:rPr>
                     <w:rStyle w:val="Hyperlnk"/>
                     <w:noProof/>
@@ -5349,7 +5893,7 @@
             </w:r>
             <w:r>
               <w:rPr>
-                <w:rPrChange w:id="126" w:author="Björn Genfors" w:date="2014-02-06T11:08:00Z">
+                <w:rPrChange w:id="211" w:author="Björn Genfors" w:date="2014-02-06T11:08:00Z">
                   <w:rPr>
                     <w:rStyle w:val="Hyperlnk"/>
                     <w:noProof/>
@@ -5376,17 +5920,17 @@
               <w:tab w:val="right" w:leader="dot" w:pos="8664"/>
             </w:tabs>
             <w:rPr>
-              <w:del w:id="127" w:author="Björn Genfors" w:date="2014-02-06T11:08:00Z"/>
+              <w:del w:id="212" w:author="Björn Genfors" w:date="2014-02-06T11:08:00Z"/>
               <w:rFonts w:asciiTheme="minorHAnsi" w:eastAsiaTheme="minorEastAsia" w:hAnsiTheme="minorHAnsi" w:cstheme="minorBidi"/>
               <w:noProof/>
               <w:sz w:val="22"/>
               <w:lang w:eastAsia="sv-SE"/>
             </w:rPr>
           </w:pPr>
-          <w:del w:id="128" w:author="Björn Genfors" w:date="2014-02-06T11:08:00Z">
-            <w:r>
-              <w:rPr>
-                <w:rPrChange w:id="129" w:author="Björn Genfors" w:date="2014-02-06T11:08:00Z">
+          <w:del w:id="213" w:author="Björn Genfors" w:date="2014-02-06T11:08:00Z">
+            <w:r>
+              <w:rPr>
+                <w:rPrChange w:id="214" w:author="Björn Genfors" w:date="2014-02-06T11:08:00Z">
                   <w:rPr>
                     <w:rStyle w:val="Hyperlnk"/>
                     <w:noProof/>
@@ -5406,7 +5950,7 @@
             </w:r>
             <w:r>
               <w:rPr>
-                <w:rPrChange w:id="130" w:author="Björn Genfors" w:date="2014-02-06T11:08:00Z">
+                <w:rPrChange w:id="215" w:author="Björn Genfors" w:date="2014-02-06T11:08:00Z">
                   <w:rPr>
                     <w:rStyle w:val="Hyperlnk"/>
                     <w:noProof/>
@@ -5433,17 +5977,17 @@
               <w:tab w:val="right" w:leader="dot" w:pos="8664"/>
             </w:tabs>
             <w:rPr>
-              <w:del w:id="131" w:author="Björn Genfors" w:date="2014-02-06T11:08:00Z"/>
+              <w:del w:id="216" w:author="Björn Genfors" w:date="2014-02-06T11:08:00Z"/>
               <w:rFonts w:asciiTheme="minorHAnsi" w:eastAsiaTheme="minorEastAsia" w:hAnsiTheme="minorHAnsi" w:cstheme="minorBidi"/>
               <w:noProof/>
               <w:sz w:val="22"/>
               <w:lang w:eastAsia="sv-SE"/>
             </w:rPr>
           </w:pPr>
-          <w:del w:id="132" w:author="Björn Genfors" w:date="2014-02-06T11:08:00Z">
-            <w:r>
-              <w:rPr>
-                <w:rPrChange w:id="133" w:author="Björn Genfors" w:date="2014-02-06T11:08:00Z">
+          <w:del w:id="217" w:author="Björn Genfors" w:date="2014-02-06T11:08:00Z">
+            <w:r>
+              <w:rPr>
+                <w:rPrChange w:id="218" w:author="Björn Genfors" w:date="2014-02-06T11:08:00Z">
                   <w:rPr>
                     <w:rStyle w:val="Hyperlnk"/>
                     <w:noProof/>
@@ -5463,7 +6007,7 @@
             </w:r>
             <w:r>
               <w:rPr>
-                <w:rPrChange w:id="134" w:author="Björn Genfors" w:date="2014-02-06T11:08:00Z">
+                <w:rPrChange w:id="219" w:author="Björn Genfors" w:date="2014-02-06T11:08:00Z">
                   <w:rPr>
                     <w:rStyle w:val="Hyperlnk"/>
                     <w:noProof/>
@@ -5490,17 +6034,17 @@
               <w:tab w:val="right" w:leader="dot" w:pos="8664"/>
             </w:tabs>
             <w:rPr>
-              <w:del w:id="135" w:author="Björn Genfors" w:date="2014-02-06T11:08:00Z"/>
+              <w:del w:id="220" w:author="Björn Genfors" w:date="2014-02-06T11:08:00Z"/>
               <w:rFonts w:asciiTheme="minorHAnsi" w:eastAsiaTheme="minorEastAsia" w:hAnsiTheme="minorHAnsi" w:cstheme="minorBidi"/>
               <w:noProof/>
               <w:sz w:val="22"/>
               <w:lang w:eastAsia="sv-SE"/>
             </w:rPr>
           </w:pPr>
-          <w:del w:id="136" w:author="Björn Genfors" w:date="2014-02-06T11:08:00Z">
-            <w:r>
-              <w:rPr>
-                <w:rPrChange w:id="137" w:author="Björn Genfors" w:date="2014-02-06T11:08:00Z">
+          <w:del w:id="221" w:author="Björn Genfors" w:date="2014-02-06T11:08:00Z">
+            <w:r>
+              <w:rPr>
+                <w:rPrChange w:id="222" w:author="Björn Genfors" w:date="2014-02-06T11:08:00Z">
                   <w:rPr>
                     <w:rStyle w:val="Hyperlnk"/>
                     <w:noProof/>
@@ -5520,7 +6064,7 @@
             </w:r>
             <w:r>
               <w:rPr>
-                <w:rPrChange w:id="138" w:author="Björn Genfors" w:date="2014-02-06T11:08:00Z">
+                <w:rPrChange w:id="223" w:author="Björn Genfors" w:date="2014-02-06T11:08:00Z">
                   <w:rPr>
                     <w:rStyle w:val="Hyperlnk"/>
                     <w:noProof/>
@@ -5547,17 +6091,17 @@
               <w:tab w:val="right" w:leader="dot" w:pos="8664"/>
             </w:tabs>
             <w:rPr>
-              <w:del w:id="139" w:author="Björn Genfors" w:date="2014-02-06T11:08:00Z"/>
+              <w:del w:id="224" w:author="Björn Genfors" w:date="2014-02-06T11:08:00Z"/>
               <w:rFonts w:asciiTheme="minorHAnsi" w:eastAsiaTheme="minorEastAsia" w:hAnsiTheme="minorHAnsi" w:cstheme="minorBidi"/>
               <w:noProof/>
               <w:sz w:val="22"/>
               <w:lang w:eastAsia="sv-SE"/>
             </w:rPr>
           </w:pPr>
-          <w:del w:id="140" w:author="Björn Genfors" w:date="2014-02-06T11:08:00Z">
-            <w:r>
-              <w:rPr>
-                <w:rPrChange w:id="141" w:author="Björn Genfors" w:date="2014-02-06T11:08:00Z">
+          <w:del w:id="225" w:author="Björn Genfors" w:date="2014-02-06T11:08:00Z">
+            <w:r>
+              <w:rPr>
+                <w:rPrChange w:id="226" w:author="Björn Genfors" w:date="2014-02-06T11:08:00Z">
                   <w:rPr>
                     <w:rStyle w:val="Hyperlnk"/>
                     <w:noProof/>
@@ -5577,7 +6121,7 @@
             </w:r>
             <w:r>
               <w:rPr>
-                <w:rPrChange w:id="142" w:author="Björn Genfors" w:date="2014-02-06T11:08:00Z">
+                <w:rPrChange w:id="227" w:author="Björn Genfors" w:date="2014-02-06T11:08:00Z">
                   <w:rPr>
                     <w:rStyle w:val="Hyperlnk"/>
                     <w:noProof/>
@@ -5604,17 +6148,17 @@
               <w:tab w:val="right" w:leader="dot" w:pos="8664"/>
             </w:tabs>
             <w:rPr>
-              <w:del w:id="143" w:author="Björn Genfors" w:date="2014-02-06T11:08:00Z"/>
+              <w:del w:id="228" w:author="Björn Genfors" w:date="2014-02-06T11:08:00Z"/>
               <w:rFonts w:asciiTheme="minorHAnsi" w:eastAsiaTheme="minorEastAsia" w:hAnsiTheme="minorHAnsi" w:cstheme="minorBidi"/>
               <w:noProof/>
               <w:sz w:val="22"/>
               <w:lang w:eastAsia="sv-SE"/>
             </w:rPr>
           </w:pPr>
-          <w:del w:id="144" w:author="Björn Genfors" w:date="2014-02-06T11:08:00Z">
-            <w:r>
-              <w:rPr>
-                <w:rPrChange w:id="145" w:author="Björn Genfors" w:date="2014-02-06T11:08:00Z">
+          <w:del w:id="229" w:author="Björn Genfors" w:date="2014-02-06T11:08:00Z">
+            <w:r>
+              <w:rPr>
+                <w:rPrChange w:id="230" w:author="Björn Genfors" w:date="2014-02-06T11:08:00Z">
                   <w:rPr>
                     <w:rStyle w:val="Hyperlnk"/>
                     <w:noProof/>
@@ -5634,7 +6178,7 @@
             </w:r>
             <w:r>
               <w:rPr>
-                <w:rPrChange w:id="146" w:author="Björn Genfors" w:date="2014-02-06T11:08:00Z">
+                <w:rPrChange w:id="231" w:author="Björn Genfors" w:date="2014-02-06T11:08:00Z">
                   <w:rPr>
                     <w:rStyle w:val="Hyperlnk"/>
                     <w:noProof/>
@@ -5661,17 +6205,17 @@
               <w:tab w:val="right" w:leader="dot" w:pos="8664"/>
             </w:tabs>
             <w:rPr>
-              <w:del w:id="147" w:author="Björn Genfors" w:date="2014-02-06T11:08:00Z"/>
+              <w:del w:id="232" w:author="Björn Genfors" w:date="2014-02-06T11:08:00Z"/>
               <w:rFonts w:asciiTheme="minorHAnsi" w:eastAsiaTheme="minorEastAsia" w:hAnsiTheme="minorHAnsi" w:cstheme="minorBidi"/>
               <w:noProof/>
               <w:sz w:val="22"/>
               <w:lang w:eastAsia="sv-SE"/>
             </w:rPr>
           </w:pPr>
-          <w:del w:id="148" w:author="Björn Genfors" w:date="2014-02-06T11:08:00Z">
-            <w:r>
-              <w:rPr>
-                <w:rPrChange w:id="149" w:author="Björn Genfors" w:date="2014-02-06T11:08:00Z">
+          <w:del w:id="233" w:author="Björn Genfors" w:date="2014-02-06T11:08:00Z">
+            <w:r>
+              <w:rPr>
+                <w:rPrChange w:id="234" w:author="Björn Genfors" w:date="2014-02-06T11:08:00Z">
                   <w:rPr>
                     <w:rStyle w:val="Hyperlnk"/>
                     <w:noProof/>
@@ -5691,7 +6235,7 @@
             </w:r>
             <w:r>
               <w:rPr>
-                <w:rPrChange w:id="150" w:author="Björn Genfors" w:date="2014-02-06T11:08:00Z">
+                <w:rPrChange w:id="235" w:author="Björn Genfors" w:date="2014-02-06T11:08:00Z">
                   <w:rPr>
                     <w:rStyle w:val="Hyperlnk"/>
                     <w:noProof/>
@@ -5718,17 +6262,17 @@
               <w:tab w:val="right" w:leader="dot" w:pos="8664"/>
             </w:tabs>
             <w:rPr>
-              <w:del w:id="151" w:author="Björn Genfors" w:date="2014-02-06T11:08:00Z"/>
+              <w:del w:id="236" w:author="Björn Genfors" w:date="2014-02-06T11:08:00Z"/>
               <w:rFonts w:asciiTheme="minorHAnsi" w:eastAsiaTheme="minorEastAsia" w:hAnsiTheme="minorHAnsi" w:cstheme="minorBidi"/>
               <w:noProof/>
               <w:sz w:val="22"/>
               <w:lang w:eastAsia="sv-SE"/>
             </w:rPr>
           </w:pPr>
-          <w:del w:id="152" w:author="Björn Genfors" w:date="2014-02-06T11:08:00Z">
-            <w:r>
-              <w:rPr>
-                <w:rPrChange w:id="153" w:author="Björn Genfors" w:date="2014-02-06T11:08:00Z">
+          <w:del w:id="237" w:author="Björn Genfors" w:date="2014-02-06T11:08:00Z">
+            <w:r>
+              <w:rPr>
+                <w:rPrChange w:id="238" w:author="Björn Genfors" w:date="2014-02-06T11:08:00Z">
                   <w:rPr>
                     <w:rStyle w:val="Hyperlnk"/>
                     <w:noProof/>
@@ -5748,7 +6292,7 @@
             </w:r>
             <w:r>
               <w:rPr>
-                <w:rPrChange w:id="154" w:author="Björn Genfors" w:date="2014-02-06T11:08:00Z">
+                <w:rPrChange w:id="239" w:author="Björn Genfors" w:date="2014-02-06T11:08:00Z">
                   <w:rPr>
                     <w:rStyle w:val="Hyperlnk"/>
                     <w:noProof/>
@@ -5775,17 +6319,17 @@
               <w:tab w:val="right" w:leader="dot" w:pos="8664"/>
             </w:tabs>
             <w:rPr>
-              <w:del w:id="155" w:author="Björn Genfors" w:date="2014-02-06T11:08:00Z"/>
+              <w:del w:id="240" w:author="Björn Genfors" w:date="2014-02-06T11:08:00Z"/>
               <w:rFonts w:asciiTheme="minorHAnsi" w:eastAsiaTheme="minorEastAsia" w:hAnsiTheme="minorHAnsi" w:cstheme="minorBidi"/>
               <w:noProof/>
               <w:sz w:val="22"/>
               <w:lang w:eastAsia="sv-SE"/>
             </w:rPr>
           </w:pPr>
-          <w:del w:id="156" w:author="Björn Genfors" w:date="2014-02-06T11:08:00Z">
-            <w:r>
-              <w:rPr>
-                <w:rPrChange w:id="157" w:author="Björn Genfors" w:date="2014-02-06T11:08:00Z">
+          <w:del w:id="241" w:author="Björn Genfors" w:date="2014-02-06T11:08:00Z">
+            <w:r>
+              <w:rPr>
+                <w:rPrChange w:id="242" w:author="Björn Genfors" w:date="2014-02-06T11:08:00Z">
                   <w:rPr>
                     <w:rStyle w:val="Hyperlnk"/>
                     <w:noProof/>
@@ -5805,7 +6349,7 @@
             </w:r>
             <w:r>
               <w:rPr>
-                <w:rPrChange w:id="158" w:author="Björn Genfors" w:date="2014-02-06T11:08:00Z">
+                <w:rPrChange w:id="243" w:author="Björn Genfors" w:date="2014-02-06T11:08:00Z">
                   <w:rPr>
                     <w:rStyle w:val="Hyperlnk"/>
                     <w:noProof/>
@@ -5832,17 +6376,17 @@
               <w:tab w:val="right" w:leader="dot" w:pos="8664"/>
             </w:tabs>
             <w:rPr>
-              <w:del w:id="159" w:author="Björn Genfors" w:date="2014-02-06T11:08:00Z"/>
+              <w:del w:id="244" w:author="Björn Genfors" w:date="2014-02-06T11:08:00Z"/>
               <w:rFonts w:asciiTheme="minorHAnsi" w:eastAsiaTheme="minorEastAsia" w:hAnsiTheme="minorHAnsi" w:cstheme="minorBidi"/>
               <w:noProof/>
               <w:sz w:val="22"/>
               <w:lang w:eastAsia="sv-SE"/>
             </w:rPr>
           </w:pPr>
-          <w:del w:id="160" w:author="Björn Genfors" w:date="2014-02-06T11:08:00Z">
-            <w:r>
-              <w:rPr>
-                <w:rPrChange w:id="161" w:author="Björn Genfors" w:date="2014-02-06T11:08:00Z">
+          <w:del w:id="245" w:author="Björn Genfors" w:date="2014-02-06T11:08:00Z">
+            <w:r>
+              <w:rPr>
+                <w:rPrChange w:id="246" w:author="Björn Genfors" w:date="2014-02-06T11:08:00Z">
                   <w:rPr>
                     <w:rStyle w:val="Hyperlnk"/>
                     <w:noProof/>
@@ -5862,7 +6406,7 @@
             </w:r>
             <w:r>
               <w:rPr>
-                <w:rPrChange w:id="162" w:author="Björn Genfors" w:date="2014-02-06T11:08:00Z">
+                <w:rPrChange w:id="247" w:author="Björn Genfors" w:date="2014-02-06T11:08:00Z">
                   <w:rPr>
                     <w:rStyle w:val="Hyperlnk"/>
                     <w:noProof/>
@@ -5889,17 +6433,17 @@
               <w:tab w:val="right" w:leader="dot" w:pos="8664"/>
             </w:tabs>
             <w:rPr>
-              <w:del w:id="163" w:author="Björn Genfors" w:date="2014-02-06T11:08:00Z"/>
+              <w:del w:id="248" w:author="Björn Genfors" w:date="2014-02-06T11:08:00Z"/>
               <w:rFonts w:asciiTheme="minorHAnsi" w:eastAsiaTheme="minorEastAsia" w:hAnsiTheme="minorHAnsi" w:cstheme="minorBidi"/>
               <w:noProof/>
               <w:sz w:val="22"/>
               <w:lang w:eastAsia="sv-SE"/>
             </w:rPr>
           </w:pPr>
-          <w:del w:id="164" w:author="Björn Genfors" w:date="2014-02-06T11:08:00Z">
-            <w:r>
-              <w:rPr>
-                <w:rPrChange w:id="165" w:author="Björn Genfors" w:date="2014-02-06T11:08:00Z">
+          <w:del w:id="249" w:author="Björn Genfors" w:date="2014-02-06T11:08:00Z">
+            <w:r>
+              <w:rPr>
+                <w:rPrChange w:id="250" w:author="Björn Genfors" w:date="2014-02-06T11:08:00Z">
                   <w:rPr>
                     <w:rStyle w:val="Hyperlnk"/>
                     <w:noProof/>
@@ -5919,7 +6463,7 @@
             </w:r>
             <w:r>
               <w:rPr>
-                <w:rPrChange w:id="166" w:author="Björn Genfors" w:date="2014-02-06T11:08:00Z">
+                <w:rPrChange w:id="251" w:author="Björn Genfors" w:date="2014-02-06T11:08:00Z">
                   <w:rPr>
                     <w:rStyle w:val="Hyperlnk"/>
                     <w:noProof/>
@@ -5946,17 +6490,17 @@
               <w:tab w:val="right" w:leader="dot" w:pos="8664"/>
             </w:tabs>
             <w:rPr>
-              <w:del w:id="167" w:author="Björn Genfors" w:date="2014-02-06T11:08:00Z"/>
+              <w:del w:id="252" w:author="Björn Genfors" w:date="2014-02-06T11:08:00Z"/>
               <w:rFonts w:asciiTheme="minorHAnsi" w:eastAsiaTheme="minorEastAsia" w:hAnsiTheme="minorHAnsi" w:cstheme="minorBidi"/>
               <w:noProof/>
               <w:sz w:val="22"/>
               <w:lang w:eastAsia="sv-SE"/>
             </w:rPr>
           </w:pPr>
-          <w:del w:id="168" w:author="Björn Genfors" w:date="2014-02-06T11:08:00Z">
-            <w:r>
-              <w:rPr>
-                <w:rPrChange w:id="169" w:author="Björn Genfors" w:date="2014-02-06T11:08:00Z">
+          <w:del w:id="253" w:author="Björn Genfors" w:date="2014-02-06T11:08:00Z">
+            <w:r>
+              <w:rPr>
+                <w:rPrChange w:id="254" w:author="Björn Genfors" w:date="2014-02-06T11:08:00Z">
                   <w:rPr>
                     <w:rStyle w:val="Hyperlnk"/>
                     <w:noProof/>
@@ -5976,7 +6520,7 @@
             </w:r>
             <w:r>
               <w:rPr>
-                <w:rPrChange w:id="170" w:author="Björn Genfors" w:date="2014-02-06T11:08:00Z">
+                <w:rPrChange w:id="255" w:author="Björn Genfors" w:date="2014-02-06T11:08:00Z">
                   <w:rPr>
                     <w:rStyle w:val="Hyperlnk"/>
                     <w:noProof/>
@@ -6003,17 +6547,17 @@
               <w:tab w:val="right" w:leader="dot" w:pos="8664"/>
             </w:tabs>
             <w:rPr>
-              <w:del w:id="171" w:author="Björn Genfors" w:date="2014-02-06T11:08:00Z"/>
+              <w:del w:id="256" w:author="Björn Genfors" w:date="2014-02-06T11:08:00Z"/>
               <w:rFonts w:asciiTheme="minorHAnsi" w:eastAsiaTheme="minorEastAsia" w:hAnsiTheme="minorHAnsi" w:cstheme="minorBidi"/>
               <w:noProof/>
               <w:sz w:val="22"/>
               <w:lang w:eastAsia="sv-SE"/>
             </w:rPr>
           </w:pPr>
-          <w:del w:id="172" w:author="Björn Genfors" w:date="2014-02-06T11:08:00Z">
-            <w:r>
-              <w:rPr>
-                <w:rPrChange w:id="173" w:author="Björn Genfors" w:date="2014-02-06T11:08:00Z">
+          <w:del w:id="257" w:author="Björn Genfors" w:date="2014-02-06T11:08:00Z">
+            <w:r>
+              <w:rPr>
+                <w:rPrChange w:id="258" w:author="Björn Genfors" w:date="2014-02-06T11:08:00Z">
                   <w:rPr>
                     <w:rStyle w:val="Hyperlnk"/>
                     <w:noProof/>
@@ -6033,7 +6577,7 @@
             </w:r>
             <w:r>
               <w:rPr>
-                <w:rPrChange w:id="174" w:author="Björn Genfors" w:date="2014-02-06T11:08:00Z">
+                <w:rPrChange w:id="259" w:author="Björn Genfors" w:date="2014-02-06T11:08:00Z">
                   <w:rPr>
                     <w:rStyle w:val="Hyperlnk"/>
                     <w:noProof/>
@@ -6060,17 +6604,17 @@
               <w:tab w:val="right" w:leader="dot" w:pos="8664"/>
             </w:tabs>
             <w:rPr>
-              <w:del w:id="175" w:author="Björn Genfors" w:date="2014-02-06T11:08:00Z"/>
+              <w:del w:id="260" w:author="Björn Genfors" w:date="2014-02-06T11:08:00Z"/>
               <w:rFonts w:asciiTheme="minorHAnsi" w:eastAsiaTheme="minorEastAsia" w:hAnsiTheme="minorHAnsi" w:cstheme="minorBidi"/>
               <w:noProof/>
               <w:sz w:val="22"/>
               <w:lang w:eastAsia="sv-SE"/>
             </w:rPr>
           </w:pPr>
-          <w:del w:id="176" w:author="Björn Genfors" w:date="2014-02-06T11:08:00Z">
-            <w:r>
-              <w:rPr>
-                <w:rPrChange w:id="177" w:author="Björn Genfors" w:date="2014-02-06T11:08:00Z">
+          <w:del w:id="261" w:author="Björn Genfors" w:date="2014-02-06T11:08:00Z">
+            <w:r>
+              <w:rPr>
+                <w:rPrChange w:id="262" w:author="Björn Genfors" w:date="2014-02-06T11:08:00Z">
                   <w:rPr>
                     <w:rStyle w:val="Hyperlnk"/>
                     <w:noProof/>
@@ -6090,7 +6634,7 @@
             </w:r>
             <w:r>
               <w:rPr>
-                <w:rPrChange w:id="178" w:author="Björn Genfors" w:date="2014-02-06T11:08:00Z">
+                <w:rPrChange w:id="263" w:author="Björn Genfors" w:date="2014-02-06T11:08:00Z">
                   <w:rPr>
                     <w:rStyle w:val="Hyperlnk"/>
                     <w:noProof/>
@@ -6117,17 +6661,17 @@
               <w:tab w:val="right" w:leader="dot" w:pos="8664"/>
             </w:tabs>
             <w:rPr>
-              <w:del w:id="179" w:author="Björn Genfors" w:date="2014-02-06T11:08:00Z"/>
+              <w:del w:id="264" w:author="Björn Genfors" w:date="2014-02-06T11:08:00Z"/>
               <w:rFonts w:asciiTheme="minorHAnsi" w:eastAsiaTheme="minorEastAsia" w:hAnsiTheme="minorHAnsi" w:cstheme="minorBidi"/>
               <w:noProof/>
               <w:sz w:val="22"/>
               <w:lang w:eastAsia="sv-SE"/>
             </w:rPr>
           </w:pPr>
-          <w:del w:id="180" w:author="Björn Genfors" w:date="2014-02-06T11:08:00Z">
-            <w:r>
-              <w:rPr>
-                <w:rPrChange w:id="181" w:author="Björn Genfors" w:date="2014-02-06T11:08:00Z">
+          <w:del w:id="265" w:author="Björn Genfors" w:date="2014-02-06T11:08:00Z">
+            <w:r>
+              <w:rPr>
+                <w:rPrChange w:id="266" w:author="Björn Genfors" w:date="2014-02-06T11:08:00Z">
                   <w:rPr>
                     <w:rStyle w:val="Hyperlnk"/>
                     <w:noProof/>
@@ -6147,7 +6691,7 @@
             </w:r>
             <w:r>
               <w:rPr>
-                <w:rPrChange w:id="182" w:author="Björn Genfors" w:date="2014-02-06T11:08:00Z">
+                <w:rPrChange w:id="267" w:author="Björn Genfors" w:date="2014-02-06T11:08:00Z">
                   <w:rPr>
                     <w:rStyle w:val="Hyperlnk"/>
                     <w:noProof/>
@@ -6174,17 +6718,17 @@
               <w:tab w:val="right" w:leader="dot" w:pos="8664"/>
             </w:tabs>
             <w:rPr>
-              <w:del w:id="183" w:author="Björn Genfors" w:date="2014-02-06T11:08:00Z"/>
+              <w:del w:id="268" w:author="Björn Genfors" w:date="2014-02-06T11:08:00Z"/>
               <w:rFonts w:asciiTheme="minorHAnsi" w:eastAsiaTheme="minorEastAsia" w:hAnsiTheme="minorHAnsi" w:cstheme="minorBidi"/>
               <w:noProof/>
               <w:sz w:val="22"/>
               <w:lang w:eastAsia="sv-SE"/>
             </w:rPr>
           </w:pPr>
-          <w:del w:id="184" w:author="Björn Genfors" w:date="2014-02-06T11:08:00Z">
-            <w:r>
-              <w:rPr>
-                <w:rPrChange w:id="185" w:author="Björn Genfors" w:date="2014-02-06T11:08:00Z">
+          <w:del w:id="269" w:author="Björn Genfors" w:date="2014-02-06T11:08:00Z">
+            <w:r>
+              <w:rPr>
+                <w:rPrChange w:id="270" w:author="Björn Genfors" w:date="2014-02-06T11:08:00Z">
                   <w:rPr>
                     <w:rStyle w:val="Hyperlnk"/>
                     <w:noProof/>
@@ -6204,7 +6748,7 @@
             </w:r>
             <w:r>
               <w:rPr>
-                <w:rPrChange w:id="186" w:author="Björn Genfors" w:date="2014-02-06T11:08:00Z">
+                <w:rPrChange w:id="271" w:author="Björn Genfors" w:date="2014-02-06T11:08:00Z">
                   <w:rPr>
                     <w:rStyle w:val="Hyperlnk"/>
                     <w:noProof/>
@@ -6231,17 +6775,17 @@
               <w:tab w:val="right" w:leader="dot" w:pos="8664"/>
             </w:tabs>
             <w:rPr>
-              <w:del w:id="187" w:author="Björn Genfors" w:date="2014-02-06T11:08:00Z"/>
+              <w:del w:id="272" w:author="Björn Genfors" w:date="2014-02-06T11:08:00Z"/>
               <w:rFonts w:asciiTheme="minorHAnsi" w:eastAsiaTheme="minorEastAsia" w:hAnsiTheme="minorHAnsi" w:cstheme="minorBidi"/>
               <w:noProof/>
               <w:sz w:val="22"/>
               <w:lang w:eastAsia="sv-SE"/>
             </w:rPr>
           </w:pPr>
-          <w:del w:id="188" w:author="Björn Genfors" w:date="2014-02-06T11:08:00Z">
-            <w:r>
-              <w:rPr>
-                <w:rPrChange w:id="189" w:author="Björn Genfors" w:date="2014-02-06T11:08:00Z">
+          <w:del w:id="273" w:author="Björn Genfors" w:date="2014-02-06T11:08:00Z">
+            <w:r>
+              <w:rPr>
+                <w:rPrChange w:id="274" w:author="Björn Genfors" w:date="2014-02-06T11:08:00Z">
                   <w:rPr>
                     <w:rStyle w:val="Hyperlnk"/>
                     <w:noProof/>
@@ -6261,7 +6805,7 @@
             </w:r>
             <w:r>
               <w:rPr>
-                <w:rPrChange w:id="190" w:author="Björn Genfors" w:date="2014-02-06T11:08:00Z">
+                <w:rPrChange w:id="275" w:author="Björn Genfors" w:date="2014-02-06T11:08:00Z">
                   <w:rPr>
                     <w:rStyle w:val="Hyperlnk"/>
                     <w:noProof/>
@@ -6288,17 +6832,17 @@
               <w:tab w:val="right" w:leader="dot" w:pos="8664"/>
             </w:tabs>
             <w:rPr>
-              <w:del w:id="191" w:author="Björn Genfors" w:date="2014-02-06T11:08:00Z"/>
+              <w:del w:id="276" w:author="Björn Genfors" w:date="2014-02-06T11:08:00Z"/>
               <w:rFonts w:asciiTheme="minorHAnsi" w:eastAsiaTheme="minorEastAsia" w:hAnsiTheme="minorHAnsi" w:cstheme="minorBidi"/>
               <w:noProof/>
               <w:sz w:val="22"/>
               <w:lang w:eastAsia="sv-SE"/>
             </w:rPr>
           </w:pPr>
-          <w:del w:id="192" w:author="Björn Genfors" w:date="2014-02-06T11:08:00Z">
-            <w:r>
-              <w:rPr>
-                <w:rPrChange w:id="193" w:author="Björn Genfors" w:date="2014-02-06T11:08:00Z">
+          <w:del w:id="277" w:author="Björn Genfors" w:date="2014-02-06T11:08:00Z">
+            <w:r>
+              <w:rPr>
+                <w:rPrChange w:id="278" w:author="Björn Genfors" w:date="2014-02-06T11:08:00Z">
                   <w:rPr>
                     <w:rStyle w:val="Hyperlnk"/>
                     <w:noProof/>
@@ -6318,7 +6862,7 @@
             </w:r>
             <w:r>
               <w:rPr>
-                <w:rPrChange w:id="194" w:author="Björn Genfors" w:date="2014-02-06T11:08:00Z">
+                <w:rPrChange w:id="279" w:author="Björn Genfors" w:date="2014-02-06T11:08:00Z">
                   <w:rPr>
                     <w:rStyle w:val="Hyperlnk"/>
                     <w:noProof/>
@@ -6345,17 +6889,17 @@
               <w:tab w:val="right" w:leader="dot" w:pos="8664"/>
             </w:tabs>
             <w:rPr>
-              <w:del w:id="195" w:author="Björn Genfors" w:date="2014-02-06T11:08:00Z"/>
+              <w:del w:id="280" w:author="Björn Genfors" w:date="2014-02-06T11:08:00Z"/>
               <w:rFonts w:asciiTheme="minorHAnsi" w:eastAsiaTheme="minorEastAsia" w:hAnsiTheme="minorHAnsi" w:cstheme="minorBidi"/>
               <w:noProof/>
               <w:sz w:val="22"/>
               <w:lang w:eastAsia="sv-SE"/>
             </w:rPr>
           </w:pPr>
-          <w:del w:id="196" w:author="Björn Genfors" w:date="2014-02-06T11:08:00Z">
-            <w:r>
-              <w:rPr>
-                <w:rPrChange w:id="197" w:author="Björn Genfors" w:date="2014-02-06T11:08:00Z">
+          <w:del w:id="281" w:author="Björn Genfors" w:date="2014-02-06T11:08:00Z">
+            <w:r>
+              <w:rPr>
+                <w:rPrChange w:id="282" w:author="Björn Genfors" w:date="2014-02-06T11:08:00Z">
                   <w:rPr>
                     <w:rStyle w:val="Hyperlnk"/>
                     <w:noProof/>
@@ -6375,7 +6919,7 @@
             </w:r>
             <w:r>
               <w:rPr>
-                <w:rPrChange w:id="198" w:author="Björn Genfors" w:date="2014-02-06T11:08:00Z">
+                <w:rPrChange w:id="283" w:author="Björn Genfors" w:date="2014-02-06T11:08:00Z">
                   <w:rPr>
                     <w:rStyle w:val="Hyperlnk"/>
                     <w:noProof/>
@@ -6402,17 +6946,17 @@
               <w:tab w:val="right" w:leader="dot" w:pos="8664"/>
             </w:tabs>
             <w:rPr>
-              <w:del w:id="199" w:author="Björn Genfors" w:date="2014-02-06T11:08:00Z"/>
+              <w:del w:id="284" w:author="Björn Genfors" w:date="2014-02-06T11:08:00Z"/>
               <w:rFonts w:asciiTheme="minorHAnsi" w:eastAsiaTheme="minorEastAsia" w:hAnsiTheme="minorHAnsi" w:cstheme="minorBidi"/>
               <w:noProof/>
               <w:sz w:val="22"/>
               <w:lang w:eastAsia="sv-SE"/>
             </w:rPr>
           </w:pPr>
-          <w:del w:id="200" w:author="Björn Genfors" w:date="2014-02-06T11:08:00Z">
-            <w:r>
-              <w:rPr>
-                <w:rPrChange w:id="201" w:author="Björn Genfors" w:date="2014-02-06T11:08:00Z">
+          <w:del w:id="285" w:author="Björn Genfors" w:date="2014-02-06T11:08:00Z">
+            <w:r>
+              <w:rPr>
+                <w:rPrChange w:id="286" w:author="Björn Genfors" w:date="2014-02-06T11:08:00Z">
                   <w:rPr>
                     <w:rStyle w:val="Hyperlnk"/>
                     <w:noProof/>
@@ -6432,7 +6976,7 @@
             </w:r>
             <w:r>
               <w:rPr>
-                <w:rPrChange w:id="202" w:author="Björn Genfors" w:date="2014-02-06T11:08:00Z">
+                <w:rPrChange w:id="287" w:author="Björn Genfors" w:date="2014-02-06T11:08:00Z">
                   <w:rPr>
                     <w:rStyle w:val="Hyperlnk"/>
                     <w:noProof/>
@@ -6459,17 +7003,17 @@
               <w:tab w:val="right" w:leader="dot" w:pos="8664"/>
             </w:tabs>
             <w:rPr>
-              <w:del w:id="203" w:author="Björn Genfors" w:date="2014-02-06T11:08:00Z"/>
+              <w:del w:id="288" w:author="Björn Genfors" w:date="2014-02-06T11:08:00Z"/>
               <w:rFonts w:asciiTheme="minorHAnsi" w:eastAsiaTheme="minorEastAsia" w:hAnsiTheme="minorHAnsi" w:cstheme="minorBidi"/>
               <w:noProof/>
               <w:sz w:val="22"/>
               <w:lang w:eastAsia="sv-SE"/>
             </w:rPr>
           </w:pPr>
-          <w:del w:id="204" w:author="Björn Genfors" w:date="2014-02-06T11:08:00Z">
-            <w:r>
-              <w:rPr>
-                <w:rPrChange w:id="205" w:author="Björn Genfors" w:date="2014-02-06T11:08:00Z">
+          <w:del w:id="289" w:author="Björn Genfors" w:date="2014-02-06T11:08:00Z">
+            <w:r>
+              <w:rPr>
+                <w:rPrChange w:id="290" w:author="Björn Genfors" w:date="2014-02-06T11:08:00Z">
                   <w:rPr>
                     <w:rStyle w:val="Hyperlnk"/>
                     <w:noProof/>
@@ -6489,7 +7033,7 @@
             </w:r>
             <w:r>
               <w:rPr>
-                <w:rPrChange w:id="206" w:author="Björn Genfors" w:date="2014-02-06T11:08:00Z">
+                <w:rPrChange w:id="291" w:author="Björn Genfors" w:date="2014-02-06T11:08:00Z">
                   <w:rPr>
                     <w:rStyle w:val="Hyperlnk"/>
                     <w:noProof/>
@@ -6516,17 +7060,17 @@
               <w:tab w:val="right" w:leader="dot" w:pos="8664"/>
             </w:tabs>
             <w:rPr>
-              <w:del w:id="207" w:author="Björn Genfors" w:date="2014-02-06T11:08:00Z"/>
+              <w:del w:id="292" w:author="Björn Genfors" w:date="2014-02-06T11:08:00Z"/>
               <w:rFonts w:asciiTheme="minorHAnsi" w:eastAsiaTheme="minorEastAsia" w:hAnsiTheme="minorHAnsi" w:cstheme="minorBidi"/>
               <w:noProof/>
               <w:sz w:val="22"/>
               <w:lang w:eastAsia="sv-SE"/>
             </w:rPr>
           </w:pPr>
-          <w:del w:id="208" w:author="Björn Genfors" w:date="2014-02-06T11:08:00Z">
-            <w:r>
-              <w:rPr>
-                <w:rPrChange w:id="209" w:author="Björn Genfors" w:date="2014-02-06T11:08:00Z">
+          <w:del w:id="293" w:author="Björn Genfors" w:date="2014-02-06T11:08:00Z">
+            <w:r>
+              <w:rPr>
+                <w:rPrChange w:id="294" w:author="Björn Genfors" w:date="2014-02-06T11:08:00Z">
                   <w:rPr>
                     <w:rStyle w:val="Hyperlnk"/>
                     <w:noProof/>
@@ -6546,7 +7090,7 @@
             </w:r>
             <w:r>
               <w:rPr>
-                <w:rPrChange w:id="210" w:author="Björn Genfors" w:date="2014-02-06T11:08:00Z">
+                <w:rPrChange w:id="295" w:author="Björn Genfors" w:date="2014-02-06T11:08:00Z">
                   <w:rPr>
                     <w:rStyle w:val="Hyperlnk"/>
                     <w:noProof/>
@@ -6573,17 +7117,17 @@
               <w:tab w:val="right" w:leader="dot" w:pos="8664"/>
             </w:tabs>
             <w:rPr>
-              <w:del w:id="211" w:author="Björn Genfors" w:date="2014-02-06T11:08:00Z"/>
+              <w:del w:id="296" w:author="Björn Genfors" w:date="2014-02-06T11:08:00Z"/>
               <w:rFonts w:asciiTheme="minorHAnsi" w:eastAsiaTheme="minorEastAsia" w:hAnsiTheme="minorHAnsi" w:cstheme="minorBidi"/>
               <w:noProof/>
               <w:sz w:val="22"/>
               <w:lang w:eastAsia="sv-SE"/>
             </w:rPr>
           </w:pPr>
-          <w:del w:id="212" w:author="Björn Genfors" w:date="2014-02-06T11:08:00Z">
-            <w:r>
-              <w:rPr>
-                <w:rPrChange w:id="213" w:author="Björn Genfors" w:date="2014-02-06T11:08:00Z">
+          <w:del w:id="297" w:author="Björn Genfors" w:date="2014-02-06T11:08:00Z">
+            <w:r>
+              <w:rPr>
+                <w:rPrChange w:id="298" w:author="Björn Genfors" w:date="2014-02-06T11:08:00Z">
                   <w:rPr>
                     <w:rStyle w:val="Hyperlnk"/>
                     <w:noProof/>
@@ -6603,7 +7147,7 @@
             </w:r>
             <w:r>
               <w:rPr>
-                <w:rPrChange w:id="214" w:author="Björn Genfors" w:date="2014-02-06T11:08:00Z">
+                <w:rPrChange w:id="299" w:author="Björn Genfors" w:date="2014-02-06T11:08:00Z">
                   <w:rPr>
                     <w:rStyle w:val="Hyperlnk"/>
                     <w:noProof/>
@@ -6630,17 +7174,17 @@
               <w:tab w:val="right" w:leader="dot" w:pos="8664"/>
             </w:tabs>
             <w:rPr>
-              <w:del w:id="215" w:author="Björn Genfors" w:date="2014-02-06T11:08:00Z"/>
+              <w:del w:id="300" w:author="Björn Genfors" w:date="2014-02-06T11:08:00Z"/>
               <w:rFonts w:asciiTheme="minorHAnsi" w:eastAsiaTheme="minorEastAsia" w:hAnsiTheme="minorHAnsi" w:cstheme="minorBidi"/>
               <w:noProof/>
               <w:sz w:val="22"/>
               <w:lang w:eastAsia="sv-SE"/>
             </w:rPr>
           </w:pPr>
-          <w:del w:id="216" w:author="Björn Genfors" w:date="2014-02-06T11:08:00Z">
-            <w:r>
-              <w:rPr>
-                <w:rPrChange w:id="217" w:author="Björn Genfors" w:date="2014-02-06T11:08:00Z">
+          <w:del w:id="301" w:author="Björn Genfors" w:date="2014-02-06T11:08:00Z">
+            <w:r>
+              <w:rPr>
+                <w:rPrChange w:id="302" w:author="Björn Genfors" w:date="2014-02-06T11:08:00Z">
                   <w:rPr>
                     <w:rStyle w:val="Hyperlnk"/>
                     <w:noProof/>
@@ -6660,7 +7204,7 @@
             </w:r>
             <w:r>
               <w:rPr>
-                <w:rPrChange w:id="218" w:author="Björn Genfors" w:date="2014-02-06T11:08:00Z">
+                <w:rPrChange w:id="303" w:author="Björn Genfors" w:date="2014-02-06T11:08:00Z">
                   <w:rPr>
                     <w:rStyle w:val="Hyperlnk"/>
                     <w:noProof/>
@@ -6687,17 +7231,17 @@
               <w:tab w:val="right" w:leader="dot" w:pos="8664"/>
             </w:tabs>
             <w:rPr>
-              <w:del w:id="219" w:author="Björn Genfors" w:date="2014-02-06T11:08:00Z"/>
+              <w:del w:id="304" w:author="Björn Genfors" w:date="2014-02-06T11:08:00Z"/>
               <w:rFonts w:asciiTheme="minorHAnsi" w:eastAsiaTheme="minorEastAsia" w:hAnsiTheme="minorHAnsi" w:cstheme="minorBidi"/>
               <w:noProof/>
               <w:sz w:val="22"/>
               <w:lang w:eastAsia="sv-SE"/>
             </w:rPr>
           </w:pPr>
-          <w:del w:id="220" w:author="Björn Genfors" w:date="2014-02-06T11:08:00Z">
-            <w:r>
-              <w:rPr>
-                <w:rPrChange w:id="221" w:author="Björn Genfors" w:date="2014-02-06T11:08:00Z">
+          <w:del w:id="305" w:author="Björn Genfors" w:date="2014-02-06T11:08:00Z">
+            <w:r>
+              <w:rPr>
+                <w:rPrChange w:id="306" w:author="Björn Genfors" w:date="2014-02-06T11:08:00Z">
                   <w:rPr>
                     <w:rStyle w:val="Hyperlnk"/>
                     <w:noProof/>
@@ -6717,7 +7261,7 @@
             </w:r>
             <w:r>
               <w:rPr>
-                <w:rPrChange w:id="222" w:author="Björn Genfors" w:date="2014-02-06T11:08:00Z">
+                <w:rPrChange w:id="307" w:author="Björn Genfors" w:date="2014-02-06T11:08:00Z">
                   <w:rPr>
                     <w:rStyle w:val="Hyperlnk"/>
                     <w:noProof/>
@@ -6744,17 +7288,17 @@
               <w:tab w:val="right" w:leader="dot" w:pos="8664"/>
             </w:tabs>
             <w:rPr>
-              <w:del w:id="223" w:author="Björn Genfors" w:date="2014-02-06T11:08:00Z"/>
+              <w:del w:id="308" w:author="Björn Genfors" w:date="2014-02-06T11:08:00Z"/>
               <w:rFonts w:asciiTheme="minorHAnsi" w:eastAsiaTheme="minorEastAsia" w:hAnsiTheme="minorHAnsi" w:cstheme="minorBidi"/>
               <w:noProof/>
               <w:sz w:val="22"/>
               <w:lang w:eastAsia="sv-SE"/>
             </w:rPr>
           </w:pPr>
-          <w:del w:id="224" w:author="Björn Genfors" w:date="2014-02-06T11:08:00Z">
-            <w:r>
-              <w:rPr>
-                <w:rPrChange w:id="225" w:author="Björn Genfors" w:date="2014-02-06T11:08:00Z">
+          <w:del w:id="309" w:author="Björn Genfors" w:date="2014-02-06T11:08:00Z">
+            <w:r>
+              <w:rPr>
+                <w:rPrChange w:id="310" w:author="Björn Genfors" w:date="2014-02-06T11:08:00Z">
                   <w:rPr>
                     <w:rStyle w:val="Hyperlnk"/>
                     <w:noProof/>
@@ -6774,7 +7318,7 @@
             </w:r>
             <w:r>
               <w:rPr>
-                <w:rPrChange w:id="226" w:author="Björn Genfors" w:date="2014-02-06T11:08:00Z">
+                <w:rPrChange w:id="311" w:author="Björn Genfors" w:date="2014-02-06T11:08:00Z">
                   <w:rPr>
                     <w:rStyle w:val="Hyperlnk"/>
                     <w:noProof/>
@@ -6801,17 +7345,17 @@
               <w:tab w:val="right" w:leader="dot" w:pos="8664"/>
             </w:tabs>
             <w:rPr>
-              <w:del w:id="227" w:author="Björn Genfors" w:date="2014-02-06T11:08:00Z"/>
+              <w:del w:id="312" w:author="Björn Genfors" w:date="2014-02-06T11:08:00Z"/>
               <w:rFonts w:asciiTheme="minorHAnsi" w:eastAsiaTheme="minorEastAsia" w:hAnsiTheme="minorHAnsi" w:cstheme="minorBidi"/>
               <w:noProof/>
               <w:sz w:val="22"/>
               <w:lang w:eastAsia="sv-SE"/>
             </w:rPr>
           </w:pPr>
-          <w:del w:id="228" w:author="Björn Genfors" w:date="2014-02-06T11:08:00Z">
-            <w:r>
-              <w:rPr>
-                <w:rPrChange w:id="229" w:author="Björn Genfors" w:date="2014-02-06T11:08:00Z">
+          <w:del w:id="313" w:author="Björn Genfors" w:date="2014-02-06T11:08:00Z">
+            <w:r>
+              <w:rPr>
+                <w:rPrChange w:id="314" w:author="Björn Genfors" w:date="2014-02-06T11:08:00Z">
                   <w:rPr>
                     <w:rStyle w:val="Hyperlnk"/>
                     <w:noProof/>
@@ -6831,7 +7375,7 @@
             </w:r>
             <w:r>
               <w:rPr>
-                <w:rPrChange w:id="230" w:author="Björn Genfors" w:date="2014-02-06T11:08:00Z">
+                <w:rPrChange w:id="315" w:author="Björn Genfors" w:date="2014-02-06T11:08:00Z">
                   <w:rPr>
                     <w:rStyle w:val="Hyperlnk"/>
                     <w:noProof/>
@@ -6858,17 +7402,17 @@
               <w:tab w:val="right" w:leader="dot" w:pos="8664"/>
             </w:tabs>
             <w:rPr>
-              <w:del w:id="231" w:author="Björn Genfors" w:date="2014-02-06T11:08:00Z"/>
+              <w:del w:id="316" w:author="Björn Genfors" w:date="2014-02-06T11:08:00Z"/>
               <w:rFonts w:asciiTheme="minorHAnsi" w:eastAsiaTheme="minorEastAsia" w:hAnsiTheme="minorHAnsi" w:cstheme="minorBidi"/>
               <w:noProof/>
               <w:sz w:val="22"/>
               <w:lang w:eastAsia="sv-SE"/>
             </w:rPr>
           </w:pPr>
-          <w:del w:id="232" w:author="Björn Genfors" w:date="2014-02-06T11:08:00Z">
-            <w:r>
-              <w:rPr>
-                <w:rPrChange w:id="233" w:author="Björn Genfors" w:date="2014-02-06T11:08:00Z">
+          <w:del w:id="317" w:author="Björn Genfors" w:date="2014-02-06T11:08:00Z">
+            <w:r>
+              <w:rPr>
+                <w:rPrChange w:id="318" w:author="Björn Genfors" w:date="2014-02-06T11:08:00Z">
                   <w:rPr>
                     <w:rStyle w:val="Hyperlnk"/>
                     <w:noProof/>
@@ -6888,7 +7432,7 @@
             </w:r>
             <w:r>
               <w:rPr>
-                <w:rPrChange w:id="234" w:author="Björn Genfors" w:date="2014-02-06T11:08:00Z">
+                <w:rPrChange w:id="319" w:author="Björn Genfors" w:date="2014-02-06T11:08:00Z">
                   <w:rPr>
                     <w:rStyle w:val="Hyperlnk"/>
                     <w:noProof/>
@@ -6915,17 +7459,17 @@
               <w:tab w:val="right" w:leader="dot" w:pos="8664"/>
             </w:tabs>
             <w:rPr>
-              <w:del w:id="235" w:author="Björn Genfors" w:date="2014-02-06T11:08:00Z"/>
+              <w:del w:id="320" w:author="Björn Genfors" w:date="2014-02-06T11:08:00Z"/>
               <w:rFonts w:asciiTheme="minorHAnsi" w:eastAsiaTheme="minorEastAsia" w:hAnsiTheme="minorHAnsi" w:cstheme="minorBidi"/>
               <w:noProof/>
               <w:sz w:val="22"/>
               <w:lang w:eastAsia="sv-SE"/>
             </w:rPr>
           </w:pPr>
-          <w:del w:id="236" w:author="Björn Genfors" w:date="2014-02-06T11:08:00Z">
-            <w:r>
-              <w:rPr>
-                <w:rPrChange w:id="237" w:author="Björn Genfors" w:date="2014-02-06T11:08:00Z">
+          <w:del w:id="321" w:author="Björn Genfors" w:date="2014-02-06T11:08:00Z">
+            <w:r>
+              <w:rPr>
+                <w:rPrChange w:id="322" w:author="Björn Genfors" w:date="2014-02-06T11:08:00Z">
                   <w:rPr>
                     <w:rStyle w:val="Hyperlnk"/>
                     <w:noProof/>
@@ -6945,7 +7489,7 @@
             </w:r>
             <w:r>
               <w:rPr>
-                <w:rPrChange w:id="238" w:author="Björn Genfors" w:date="2014-02-06T11:08:00Z">
+                <w:rPrChange w:id="323" w:author="Björn Genfors" w:date="2014-02-06T11:08:00Z">
                   <w:rPr>
                     <w:rStyle w:val="Hyperlnk"/>
                     <w:noProof/>
@@ -6972,17 +7516,17 @@
               <w:tab w:val="right" w:leader="dot" w:pos="8664"/>
             </w:tabs>
             <w:rPr>
-              <w:del w:id="239" w:author="Björn Genfors" w:date="2014-02-06T11:08:00Z"/>
+              <w:del w:id="324" w:author="Björn Genfors" w:date="2014-02-06T11:08:00Z"/>
               <w:rFonts w:asciiTheme="minorHAnsi" w:eastAsiaTheme="minorEastAsia" w:hAnsiTheme="minorHAnsi" w:cstheme="minorBidi"/>
               <w:noProof/>
               <w:sz w:val="22"/>
               <w:lang w:eastAsia="sv-SE"/>
             </w:rPr>
           </w:pPr>
-          <w:del w:id="240" w:author="Björn Genfors" w:date="2014-02-06T11:08:00Z">
-            <w:r>
-              <w:rPr>
-                <w:rPrChange w:id="241" w:author="Björn Genfors" w:date="2014-02-06T11:08:00Z">
+          <w:del w:id="325" w:author="Björn Genfors" w:date="2014-02-06T11:08:00Z">
+            <w:r>
+              <w:rPr>
+                <w:rPrChange w:id="326" w:author="Björn Genfors" w:date="2014-02-06T11:08:00Z">
                   <w:rPr>
                     <w:rStyle w:val="Hyperlnk"/>
                     <w:noProof/>
@@ -7002,7 +7546,7 @@
             </w:r>
             <w:r>
               <w:rPr>
-                <w:rPrChange w:id="242" w:author="Björn Genfors" w:date="2014-02-06T11:08:00Z">
+                <w:rPrChange w:id="327" w:author="Björn Genfors" w:date="2014-02-06T11:08:00Z">
                   <w:rPr>
                     <w:rStyle w:val="Hyperlnk"/>
                     <w:noProof/>
@@ -7029,17 +7573,17 @@
               <w:tab w:val="right" w:leader="dot" w:pos="8664"/>
             </w:tabs>
             <w:rPr>
-              <w:del w:id="243" w:author="Björn Genfors" w:date="2014-02-06T11:08:00Z"/>
+              <w:del w:id="328" w:author="Björn Genfors" w:date="2014-02-06T11:08:00Z"/>
               <w:rFonts w:asciiTheme="minorHAnsi" w:eastAsiaTheme="minorEastAsia" w:hAnsiTheme="minorHAnsi" w:cstheme="minorBidi"/>
               <w:noProof/>
               <w:sz w:val="22"/>
               <w:lang w:eastAsia="sv-SE"/>
             </w:rPr>
           </w:pPr>
-          <w:del w:id="244" w:author="Björn Genfors" w:date="2014-02-06T11:08:00Z">
-            <w:r>
-              <w:rPr>
-                <w:rPrChange w:id="245" w:author="Björn Genfors" w:date="2014-02-06T11:08:00Z">
+          <w:del w:id="329" w:author="Björn Genfors" w:date="2014-02-06T11:08:00Z">
+            <w:r>
+              <w:rPr>
+                <w:rPrChange w:id="330" w:author="Björn Genfors" w:date="2014-02-06T11:08:00Z">
                   <w:rPr>
                     <w:rStyle w:val="Hyperlnk"/>
                     <w:noProof/>
@@ -7059,7 +7603,7 @@
             </w:r>
             <w:r>
               <w:rPr>
-                <w:rPrChange w:id="246" w:author="Björn Genfors" w:date="2014-02-06T11:08:00Z">
+                <w:rPrChange w:id="331" w:author="Björn Genfors" w:date="2014-02-06T11:08:00Z">
                   <w:rPr>
                     <w:rStyle w:val="Hyperlnk"/>
                     <w:noProof/>
@@ -7086,17 +7630,17 @@
               <w:tab w:val="right" w:leader="dot" w:pos="8664"/>
             </w:tabs>
             <w:rPr>
-              <w:del w:id="247" w:author="Björn Genfors" w:date="2014-02-06T11:08:00Z"/>
+              <w:del w:id="332" w:author="Björn Genfors" w:date="2014-02-06T11:08:00Z"/>
               <w:rFonts w:asciiTheme="minorHAnsi" w:eastAsiaTheme="minorEastAsia" w:hAnsiTheme="minorHAnsi" w:cstheme="minorBidi"/>
               <w:noProof/>
               <w:sz w:val="22"/>
               <w:lang w:eastAsia="sv-SE"/>
             </w:rPr>
           </w:pPr>
-          <w:del w:id="248" w:author="Björn Genfors" w:date="2014-02-06T11:08:00Z">
-            <w:r>
-              <w:rPr>
-                <w:rPrChange w:id="249" w:author="Björn Genfors" w:date="2014-02-06T11:08:00Z">
+          <w:del w:id="333" w:author="Björn Genfors" w:date="2014-02-06T11:08:00Z">
+            <w:r>
+              <w:rPr>
+                <w:rPrChange w:id="334" w:author="Björn Genfors" w:date="2014-02-06T11:08:00Z">
                   <w:rPr>
                     <w:rStyle w:val="Hyperlnk"/>
                     <w:noProof/>
@@ -7116,7 +7660,7 @@
             </w:r>
             <w:r>
               <w:rPr>
-                <w:rPrChange w:id="250" w:author="Björn Genfors" w:date="2014-02-06T11:08:00Z">
+                <w:rPrChange w:id="335" w:author="Björn Genfors" w:date="2014-02-06T11:08:00Z">
                   <w:rPr>
                     <w:rStyle w:val="Hyperlnk"/>
                     <w:noProof/>
@@ -7143,17 +7687,17 @@
               <w:tab w:val="right" w:leader="dot" w:pos="8664"/>
             </w:tabs>
             <w:rPr>
-              <w:del w:id="251" w:author="Björn Genfors" w:date="2014-02-06T11:08:00Z"/>
+              <w:del w:id="336" w:author="Björn Genfors" w:date="2014-02-06T11:08:00Z"/>
               <w:rFonts w:asciiTheme="minorHAnsi" w:eastAsiaTheme="minorEastAsia" w:hAnsiTheme="minorHAnsi" w:cstheme="minorBidi"/>
               <w:noProof/>
               <w:sz w:val="22"/>
               <w:lang w:eastAsia="sv-SE"/>
             </w:rPr>
           </w:pPr>
-          <w:del w:id="252" w:author="Björn Genfors" w:date="2014-02-06T11:08:00Z">
-            <w:r>
-              <w:rPr>
-                <w:rPrChange w:id="253" w:author="Björn Genfors" w:date="2014-02-06T11:08:00Z">
+          <w:del w:id="337" w:author="Björn Genfors" w:date="2014-02-06T11:08:00Z">
+            <w:r>
+              <w:rPr>
+                <w:rPrChange w:id="338" w:author="Björn Genfors" w:date="2014-02-06T11:08:00Z">
                   <w:rPr>
                     <w:rStyle w:val="Hyperlnk"/>
                     <w:noProof/>
@@ -7173,7 +7717,7 @@
             </w:r>
             <w:r>
               <w:rPr>
-                <w:rPrChange w:id="254" w:author="Björn Genfors" w:date="2014-02-06T11:08:00Z">
+                <w:rPrChange w:id="339" w:author="Björn Genfors" w:date="2014-02-06T11:08:00Z">
                   <w:rPr>
                     <w:rStyle w:val="Hyperlnk"/>
                     <w:noProof/>
@@ -7200,17 +7744,17 @@
               <w:tab w:val="right" w:leader="dot" w:pos="8664"/>
             </w:tabs>
             <w:rPr>
-              <w:del w:id="255" w:author="Björn Genfors" w:date="2014-02-06T11:08:00Z"/>
+              <w:del w:id="340" w:author="Björn Genfors" w:date="2014-02-06T11:08:00Z"/>
               <w:rFonts w:asciiTheme="minorHAnsi" w:eastAsiaTheme="minorEastAsia" w:hAnsiTheme="minorHAnsi" w:cstheme="minorBidi"/>
               <w:noProof/>
               <w:sz w:val="22"/>
               <w:lang w:eastAsia="sv-SE"/>
             </w:rPr>
           </w:pPr>
-          <w:del w:id="256" w:author="Björn Genfors" w:date="2014-02-06T11:08:00Z">
-            <w:r>
-              <w:rPr>
-                <w:rPrChange w:id="257" w:author="Björn Genfors" w:date="2014-02-06T11:08:00Z">
+          <w:del w:id="341" w:author="Björn Genfors" w:date="2014-02-06T11:08:00Z">
+            <w:r>
+              <w:rPr>
+                <w:rPrChange w:id="342" w:author="Björn Genfors" w:date="2014-02-06T11:08:00Z">
                   <w:rPr>
                     <w:rStyle w:val="Hyperlnk"/>
                     <w:noProof/>
@@ -7230,7 +7774,7 @@
             </w:r>
             <w:r>
               <w:rPr>
-                <w:rPrChange w:id="258" w:author="Björn Genfors" w:date="2014-02-06T11:08:00Z">
+                <w:rPrChange w:id="343" w:author="Björn Genfors" w:date="2014-02-06T11:08:00Z">
                   <w:rPr>
                     <w:rStyle w:val="Hyperlnk"/>
                     <w:noProof/>
@@ -7257,17 +7801,17 @@
               <w:tab w:val="right" w:leader="dot" w:pos="8664"/>
             </w:tabs>
             <w:rPr>
-              <w:del w:id="259" w:author="Björn Genfors" w:date="2014-02-06T11:08:00Z"/>
+              <w:del w:id="344" w:author="Björn Genfors" w:date="2014-02-06T11:08:00Z"/>
               <w:rFonts w:asciiTheme="minorHAnsi" w:eastAsiaTheme="minorEastAsia" w:hAnsiTheme="minorHAnsi" w:cstheme="minorBidi"/>
               <w:noProof/>
               <w:sz w:val="22"/>
               <w:lang w:eastAsia="sv-SE"/>
             </w:rPr>
           </w:pPr>
-          <w:del w:id="260" w:author="Björn Genfors" w:date="2014-02-06T11:08:00Z">
-            <w:r>
-              <w:rPr>
-                <w:rPrChange w:id="261" w:author="Björn Genfors" w:date="2014-02-06T11:08:00Z">
+          <w:del w:id="345" w:author="Björn Genfors" w:date="2014-02-06T11:08:00Z">
+            <w:r>
+              <w:rPr>
+                <w:rPrChange w:id="346" w:author="Björn Genfors" w:date="2014-02-06T11:08:00Z">
                   <w:rPr>
                     <w:rStyle w:val="Hyperlnk"/>
                     <w:noProof/>
@@ -7287,7 +7831,7 @@
             </w:r>
             <w:r>
               <w:rPr>
-                <w:rPrChange w:id="262" w:author="Björn Genfors" w:date="2014-02-06T11:08:00Z">
+                <w:rPrChange w:id="347" w:author="Björn Genfors" w:date="2014-02-06T11:08:00Z">
                   <w:rPr>
                     <w:rStyle w:val="Hyperlnk"/>
                     <w:noProof/>
@@ -7314,17 +7858,17 @@
               <w:tab w:val="right" w:leader="dot" w:pos="8664"/>
             </w:tabs>
             <w:rPr>
-              <w:del w:id="263" w:author="Björn Genfors" w:date="2014-02-06T11:08:00Z"/>
+              <w:del w:id="348" w:author="Björn Genfors" w:date="2014-02-06T11:08:00Z"/>
               <w:rFonts w:asciiTheme="minorHAnsi" w:eastAsiaTheme="minorEastAsia" w:hAnsiTheme="minorHAnsi" w:cstheme="minorBidi"/>
               <w:noProof/>
               <w:sz w:val="22"/>
               <w:lang w:eastAsia="sv-SE"/>
             </w:rPr>
           </w:pPr>
-          <w:del w:id="264" w:author="Björn Genfors" w:date="2014-02-06T11:08:00Z">
-            <w:r>
-              <w:rPr>
-                <w:rPrChange w:id="265" w:author="Björn Genfors" w:date="2014-02-06T11:08:00Z">
+          <w:del w:id="349" w:author="Björn Genfors" w:date="2014-02-06T11:08:00Z">
+            <w:r>
+              <w:rPr>
+                <w:rPrChange w:id="350" w:author="Björn Genfors" w:date="2014-02-06T11:08:00Z">
                   <w:rPr>
                     <w:rStyle w:val="Hyperlnk"/>
                     <w:noProof/>
@@ -7344,7 +7888,7 @@
             </w:r>
             <w:r>
               <w:rPr>
-                <w:rPrChange w:id="266" w:author="Björn Genfors" w:date="2014-02-06T11:08:00Z">
+                <w:rPrChange w:id="351" w:author="Björn Genfors" w:date="2014-02-06T11:08:00Z">
                   <w:rPr>
                     <w:rStyle w:val="Hyperlnk"/>
                     <w:noProof/>
@@ -7381,12 +7925,12 @@
           <w:szCs w:val="28"/>
         </w:rPr>
       </w:pPr>
-      <w:bookmarkStart w:id="267" w:name="_Toc163963305"/>
-      <w:bookmarkStart w:id="268" w:name="_Toc199311100"/>
-      <w:bookmarkStart w:id="269" w:name="_Toc199552311"/>
-      <w:bookmarkStart w:id="270" w:name="_Toc199552341"/>
-      <w:bookmarkStart w:id="271" w:name="_Toc199552434"/>
-      <w:bookmarkStart w:id="272" w:name="_Toc224960917"/>
+      <w:bookmarkStart w:id="352" w:name="_Toc163963305"/>
+      <w:bookmarkStart w:id="353" w:name="_Toc199311100"/>
+      <w:bookmarkStart w:id="354" w:name="_Toc199552311"/>
+      <w:bookmarkStart w:id="355" w:name="_Toc199552341"/>
+      <w:bookmarkStart w:id="356" w:name="_Toc199552434"/>
+      <w:bookmarkStart w:id="357" w:name="_Toc224960917"/>
       <w:r>
         <w:rPr>
           <w:b/>
@@ -7770,15 +8314,22 @@
             <w:r>
               <w:t>2014-02-</w:t>
             </w:r>
-            <w:del w:id="273" w:author="Björn Genfors" w:date="2014-02-06T10:55:00Z">
+            <w:del w:id="358" w:author="Björn Genfors" w:date="2014-02-06T10:55:00Z">
               <w:r>
                 <w:delText>05</w:delText>
               </w:r>
             </w:del>
-            <w:ins w:id="274" w:author="Björn Genfors" w:date="2014-02-06T10:55:00Z">
+            <w:ins w:id="359" w:author="Marcus Claus" w:date="2014-02-12T13:20:00Z">
               <w:r>
-                <w:t>06</w:t>
+                <w:t>12</w:t>
               </w:r>
+            </w:ins>
+            <w:ins w:id="360" w:author="Björn Genfors" w:date="2014-02-06T10:55:00Z">
+              <w:del w:id="361" w:author="Marcus Claus" w:date="2014-02-12T13:20:00Z">
+                <w:r>
+                  <w:delText>06</w:delText>
+                </w:r>
+              </w:del>
             </w:ins>
           </w:p>
         </w:tc>
@@ -7795,15 +8346,15 @@
               </w:numPr>
               <w:ind w:left="222" w:hanging="166"/>
               <w:rPr>
-                <w:ins w:id="275" w:author="Björn Genfors" w:date="2014-02-06T11:09:00Z"/>
-              </w:rPr>
-              <w:pPrChange w:id="276" w:author="Björn Genfors" w:date="2014-02-06T11:09:00Z">
+                <w:ins w:id="362" w:author="Björn Genfors" w:date="2014-02-06T11:09:00Z"/>
+              </w:rPr>
+              <w:pPrChange w:id="363" w:author="Björn Genfors" w:date="2014-02-06T11:09:00Z">
                 <w:pPr>
                   <w:pStyle w:val="TableText"/>
                 </w:pPr>
               </w:pPrChange>
             </w:pPr>
-            <w:del w:id="277" w:author="Björn Genfors" w:date="2014-02-06T11:09:00Z">
+            <w:del w:id="364" w:author="Björn Genfors" w:date="2014-02-06T11:09:00Z">
               <w:r>
                 <w:delText xml:space="preserve">Korrigerat svenskt namn på kontraktet så det följer regelverket. </w:delText>
               </w:r>
@@ -7821,15 +8372,15 @@
               </w:numPr>
               <w:ind w:left="222" w:hanging="166"/>
               <w:rPr>
-                <w:ins w:id="278" w:author="Björn Genfors" w:date="2014-02-06T11:10:00Z"/>
-              </w:rPr>
-              <w:pPrChange w:id="279" w:author="Björn Genfors" w:date="2014-02-06T11:09:00Z">
+                <w:ins w:id="365" w:author="Björn Genfors" w:date="2014-02-06T11:10:00Z"/>
+              </w:rPr>
+              <w:pPrChange w:id="366" w:author="Björn Genfors" w:date="2014-02-06T11:09:00Z">
                 <w:pPr>
                   <w:pStyle w:val="TableText"/>
                 </w:pPr>
               </w:pPrChange>
             </w:pPr>
-            <w:ins w:id="280" w:author="Björn Genfors" w:date="2014-02-06T11:09:00Z">
+            <w:ins w:id="367" w:author="Björn Genfors" w:date="2014-02-06T11:09:00Z">
               <w:r>
                 <w:t>Korrigerat svenskt namn på kontraktet så det följer regelverket.</w:t>
               </w:r>
@@ -7843,48 +8394,173 @@
                 <w:numId w:val="30"/>
               </w:numPr>
               <w:ind w:left="222" w:hanging="166"/>
-              <w:pPrChange w:id="281" w:author="Björn Genfors" w:date="2014-02-06T11:25:00Z">
+              <w:rPr>
+                <w:ins w:id="368" w:author="Björn Genfors" w:date="2014-02-10T15:32:00Z"/>
+              </w:rPr>
+              <w:pPrChange w:id="369" w:author="Björn Genfors" w:date="2014-02-10T14:50:00Z">
                 <w:pPr>
                   <w:pStyle w:val="TableText"/>
                 </w:pPr>
               </w:pPrChange>
             </w:pPr>
-            <w:ins w:id="282" w:author="Björn Genfors" w:date="2014-02-06T11:10:00Z">
+            <w:ins w:id="370" w:author="Björn Genfors" w:date="2014-02-06T11:10:00Z">
               <w:r>
                 <w:t>Uppdaterat arkitekturkapitlet med fördjupad beskrivning av arbetsflödesdiagram</w:t>
               </w:r>
             </w:ins>
-            <w:ins w:id="283" w:author="Björn Genfors" w:date="2014-02-06T11:25:00Z">
+            <w:ins w:id="371" w:author="Björn Genfors" w:date="2014-02-06T11:25:00Z">
               <w:r>
                 <w:t>men</w:t>
               </w:r>
             </w:ins>
-            <w:ins w:id="284" w:author="Björn Genfors" w:date="2014-02-06T11:10:00Z">
+            <w:ins w:id="372" w:author="Björn Genfors" w:date="2014-02-06T11:10:00Z">
               <w:r>
                 <w:t xml:space="preserve"> och hänvisning till RIV Tekniska anvisningar i adresserings</w:t>
               </w:r>
             </w:ins>
-            <w:ins w:id="285" w:author="Björn Genfors" w:date="2014-02-06T11:25:00Z">
+            <w:ins w:id="373" w:author="Björn Genfors" w:date="2014-02-06T11:25:00Z">
               <w:r>
                 <w:t>avsnit</w:t>
               </w:r>
             </w:ins>
-            <w:ins w:id="286" w:author="Björn Genfors" w:date="2014-02-06T11:10:00Z">
+            <w:ins w:id="374" w:author="Björn Genfors" w:date="2014-02-06T11:10:00Z">
               <w:r>
                 <w:t>t</w:t>
               </w:r>
             </w:ins>
-            <w:ins w:id="287" w:author="Björn Genfors" w:date="2014-02-06T11:25:00Z">
+            <w:ins w:id="375" w:author="Björn Genfors" w:date="2014-02-06T11:25:00Z">
               <w:r>
                 <w:t>et</w:t>
               </w:r>
             </w:ins>
-            <w:ins w:id="288" w:author="Björn Genfors" w:date="2014-02-06T11:10:00Z">
+            <w:ins w:id="376" w:author="Björn Genfors" w:date="2014-02-06T11:10:00Z">
               <w:r>
                 <w:t>.</w:t>
               </w:r>
             </w:ins>
           </w:p>
+          <w:p>
+            <w:pPr>
+              <w:pStyle w:val="TableText"/>
+              <w:numPr>
+                <w:ilvl w:val="0"/>
+                <w:numId w:val="30"/>
+              </w:numPr>
+              <w:ind w:left="222" w:hanging="166"/>
+              <w:rPr>
+                <w:ins w:id="377" w:author="Björn Genfors" w:date="2014-02-12T11:40:00Z"/>
+              </w:rPr>
+              <w:pPrChange w:id="378" w:author="Björn Genfors" w:date="2014-02-10T15:34:00Z">
+                <w:pPr>
+                  <w:pStyle w:val="TableText"/>
+                </w:pPr>
+              </w:pPrChange>
+            </w:pPr>
+            <w:ins w:id="379" w:author="Björn Genfors" w:date="2014-02-10T15:33:00Z">
+              <w:r>
+                <w:t xml:space="preserve">Förtydligat </w:t>
+              </w:r>
+            </w:ins>
+            <w:ins w:id="380" w:author="Björn Genfors" w:date="2014-02-10T15:32:00Z">
+              <w:r>
+                <w:t>felhanteringsavsnitten som beskriver logisk</w:t>
+              </w:r>
+            </w:ins>
+            <w:ins w:id="381" w:author="Björn Genfors" w:date="2014-02-10T15:33:00Z">
+              <w:r>
+                <w:t>a fel</w:t>
+              </w:r>
+            </w:ins>
+            <w:ins w:id="382" w:author="Björn Genfors" w:date="2014-02-10T15:34:00Z">
+              <w:r>
+                <w:t xml:space="preserve"> (inga krav</w:t>
+              </w:r>
+              <w:r>
+                <w:t xml:space="preserve">, </w:t>
+              </w:r>
+              <w:r>
+                <w:t>det</w:t>
+              </w:r>
+              <w:r>
+                <w:t xml:space="preserve"> </w:t>
+              </w:r>
+              <w:r>
+                <w:t xml:space="preserve">finns </w:t>
+              </w:r>
+              <w:r>
+                <w:t>inga skrivtjänster</w:t>
+              </w:r>
+              <w:r>
+                <w:t xml:space="preserve"> i domänen</w:t>
+              </w:r>
+              <w:r>
+                <w:t>).</w:t>
+              </w:r>
+            </w:ins>
+          </w:p>
+          <w:p>
+            <w:pPr>
+              <w:pStyle w:val="TableText"/>
+              <w:numPr>
+                <w:ilvl w:val="0"/>
+                <w:numId w:val="30"/>
+              </w:numPr>
+              <w:ind w:left="222" w:hanging="166"/>
+              <w:rPr>
+                <w:ins w:id="383" w:author="Marcus Claus" w:date="2014-02-12T13:21:00Z"/>
+              </w:rPr>
+              <w:pPrChange w:id="384" w:author="Björn Genfors" w:date="2014-02-10T15:34:00Z">
+                <w:pPr>
+                  <w:pStyle w:val="TableText"/>
+                </w:pPr>
+              </w:pPrChange>
+            </w:pPr>
+            <w:ins w:id="385" w:author="Björn Genfors" w:date="2014-02-12T11:41:00Z">
+              <w:r>
+                <w:t xml:space="preserve">Rättat </w:t>
+              </w:r>
+            </w:ins>
+            <w:ins w:id="386" w:author="Björn Genfors" w:date="2014-02-12T11:40:00Z">
+              <w:r>
+                <w:t>elementnamn i V-TIM-mappni</w:t>
+              </w:r>
+            </w:ins>
+            <w:ins w:id="387" w:author="Björn Genfors" w:date="2014-02-12T11:41:00Z">
+              <w:r>
+                <w:t>n</w:t>
+              </w:r>
+            </w:ins>
+            <w:ins w:id="388" w:author="Björn Genfors" w:date="2014-02-12T11:40:00Z">
+              <w:r>
+                <w:t>g</w:t>
+              </w:r>
+            </w:ins>
+            <w:ins w:id="389" w:author="Björn Genfors" w:date="2014-02-12T11:41:00Z">
+              <w:r>
+                <w:t>stabellen</w:t>
+              </w:r>
+            </w:ins>
+          </w:p>
+          <w:p>
+            <w:pPr>
+              <w:pStyle w:val="TableText"/>
+              <w:numPr>
+                <w:ilvl w:val="0"/>
+                <w:numId w:val="30"/>
+              </w:numPr>
+              <w:ind w:left="222" w:hanging="166"/>
+              <w:pPrChange w:id="390" w:author="Björn Genfors" w:date="2014-02-10T15:34:00Z">
+                <w:pPr>
+                  <w:pStyle w:val="TableText"/>
+                </w:pPr>
+              </w:pPrChange>
+            </w:pPr>
+            <w:ins w:id="391" w:author="Marcus Claus" w:date="2014-02-12T13:21:00Z">
+              <w:r>
+                <w:t>Tänkt tjänst för ”Anslutningspunkt” borttaget i illustrationer av arbetsflöde</w:t>
+              </w:r>
+            </w:ins>
+          </w:p>
         </w:tc>
         <w:tc>
           <w:tcPr>
@@ -7893,10 +8569,23 @@
           <w:p>
             <w:pPr>
               <w:pStyle w:val="TableText"/>
+              <w:rPr>
+                <w:ins w:id="392" w:author="Marcus Claus" w:date="2014-02-12T13:21:00Z"/>
+              </w:rPr>
             </w:pPr>
             <w:r>
               <w:t>Björn Genfors</w:t>
             </w:r>
+          </w:p>
+          <w:p>
+            <w:pPr>
+              <w:pStyle w:val="TableText"/>
+            </w:pPr>
+            <w:ins w:id="393" w:author="Marcus Claus" w:date="2014-02-12T13:21:00Z">
+              <w:r>
+                <w:t>Marcus Claus</w:t>
+              </w:r>
+            </w:ins>
           </w:p>
         </w:tc>
         <w:tc>
@@ -7913,13 +8602,24 @@
     </w:tbl>
     <w:p>
       <w:pPr>
+        <w:rPr>
+          <w:del w:id="394" w:author="Marcus Claus" w:date="2014-02-12T13:20:00Z"/>
+        </w:rPr>
+      </w:pPr>
+    </w:p>
+    <w:p>
+      <w:pPr>
         <w:pStyle w:val="Innehll1"/>
         <w:ind w:left="720"/>
+        <w:rPr>
+          <w:ins w:id="395" w:author="Marcus Claus" w:date="2014-02-12T13:20:00Z"/>
+        </w:rPr>
       </w:pPr>
     </w:p>
     <w:p>
       <w:pPr>
         <w:rPr>
+          <w:del w:id="396" w:author="Marcus Claus" w:date="2014-02-12T13:20:00Z"/>
           <w:sz w:val="36"/>
         </w:rPr>
       </w:pPr>
@@ -8049,13 +8749,44 @@
               <w:pStyle w:val="TableText"/>
             </w:pPr>
             <w:r>
-              <w:t xml:space="preserve">Hantera hälsorelaterade </w:t>
-            </w:r>
-            <w:r>
-              <w:t>reumatismdata, tillståndsbeskrivning</w:t>
-            </w:r>
-            <w:r>
-              <w:t xml:space="preserve"> – </w:t>
+              <w:t>Hantera hälsorelaterade</w:t>
+            </w:r>
+            <w:del w:id="397" w:author="Björn Genfors" w:date="2014-02-11T21:50:00Z">
+              <w:r>
+                <w:delText xml:space="preserve"> </w:delText>
+              </w:r>
+              <w:r>
+                <w:delText>reumatismdata</w:delText>
+              </w:r>
+            </w:del>
+            <w:r>
+              <w:t xml:space="preserve">, </w:t>
+            </w:r>
+            <w:proofErr w:type="spellStart"/>
+            <w:r>
+              <w:t>tillstånd</w:t>
+            </w:r>
+            <w:del w:id="398" w:author="Björn Genfors" w:date="2014-02-11T21:50:00Z">
+              <w:r>
+                <w:delText>sbeskrivning</w:delText>
+              </w:r>
+            </w:del>
+            <w:ins w:id="399" w:author="Björn Genfors" w:date="2014-02-11T21:51:00Z">
+              <w:r>
+                <w:t>:reumatismdata</w:t>
+              </w:r>
+              <w:proofErr w:type="spellEnd"/>
+              <w:r>
+                <w:t xml:space="preserve"> </w:t>
+              </w:r>
+            </w:ins>
+            <w:del w:id="400" w:author="Björn Genfors" w:date="2014-02-11T21:51:00Z">
+              <w:r>
+                <w:delText xml:space="preserve"> </w:delText>
+              </w:r>
+            </w:del>
+            <w:r>
+              <w:t xml:space="preserve">– </w:t>
             </w:r>
             <w:proofErr w:type="spellStart"/>
             <w:r>
@@ -8374,19 +9105,19 @@
       <w:pPr>
         <w:pStyle w:val="Rubrik1"/>
       </w:pPr>
-      <w:bookmarkStart w:id="289" w:name="_Toc357754843"/>
-      <w:bookmarkStart w:id="290" w:name="_Toc379448217"/>
+      <w:bookmarkStart w:id="401" w:name="_Toc357754843"/>
+      <w:bookmarkStart w:id="402" w:name="_Toc379809716"/>
       <w:r>
         <w:t>Inledning</w:t>
       </w:r>
-      <w:bookmarkEnd w:id="267"/>
-      <w:bookmarkEnd w:id="268"/>
-      <w:bookmarkEnd w:id="269"/>
-      <w:bookmarkEnd w:id="270"/>
-      <w:bookmarkEnd w:id="271"/>
-      <w:bookmarkEnd w:id="272"/>
-      <w:bookmarkEnd w:id="289"/>
-      <w:bookmarkEnd w:id="290"/>
+      <w:bookmarkEnd w:id="352"/>
+      <w:bookmarkEnd w:id="353"/>
+      <w:bookmarkEnd w:id="354"/>
+      <w:bookmarkEnd w:id="355"/>
+      <w:bookmarkEnd w:id="356"/>
+      <w:bookmarkEnd w:id="357"/>
+      <w:bookmarkEnd w:id="401"/>
+      <w:bookmarkEnd w:id="402"/>
     </w:p>
     <w:p>
       <w:r>
@@ -8891,21 +9622,21 @@
       <w:pPr>
         <w:pStyle w:val="Rubrik1"/>
       </w:pPr>
-      <w:bookmarkStart w:id="291" w:name="_Toc198086678"/>
-      <w:bookmarkStart w:id="292" w:name="_Toc224960918"/>
-      <w:bookmarkStart w:id="293" w:name="_Toc357754844"/>
-      <w:bookmarkStart w:id="294" w:name="_Toc379448218"/>
-      <w:bookmarkStart w:id="295" w:name="_Toc163300578"/>
-      <w:bookmarkStart w:id="296" w:name="_Toc163300880"/>
-      <w:bookmarkStart w:id="297" w:name="_Toc198366954"/>
+      <w:bookmarkStart w:id="403" w:name="_Toc198086678"/>
+      <w:bookmarkStart w:id="404" w:name="_Toc224960918"/>
+      <w:bookmarkStart w:id="405" w:name="_Toc357754844"/>
+      <w:bookmarkStart w:id="406" w:name="_Toc379809717"/>
+      <w:bookmarkStart w:id="407" w:name="_Toc163300578"/>
+      <w:bookmarkStart w:id="408" w:name="_Toc163300880"/>
+      <w:bookmarkStart w:id="409" w:name="_Toc198366954"/>
       <w:r>
         <w:lastRenderedPageBreak/>
         <w:t>Versionsinformation</w:t>
       </w:r>
-      <w:bookmarkEnd w:id="291"/>
-      <w:bookmarkEnd w:id="292"/>
-      <w:bookmarkEnd w:id="293"/>
-      <w:bookmarkEnd w:id="294"/>
+      <w:bookmarkEnd w:id="403"/>
+      <w:bookmarkEnd w:id="404"/>
+      <w:bookmarkEnd w:id="405"/>
+      <w:bookmarkEnd w:id="406"/>
     </w:p>
     <w:p>
       <w:r>
@@ -8958,9 +9689,9 @@
       <w:pPr>
         <w:pStyle w:val="Rubrik2"/>
       </w:pPr>
-      <w:bookmarkStart w:id="298" w:name="_Toc357754845"/>
-      <w:bookmarkStart w:id="299" w:name="_Toc379448219"/>
-      <w:bookmarkStart w:id="300" w:name="_Toc163300882"/>
+      <w:bookmarkStart w:id="410" w:name="_Toc357754845"/>
+      <w:bookmarkStart w:id="411" w:name="_Toc379809718"/>
+      <w:bookmarkStart w:id="412" w:name="_Toc163300882"/>
       <w:r>
         <w:t xml:space="preserve">Version </w:t>
       </w:r>
@@ -9000,22 +9731,27 @@
       <w:r>
         <w:t>.</w:t>
       </w:r>
-      <w:bookmarkEnd w:id="298"/>
-      <w:bookmarkEnd w:id="299"/>
+      <w:bookmarkEnd w:id="410"/>
+      <w:bookmarkEnd w:id="411"/>
     </w:p>
     <w:p>
       <w:pPr>
         <w:pStyle w:val="Rubrik3"/>
       </w:pPr>
-      <w:bookmarkStart w:id="301" w:name="_Toc379448220"/>
+      <w:bookmarkStart w:id="413" w:name="_Toc379809719"/>
       <w:r>
         <w:t>Oförändrade tjänstekontrakt</w:t>
       </w:r>
-      <w:bookmarkEnd w:id="301"/>
+      <w:bookmarkEnd w:id="413"/>
     </w:p>
     <w:p>
       <w:r>
-        <w:t>Detta är första dokumentversionen, inga kontrakt fanns innan.</w:t>
+        <w:t>Detta är första dokum</w:t>
+      </w:r>
+      <w:bookmarkStart w:id="414" w:name="_GoBack"/>
+      <w:bookmarkEnd w:id="414"/>
+      <w:r>
+        <w:t>entversionen, inga kontrakt fanns innan.</w:t>
       </w:r>
     </w:p>
     <w:p/>
@@ -9023,11 +9759,11 @@
       <w:pPr>
         <w:pStyle w:val="Rubrik3"/>
       </w:pPr>
-      <w:bookmarkStart w:id="302" w:name="_Toc379448221"/>
+      <w:bookmarkStart w:id="415" w:name="_Toc379809720"/>
       <w:r>
         <w:t>Nya tjänstekontrakt</w:t>
       </w:r>
-      <w:bookmarkEnd w:id="302"/>
+      <w:bookmarkEnd w:id="415"/>
     </w:p>
     <w:p>
       <w:r>
@@ -9058,11 +9794,11 @@
       <w:pPr>
         <w:pStyle w:val="Rubrik3"/>
       </w:pPr>
-      <w:bookmarkStart w:id="303" w:name="_Toc379448222"/>
+      <w:bookmarkStart w:id="416" w:name="_Toc379809721"/>
       <w:r>
         <w:t>Förändrade tjänstekontrakt</w:t>
       </w:r>
-      <w:bookmarkEnd w:id="303"/>
+      <w:bookmarkEnd w:id="416"/>
     </w:p>
     <w:p>
       <w:r>
@@ -9074,11 +9810,11 @@
       <w:pPr>
         <w:pStyle w:val="Rubrik3"/>
       </w:pPr>
-      <w:bookmarkStart w:id="304" w:name="_Toc379448223"/>
+      <w:bookmarkStart w:id="417" w:name="_Toc379809722"/>
       <w:r>
         <w:t>Utgångna tjänstekontrakt</w:t>
       </w:r>
-      <w:bookmarkEnd w:id="304"/>
+      <w:bookmarkEnd w:id="417"/>
     </w:p>
     <w:p>
       <w:r>
@@ -9090,13 +9826,13 @@
       <w:pPr>
         <w:pStyle w:val="Rubrik2"/>
       </w:pPr>
-      <w:bookmarkStart w:id="305" w:name="_Toc357754846"/>
-      <w:bookmarkStart w:id="306" w:name="_Toc379448224"/>
+      <w:bookmarkStart w:id="418" w:name="_Toc357754846"/>
+      <w:bookmarkStart w:id="419" w:name="_Toc379809723"/>
       <w:r>
         <w:t>Version tidigare</w:t>
       </w:r>
-      <w:bookmarkEnd w:id="305"/>
-      <w:bookmarkEnd w:id="306"/>
+      <w:bookmarkEnd w:id="418"/>
+      <w:bookmarkEnd w:id="419"/>
     </w:p>
     <w:p>
       <w:r>
@@ -9118,8 +9854,8 @@
           <w:szCs w:val="28"/>
         </w:rPr>
       </w:pPr>
-      <w:bookmarkStart w:id="307" w:name="_Toc357754847"/>
-      <w:bookmarkEnd w:id="300"/>
+      <w:bookmarkStart w:id="420" w:name="_Toc357754847"/>
+      <w:bookmarkEnd w:id="412"/>
       <w:r>
         <w:br w:type="page"/>
       </w:r>
@@ -9128,13 +9864,13 @@
       <w:pPr>
         <w:pStyle w:val="Rubrik1"/>
       </w:pPr>
-      <w:bookmarkStart w:id="308" w:name="_Toc379448225"/>
+      <w:bookmarkStart w:id="421" w:name="_Toc379809724"/>
       <w:r>
         <w:lastRenderedPageBreak/>
         <w:t>Tjänstedomänens arkitektur</w:t>
       </w:r>
-      <w:bookmarkEnd w:id="307"/>
-      <w:bookmarkEnd w:id="308"/>
+      <w:bookmarkEnd w:id="420"/>
+      <w:bookmarkEnd w:id="421"/>
     </w:p>
     <w:p>
       <w:r>
@@ -9144,8 +9880,13 @@
     <w:p/>
     <w:p>
       <w:r>
-        <w:t xml:space="preserve">Tjänsterna för tillståndsbeskrivning erbjuder sökning av information i vård- och omsorgsgivarnas system för patientadministration och vårddokumentation. Utgångspunkten är i första hand patientens behov av direktåtkomst till en </w:t>
+        <w:t xml:space="preserve">Tjänsterna för tillståndsbeskrivning erbjuder sökning av information i vård- och omsorgsgivarnas system för patientadministration och vårddokumentation. Utgångspunkten är i första hand patientens behov av direktåtkomst till </w:t>
       </w:r>
+      <w:del w:id="422" w:author="Björn Genfors" w:date="2014-02-12T10:00:00Z">
+        <w:r>
+          <w:delText xml:space="preserve">en </w:delText>
+        </w:r>
+      </w:del>
       <w:r>
         <w:t>sin</w:t>
       </w:r>
@@ -9201,28 +9942,28 @@
       <w:pPr>
         <w:pStyle w:val="Rubrik2"/>
       </w:pPr>
-      <w:bookmarkStart w:id="309" w:name="_Toc357754848"/>
-      <w:bookmarkStart w:id="310" w:name="_Toc379448226"/>
+      <w:bookmarkStart w:id="423" w:name="_Toc357754848"/>
+      <w:bookmarkStart w:id="424" w:name="_Toc379809725"/>
       <w:r>
         <w:t>Flöden</w:t>
       </w:r>
-      <w:bookmarkEnd w:id="309"/>
-      <w:bookmarkEnd w:id="310"/>
+      <w:bookmarkEnd w:id="423"/>
+      <w:bookmarkEnd w:id="424"/>
     </w:p>
     <w:p>
       <w:pPr>
         <w:pStyle w:val="Rubrik3"/>
       </w:pPr>
-      <w:bookmarkStart w:id="311" w:name="_Toc379448227"/>
+      <w:bookmarkStart w:id="425" w:name="_Toc379809726"/>
       <w:r>
         <w:t>Reumatismdata</w:t>
       </w:r>
-      <w:bookmarkEnd w:id="311"/>
+      <w:bookmarkEnd w:id="425"/>
     </w:p>
     <w:p>
       <w:pPr>
         <w:rPr>
-          <w:ins w:id="312" w:author="Björn Genfors" w:date="2014-02-06T11:03:00Z"/>
+          <w:ins w:id="426" w:author="Björn Genfors" w:date="2014-02-06T11:03:00Z"/>
         </w:rPr>
       </w:pPr>
       <w:r>
@@ -9240,166 +9981,430 @@
     <w:p/>
     <w:p>
       <w:pPr>
-        <w:pPrChange w:id="313" w:author="Björn Genfors" w:date="2014-02-06T16:10:00Z">
-          <w:pPr/>
-        </w:pPrChange>
+        <w:rPr>
+          <w:del w:id="427" w:author="Marcus Claus" w:date="2014-02-12T13:16:00Z"/>
+          <w:strike/>
+          <w:rPrChange w:id="428" w:author="Marcus Claus" w:date="2014-02-12T13:10:00Z">
+            <w:rPr>
+              <w:del w:id="429" w:author="Marcus Claus" w:date="2014-02-12T13:16:00Z"/>
+            </w:rPr>
+          </w:rPrChange>
+        </w:rPr>
       </w:pPr>
-      <w:ins w:id="314" w:author="Björn Genfors" w:date="2014-02-06T09:57:00Z">
-        <w:r>
-          <w:t xml:space="preserve">De streckade figurerna i </w:t>
-        </w:r>
+      <w:ins w:id="430" w:author="Björn Genfors" w:date="2014-02-06T09:57:00Z">
+        <w:del w:id="431" w:author="Marcus Claus" w:date="2014-02-12T13:16:00Z">
+          <w:r>
+            <w:rPr>
+              <w:strike/>
+              <w:rPrChange w:id="432" w:author="Marcus Claus" w:date="2014-02-12T13:10:00Z">
+                <w:rPr/>
+              </w:rPrChange>
+            </w:rPr>
+            <w:lastRenderedPageBreak/>
+            <w:delText xml:space="preserve">De streckade figurerna i </w:delText>
+          </w:r>
+        </w:del>
       </w:ins>
-      <w:ins w:id="315" w:author="Björn Genfors" w:date="2014-02-06T11:03:00Z">
-        <w:r>
-          <w:t>arbetsflödes</w:t>
-        </w:r>
+      <w:ins w:id="433" w:author="Björn Genfors" w:date="2014-02-06T11:03:00Z">
+        <w:del w:id="434" w:author="Marcus Claus" w:date="2014-02-12T13:16:00Z">
+          <w:r>
+            <w:rPr>
+              <w:strike/>
+              <w:rPrChange w:id="435" w:author="Marcus Claus" w:date="2014-02-12T13:10:00Z">
+                <w:rPr/>
+              </w:rPrChange>
+            </w:rPr>
+            <w:delText>arbetsflödes</w:delText>
+          </w:r>
+        </w:del>
       </w:ins>
-      <w:ins w:id="316" w:author="Björn Genfors" w:date="2014-02-06T09:57:00Z">
-        <w:r>
-          <w:t xml:space="preserve">diagrammen </w:t>
-        </w:r>
+      <w:ins w:id="436" w:author="Björn Genfors" w:date="2014-02-06T09:57:00Z">
+        <w:del w:id="437" w:author="Marcus Claus" w:date="2014-02-12T13:16:00Z">
+          <w:r>
+            <w:rPr>
+              <w:strike/>
+              <w:rPrChange w:id="438" w:author="Marcus Claus" w:date="2014-02-12T13:10:00Z">
+                <w:rPr/>
+              </w:rPrChange>
+            </w:rPr>
+            <w:delText xml:space="preserve">diagrammen </w:delText>
+          </w:r>
+        </w:del>
       </w:ins>
-      <w:ins w:id="317" w:author="Björn Genfors" w:date="2014-02-06T11:04:00Z">
-        <w:r>
-          <w:t xml:space="preserve">nedan </w:t>
-        </w:r>
+      <w:ins w:id="439" w:author="Björn Genfors" w:date="2014-02-06T11:04:00Z">
+        <w:del w:id="440" w:author="Marcus Claus" w:date="2014-02-12T13:16:00Z">
+          <w:r>
+            <w:rPr>
+              <w:strike/>
+              <w:rPrChange w:id="441" w:author="Marcus Claus" w:date="2014-02-12T13:10:00Z">
+                <w:rPr/>
+              </w:rPrChange>
+            </w:rPr>
+            <w:delText xml:space="preserve">nedan </w:delText>
+          </w:r>
+        </w:del>
       </w:ins>
-      <w:ins w:id="318" w:author="Björn Genfors" w:date="2014-02-06T09:57:00Z">
-        <w:r>
-          <w:t>visar en tjä</w:t>
-        </w:r>
-        <w:r>
-          <w:t>nst som ännu inte är framtagen</w:t>
-        </w:r>
+      <w:ins w:id="442" w:author="Björn Genfors" w:date="2014-02-06T09:57:00Z">
+        <w:del w:id="443" w:author="Marcus Claus" w:date="2014-02-12T13:16:00Z">
+          <w:r>
+            <w:rPr>
+              <w:strike/>
+              <w:rPrChange w:id="444" w:author="Marcus Claus" w:date="2014-02-12T13:10:00Z">
+                <w:rPr/>
+              </w:rPrChange>
+            </w:rPr>
+            <w:delText>visar en tjä</w:delText>
+          </w:r>
+          <w:r>
+            <w:rPr>
+              <w:strike/>
+              <w:rPrChange w:id="445" w:author="Marcus Claus" w:date="2014-02-12T13:10:00Z">
+                <w:rPr/>
+              </w:rPrChange>
+            </w:rPr>
+            <w:delText>nst som ännu inte är framtagen</w:delText>
+          </w:r>
+        </w:del>
       </w:ins>
-      <w:ins w:id="319" w:author="Björn Genfors" w:date="2014-02-06T16:11:00Z">
-        <w:r>
-          <w:t xml:space="preserve"> </w:t>
-        </w:r>
+      <w:ins w:id="446" w:author="Björn Genfors" w:date="2014-02-06T16:11:00Z">
+        <w:del w:id="447" w:author="Marcus Claus" w:date="2014-02-12T13:16:00Z">
+          <w:r>
+            <w:rPr>
+              <w:strike/>
+              <w:rPrChange w:id="448" w:author="Marcus Claus" w:date="2014-02-12T13:10:00Z">
+                <w:rPr/>
+              </w:rPrChange>
+            </w:rPr>
+            <w:delText xml:space="preserve"> </w:delText>
+          </w:r>
+        </w:del>
       </w:ins>
-      <w:ins w:id="320" w:author="Björn Genfors" w:date="2014-02-06T11:04:00Z">
-        <w:r>
-          <w:t xml:space="preserve">och </w:t>
-        </w:r>
+      <w:ins w:id="449" w:author="Björn Genfors" w:date="2014-02-06T11:04:00Z">
+        <w:del w:id="450" w:author="Marcus Claus" w:date="2014-02-12T13:16:00Z">
+          <w:r>
+            <w:rPr>
+              <w:strike/>
+              <w:rPrChange w:id="451" w:author="Marcus Claus" w:date="2014-02-12T13:10:00Z">
+                <w:rPr/>
+              </w:rPrChange>
+            </w:rPr>
+            <w:delText xml:space="preserve">och </w:delText>
+          </w:r>
+        </w:del>
       </w:ins>
-      <w:ins w:id="321" w:author="Björn Genfors" w:date="2014-02-06T11:06:00Z">
-        <w:r>
-          <w:t xml:space="preserve">av </w:t>
-        </w:r>
-        <w:proofErr w:type="gramStart"/>
-        <w:r>
-          <w:t>denna</w:t>
-        </w:r>
-        <w:proofErr w:type="gramEnd"/>
-        <w:r>
-          <w:t xml:space="preserve"> beroende </w:t>
-        </w:r>
+      <w:ins w:id="452" w:author="Björn Genfors" w:date="2014-02-06T11:06:00Z">
+        <w:del w:id="453" w:author="Marcus Claus" w:date="2014-02-12T13:16:00Z">
+          <w:r>
+            <w:rPr>
+              <w:strike/>
+              <w:rPrChange w:id="454" w:author="Marcus Claus" w:date="2014-02-12T13:10:00Z">
+                <w:rPr/>
+              </w:rPrChange>
+            </w:rPr>
+            <w:delText xml:space="preserve">av denna beroende </w:delText>
+          </w:r>
+        </w:del>
       </w:ins>
-      <w:ins w:id="322" w:author="Björn Genfors" w:date="2014-02-06T11:04:00Z">
-        <w:r>
-          <w:t>arbetssteg</w:t>
-        </w:r>
+      <w:ins w:id="455" w:author="Björn Genfors" w:date="2014-02-06T11:04:00Z">
+        <w:del w:id="456" w:author="Marcus Claus" w:date="2014-02-12T13:16:00Z">
+          <w:r>
+            <w:rPr>
+              <w:strike/>
+              <w:rPrChange w:id="457" w:author="Marcus Claus" w:date="2014-02-12T13:10:00Z">
+                <w:rPr/>
+              </w:rPrChange>
+            </w:rPr>
+            <w:delText>arbetssteg</w:delText>
+          </w:r>
+        </w:del>
       </w:ins>
-      <w:ins w:id="323" w:author="Björn Genfors" w:date="2014-02-06T16:06:00Z">
-        <w:r>
-          <w:t>, och är</w:t>
-        </w:r>
+      <w:ins w:id="458" w:author="Björn Genfors" w:date="2014-02-06T16:06:00Z">
+        <w:del w:id="459" w:author="Marcus Claus" w:date="2014-02-12T13:16:00Z">
+          <w:r>
+            <w:rPr>
+              <w:strike/>
+              <w:rPrChange w:id="460" w:author="Marcus Claus" w:date="2014-02-12T13:10:00Z">
+                <w:rPr/>
+              </w:rPrChange>
+            </w:rPr>
+            <w:delText>, och är</w:delText>
+          </w:r>
+        </w:del>
       </w:ins>
-      <w:ins w:id="324" w:author="Björn Genfors" w:date="2014-02-06T15:50:00Z">
-        <w:r>
-          <w:t xml:space="preserve"> </w:t>
-        </w:r>
+      <w:ins w:id="461" w:author="Björn Genfors" w:date="2014-02-06T15:50:00Z">
+        <w:del w:id="462" w:author="Marcus Claus" w:date="2014-02-12T13:16:00Z">
+          <w:r>
+            <w:rPr>
+              <w:strike/>
+              <w:rPrChange w:id="463" w:author="Marcus Claus" w:date="2014-02-12T13:10:00Z">
+                <w:rPr/>
+              </w:rPrChange>
+            </w:rPr>
+            <w:delText xml:space="preserve"> </w:delText>
+          </w:r>
+        </w:del>
       </w:ins>
-      <w:ins w:id="325" w:author="Björn Genfors" w:date="2014-02-06T16:11:00Z">
-        <w:r>
-          <w:t xml:space="preserve">därför </w:t>
-        </w:r>
+      <w:ins w:id="464" w:author="Björn Genfors" w:date="2014-02-06T16:11:00Z">
+        <w:del w:id="465" w:author="Marcus Claus" w:date="2014-02-12T13:16:00Z">
+          <w:r>
+            <w:rPr>
+              <w:strike/>
+              <w:rPrChange w:id="466" w:author="Marcus Claus" w:date="2014-02-12T13:10:00Z">
+                <w:rPr/>
+              </w:rPrChange>
+            </w:rPr>
+            <w:delText xml:space="preserve">därför </w:delText>
+          </w:r>
+        </w:del>
       </w:ins>
-      <w:ins w:id="326" w:author="Björn Genfors" w:date="2014-02-06T16:06:00Z">
-        <w:r>
-          <w:t>i</w:t>
-        </w:r>
+      <w:ins w:id="467" w:author="Björn Genfors" w:date="2014-02-06T16:06:00Z">
+        <w:del w:id="468" w:author="Marcus Claus" w:date="2014-02-12T13:16:00Z">
+          <w:r>
+            <w:rPr>
+              <w:strike/>
+              <w:rPrChange w:id="469" w:author="Marcus Claus" w:date="2014-02-12T13:10:00Z">
+                <w:rPr/>
+              </w:rPrChange>
+            </w:rPr>
+            <w:delText>i</w:delText>
+          </w:r>
+        </w:del>
       </w:ins>
-      <w:ins w:id="327" w:author="Björn Genfors" w:date="2014-02-06T11:05:00Z">
-        <w:r>
-          <w:t xml:space="preserve"> </w:t>
-        </w:r>
+      <w:ins w:id="470" w:author="Björn Genfors" w:date="2014-02-06T11:05:00Z">
+        <w:del w:id="471" w:author="Marcus Claus" w:date="2014-02-12T13:16:00Z">
+          <w:r>
+            <w:rPr>
+              <w:strike/>
+              <w:rPrChange w:id="472" w:author="Marcus Claus" w:date="2014-02-12T13:10:00Z">
+                <w:rPr/>
+              </w:rPrChange>
+            </w:rPr>
+            <w:delText xml:space="preserve"> </w:delText>
+          </w:r>
+        </w:del>
       </w:ins>
-      <w:ins w:id="328" w:author="Björn Genfors" w:date="2014-02-06T09:57:00Z">
-        <w:r>
-          <w:t>dagsläget inte aktuell</w:t>
-        </w:r>
+      <w:ins w:id="473" w:author="Björn Genfors" w:date="2014-02-06T09:57:00Z">
+        <w:del w:id="474" w:author="Marcus Claus" w:date="2014-02-12T13:16:00Z">
+          <w:r>
+            <w:rPr>
+              <w:strike/>
+              <w:rPrChange w:id="475" w:author="Marcus Claus" w:date="2014-02-12T13:10:00Z">
+                <w:rPr/>
+              </w:rPrChange>
+            </w:rPr>
+            <w:delText>dagsläget inte aktuell</w:delText>
+          </w:r>
+        </w:del>
       </w:ins>
-      <w:ins w:id="329" w:author="Björn Genfors" w:date="2014-02-06T11:05:00Z">
-        <w:r>
-          <w:t>a</w:t>
-        </w:r>
+      <w:ins w:id="476" w:author="Björn Genfors" w:date="2014-02-06T11:05:00Z">
+        <w:del w:id="477" w:author="Marcus Claus" w:date="2014-02-12T13:16:00Z">
+          <w:r>
+            <w:rPr>
+              <w:strike/>
+              <w:rPrChange w:id="478" w:author="Marcus Claus" w:date="2014-02-12T13:10:00Z">
+                <w:rPr/>
+              </w:rPrChange>
+            </w:rPr>
+            <w:delText>a</w:delText>
+          </w:r>
+        </w:del>
       </w:ins>
-      <w:ins w:id="330" w:author="Björn Genfors" w:date="2014-02-06T16:06:00Z">
-        <w:r>
-          <w:t>.</w:t>
-        </w:r>
+      <w:ins w:id="479" w:author="Björn Genfors" w:date="2014-02-06T16:06:00Z">
+        <w:del w:id="480" w:author="Marcus Claus" w:date="2014-02-12T13:16:00Z">
+          <w:r>
+            <w:rPr>
+              <w:strike/>
+              <w:rPrChange w:id="481" w:author="Marcus Claus" w:date="2014-02-12T13:10:00Z">
+                <w:rPr/>
+              </w:rPrChange>
+            </w:rPr>
+            <w:delText>.</w:delText>
+          </w:r>
+        </w:del>
       </w:ins>
-      <w:ins w:id="331" w:author="Björn Genfors" w:date="2014-02-06T09:57:00Z">
-        <w:r>
-          <w:t xml:space="preserve"> </w:t>
-        </w:r>
+      <w:ins w:id="482" w:author="Björn Genfors" w:date="2014-02-06T09:57:00Z">
+        <w:del w:id="483" w:author="Marcus Claus" w:date="2014-02-12T13:16:00Z">
+          <w:r>
+            <w:rPr>
+              <w:strike/>
+              <w:rPrChange w:id="484" w:author="Marcus Claus" w:date="2014-02-12T13:10:00Z">
+                <w:rPr/>
+              </w:rPrChange>
+            </w:rPr>
+            <w:delText xml:space="preserve"> </w:delText>
+          </w:r>
+        </w:del>
       </w:ins>
-      <w:ins w:id="332" w:author="Björn Genfors" w:date="2014-02-06T16:08:00Z">
-        <w:r>
-          <w:t xml:space="preserve">De speglar dock ett behov som finns, nämligen att få information om vilka källsystem/producenter som </w:t>
-        </w:r>
+      <w:ins w:id="485" w:author="Björn Genfors" w:date="2014-02-06T16:08:00Z">
+        <w:del w:id="486" w:author="Marcus Claus" w:date="2014-02-12T13:16:00Z">
+          <w:r>
+            <w:rPr>
+              <w:strike/>
+              <w:rPrChange w:id="487" w:author="Marcus Claus" w:date="2014-02-12T13:10:00Z">
+                <w:rPr/>
+              </w:rPrChange>
+            </w:rPr>
+            <w:delText xml:space="preserve">De speglar dock ett behov som finns, nämligen att få information om vilka källsystem/producenter som </w:delText>
+          </w:r>
+        </w:del>
       </w:ins>
-      <w:ins w:id="333" w:author="Björn Genfors" w:date="2014-02-06T16:09:00Z">
-        <w:r>
-          <w:t>informationsmängden man begär härrör ifrån</w:t>
-        </w:r>
+      <w:ins w:id="488" w:author="Björn Genfors" w:date="2014-02-06T16:09:00Z">
+        <w:del w:id="489" w:author="Marcus Claus" w:date="2014-02-12T13:16:00Z">
+          <w:r>
+            <w:rPr>
+              <w:strike/>
+              <w:rPrChange w:id="490" w:author="Marcus Claus" w:date="2014-02-12T13:10:00Z">
+                <w:rPr/>
+              </w:rPrChange>
+            </w:rPr>
+            <w:delText>informationsmängden man begär härrör ifrån</w:delText>
+          </w:r>
+        </w:del>
       </w:ins>
-      <w:ins w:id="334" w:author="Björn Genfors" w:date="2014-02-06T16:11:00Z">
-        <w:r>
-          <w:t>,</w:t>
-        </w:r>
+      <w:ins w:id="491" w:author="Björn Genfors" w:date="2014-02-06T16:11:00Z">
+        <w:del w:id="492" w:author="Marcus Claus" w:date="2014-02-12T13:16:00Z">
+          <w:r>
+            <w:rPr>
+              <w:strike/>
+              <w:rPrChange w:id="493" w:author="Marcus Claus" w:date="2014-02-12T13:10:00Z">
+                <w:rPr/>
+              </w:rPrChange>
+            </w:rPr>
+            <w:delText>,</w:delText>
+          </w:r>
+        </w:del>
       </w:ins>
-      <w:ins w:id="335" w:author="Björn Genfors" w:date="2014-02-06T16:10:00Z">
-        <w:r>
-          <w:t xml:space="preserve"> </w:t>
-        </w:r>
+      <w:ins w:id="494" w:author="Björn Genfors" w:date="2014-02-06T16:10:00Z">
+        <w:del w:id="495" w:author="Marcus Claus" w:date="2014-02-12T13:16:00Z">
+          <w:r>
+            <w:rPr>
+              <w:strike/>
+              <w:rPrChange w:id="496" w:author="Marcus Claus" w:date="2014-02-12T13:10:00Z">
+                <w:rPr/>
+              </w:rPrChange>
+            </w:rPr>
+            <w:delText xml:space="preserve"> </w:delText>
+          </w:r>
+        </w:del>
       </w:ins>
-      <w:ins w:id="336" w:author="Björn Genfors" w:date="2014-02-06T16:11:00Z">
-        <w:r>
-          <w:t>d</w:t>
-        </w:r>
+      <w:ins w:id="497" w:author="Björn Genfors" w:date="2014-02-06T16:11:00Z">
+        <w:del w:id="498" w:author="Marcus Claus" w:date="2014-02-12T13:16:00Z">
+          <w:r>
+            <w:rPr>
+              <w:strike/>
+              <w:rPrChange w:id="499" w:author="Marcus Claus" w:date="2014-02-12T13:10:00Z">
+                <w:rPr/>
+              </w:rPrChange>
+            </w:rPr>
+            <w:delText>d</w:delText>
+          </w:r>
+        </w:del>
       </w:ins>
-      <w:ins w:id="337" w:author="Björn Genfors" w:date="2014-02-06T16:10:00Z">
-        <w:r>
-          <w:t>etta för att kunna bedöma den begärda informationens relevans/täckningsgrad</w:t>
-        </w:r>
+      <w:ins w:id="500" w:author="Björn Genfors" w:date="2014-02-06T16:10:00Z">
+        <w:del w:id="501" w:author="Marcus Claus" w:date="2014-02-12T13:16:00Z">
+          <w:r>
+            <w:rPr>
+              <w:strike/>
+              <w:rPrChange w:id="502" w:author="Marcus Claus" w:date="2014-02-12T13:10:00Z">
+                <w:rPr/>
+              </w:rPrChange>
+            </w:rPr>
+            <w:delText>etta för att kunna bedöma den begärda informationens relevans/täckningsgrad</w:delText>
+          </w:r>
+        </w:del>
       </w:ins>
-      <w:ins w:id="338" w:author="Björn Genfors" w:date="2014-02-06T16:11:00Z">
-        <w:r>
-          <w:t>.</w:t>
-        </w:r>
+      <w:ins w:id="503" w:author="Björn Genfors" w:date="2014-02-06T16:11:00Z">
+        <w:del w:id="504" w:author="Marcus Claus" w:date="2014-02-12T13:16:00Z">
+          <w:r>
+            <w:rPr>
+              <w:strike/>
+              <w:rPrChange w:id="505" w:author="Marcus Claus" w:date="2014-02-12T13:10:00Z">
+                <w:rPr/>
+              </w:rPrChange>
+            </w:rPr>
+            <w:delText>.</w:delText>
+          </w:r>
+        </w:del>
       </w:ins>
-      <w:bookmarkStart w:id="339" w:name="_GoBack"/>
-      <w:bookmarkEnd w:id="339"/>
     </w:p>
     <w:p>
       <w:pPr>
         <w:pStyle w:val="Rubrik4"/>
       </w:pPr>
       <w:r>
-        <w:lastRenderedPageBreak/>
         <w:t>Arbetsflöde</w:t>
       </w:r>
     </w:p>
     <w:p>
       <w:pPr>
         <w:rPr>
+          <w:ins w:id="506" w:author="Marcus Claus" w:date="2014-02-12T13:18:00Z"/>
           <w:b/>
           <w:color w:val="4F81BD" w:themeColor="accent1"/>
         </w:rPr>
       </w:pPr>
-      <w:del w:id="340" w:author="Björn Genfors" w:date="2014-02-06T11:02:00Z">
+      <w:ins w:id="507" w:author="Marcus Claus" w:date="2014-02-12T13:18:00Z">
+        <w:r>
+          <w:drawing>
+            <wp:inline distT="0" distB="0" distL="0" distR="0" wp14:anchorId="035D96EB" wp14:editId="0979EBE7">
+              <wp:extent cx="5507990" cy="3499458"/>
+              <wp:effectExtent l="0" t="0" r="0" b="6350"/>
+              <wp:docPr id="20" name="Bildobjekt 20"/>
+              <wp:cNvGraphicFramePr>
+                <a:graphicFrameLocks xmlns:a="http://schemas.openxmlformats.org/drawingml/2006/main" noChangeAspect="1"/>
+              </wp:cNvGraphicFramePr>
+              <a:graphic xmlns:a="http://schemas.openxmlformats.org/drawingml/2006/main">
+                <a:graphicData uri="http://schemas.openxmlformats.org/drawingml/2006/picture">
+                  <pic:pic xmlns:pic="http://schemas.openxmlformats.org/drawingml/2006/picture">
+                    <pic:nvPicPr>
+                      <pic:cNvPr id="0" name="Picture 4"/>
+                      <pic:cNvPicPr>
+                        <a:picLocks noChangeAspect="1" noChangeArrowheads="1"/>
+                      </pic:cNvPicPr>
+                    </pic:nvPicPr>
+                    <pic:blipFill>
+                      <a:blip r:embed="rId10">
+                        <a:extLst>
+                          <a:ext uri="{28A0092B-C50C-407E-A947-70E740481C1C}">
+                            <a14:useLocalDpi xmlns:a14="http://schemas.microsoft.com/office/drawing/2010/main" val="0"/>
+                          </a:ext>
+                        </a:extLst>
+                      </a:blip>
+                      <a:srcRect/>
+                      <a:stretch>
+                        <a:fillRect/>
+                      </a:stretch>
+                    </pic:blipFill>
+                    <pic:spPr bwMode="auto">
+                      <a:xfrm>
+                        <a:off x="0" y="0"/>
+                        <a:ext cx="5507990" cy="3499458"/>
+                      </a:xfrm>
+                      <a:prstGeom prst="rect">
+                        <a:avLst/>
+                      </a:prstGeom>
+                      <a:noFill/>
+                      <a:ln>
+                        <a:noFill/>
+                      </a:ln>
+                    </pic:spPr>
+                  </pic:pic>
+                </a:graphicData>
+              </a:graphic>
+            </wp:inline>
+          </w:drawing>
+        </w:r>
+      </w:ins>
+    </w:p>
+    <w:p>
+      <w:pPr>
+        <w:rPr>
+          <w:del w:id="508" w:author="Marcus Claus" w:date="2014-02-12T13:19:00Z"/>
+          <w:b/>
+          <w:color w:val="4F81BD" w:themeColor="accent1"/>
+        </w:rPr>
+      </w:pPr>
+      <w:del w:id="509" w:author="Marcus Claus" w:date="2014-02-12T13:19:00Z">
         <w:r>
           <w:rPr>
             <w:noProof/>
@@ -9423,7 +10428,7 @@
                       </pic:cNvPicPr>
                     </pic:nvPicPr>
                     <pic:blipFill>
-                      <a:blip r:embed="rId10">
+                      <a:blip r:embed="rId11">
                         <a:extLst>
                           <a:ext uri="{28A0092B-C50C-407E-A947-70E740481C1C}">
                             <a14:useLocalDpi xmlns:a14="http://schemas.microsoft.com/office/drawing/2010/main" val="0"/>
@@ -9455,69 +10460,70 @@
           </w:drawing>
         </w:r>
       </w:del>
-      <w:ins w:id="341" w:author="Björn Genfors" w:date="2014-02-06T11:02:00Z">
-        <w:r>
-          <w:rPr>
-            <w:b/>
-            <w:noProof/>
-            <w:color w:val="4F81BD" w:themeColor="accent1"/>
-            <w:lang w:eastAsia="sv-SE"/>
-            <w:rPrChange w:id="342" w:author="Unknown">
-              <w:rPr>
-                <w:noProof/>
-                <w:lang w:eastAsia="sv-SE"/>
-              </w:rPr>
-            </w:rPrChange>
-          </w:rPr>
-          <w:drawing>
-            <wp:inline distT="0" distB="0" distL="0" distR="0" wp14:anchorId="73CE58C0" wp14:editId="63DD9E72">
-              <wp:extent cx="5507665" cy="3434317"/>
-              <wp:effectExtent l="0" t="0" r="0" b="0"/>
-              <wp:docPr id="17" name="Bildobjekt 17"/>
-              <wp:cNvGraphicFramePr>
-                <a:graphicFrameLocks xmlns:a="http://schemas.openxmlformats.org/drawingml/2006/main" noChangeAspect="1"/>
-              </wp:cNvGraphicFramePr>
-              <a:graphic xmlns:a="http://schemas.openxmlformats.org/drawingml/2006/main">
-                <a:graphicData uri="http://schemas.openxmlformats.org/drawingml/2006/picture">
-                  <pic:pic xmlns:pic="http://schemas.openxmlformats.org/drawingml/2006/picture">
-                    <pic:nvPicPr>
-                      <pic:cNvPr id="0" name="Picture 3"/>
-                      <pic:cNvPicPr>
-                        <a:picLocks noChangeAspect="1" noChangeArrowheads="1"/>
-                      </pic:cNvPicPr>
-                    </pic:nvPicPr>
-                    <pic:blipFill>
-                      <a:blip r:embed="rId11">
-                        <a:extLst>
-                          <a:ext uri="{28A0092B-C50C-407E-A947-70E740481C1C}">
-                            <a14:useLocalDpi xmlns:a14="http://schemas.microsoft.com/office/drawing/2010/main" val="0"/>
-                          </a:ext>
-                        </a:extLst>
-                      </a:blip>
-                      <a:srcRect/>
-                      <a:stretch>
-                        <a:fillRect/>
-                      </a:stretch>
-                    </pic:blipFill>
-                    <pic:spPr bwMode="auto">
-                      <a:xfrm>
-                        <a:off x="0" y="0"/>
-                        <a:ext cx="5507355" cy="3434124"/>
-                      </a:xfrm>
-                      <a:prstGeom prst="rect">
-                        <a:avLst/>
-                      </a:prstGeom>
-                      <a:noFill/>
-                      <a:ln>
+      <w:ins w:id="510" w:author="Björn Genfors" w:date="2014-02-06T11:02:00Z">
+        <w:del w:id="511" w:author="Marcus Claus" w:date="2014-02-12T13:17:00Z">
+          <w:r>
+            <w:rPr>
+              <w:noProof/>
+              <w:color w:val="4F81BD" w:themeColor="accent1"/>
+              <w:lang w:eastAsia="sv-SE"/>
+              <w:rPrChange w:id="512" w:author="Marcus Claus" w:date="2014-02-12T13:13:00Z">
+                <w:rPr>
+                  <w:noProof/>
+                  <w:lang w:eastAsia="sv-SE"/>
+                </w:rPr>
+              </w:rPrChange>
+            </w:rPr>
+            <w:drawing>
+              <wp:inline distT="0" distB="0" distL="0" distR="0" wp14:anchorId="73CE58C0" wp14:editId="70733656">
+                <wp:extent cx="5507665" cy="3434317"/>
+                <wp:effectExtent l="0" t="0" r="0" b="0"/>
+                <wp:docPr id="17" name="Bildobjekt 17"/>
+                <wp:cNvGraphicFramePr>
+                  <a:graphicFrameLocks xmlns:a="http://schemas.openxmlformats.org/drawingml/2006/main" noChangeAspect="1"/>
+                </wp:cNvGraphicFramePr>
+                <a:graphic xmlns:a="http://schemas.openxmlformats.org/drawingml/2006/main">
+                  <a:graphicData uri="http://schemas.openxmlformats.org/drawingml/2006/picture">
+                    <pic:pic xmlns:pic="http://schemas.openxmlformats.org/drawingml/2006/picture">
+                      <pic:nvPicPr>
+                        <pic:cNvPr id="0" name="Picture 3"/>
+                        <pic:cNvPicPr>
+                          <a:picLocks noChangeAspect="1" noChangeArrowheads="1"/>
+                        </pic:cNvPicPr>
+                      </pic:nvPicPr>
+                      <pic:blipFill>
+                        <a:blip r:embed="rId12">
+                          <a:extLst>
+                            <a:ext uri="{28A0092B-C50C-407E-A947-70E740481C1C}">
+                              <a14:useLocalDpi xmlns:a14="http://schemas.microsoft.com/office/drawing/2010/main" val="0"/>
+                            </a:ext>
+                          </a:extLst>
+                        </a:blip>
+                        <a:srcRect/>
+                        <a:stretch>
+                          <a:fillRect/>
+                        </a:stretch>
+                      </pic:blipFill>
+                      <pic:spPr bwMode="auto">
+                        <a:xfrm>
+                          <a:off x="0" y="0"/>
+                          <a:ext cx="5507355" cy="3434124"/>
+                        </a:xfrm>
+                        <a:prstGeom prst="rect">
+                          <a:avLst/>
+                        </a:prstGeom>
                         <a:noFill/>
-                      </a:ln>
-                    </pic:spPr>
-                  </pic:pic>
-                </a:graphicData>
-              </a:graphic>
-            </wp:inline>
-          </w:drawing>
-        </w:r>
+                        <a:ln>
+                          <a:noFill/>
+                        </a:ln>
+                      </pic:spPr>
+                    </pic:pic>
+                  </a:graphicData>
+                </a:graphic>
+              </wp:inline>
+            </w:drawing>
+          </w:r>
+        </w:del>
       </w:ins>
     </w:p>
     <w:p>
@@ -9582,12 +10588,64 @@
     <w:p>
       <w:pPr>
         <w:rPr>
-          <w:del w:id="343" w:author="Björn Genfors" w:date="2014-02-06T11:01:00Z"/>
+          <w:del w:id="513" w:author="Björn Genfors" w:date="2014-02-06T11:01:00Z"/>
         </w:rPr>
       </w:pPr>
+      <w:ins w:id="514" w:author="Marcus Claus" w:date="2014-02-12T13:18:00Z">
+        <w:r>
+          <w:drawing>
+            <wp:inline distT="0" distB="0" distL="0" distR="0" wp14:anchorId="110E014E" wp14:editId="6154D57D">
+              <wp:extent cx="5507990" cy="3450331"/>
+              <wp:effectExtent l="0" t="0" r="0" b="0"/>
+              <wp:docPr id="18" name="Bildobjekt 18"/>
+              <wp:cNvGraphicFramePr>
+                <a:graphicFrameLocks xmlns:a="http://schemas.openxmlformats.org/drawingml/2006/main" noChangeAspect="1"/>
+              </wp:cNvGraphicFramePr>
+              <a:graphic xmlns:a="http://schemas.openxmlformats.org/drawingml/2006/main">
+                <a:graphicData uri="http://schemas.openxmlformats.org/drawingml/2006/picture">
+                  <pic:pic xmlns:pic="http://schemas.openxmlformats.org/drawingml/2006/picture">
+                    <pic:nvPicPr>
+                      <pic:cNvPr id="0" name="Picture 2"/>
+                      <pic:cNvPicPr>
+                        <a:picLocks noChangeAspect="1" noChangeArrowheads="1"/>
+                      </pic:cNvPicPr>
+                    </pic:nvPicPr>
+                    <pic:blipFill>
+                      <a:blip r:embed="rId13">
+                        <a:extLst>
+                          <a:ext uri="{28A0092B-C50C-407E-A947-70E740481C1C}">
+                            <a14:useLocalDpi xmlns:a14="http://schemas.microsoft.com/office/drawing/2010/main" val="0"/>
+                          </a:ext>
+                        </a:extLst>
+                      </a:blip>
+                      <a:srcRect/>
+                      <a:stretch>
+                        <a:fillRect/>
+                      </a:stretch>
+                    </pic:blipFill>
+                    <pic:spPr bwMode="auto">
+                      <a:xfrm>
+                        <a:off x="0" y="0"/>
+                        <a:ext cx="5507990" cy="3450331"/>
+                      </a:xfrm>
+                      <a:prstGeom prst="rect">
+                        <a:avLst/>
+                      </a:prstGeom>
+                      <a:noFill/>
+                      <a:ln>
+                        <a:noFill/>
+                      </a:ln>
+                    </pic:spPr>
+                  </pic:pic>
+                </a:graphicData>
+              </a:graphic>
+            </wp:inline>
+          </w:drawing>
+        </w:r>
+      </w:ins>
     </w:p>
     <w:p>
-      <w:del w:id="344" w:author="Björn Genfors" w:date="2014-02-06T11:01:00Z">
+      <w:del w:id="515" w:author="Björn Genfors" w:date="2014-02-06T11:01:00Z">
         <w:r>
           <w:rPr>
             <w:noProof/>
@@ -9611,7 +10669,7 @@
                       </pic:cNvPicPr>
                     </pic:nvPicPr>
                     <pic:blipFill>
-                      <a:blip r:embed="rId12">
+                      <a:blip r:embed="rId14">
                         <a:extLst>
                           <a:ext uri="{28A0092B-C50C-407E-A947-70E740481C1C}">
                             <a14:useLocalDpi xmlns:a14="http://schemas.microsoft.com/office/drawing/2010/main" val="0"/>
@@ -9643,61 +10701,63 @@
           </w:drawing>
         </w:r>
       </w:del>
-      <w:ins w:id="345" w:author="Björn Genfors" w:date="2014-02-06T11:00:00Z">
-        <w:r>
-          <w:rPr>
-            <w:noProof/>
-            <w:lang w:eastAsia="sv-SE"/>
-          </w:rPr>
-          <w:drawing>
-            <wp:inline distT="0" distB="0" distL="0" distR="0" wp14:anchorId="794A743A" wp14:editId="56B38FA0">
-              <wp:extent cx="5497195" cy="3668395"/>
-              <wp:effectExtent l="0" t="0" r="8255" b="8255"/>
-              <wp:docPr id="16" name="Bildobjekt 16"/>
-              <wp:cNvGraphicFramePr>
-                <a:graphicFrameLocks xmlns:a="http://schemas.openxmlformats.org/drawingml/2006/main" noChangeAspect="1"/>
-              </wp:cNvGraphicFramePr>
-              <a:graphic xmlns:a="http://schemas.openxmlformats.org/drawingml/2006/main">
-                <a:graphicData uri="http://schemas.openxmlformats.org/drawingml/2006/picture">
-                  <pic:pic xmlns:pic="http://schemas.openxmlformats.org/drawingml/2006/picture">
-                    <pic:nvPicPr>
-                      <pic:cNvPr id="0" name="Picture 2"/>
-                      <pic:cNvPicPr>
-                        <a:picLocks noChangeAspect="1" noChangeArrowheads="1"/>
-                      </pic:cNvPicPr>
-                    </pic:nvPicPr>
-                    <pic:blipFill>
-                      <a:blip r:embed="rId13">
-                        <a:extLst>
-                          <a:ext uri="{28A0092B-C50C-407E-A947-70E740481C1C}">
-                            <a14:useLocalDpi xmlns:a14="http://schemas.microsoft.com/office/drawing/2010/main" val="0"/>
-                          </a:ext>
-                        </a:extLst>
-                      </a:blip>
-                      <a:srcRect/>
-                      <a:stretch>
-                        <a:fillRect/>
-                      </a:stretch>
-                    </pic:blipFill>
-                    <pic:spPr bwMode="auto">
-                      <a:xfrm>
-                        <a:off x="0" y="0"/>
-                        <a:ext cx="5497195" cy="3668395"/>
-                      </a:xfrm>
-                      <a:prstGeom prst="rect">
-                        <a:avLst/>
-                      </a:prstGeom>
-                      <a:noFill/>
-                      <a:ln>
+      <w:ins w:id="516" w:author="Björn Genfors" w:date="2014-02-06T11:00:00Z">
+        <w:del w:id="517" w:author="Marcus Claus" w:date="2014-02-12T13:18:00Z">
+          <w:r>
+            <w:rPr>
+              <w:noProof/>
+              <w:lang w:eastAsia="sv-SE"/>
+            </w:rPr>
+            <w:drawing>
+              <wp:inline distT="0" distB="0" distL="0" distR="0" wp14:anchorId="794A743A" wp14:editId="7C10AEBE">
+                <wp:extent cx="5497195" cy="3668395"/>
+                <wp:effectExtent l="0" t="0" r="8255" b="8255"/>
+                <wp:docPr id="16" name="Bildobjekt 16"/>
+                <wp:cNvGraphicFramePr>
+                  <a:graphicFrameLocks xmlns:a="http://schemas.openxmlformats.org/drawingml/2006/main" noChangeAspect="1"/>
+                </wp:cNvGraphicFramePr>
+                <a:graphic xmlns:a="http://schemas.openxmlformats.org/drawingml/2006/main">
+                  <a:graphicData uri="http://schemas.openxmlformats.org/drawingml/2006/picture">
+                    <pic:pic xmlns:pic="http://schemas.openxmlformats.org/drawingml/2006/picture">
+                      <pic:nvPicPr>
+                        <pic:cNvPr id="0" name="Picture 2"/>
+                        <pic:cNvPicPr>
+                          <a:picLocks noChangeAspect="1" noChangeArrowheads="1"/>
+                        </pic:cNvPicPr>
+                      </pic:nvPicPr>
+                      <pic:blipFill>
+                        <a:blip r:embed="rId15">
+                          <a:extLst>
+                            <a:ext uri="{28A0092B-C50C-407E-A947-70E740481C1C}">
+                              <a14:useLocalDpi xmlns:a14="http://schemas.microsoft.com/office/drawing/2010/main" val="0"/>
+                            </a:ext>
+                          </a:extLst>
+                        </a:blip>
+                        <a:srcRect/>
+                        <a:stretch>
+                          <a:fillRect/>
+                        </a:stretch>
+                      </pic:blipFill>
+                      <pic:spPr bwMode="auto">
+                        <a:xfrm>
+                          <a:off x="0" y="0"/>
+                          <a:ext cx="5497195" cy="3668395"/>
+                        </a:xfrm>
+                        <a:prstGeom prst="rect">
+                          <a:avLst/>
+                        </a:prstGeom>
                         <a:noFill/>
-                      </a:ln>
-                    </pic:spPr>
-                  </pic:pic>
-                </a:graphicData>
-              </a:graphic>
-            </wp:inline>
-          </w:drawing>
-        </w:r>
+                        <a:ln>
+                          <a:noFill/>
+                        </a:ln>
+                      </pic:spPr>
+                    </pic:pic>
+                  </a:graphicData>
+                </a:graphic>
+              </wp:inline>
+            </w:drawing>
+          </w:r>
+        </w:del>
       </w:ins>
     </w:p>
     <w:p>
@@ -9965,7 +11025,7 @@
                     <pic:cNvPicPr/>
                   </pic:nvPicPr>
                   <pic:blipFill>
-                    <a:blip r:embed="rId14">
+                    <a:blip r:embed="rId16">
                       <a:extLst>
                         <a:ext uri="{28A0092B-C50C-407E-A947-70E740481C1C}">
                           <a14:useLocalDpi xmlns:a14="http://schemas.microsoft.com/office/drawing/2010/main" val="0"/>
@@ -10301,11 +11361,11 @@
       <w:pPr>
         <w:pStyle w:val="Rubrik3"/>
       </w:pPr>
-      <w:bookmarkStart w:id="346" w:name="_Toc379448228"/>
+      <w:bookmarkStart w:id="518" w:name="_Toc379809727"/>
       <w:r>
         <w:t>Obligatoriska kontrakt</w:t>
       </w:r>
-      <w:bookmarkEnd w:id="346"/>
+      <w:bookmarkEnd w:id="518"/>
     </w:p>
     <w:p>
       <w:r>
@@ -10484,24 +11544,24 @@
       <w:pPr>
         <w:pStyle w:val="Rubrik2"/>
       </w:pPr>
-      <w:bookmarkStart w:id="347" w:name="_Toc374962622"/>
-      <w:bookmarkStart w:id="348" w:name="_Toc357754849"/>
-      <w:bookmarkStart w:id="349" w:name="_Toc374962621"/>
-      <w:bookmarkStart w:id="350" w:name="_Toc379448229"/>
+      <w:bookmarkStart w:id="519" w:name="_Toc357754849"/>
+      <w:bookmarkStart w:id="520" w:name="_Toc374962621"/>
+      <w:bookmarkStart w:id="521" w:name="_Toc379809728"/>
+      <w:bookmarkStart w:id="522" w:name="_Toc374962622"/>
       <w:r>
         <w:t>Adressering</w:t>
       </w:r>
-      <w:bookmarkEnd w:id="348"/>
-      <w:bookmarkEnd w:id="349"/>
-      <w:bookmarkEnd w:id="350"/>
+      <w:bookmarkEnd w:id="519"/>
+      <w:bookmarkEnd w:id="520"/>
+      <w:bookmarkEnd w:id="521"/>
     </w:p>
     <w:p>
       <w:pPr>
         <w:rPr>
-          <w:ins w:id="351" w:author="Björn Genfors" w:date="2014-02-06T15:42:00Z"/>
+          <w:ins w:id="523" w:author="Björn Genfors" w:date="2014-02-06T15:42:00Z"/>
         </w:rPr>
       </w:pPr>
-      <w:ins w:id="352" w:author="Björn Genfors" w:date="2014-02-06T15:42:00Z">
+      <w:ins w:id="524" w:author="Björn Genfors" w:date="2014-02-06T15:42:00Z">
         <w:r>
           <w:t>Tjänstedomänen tillämpar system-adressering. Observera att tjänstekonsumenter främst anropar aggregerande tjänster. Källsystemet adresserar därför den aggregerande tjänsten med antingen nationellt HSA-id (</w:t>
         </w:r>
@@ -10518,28 +11578,20 @@
     <w:p>
       <w:pPr>
         <w:rPr>
-          <w:ins w:id="353" w:author="Björn Genfors" w:date="2014-02-06T15:42:00Z"/>
+          <w:ins w:id="525" w:author="Björn Genfors" w:date="2014-02-06T15:42:00Z"/>
         </w:rPr>
       </w:pPr>
     </w:p>
     <w:p>
       <w:pPr>
         <w:rPr>
-          <w:ins w:id="354" w:author="Björn Genfors" w:date="2014-02-06T15:43:00Z"/>
+          <w:ins w:id="526" w:author="Björn Genfors" w:date="2014-02-06T15:43:00Z"/>
         </w:rPr>
       </w:pPr>
-      <w:ins w:id="355" w:author="Björn Genfors" w:date="2014-02-06T15:42:00Z">
+      <w:ins w:id="527" w:author="Björn Genfors" w:date="2014-02-06T15:42:00Z">
         <w:r>
           <w:lastRenderedPageBreak/>
-          <w:t xml:space="preserve">Det finns också fall då en tjänstekonsument adresserar ett källsystem. Det förutsätter att tjänstekonsumenten känner till källsystemets HSA. Det sker genom att ett sådant anrop föregås av ett anrop till en aggregerande tjänst (källsystemets </w:t>
-        </w:r>
-        <w:proofErr w:type="spellStart"/>
-        <w:r>
-          <w:t>HSAid</w:t>
-        </w:r>
-        <w:proofErr w:type="spellEnd"/>
-        <w:r>
-          <w:t xml:space="preserve"> finns då i svarsmeddelandet) eller genom att tjänstekonsumenten är producent för Engagemangsindex </w:t>
+          <w:t xml:space="preserve">Det finns också fall då en tjänstekonsument adresserar ett källsystem. Det förutsätter att tjänstekonsumenten känner till källsystemets HSA. Det sker genom att ett sådant anrop föregås av ett anrop till en aggregerande tjänst (källsystemets HSAid finns då i svarsmeddelandet) eller genom att tjänstekonsumenten är producent för Engagemangsindex </w:t>
         </w:r>
         <w:proofErr w:type="gramStart"/>
         <w:r>
@@ -10578,32 +11630,32 @@
     <w:p>
       <w:pPr>
         <w:rPr>
-          <w:ins w:id="356" w:author="Björn Genfors" w:date="2014-02-06T15:43:00Z"/>
+          <w:ins w:id="528" w:author="Björn Genfors" w:date="2014-02-06T15:43:00Z"/>
         </w:rPr>
       </w:pPr>
     </w:p>
     <w:p>
       <w:pPr>
         <w:rPr>
-          <w:ins w:id="357" w:author="Björn Genfors" w:date="2014-02-06T15:43:00Z"/>
+          <w:ins w:id="529" w:author="Björn Genfors" w:date="2014-02-06T15:43:00Z"/>
         </w:rPr>
       </w:pPr>
-      <w:ins w:id="358" w:author="Björn Genfors" w:date="2014-02-06T15:45:00Z">
+      <w:ins w:id="530" w:author="Björn Genfors" w:date="2014-02-06T15:45:00Z">
         <w:r>
           <w:t>Adressering sker i enlighet med</w:t>
         </w:r>
       </w:ins>
-      <w:ins w:id="359" w:author="Björn Genfors" w:date="2014-02-06T15:44:00Z">
+      <w:ins w:id="531" w:author="Björn Genfors" w:date="2014-02-06T15:44:00Z">
         <w:r>
           <w:t xml:space="preserve"> </w:t>
         </w:r>
       </w:ins>
-      <w:ins w:id="360" w:author="Björn Genfors" w:date="2014-02-06T15:43:00Z">
+      <w:ins w:id="532" w:author="Björn Genfors" w:date="2014-02-06T15:43:00Z">
         <w:r>
           <w:t>RIV Tekniska Anvisningar Översikt, Rev PD2, avsnitt 8.3</w:t>
         </w:r>
       </w:ins>
-      <w:ins w:id="361" w:author="Björn Genfors" w:date="2014-02-06T15:45:00Z">
+      <w:ins w:id="533" w:author="Björn Genfors" w:date="2014-02-06T15:45:00Z">
         <w:r>
           <w:t>, där mer information kan hittas.</w:t>
         </w:r>
@@ -10612,70 +11664,79 @@
     <w:p>
       <w:pPr>
         <w:rPr>
-          <w:ins w:id="362" w:author="Björn Genfors" w:date="2014-02-06T15:42:00Z"/>
+          <w:ins w:id="534" w:author="Björn Genfors" w:date="2014-02-06T15:42:00Z"/>
+          <w:del w:id="535" w:author="Marcus Claus" w:date="2014-02-12T13:22:00Z"/>
         </w:rPr>
       </w:pPr>
     </w:p>
     <w:p>
       <w:pPr>
         <w:rPr>
-          <w:ins w:id="363" w:author="Björn Genfors" w:date="2014-02-06T10:56:00Z"/>
+          <w:ins w:id="536" w:author="Björn Genfors" w:date="2014-02-06T10:56:00Z"/>
         </w:rPr>
       </w:pPr>
     </w:p>
     <w:p>
       <w:pPr>
         <w:rPr>
-          <w:del w:id="364" w:author="Björn Genfors" w:date="2014-02-06T10:58:00Z"/>
+          <w:del w:id="537" w:author="Björn Genfors" w:date="2014-02-06T10:58:00Z"/>
         </w:rPr>
       </w:pPr>
-      <w:del w:id="365" w:author="Björn Genfors" w:date="2014-02-06T10:58:00Z">
+      <w:del w:id="538" w:author="Björn Genfors" w:date="2014-02-06T10:58:00Z">
         <w:r>
           <w:delText xml:space="preserve">Tjänstedomänen tillämpar system-adressering. Observera att tjänstekonsumenter främst anropar aggregerande tjänster. Källsystemet adresserar därför den aggregerande tjänsten med antingen nationellt HSA-id (Ineras HSA-id) eller HSA-id för aktuell huvudman om det är en regional/huvudmanna-specifik (t.ex. ”regional”) aggregerande tjänst som ska adresseras. </w:delText>
         </w:r>
-        <w:bookmarkStart w:id="366" w:name="_Toc379448230"/>
-        <w:bookmarkEnd w:id="366"/>
+        <w:bookmarkStart w:id="539" w:name="_Toc379448230"/>
+        <w:bookmarkStart w:id="540" w:name="_Toc379809729"/>
+        <w:bookmarkEnd w:id="539"/>
+        <w:bookmarkEnd w:id="540"/>
       </w:del>
     </w:p>
     <w:p>
       <w:pPr>
         <w:rPr>
-          <w:del w:id="367" w:author="Björn Genfors" w:date="2014-02-06T10:58:00Z"/>
+          <w:del w:id="541" w:author="Björn Genfors" w:date="2014-02-06T10:58:00Z"/>
         </w:rPr>
       </w:pPr>
-      <w:bookmarkStart w:id="368" w:name="_Toc379448231"/>
-      <w:bookmarkEnd w:id="368"/>
+      <w:bookmarkStart w:id="542" w:name="_Toc379448231"/>
+      <w:bookmarkStart w:id="543" w:name="_Toc379809730"/>
+      <w:bookmarkEnd w:id="542"/>
+      <w:bookmarkEnd w:id="543"/>
     </w:p>
     <w:p>
       <w:pPr>
         <w:rPr>
-          <w:del w:id="369" w:author="Björn Genfors" w:date="2014-02-06T10:58:00Z"/>
+          <w:del w:id="544" w:author="Björn Genfors" w:date="2014-02-06T10:58:00Z"/>
         </w:rPr>
       </w:pPr>
-      <w:del w:id="370" w:author="Björn Genfors" w:date="2014-02-06T10:58:00Z">
+      <w:del w:id="545" w:author="Björn Genfors" w:date="2014-02-06T10:58:00Z">
         <w:r>
           <w:delText>Det finns också fall då en tjänstekonsument adresserar ett källsystem. Det förutsätter att tjänstekonsumenten känner till källsystemets HSA. Det sker genom att ett sådant anrop föregås av ett anrop till en aggregerande tjänst (källsystemets HSAid finns då i svarsmeddelandet) eller genom att tjänstekonsumenten är producent för Engagemangsindex notifieringskontrakt (ProcessNotification). Notifieringen innehåller information om en händelse rörande en patients information i ett specifikt källsystem. Genom att använda informationen om källsystemets HSA-id kan tjänstekonsumenten direkt adressera källsystemet i syfte att hämta information om den händelse som just notifierats för patienten.</w:delText>
         </w:r>
-        <w:bookmarkStart w:id="371" w:name="_Toc379448232"/>
-        <w:bookmarkEnd w:id="371"/>
+        <w:bookmarkStart w:id="546" w:name="_Toc379448232"/>
+        <w:bookmarkStart w:id="547" w:name="_Toc379809731"/>
+        <w:bookmarkEnd w:id="546"/>
+        <w:bookmarkEnd w:id="547"/>
       </w:del>
     </w:p>
     <w:p>
       <w:pPr>
         <w:rPr>
-          <w:del w:id="372" w:author="Björn Genfors" w:date="2014-02-06T10:58:00Z"/>
+          <w:del w:id="548" w:author="Björn Genfors" w:date="2014-02-06T10:58:00Z"/>
         </w:rPr>
       </w:pPr>
-      <w:bookmarkStart w:id="373" w:name="_Toc379448233"/>
-      <w:bookmarkEnd w:id="373"/>
+      <w:bookmarkStart w:id="549" w:name="_Toc379448233"/>
+      <w:bookmarkStart w:id="550" w:name="_Toc379809732"/>
+      <w:bookmarkEnd w:id="549"/>
+      <w:bookmarkEnd w:id="550"/>
     </w:p>
     <w:p>
       <w:pPr>
         <w:rPr>
-          <w:del w:id="374" w:author="Björn Genfors" w:date="2014-02-06T10:58:00Z"/>
+          <w:del w:id="551" w:author="Björn Genfors" w:date="2014-02-06T10:58:00Z"/>
         </w:rPr>
       </w:pPr>
-      <w:del w:id="375" w:author="Björn Genfors" w:date="2014-02-06T10:58:00Z">
+      <w:del w:id="552" w:author="Björn Genfors" w:date="2014-02-06T10:58:00Z">
         <w:r>
           <w:delText xml:space="preserve">Följande figur illustrerar adressering av aggregerande tjänst genom ett exempel. Det är alltid källsystemets HSA-id som är logisk adress när en aggregerande tjänst anropar en </w:delText>
         </w:r>
@@ -10685,43 +11746,49 @@
         <w:r>
           <w:delText>), även om det inte är just källsystemet som är anslutningspunkt eller ens tjänsteproducent (i fallet av ett mellanlager).</w:delText>
         </w:r>
-        <w:bookmarkStart w:id="376" w:name="_Toc379448234"/>
-        <w:bookmarkEnd w:id="376"/>
+        <w:bookmarkStart w:id="553" w:name="_Toc379448234"/>
+        <w:bookmarkStart w:id="554" w:name="_Toc379809733"/>
+        <w:bookmarkEnd w:id="553"/>
+        <w:bookmarkEnd w:id="554"/>
       </w:del>
     </w:p>
     <w:p>
       <w:pPr>
         <w:rPr>
-          <w:del w:id="377" w:author="Björn Genfors" w:date="2014-02-06T10:58:00Z"/>
+          <w:del w:id="555" w:author="Björn Genfors" w:date="2014-02-06T10:58:00Z"/>
         </w:rPr>
       </w:pPr>
-      <w:bookmarkStart w:id="378" w:name="_Toc379448235"/>
-      <w:bookmarkEnd w:id="378"/>
+      <w:bookmarkStart w:id="556" w:name="_Toc379448235"/>
+      <w:bookmarkStart w:id="557" w:name="_Toc379809734"/>
+      <w:bookmarkEnd w:id="556"/>
+      <w:bookmarkEnd w:id="557"/>
     </w:p>
     <w:p>
       <w:pPr>
         <w:pStyle w:val="Rubrik3"/>
         <w:rPr>
-          <w:del w:id="379" w:author="Björn Genfors" w:date="2014-02-06T10:58:00Z"/>
+          <w:del w:id="558" w:author="Björn Genfors" w:date="2014-02-06T10:58:00Z"/>
         </w:rPr>
       </w:pPr>
-      <w:del w:id="380" w:author="Björn Genfors" w:date="2014-02-06T10:58:00Z">
+      <w:del w:id="559" w:author="Björn Genfors" w:date="2014-02-06T10:58:00Z">
         <w:r>
           <w:delText>Adressering vid nationell användning</w:delText>
         </w:r>
-        <w:bookmarkStart w:id="381" w:name="_Toc379448236"/>
-        <w:bookmarkEnd w:id="347"/>
-        <w:bookmarkEnd w:id="381"/>
+        <w:bookmarkStart w:id="560" w:name="_Toc379448236"/>
+        <w:bookmarkStart w:id="561" w:name="_Toc379809735"/>
+        <w:bookmarkEnd w:id="522"/>
+        <w:bookmarkEnd w:id="560"/>
+        <w:bookmarkEnd w:id="561"/>
       </w:del>
     </w:p>
     <w:p>
       <w:pPr>
         <w:pStyle w:val="Brdtext"/>
         <w:rPr>
-          <w:del w:id="382" w:author="Björn Genfors" w:date="2014-02-06T10:58:00Z"/>
+          <w:del w:id="562" w:author="Björn Genfors" w:date="2014-02-06T10:58:00Z"/>
         </w:rPr>
       </w:pPr>
-      <w:del w:id="383" w:author="Björn Genfors" w:date="2014-02-06T10:58:00Z">
+      <w:del w:id="563" w:author="Björn Genfors" w:date="2014-02-06T10:58:00Z">
         <w:r>
           <w:rPr>
             <w:noProof/>
@@ -10745,7 +11812,7 @@
                       </pic:cNvPicPr>
                     </pic:nvPicPr>
                     <pic:blipFill>
-                      <a:blip r:embed="rId15">
+                      <a:blip r:embed="rId17">
                         <a:extLst>
                           <a:ext uri="{28A0092B-C50C-407E-A947-70E740481C1C}">
                             <a14:useLocalDpi xmlns:a14="http://schemas.microsoft.com/office/drawing/2010/main" val="0"/>
@@ -10776,8 +11843,10 @@
             </wp:inline>
           </w:drawing>
         </w:r>
-        <w:bookmarkStart w:id="384" w:name="_Toc379448237"/>
-        <w:bookmarkEnd w:id="384"/>
+        <w:bookmarkStart w:id="564" w:name="_Toc379448237"/>
+        <w:bookmarkStart w:id="565" w:name="_Toc379809736"/>
+        <w:bookmarkEnd w:id="564"/>
+        <w:bookmarkEnd w:id="565"/>
       </w:del>
     </w:p>
     <w:p>
@@ -10785,12 +11854,12 @@
         <w:pStyle w:val="Beskrivning"/>
         <w:jc w:val="center"/>
         <w:rPr>
-          <w:del w:id="385" w:author="Björn Genfors" w:date="2014-02-06T10:58:00Z"/>
+          <w:del w:id="566" w:author="Björn Genfors" w:date="2014-02-06T10:58:00Z"/>
           <w:b w:val="0"/>
           <w:color w:val="auto"/>
         </w:rPr>
       </w:pPr>
-      <w:del w:id="386" w:author="Björn Genfors" w:date="2014-02-06T10:58:00Z">
+      <w:del w:id="567" w:author="Björn Genfors" w:date="2014-02-06T10:58:00Z">
         <w:r>
           <w:rPr>
             <w:color w:val="auto"/>
@@ -10853,39 +11922,43 @@
           </w:rPr>
           <w:delText>-tillämpningen)</w:delText>
         </w:r>
-        <w:bookmarkStart w:id="387" w:name="_Toc379448238"/>
-        <w:bookmarkEnd w:id="387"/>
+        <w:bookmarkStart w:id="568" w:name="_Toc379448238"/>
+        <w:bookmarkStart w:id="569" w:name="_Toc379809737"/>
+        <w:bookmarkEnd w:id="568"/>
+        <w:bookmarkEnd w:id="569"/>
       </w:del>
     </w:p>
     <w:p>
       <w:pPr>
         <w:pStyle w:val="Rubrik3"/>
         <w:rPr>
-          <w:del w:id="388" w:author="Björn Genfors" w:date="2014-02-06T10:58:00Z"/>
+          <w:del w:id="570" w:author="Björn Genfors" w:date="2014-02-06T10:58:00Z"/>
         </w:rPr>
       </w:pPr>
-      <w:bookmarkStart w:id="389" w:name="_Toc219337769"/>
-      <w:bookmarkStart w:id="390" w:name="_Toc227077990"/>
-      <w:bookmarkStart w:id="391" w:name="_Toc374962623"/>
-      <w:del w:id="392" w:author="Björn Genfors" w:date="2014-02-06T10:58:00Z">
+      <w:bookmarkStart w:id="571" w:name="_Toc219337769"/>
+      <w:bookmarkStart w:id="572" w:name="_Toc227077990"/>
+      <w:bookmarkStart w:id="573" w:name="_Toc374962623"/>
+      <w:del w:id="574" w:author="Björn Genfors" w:date="2014-02-06T10:58:00Z">
         <w:r>
           <w:delText>Adressering vid regional användning</w:delText>
         </w:r>
-        <w:bookmarkStart w:id="393" w:name="_Toc379448239"/>
-        <w:bookmarkEnd w:id="389"/>
-        <w:bookmarkEnd w:id="390"/>
-        <w:bookmarkEnd w:id="391"/>
-        <w:bookmarkEnd w:id="393"/>
+        <w:bookmarkStart w:id="575" w:name="_Toc379448239"/>
+        <w:bookmarkStart w:id="576" w:name="_Toc379809738"/>
+        <w:bookmarkEnd w:id="571"/>
+        <w:bookmarkEnd w:id="572"/>
+        <w:bookmarkEnd w:id="573"/>
+        <w:bookmarkEnd w:id="575"/>
+        <w:bookmarkEnd w:id="576"/>
       </w:del>
     </w:p>
     <w:p>
       <w:pPr>
         <w:pStyle w:val="Brdtext"/>
         <w:rPr>
-          <w:del w:id="394" w:author="Björn Genfors" w:date="2014-02-06T10:58:00Z"/>
+          <w:del w:id="577" w:author="Björn Genfors" w:date="2014-02-06T10:58:00Z"/>
         </w:rPr>
       </w:pPr>
-      <w:del w:id="395" w:author="Björn Genfors" w:date="2014-02-06T10:58:00Z">
+      <w:del w:id="578" w:author="Björn Genfors" w:date="2014-02-06T10:58:00Z">
         <w:r>
           <w:rPr>
             <w:noProof/>
@@ -10909,7 +11982,7 @@
                       </pic:cNvPicPr>
                     </pic:nvPicPr>
                     <pic:blipFill>
-                      <a:blip r:embed="rId16">
+                      <a:blip r:embed="rId18">
                         <a:extLst>
                           <a:ext uri="{28A0092B-C50C-407E-A947-70E740481C1C}">
                             <a14:useLocalDpi xmlns:a14="http://schemas.microsoft.com/office/drawing/2010/main" val="0"/>
@@ -10940,8 +12013,10 @@
             </wp:inline>
           </w:drawing>
         </w:r>
-        <w:bookmarkStart w:id="396" w:name="_Toc379448240"/>
-        <w:bookmarkEnd w:id="396"/>
+        <w:bookmarkStart w:id="579" w:name="_Toc379448240"/>
+        <w:bookmarkStart w:id="580" w:name="_Toc379809739"/>
+        <w:bookmarkEnd w:id="579"/>
+        <w:bookmarkEnd w:id="580"/>
       </w:del>
     </w:p>
     <w:p>
@@ -10949,14 +12024,14 @@
         <w:pStyle w:val="Beskrivning"/>
         <w:jc w:val="center"/>
         <w:rPr>
-          <w:del w:id="397" w:author="Björn Genfors" w:date="2014-02-06T10:58:00Z"/>
+          <w:del w:id="581" w:author="Björn Genfors" w:date="2014-02-06T10:58:00Z"/>
           <w:b w:val="0"/>
           <w:color w:val="auto"/>
           <w:sz w:val="20"/>
           <w:szCs w:val="20"/>
         </w:rPr>
       </w:pPr>
-      <w:del w:id="398" w:author="Björn Genfors" w:date="2014-02-06T10:58:00Z">
+      <w:del w:id="582" w:author="Björn Genfors" w:date="2014-02-06T10:58:00Z">
         <w:r>
           <w:rPr>
             <w:color w:val="auto"/>
@@ -11005,52 +12080,58 @@
           </w:rPr>
           <w:delText xml:space="preserve"> Adressering vid anrop till regional aggregerande tjänst (t.ex. från ett vårddokumentationssystem, beslutsstödsystem eller en regional patientöversikt)</w:delText>
         </w:r>
-        <w:bookmarkStart w:id="399" w:name="_Toc379448241"/>
-        <w:bookmarkEnd w:id="399"/>
+        <w:bookmarkStart w:id="583" w:name="_Toc379448241"/>
+        <w:bookmarkStart w:id="584" w:name="_Toc379809740"/>
+        <w:bookmarkEnd w:id="583"/>
+        <w:bookmarkEnd w:id="584"/>
       </w:del>
     </w:p>
     <w:p>
       <w:pPr>
         <w:pStyle w:val="Rubrik3"/>
         <w:rPr>
-          <w:del w:id="400" w:author="Björn Genfors" w:date="2014-02-06T10:58:00Z"/>
+          <w:del w:id="585" w:author="Björn Genfors" w:date="2014-02-06T10:58:00Z"/>
         </w:rPr>
       </w:pPr>
-      <w:bookmarkStart w:id="401" w:name="_Toc227077991"/>
-      <w:bookmarkStart w:id="402" w:name="_Toc374962624"/>
-      <w:del w:id="403" w:author="Björn Genfors" w:date="2014-02-06T10:58:00Z">
+      <w:bookmarkStart w:id="586" w:name="_Toc227077991"/>
+      <w:bookmarkStart w:id="587" w:name="_Toc374962624"/>
+      <w:del w:id="588" w:author="Björn Genfors" w:date="2014-02-06T10:58:00Z">
         <w:r>
           <w:delText>Adressering direkt till ett källsystem</w:delText>
         </w:r>
-        <w:bookmarkStart w:id="404" w:name="_Toc379448242"/>
-        <w:bookmarkEnd w:id="401"/>
-        <w:bookmarkEnd w:id="402"/>
-        <w:bookmarkEnd w:id="404"/>
+        <w:bookmarkStart w:id="589" w:name="_Toc379448242"/>
+        <w:bookmarkStart w:id="590" w:name="_Toc379809741"/>
+        <w:bookmarkEnd w:id="586"/>
+        <w:bookmarkEnd w:id="587"/>
+        <w:bookmarkEnd w:id="589"/>
+        <w:bookmarkEnd w:id="590"/>
       </w:del>
     </w:p>
     <w:p>
       <w:pPr>
         <w:rPr>
-          <w:del w:id="405" w:author="Björn Genfors" w:date="2014-02-06T10:58:00Z"/>
+          <w:del w:id="591" w:author="Björn Genfors" w:date="2014-02-06T10:58:00Z"/>
           <w:i/>
         </w:rPr>
       </w:pPr>
-      <w:del w:id="406" w:author="Björn Genfors" w:date="2014-02-06T10:58:00Z">
+      <w:del w:id="592" w:author="Björn Genfors" w:date="2014-02-06T10:58:00Z">
         <w:r>
           <w:delText>Eftersom anropet i detta fall sker direkt mot virtuell tjänst, sker adressering med källsystemets HSA-id direkt från tjänstekonsumenten. Detta beskrivs nedan.</w:delText>
         </w:r>
-        <w:bookmarkStart w:id="407" w:name="_Toc379448243"/>
-        <w:bookmarkEnd w:id="407"/>
+        <w:bookmarkStart w:id="593" w:name="_Toc379448243"/>
+        <w:bookmarkStart w:id="594" w:name="_Toc379809742"/>
+        <w:bookmarkEnd w:id="593"/>
+        <w:bookmarkEnd w:id="594"/>
       </w:del>
     </w:p>
     <w:p>
       <w:pPr>
         <w:pStyle w:val="Brdtext"/>
         <w:rPr>
-          <w:del w:id="408" w:author="Björn Genfors" w:date="2014-02-06T10:58:00Z"/>
+          <w:del w:id="595" w:author="Björn Genfors" w:date="2014-02-06T10:58:00Z"/>
         </w:rPr>
       </w:pPr>
-      <w:del w:id="409" w:author="Björn Genfors" w:date="2014-02-06T10:58:00Z">
+      <w:del w:id="596" w:author="Björn Genfors" w:date="2014-02-06T10:58:00Z">
         <w:r>
           <w:rPr>
             <w:noProof/>
@@ -11074,7 +12155,7 @@
                       </pic:cNvPicPr>
                     </pic:nvPicPr>
                     <pic:blipFill>
-                      <a:blip r:embed="rId17">
+                      <a:blip r:embed="rId19">
                         <a:extLst>
                           <a:ext uri="{28A0092B-C50C-407E-A947-70E740481C1C}">
                             <a14:useLocalDpi xmlns:a14="http://schemas.microsoft.com/office/drawing/2010/main" val="0"/>
@@ -11105,20 +12186,22 @@
             </wp:inline>
           </w:drawing>
         </w:r>
-        <w:bookmarkStart w:id="410" w:name="_Toc379448244"/>
-        <w:bookmarkEnd w:id="410"/>
+        <w:bookmarkStart w:id="597" w:name="_Toc379448244"/>
+        <w:bookmarkStart w:id="598" w:name="_Toc379809743"/>
+        <w:bookmarkEnd w:id="597"/>
+        <w:bookmarkEnd w:id="598"/>
       </w:del>
     </w:p>
     <w:p>
       <w:pPr>
         <w:pStyle w:val="Beskrivning"/>
         <w:rPr>
-          <w:del w:id="411" w:author="Björn Genfors" w:date="2014-02-06T10:58:00Z"/>
+          <w:del w:id="599" w:author="Björn Genfors" w:date="2014-02-06T10:58:00Z"/>
           <w:b w:val="0"/>
           <w:color w:val="auto"/>
         </w:rPr>
       </w:pPr>
-      <w:del w:id="412" w:author="Björn Genfors" w:date="2014-02-06T10:58:00Z">
+      <w:del w:id="600" w:author="Björn Genfors" w:date="2014-02-06T10:58:00Z">
         <w:r>
           <w:rPr>
             <w:color w:val="auto"/>
@@ -11172,23 +12255,42 @@
           </w:rPr>
           <w:delText>Adressering vid sökning efter information ur ett specifikt källsystem</w:delText>
         </w:r>
-        <w:bookmarkStart w:id="413" w:name="_Toc379448245"/>
-        <w:bookmarkEnd w:id="413"/>
+        <w:bookmarkStart w:id="601" w:name="_Toc379448245"/>
+        <w:bookmarkStart w:id="602" w:name="_Toc379809744"/>
+        <w:bookmarkEnd w:id="601"/>
+        <w:bookmarkEnd w:id="602"/>
       </w:del>
     </w:p>
     <w:p>
       <w:pPr>
         <w:pStyle w:val="Rubrik3"/>
+        <w:rPr>
+          <w:ins w:id="603" w:author="Marcus Claus" w:date="2014-02-12T13:22:00Z"/>
+        </w:rPr>
       </w:pPr>
-      <w:bookmarkStart w:id="414" w:name="_Toc227077992"/>
-      <w:bookmarkStart w:id="415" w:name="_Toc374962625"/>
-      <w:bookmarkStart w:id="416" w:name="_Toc379448246"/>
+      <w:bookmarkStart w:id="604" w:name="_Toc227077992"/>
+      <w:bookmarkStart w:id="605" w:name="_Toc374962625"/>
+      <w:bookmarkStart w:id="606" w:name="_Toc379809745"/>
       <w:r>
         <w:t>Sammanfattning av adresseringsmodell</w:t>
       </w:r>
-      <w:bookmarkEnd w:id="414"/>
-      <w:bookmarkEnd w:id="415"/>
-      <w:bookmarkEnd w:id="416"/>
+      <w:bookmarkEnd w:id="604"/>
+      <w:bookmarkEnd w:id="605"/>
+      <w:bookmarkEnd w:id="606"/>
+    </w:p>
+    <w:p>
+      <w:pPr>
+        <w:rPr>
+          <w:rPrChange w:id="607" w:author="Marcus Claus" w:date="2014-02-12T13:22:00Z">
+            <w:rPr/>
+          </w:rPrChange>
+        </w:rPr>
+        <w:pPrChange w:id="608" w:author="Marcus Claus" w:date="2014-02-12T13:22:00Z">
+          <w:pPr>
+            <w:pStyle w:val="Rubrik3"/>
+          </w:pPr>
+        </w:pPrChange>
+      </w:pPr>
     </w:p>
     <w:tbl>
       <w:tblPr>
@@ -11313,7 +12415,13 @@
         </w:tc>
       </w:tr>
     </w:tbl>
-    <w:p/>
+    <w:p>
+      <w:pPr>
+        <w:rPr>
+          <w:del w:id="609" w:author="Marcus Claus" w:date="2014-02-12T13:22:00Z"/>
+        </w:rPr>
+      </w:pPr>
+    </w:p>
     <w:p>
       <w:pPr>
         <w:rPr>
@@ -11324,6 +12432,7 @@
     <w:p>
       <w:pPr>
         <w:rPr>
+          <w:del w:id="610" w:author="Marcus Claus" w:date="2014-02-12T13:22:00Z"/>
           <w:highlight w:val="yellow"/>
         </w:rPr>
       </w:pPr>
@@ -11332,15 +12441,15 @@
       <w:pPr>
         <w:pStyle w:val="Rubrik2"/>
       </w:pPr>
-      <w:bookmarkStart w:id="417" w:name="_Toc357754850"/>
-      <w:bookmarkStart w:id="418" w:name="_Toc374962626"/>
-      <w:bookmarkStart w:id="419" w:name="_Toc379448247"/>
+      <w:bookmarkStart w:id="611" w:name="_Toc357754850"/>
+      <w:bookmarkStart w:id="612" w:name="_Toc374962626"/>
+      <w:bookmarkStart w:id="613" w:name="_Toc379809746"/>
       <w:r>
         <w:t>Aggregering och engagemangsindex</w:t>
       </w:r>
-      <w:bookmarkEnd w:id="417"/>
-      <w:bookmarkEnd w:id="418"/>
-      <w:bookmarkEnd w:id="419"/>
+      <w:bookmarkEnd w:id="611"/>
+      <w:bookmarkEnd w:id="612"/>
+      <w:bookmarkEnd w:id="613"/>
     </w:p>
     <w:p>
       <w:r>
@@ -11350,7 +12459,7 @@
     <w:p>
       <w:pPr>
         <w:rPr>
-          <w:ins w:id="420" w:author="Björn Genfors" w:date="2014-02-06T15:45:00Z"/>
+          <w:ins w:id="614" w:author="Björn Genfors" w:date="2014-02-06T15:45:00Z"/>
         </w:rPr>
       </w:pPr>
       <w:r>
@@ -11365,15 +12474,7 @@
     </w:p>
     <w:p>
       <w:r>
-        <w:t xml:space="preserve">Om logisk adress HSA-id för </w:t>
-      </w:r>
-      <w:proofErr w:type="spellStart"/>
-      <w:r>
-        <w:t>Inera</w:t>
-      </w:r>
-      <w:proofErr w:type="spellEnd"/>
-      <w:r>
-        <w:t xml:space="preserve"> eller en huvudman kommer anropet att dirigeras till aggregerande tjänsten som i sin tur – efter att ha konsulterat engagemangsindex, vidarebefordrar frågan till de källsystem som har information om patienten.</w:t>
+        <w:t>Om logisk adress HSA-id för Inera eller en huvudman kommer anropet att dirigeras till aggregerande tjänsten som i sin tur – efter att ha konsulterat engagemangsindex, vidarebefordrar frågan till de källsystem som har information om patienten.</w:t>
       </w:r>
     </w:p>
     <w:p>
@@ -11393,8 +12494,8 @@
           <w:szCs w:val="28"/>
         </w:rPr>
       </w:pPr>
-      <w:bookmarkStart w:id="421" w:name="_Toc224960921"/>
-      <w:bookmarkStart w:id="422" w:name="_Toc357754852"/>
+      <w:bookmarkStart w:id="615" w:name="_Toc224960921"/>
+      <w:bookmarkStart w:id="616" w:name="_Toc357754852"/>
       <w:r>
         <w:br w:type="page"/>
       </w:r>
@@ -11403,14 +12504,14 @@
       <w:pPr>
         <w:pStyle w:val="Rubrik1"/>
       </w:pPr>
-      <w:bookmarkStart w:id="423" w:name="_Toc379448248"/>
+      <w:bookmarkStart w:id="617" w:name="_Toc379809747"/>
       <w:r>
         <w:lastRenderedPageBreak/>
         <w:t>Tjänstedomänens krav och regler</w:t>
       </w:r>
-      <w:bookmarkEnd w:id="421"/>
-      <w:bookmarkEnd w:id="422"/>
-      <w:bookmarkEnd w:id="423"/>
+      <w:bookmarkEnd w:id="615"/>
+      <w:bookmarkEnd w:id="616"/>
+      <w:bookmarkEnd w:id="617"/>
     </w:p>
     <w:p>
       <w:r>
@@ -11422,9 +12523,9 @@
       <w:pPr>
         <w:pStyle w:val="Rubrik2"/>
       </w:pPr>
-      <w:bookmarkStart w:id="424" w:name="_Toc244018071"/>
-      <w:bookmarkStart w:id="425" w:name="_Toc374962628"/>
-      <w:bookmarkStart w:id="426" w:name="_Toc379448249"/>
+      <w:bookmarkStart w:id="618" w:name="_Toc244018071"/>
+      <w:bookmarkStart w:id="619" w:name="_Toc374962628"/>
+      <w:bookmarkStart w:id="620" w:name="_Toc379809748"/>
       <w:r>
         <w:t>Uppdatering</w:t>
       </w:r>
@@ -11434,9 +12535,9 @@
       <w:r>
         <w:t>engagemangsindex</w:t>
       </w:r>
-      <w:bookmarkEnd w:id="424"/>
-      <w:bookmarkEnd w:id="425"/>
-      <w:bookmarkEnd w:id="426"/>
+      <w:bookmarkEnd w:id="618"/>
+      <w:bookmarkEnd w:id="619"/>
+      <w:bookmarkEnd w:id="620"/>
     </w:p>
     <w:p>
       <w:r>
@@ -11627,19 +12728,11 @@
               <w:br/>
               <w:t>/</w:t>
             </w:r>
-            <w:proofErr w:type="spellStart"/>
             <w:r>
               <w:rPr>
                 <w:b/>
               </w:rPr>
-              <w:t>ev</w:t>
-            </w:r>
-            <w:proofErr w:type="spellEnd"/>
-            <w:r>
-              <w:rPr>
-                <w:b/>
-              </w:rPr>
-              <w:t xml:space="preserve"> begränsningar</w:t>
+              <w:t>ev begränsningar</w:t>
             </w:r>
           </w:p>
         </w:tc>
@@ -12964,33 +14057,43 @@
       </w:tr>
     </w:tbl>
     <w:p/>
-    <w:p/>
+    <w:p>
+      <w:pPr>
+        <w:rPr>
+          <w:del w:id="621" w:author="Marcus Claus" w:date="2014-02-12T13:22:00Z"/>
+        </w:rPr>
+      </w:pPr>
+    </w:p>
     <w:p>
       <w:pPr>
         <w:pStyle w:val="Rubrik2"/>
       </w:pPr>
-      <w:bookmarkStart w:id="427" w:name="_Toc357754853"/>
-      <w:bookmarkStart w:id="428" w:name="_Toc379448250"/>
+      <w:bookmarkStart w:id="622" w:name="_Toc357754853"/>
+      <w:bookmarkStart w:id="623" w:name="_Toc379809749"/>
+      <w:bookmarkStart w:id="624" w:name="_Ref379974869"/>
+      <w:bookmarkStart w:id="625" w:name="_Ref379974886"/>
       <w:r>
         <w:t>Informationssäkerhet och juridik</w:t>
       </w:r>
-      <w:bookmarkEnd w:id="427"/>
-      <w:bookmarkEnd w:id="428"/>
+      <w:bookmarkEnd w:id="622"/>
+      <w:bookmarkEnd w:id="623"/>
+      <w:bookmarkEnd w:id="624"/>
+      <w:bookmarkEnd w:id="625"/>
     </w:p>
     <w:p>
       <w:pPr>
         <w:pStyle w:val="Rubrik3"/>
       </w:pPr>
-      <w:bookmarkStart w:id="429" w:name="_Toc374962630"/>
-      <w:bookmarkStart w:id="430" w:name="_Toc379448251"/>
+      <w:bookmarkStart w:id="626" w:name="_Toc374962630"/>
+      <w:bookmarkStart w:id="627" w:name="_Toc379809750"/>
       <w:r>
         <w:t xml:space="preserve">Medarbetarens </w:t>
       </w:r>
       <w:r>
         <w:t>direktåtkomst</w:t>
       </w:r>
-      <w:bookmarkEnd w:id="429"/>
-      <w:bookmarkEnd w:id="430"/>
+      <w:bookmarkEnd w:id="626"/>
+      <w:bookmarkEnd w:id="627"/>
     </w:p>
     <w:p>
       <w:r>
@@ -13022,6 +14125,7 @@
     <w:p/>
     <w:p>
       <w:r>
+        <w:lastRenderedPageBreak/>
         <w:t>Observera att tjänstekontrakten i sig inte påtvingar sammanhållen journalföring. Krav rörande sammanhållen journalföring och eller krav på spärrhantering uppstår först om tjänstekonsumenten (e-tjänsten) för medarbetaren tillgängliggör information som härrör från andra vårdgivare (sammanhållen journalföring) eller andra vårdenheter inom egna vårdgivaren (spärrkrav).</w:t>
       </w:r>
     </w:p>
@@ -13030,13 +14134,13 @@
       <w:pPr>
         <w:pStyle w:val="Rubrik3"/>
       </w:pPr>
-      <w:bookmarkStart w:id="431" w:name="_Toc374962631"/>
-      <w:bookmarkStart w:id="432" w:name="_Toc379448252"/>
+      <w:bookmarkStart w:id="628" w:name="_Toc374962631"/>
+      <w:bookmarkStart w:id="629" w:name="_Toc379809751"/>
       <w:r>
         <w:t>Patientens direktåtkomst</w:t>
       </w:r>
-      <w:bookmarkEnd w:id="431"/>
-      <w:bookmarkEnd w:id="432"/>
+      <w:bookmarkEnd w:id="628"/>
+      <w:bookmarkEnd w:id="629"/>
     </w:p>
     <w:p>
       <w:r>
@@ -13056,19 +14160,19 @@
       <w:pPr>
         <w:pStyle w:val="Rubrik3"/>
       </w:pPr>
-      <w:bookmarkStart w:id="433" w:name="_Toc219337773"/>
-      <w:bookmarkStart w:id="434" w:name="_Toc227077997"/>
-      <w:bookmarkStart w:id="435" w:name="_Toc245231401"/>
-      <w:bookmarkStart w:id="436" w:name="_Toc374962632"/>
-      <w:bookmarkStart w:id="437" w:name="_Toc379448253"/>
+      <w:bookmarkStart w:id="630" w:name="_Toc219337773"/>
+      <w:bookmarkStart w:id="631" w:name="_Toc227077997"/>
+      <w:bookmarkStart w:id="632" w:name="_Toc245231401"/>
+      <w:bookmarkStart w:id="633" w:name="_Toc374962632"/>
+      <w:bookmarkStart w:id="634" w:name="_Toc379809752"/>
       <w:r>
         <w:t>Generellt</w:t>
       </w:r>
-      <w:bookmarkEnd w:id="433"/>
-      <w:bookmarkEnd w:id="434"/>
-      <w:bookmarkEnd w:id="435"/>
-      <w:bookmarkEnd w:id="436"/>
-      <w:bookmarkEnd w:id="437"/>
+      <w:bookmarkEnd w:id="630"/>
+      <w:bookmarkEnd w:id="631"/>
+      <w:bookmarkEnd w:id="632"/>
+      <w:bookmarkEnd w:id="633"/>
+      <w:bookmarkEnd w:id="634"/>
     </w:p>
     <w:p>
       <w:r>
@@ -13094,11 +14198,11 @@
       <w:pPr>
         <w:pStyle w:val="Rubrik2"/>
       </w:pPr>
-      <w:bookmarkStart w:id="438" w:name="_Toc379448254"/>
+      <w:bookmarkStart w:id="635" w:name="_Toc379809753"/>
       <w:r>
         <w:t>Icke funktionella krav</w:t>
       </w:r>
-      <w:bookmarkEnd w:id="438"/>
+      <w:bookmarkEnd w:id="635"/>
     </w:p>
     <w:p>
       <w:r>
@@ -13110,11 +14214,11 @@
       <w:pPr>
         <w:pStyle w:val="Rubrik3"/>
       </w:pPr>
-      <w:bookmarkStart w:id="439" w:name="_Toc379448255"/>
+      <w:bookmarkStart w:id="636" w:name="_Toc379809754"/>
       <w:r>
         <w:t>SLA krav</w:t>
       </w:r>
-      <w:bookmarkEnd w:id="439"/>
+      <w:bookmarkEnd w:id="636"/>
     </w:p>
     <w:p>
       <w:r>
@@ -13263,7 +14367,6 @@
           </w:tcPr>
           <w:p>
             <w:r>
-              <w:lastRenderedPageBreak/>
               <w:t>Tillgänglighet</w:t>
             </w:r>
           </w:p>
@@ -13292,6 +14395,7 @@
           </w:tcPr>
           <w:p>
             <w:r>
+              <w:lastRenderedPageBreak/>
               <w:t>Last</w:t>
             </w:r>
           </w:p>
@@ -13412,7 +14516,13 @@
         </w:tc>
       </w:tr>
     </w:tbl>
-    <w:p/>
+    <w:p>
+      <w:pPr>
+        <w:rPr>
+          <w:del w:id="637" w:author="Marcus Claus" w:date="2014-02-12T13:24:00Z"/>
+        </w:rPr>
+      </w:pPr>
+    </w:p>
     <w:p>
       <w:pPr>
         <w:pStyle w:val="Brdtext"/>
@@ -13422,14 +14532,14 @@
       <w:pPr>
         <w:pStyle w:val="Rubrik3"/>
       </w:pPr>
-      <w:bookmarkStart w:id="440" w:name="_Toc379448256"/>
+      <w:bookmarkStart w:id="638" w:name="_Toc379809755"/>
       <w:r>
         <w:t>Övriga krav</w:t>
       </w:r>
       <w:r>
         <w:t xml:space="preserve"> och regler</w:t>
       </w:r>
-      <w:bookmarkEnd w:id="440"/>
+      <w:bookmarkEnd w:id="638"/>
     </w:p>
     <w:p>
       <w:pPr>
@@ -13589,11 +14699,7 @@
         <w:ind w:right="119"/>
       </w:pPr>
       <w:r>
-        <w:t xml:space="preserve">Tidszon anges inte i meddelandeformaten. Alla information om datum och tidpunkter som utbyts via tjänsterna ska ange datum och tidpunkter i den tidszon som gäller/gällde i Sverige vid den tidpunkt som respektive datum- eller tidpunktsfält bär information om. Såväl tjänstekonsumenter som tjänsteproducenter skall med andra ord förutsätta att datum och </w:t>
-      </w:r>
-      <w:r>
-        <w:lastRenderedPageBreak/>
-        <w:t>tidpunkter som utbyts är i tidszonerna CET (svensk normaltid) respektive CEST (svensk normaltid med justering för sommartid).</w:t>
+        <w:t>Tidszon anges inte i meddelandeformaten. Alla information om datum och tidpunkter som utbyts via tjänsterna ska ange datum och tidpunkter i den tidszon som gäller/gällde i Sverige vid den tidpunkt som respektive datum- eller tidpunktsfält bär information om. Såväl tjänstekonsumenter som tjänsteproducenter skall med andra ord förutsätta att datum och tidpunkter som utbyts är i tidszonerna CET (svensk normaltid) respektive CEST (svensk normaltid med justering för sommartid).</w:t>
       </w:r>
     </w:p>
     <w:p>
@@ -13608,28 +14714,28 @@
       <w:pPr>
         <w:pStyle w:val="Rubrik2"/>
       </w:pPr>
-      <w:bookmarkStart w:id="441" w:name="_Toc357754854"/>
-      <w:bookmarkStart w:id="442" w:name="_Toc379448257"/>
-      <w:bookmarkStart w:id="443" w:name="_Toc224960922"/>
-      <w:bookmarkStart w:id="444" w:name="_Toc357754855"/>
-      <w:bookmarkEnd w:id="295"/>
-      <w:bookmarkEnd w:id="296"/>
-      <w:bookmarkEnd w:id="297"/>
+      <w:bookmarkStart w:id="639" w:name="_Toc357754854"/>
+      <w:bookmarkStart w:id="640" w:name="_Toc379809756"/>
+      <w:bookmarkStart w:id="641" w:name="_Toc224960922"/>
+      <w:bookmarkStart w:id="642" w:name="_Toc357754855"/>
+      <w:bookmarkEnd w:id="407"/>
+      <w:bookmarkEnd w:id="408"/>
+      <w:bookmarkEnd w:id="409"/>
       <w:r>
         <w:t>Felhantering</w:t>
       </w:r>
-      <w:bookmarkEnd w:id="441"/>
-      <w:bookmarkEnd w:id="442"/>
+      <w:bookmarkEnd w:id="639"/>
+      <w:bookmarkEnd w:id="640"/>
     </w:p>
     <w:p>
       <w:pPr>
         <w:pStyle w:val="Rubrik3"/>
       </w:pPr>
-      <w:bookmarkStart w:id="445" w:name="_Toc379448258"/>
+      <w:bookmarkStart w:id="643" w:name="_Toc379809757"/>
       <w:r>
         <w:t>Krav på en tjänsteproducent</w:t>
       </w:r>
-      <w:bookmarkEnd w:id="445"/>
+      <w:bookmarkEnd w:id="643"/>
     </w:p>
     <w:p>
       <w:pPr>
@@ -13640,28 +14746,27 @@
       </w:r>
     </w:p>
     <w:p>
-      <w:r>
-        <w:t xml:space="preserve">Logiska fel hanteras endast i skrivtjänster i domänen. Dessa ger svarskod INFO och ERROR och en kommentarstext i svarsmeddelandet med information om felet. </w:t>
-      </w:r>
-      <w:proofErr w:type="gramStart"/>
-      <w:r>
-        <w:t>ERROR  ska</w:t>
-      </w:r>
-      <w:proofErr w:type="gramEnd"/>
-      <w:r>
-        <w:t xml:space="preserve"> skickas när hela meddelandet misslyckades och INFO används när delar av meddelandet lagrats och andra delar inte kunde lagras.  Kommentarstexten får inte innehålla känsliga personuppgifter.</w:t>
-      </w:r>
+      <w:del w:id="644" w:author="Björn Genfors" w:date="2014-02-10T15:32:00Z">
+        <w:r>
+          <w:delText>Logiska fel hanteras endast i skrivtjänster i domänen. Dessa ger svarskod INFO och ERROR och en kommentarstext i svarsmeddelandet med information om felet. ERROR  ska skickas när hela meddelandet misslyckades och INFO används när delar av meddelandet lagrats och andra delar inte kunde lagras.  Kommentarstexten får inte innehålla känsliga personuppgifter.</w:delText>
+        </w:r>
+      </w:del>
+      <w:ins w:id="645" w:author="Björn Genfors" w:date="2014-02-10T15:32:00Z">
+        <w:r>
+          <w:t>Inga krav.</w:t>
+        </w:r>
+      </w:ins>
     </w:p>
     <w:p/>
     <w:p>
       <w:pPr>
         <w:pStyle w:val="Rubrik4"/>
       </w:pPr>
-      <w:bookmarkStart w:id="446" w:name="_Ref379357515"/>
+      <w:bookmarkStart w:id="646" w:name="_Ref379357515"/>
       <w:r>
         <w:t>Tekniska fel</w:t>
       </w:r>
-      <w:bookmarkEnd w:id="446"/>
+      <w:bookmarkEnd w:id="646"/>
     </w:p>
     <w:p>
       <w:r>
@@ -13704,11 +14809,11 @@
       <w:pPr>
         <w:pStyle w:val="Rubrik3"/>
       </w:pPr>
-      <w:bookmarkStart w:id="447" w:name="_Toc379448259"/>
+      <w:bookmarkStart w:id="647" w:name="_Toc379809758"/>
       <w:r>
         <w:t>Krav på en tjänstekonsument</w:t>
       </w:r>
-      <w:bookmarkEnd w:id="447"/>
+      <w:bookmarkEnd w:id="647"/>
     </w:p>
     <w:p>
       <w:pPr>
@@ -13719,9 +14824,16 @@
       </w:r>
     </w:p>
     <w:p>
-      <w:r>
-        <w:t>I domänens skrivtjänster fås svarskod och en kommentarstext med information om att logiskt fel uppstått. Exempel på logiska fel är obligatorisk data som saknas och felformaterad data.</w:t>
-      </w:r>
+      <w:del w:id="648" w:author="Björn Genfors" w:date="2014-02-10T15:32:00Z">
+        <w:r>
+          <w:delText>I domänens skrivtjänster fås svarskod och en kommentarstext med information om att logiskt fel uppstått. Exempel på logiska fel är obligatorisk data som saknas och felformaterad data.</w:delText>
+        </w:r>
+      </w:del>
+      <w:ins w:id="649" w:author="Björn Genfors" w:date="2014-02-10T15:32:00Z">
+        <w:r>
+          <w:t>Inga krav.</w:t>
+        </w:r>
+      </w:ins>
     </w:p>
     <w:p/>
     <w:p>
@@ -13786,12 +14898,12 @@
       <w:pPr>
         <w:pStyle w:val="Rubrik1"/>
       </w:pPr>
-      <w:bookmarkStart w:id="448" w:name="_Toc379448260"/>
+      <w:bookmarkStart w:id="650" w:name="_Toc379809759"/>
       <w:r>
         <w:lastRenderedPageBreak/>
         <w:t>Gemensamma informationskomponenter</w:t>
       </w:r>
-      <w:bookmarkEnd w:id="448"/>
+      <w:bookmarkEnd w:id="650"/>
     </w:p>
     <w:p>
       <w:pPr>
@@ -13812,41 +14924,81 @@
         <w:t xml:space="preserve">. </w:t>
       </w:r>
       <w:r>
-        <w:t xml:space="preserve">Observera att med anledning av att tjänstekontrakten även kan stödjas av producentsystem som saknar (fullständig) </w:t>
+        <w:t xml:space="preserve">Observera att med anledning av att tjänstekontrakten även kan stödjas av producentsystem som saknar (fullständig) HSAid-information så är HSAid-attribut i beskrivningarna </w:t>
       </w:r>
-      <w:proofErr w:type="spellStart"/>
+      <w:ins w:id="651" w:author="Marcus Claus" w:date="2014-02-12T13:45:00Z">
+        <w:r>
+          <w:t xml:space="preserve">av fältreglerna </w:t>
+        </w:r>
+      </w:ins>
       <w:r>
-        <w:t>HSAid</w:t>
+        <w:t>nedan valfria. Se även avsnittet ”</w:t>
       </w:r>
-      <w:proofErr w:type="spellEnd"/>
-      <w:r>
-        <w:t xml:space="preserve">-information så är </w:t>
-      </w:r>
-      <w:proofErr w:type="spellStart"/>
-      <w:r>
-        <w:t>HSAid</w:t>
-      </w:r>
-      <w:proofErr w:type="spellEnd"/>
-      <w:r>
-        <w:t>-attribut i beskrivningarna nedan valfria. Se även avsnittet ”</w:t>
-      </w:r>
-      <w:r>
-        <w:fldChar w:fldCharType="begin"/>
-      </w:r>
-      <w:r>
-        <w:instrText xml:space="preserve"> REF _Ref356978712 \h </w:instrText>
-      </w:r>
+      <w:del w:id="652" w:author="Marcus Claus" w:date="2014-02-12T13:25:00Z">
+        <w:r>
+          <w:fldChar w:fldCharType="begin"/>
+        </w:r>
+        <w:r>
+          <w:delInstrText xml:space="preserve"> REF _Ref356978712 \h </w:delInstrText>
+        </w:r>
+        <w:r>
+          <w:fldChar w:fldCharType="separate"/>
+        </w:r>
+      </w:del>
+      <w:del w:id="653" w:author="Marcus Claus" w:date="2014-02-12T13:17:00Z">
+        <w:r>
+          <w:delText>Informationssäkerhet</w:delText>
+        </w:r>
+      </w:del>
+      <w:del w:id="654" w:author="Marcus Claus" w:date="2014-02-12T13:25:00Z">
+        <w:r>
+          <w:fldChar w:fldCharType="end"/>
+        </w:r>
+        <w:r>
+          <w:delText xml:space="preserve"> och juridik</w:delText>
+        </w:r>
+      </w:del>
+      <w:ins w:id="655" w:author="Marcus Claus" w:date="2014-02-12T13:25:00Z">
+        <w:r>
+          <w:fldChar w:fldCharType="begin"/>
+        </w:r>
+        <w:r>
+          <w:instrText xml:space="preserve"> REF _Ref379974869 \r \h </w:instrText>
+        </w:r>
+      </w:ins>
       <w:r>
         <w:fldChar w:fldCharType="separate"/>
       </w:r>
+      <w:ins w:id="656" w:author="Marcus Claus" w:date="2014-02-12T13:25:00Z">
+        <w:r>
+          <w:t>4.2</w:t>
+        </w:r>
+        <w:r>
+          <w:fldChar w:fldCharType="end"/>
+        </w:r>
+        <w:r>
+          <w:t xml:space="preserve"> </w:t>
+        </w:r>
+        <w:r>
+          <w:fldChar w:fldCharType="begin"/>
+        </w:r>
+        <w:r>
+          <w:instrText xml:space="preserve"> REF _Ref379974886 \h </w:instrText>
+        </w:r>
+      </w:ins>
       <w:r>
-        <w:t>Informationssäkerhet</w:t>
+        <w:fldChar w:fldCharType="separate"/>
       </w:r>
+      <w:ins w:id="657" w:author="Marcus Claus" w:date="2014-02-12T13:25:00Z">
+        <w:r>
+          <w:t>Informationssäkerhet och juridik</w:t>
+        </w:r>
+        <w:r>
+          <w:fldChar w:fldCharType="end"/>
+        </w:r>
+      </w:ins>
       <w:r>
-        <w:fldChar w:fldCharType="end"/>
-      </w:r>
-      <w:r>
-        <w:t xml:space="preserve"> och juridik” ovan.</w:t>
+        <w:t>” ovan.</w:t>
       </w:r>
     </w:p>
     <w:p>
@@ -13889,28 +15041,60 @@
       <w:r>
         <w:t>”</w:t>
       </w:r>
-      <w:r>
-        <w:br w:type="page"/>
-      </w:r>
+      <w:ins w:id="658" w:author="Marcus Claus" w:date="2014-02-12T13:26:00Z">
+        <w:r>
+          <w:t xml:space="preserve">. </w:t>
+        </w:r>
+      </w:ins>
+      <w:ins w:id="659" w:author="Marcus Claus" w:date="2014-02-12T13:27:00Z">
+        <w:r>
+          <w:t>Hänvisad &lt;version&gt; anges vid respektive tjänstekontrakt enligt nedan.</w:t>
+        </w:r>
+        <w:r>
+          <w:t xml:space="preserve"> </w:t>
+        </w:r>
+      </w:ins>
+      <w:del w:id="660" w:author="Marcus Claus" w:date="2014-02-12T13:27:00Z">
+        <w:r>
+          <w:br w:type="page"/>
+        </w:r>
+      </w:del>
+    </w:p>
+    <w:p>
+      <w:pPr>
+        <w:spacing w:line="240" w:lineRule="auto"/>
+        <w:rPr>
+          <w:ins w:id="661" w:author="Marcus Claus" w:date="2014-02-12T13:27:00Z"/>
+          <w:rFonts w:eastAsia="Times New Roman"/>
+          <w:bCs/>
+          <w:sz w:val="30"/>
+          <w:szCs w:val="28"/>
+        </w:rPr>
+      </w:pPr>
+      <w:bookmarkStart w:id="662" w:name="_Toc379809760"/>
+      <w:ins w:id="663" w:author="Marcus Claus" w:date="2014-02-12T13:27:00Z">
+        <w:r>
+          <w:br w:type="page"/>
+        </w:r>
+      </w:ins>
     </w:p>
     <w:p>
       <w:pPr>
         <w:pStyle w:val="Rubrik1"/>
       </w:pPr>
-      <w:bookmarkStart w:id="449" w:name="_Toc379448261"/>
       <w:r>
         <w:lastRenderedPageBreak/>
         <w:t xml:space="preserve">Tjänstedomänens </w:t>
       </w:r>
-      <w:bookmarkEnd w:id="443"/>
+      <w:bookmarkEnd w:id="641"/>
       <w:r>
         <w:t>meddelandemodeller</w:t>
       </w:r>
-      <w:bookmarkEnd w:id="444"/>
-      <w:bookmarkEnd w:id="449"/>
+      <w:bookmarkEnd w:id="642"/>
+      <w:bookmarkEnd w:id="662"/>
     </w:p>
     <w:p>
-      <w:bookmarkStart w:id="450" w:name="_Toc224960923"/>
+      <w:bookmarkStart w:id="664" w:name="_Toc224960923"/>
       <w:r>
         <w:t>Här beskrivs de meddelandemodeller som tjänstekontrakten bygger på. För varje meddelandemodell beskrivs hur mappning ser ut delvis mot V-TIM, här version 2.2 samt mot schema (XSD) för tjänstekontrakt.</w:t>
       </w:r>
@@ -13920,19 +15104,19 @@
       <w:pPr>
         <w:pStyle w:val="Rubrik2"/>
       </w:pPr>
-      <w:bookmarkStart w:id="451" w:name="_Toc357754856"/>
-      <w:bookmarkStart w:id="452" w:name="_Toc379448262"/>
+      <w:bookmarkStart w:id="665" w:name="_Toc357754856"/>
+      <w:bookmarkStart w:id="666" w:name="_Toc379809761"/>
       <w:r>
         <w:t>V-MIM</w:t>
       </w:r>
-      <w:bookmarkEnd w:id="451"/>
+      <w:bookmarkEnd w:id="665"/>
       <w:r>
         <w:t xml:space="preserve"> </w:t>
       </w:r>
       <w:r>
         <w:t>Reumatismdata</w:t>
       </w:r>
-      <w:bookmarkEnd w:id="452"/>
+      <w:bookmarkEnd w:id="666"/>
     </w:p>
     <w:p>
       <w:r>
@@ -13956,7 +15140,7 @@
                     <pic:cNvPicPr/>
                   </pic:nvPicPr>
                   <pic:blipFill>
-                    <a:blip r:embed="rId18">
+                    <a:blip r:embed="rId20">
                       <a:extLst>
                         <a:ext uri="{28A0092B-C50C-407E-A947-70E740481C1C}">
                           <a14:useLocalDpi xmlns:a14="http://schemas.microsoft.com/office/drawing/2010/main" val="0"/>
@@ -14147,12 +15331,28 @@
                 <w:szCs w:val="20"/>
               </w:rPr>
             </w:pPr>
+            <w:del w:id="667" w:author="Björn Genfors" w:date="2014-02-12T11:41:00Z">
+              <w:r>
+                <w:rPr>
+                  <w:szCs w:val="20"/>
+                </w:rPr>
+                <w:delText>RheumaticArthritisData</w:delText>
+              </w:r>
+            </w:del>
             <w:proofErr w:type="spellStart"/>
-            <w:r>
-              <w:rPr>
-                <w:szCs w:val="20"/>
-              </w:rPr>
-              <w:t>RheumaticArthritisDataHeader</w:t>
+            <w:ins w:id="668" w:author="Björn Genfors" w:date="2014-02-12T11:41:00Z">
+              <w:r>
+                <w:rPr>
+                  <w:szCs w:val="20"/>
+                </w:rPr>
+                <w:t>RheumatoidArthritisData</w:t>
+              </w:r>
+            </w:ins>
+            <w:r>
+              <w:rPr>
+                <w:szCs w:val="20"/>
+              </w:rPr>
+              <w:t>Header</w:t>
             </w:r>
             <w:r>
               <w:rPr>
@@ -14213,11 +15413,27 @@
               <w:t>/</w:t>
             </w:r>
             <w:proofErr w:type="spellStart"/>
-            <w:r>
-              <w:rPr>
-                <w:szCs w:val="20"/>
-              </w:rPr>
-              <w:t>RheumaticArthritisDataHeader</w:t>
+            <w:del w:id="669" w:author="Björn Genfors" w:date="2014-02-12T11:41:00Z">
+              <w:r>
+                <w:rPr>
+                  <w:szCs w:val="20"/>
+                </w:rPr>
+                <w:delText>RheumaticArthritisData</w:delText>
+              </w:r>
+            </w:del>
+            <w:ins w:id="670" w:author="Björn Genfors" w:date="2014-02-12T11:41:00Z">
+              <w:r>
+                <w:rPr>
+                  <w:szCs w:val="20"/>
+                </w:rPr>
+                <w:t>RheumatoidArthritisData</w:t>
+              </w:r>
+            </w:ins>
+            <w:r>
+              <w:rPr>
+                <w:szCs w:val="20"/>
+              </w:rPr>
+              <w:t>Header</w:t>
             </w:r>
             <w:proofErr w:type="spellEnd"/>
             <w:r>
@@ -14252,12 +15468,28 @@
                 <w:szCs w:val="20"/>
               </w:rPr>
             </w:pPr>
+            <w:del w:id="671" w:author="Björn Genfors" w:date="2014-02-12T11:41:00Z">
+              <w:r>
+                <w:rPr>
+                  <w:szCs w:val="20"/>
+                </w:rPr>
+                <w:delText>RheumaticArthritisData</w:delText>
+              </w:r>
+            </w:del>
             <w:proofErr w:type="spellStart"/>
-            <w:r>
-              <w:rPr>
-                <w:szCs w:val="20"/>
-              </w:rPr>
-              <w:t>RheumaticArthritisDataHeader</w:t>
+            <w:ins w:id="672" w:author="Björn Genfors" w:date="2014-02-12T11:41:00Z">
+              <w:r>
+                <w:rPr>
+                  <w:szCs w:val="20"/>
+                </w:rPr>
+                <w:t>RheumatoidArthritisData</w:t>
+              </w:r>
+            </w:ins>
+            <w:r>
+              <w:rPr>
+                <w:szCs w:val="20"/>
+              </w:rPr>
+              <w:t>Header</w:t>
             </w:r>
             <w:r>
               <w:rPr>
@@ -14307,11 +15539,27 @@
               </w:rPr>
               <w:t>rheumatoidArthritisData/</w:t>
             </w:r>
-            <w:r>
-              <w:rPr>
-                <w:szCs w:val="20"/>
-              </w:rPr>
-              <w:t>RheumaticArthritisDataHeader</w:t>
+            <w:del w:id="673" w:author="Björn Genfors" w:date="2014-02-12T11:41:00Z">
+              <w:r>
+                <w:rPr>
+                  <w:szCs w:val="20"/>
+                </w:rPr>
+                <w:delText>RheumaticArthritisData</w:delText>
+              </w:r>
+            </w:del>
+            <w:ins w:id="674" w:author="Björn Genfors" w:date="2014-02-12T11:41:00Z">
+              <w:r>
+                <w:rPr>
+                  <w:szCs w:val="20"/>
+                </w:rPr>
+                <w:t>RheumatoidArthritisData</w:t>
+              </w:r>
+            </w:ins>
+            <w:r>
+              <w:rPr>
+                <w:szCs w:val="20"/>
+              </w:rPr>
+              <w:t>Header</w:t>
             </w:r>
             <w:r>
               <w:rPr>
@@ -14337,19 +15585,29 @@
                 <w:szCs w:val="20"/>
               </w:rPr>
             </w:pPr>
+            <w:del w:id="675" w:author="Björn Genfors" w:date="2014-02-12T11:41:00Z">
+              <w:r>
+                <w:rPr>
+                  <w:szCs w:val="20"/>
+                </w:rPr>
+                <w:lastRenderedPageBreak/>
+                <w:delText>RheumaticArthritisData</w:delText>
+              </w:r>
+            </w:del>
             <w:proofErr w:type="spellStart"/>
-            <w:r>
-              <w:rPr>
-                <w:szCs w:val="20"/>
-              </w:rPr>
-              <w:t>RheumaticArthrit</w:t>
-            </w:r>
-            <w:r>
-              <w:rPr>
-                <w:szCs w:val="20"/>
-              </w:rPr>
-              <w:lastRenderedPageBreak/>
-              <w:t>isDataHeader</w:t>
+            <w:ins w:id="676" w:author="Björn Genfors" w:date="2014-02-12T11:41:00Z">
+              <w:r>
+                <w:rPr>
+                  <w:szCs w:val="20"/>
+                </w:rPr>
+                <w:t>RheumatoidArthritisData</w:t>
+              </w:r>
+            </w:ins>
+            <w:r>
+              <w:rPr>
+                <w:szCs w:val="20"/>
+              </w:rPr>
+              <w:t>Header</w:t>
             </w:r>
             <w:r>
               <w:rPr>
@@ -14380,7 +15638,6 @@
                 <w:spacing w:val="-1"/>
                 <w:szCs w:val="20"/>
               </w:rPr>
-              <w:lastRenderedPageBreak/>
               <w:t>Patient.person</w:t>
             </w:r>
             <w:proofErr w:type="spellEnd"/>
@@ -14420,18 +15677,27 @@
               <w:t>/</w:t>
             </w:r>
             <w:proofErr w:type="spellStart"/>
-            <w:r>
-              <w:rPr>
-                <w:szCs w:val="20"/>
-              </w:rPr>
-              <w:t>RheumaticArthrit</w:t>
-            </w:r>
-            <w:r>
-              <w:rPr>
-                <w:szCs w:val="20"/>
-              </w:rPr>
-              <w:lastRenderedPageBreak/>
-              <w:t>isDataHeader</w:t>
+            <w:del w:id="677" w:author="Björn Genfors" w:date="2014-02-12T11:41:00Z">
+              <w:r>
+                <w:rPr>
+                  <w:szCs w:val="20"/>
+                </w:rPr>
+                <w:delText>RheumaticArthritisData</w:delText>
+              </w:r>
+            </w:del>
+            <w:ins w:id="678" w:author="Björn Genfors" w:date="2014-02-12T11:41:00Z">
+              <w:r>
+                <w:rPr>
+                  <w:szCs w:val="20"/>
+                </w:rPr>
+                <w:t>RheumatoidArthritisData</w:t>
+              </w:r>
+            </w:ins>
+            <w:r>
+              <w:rPr>
+                <w:szCs w:val="20"/>
+              </w:rPr>
+              <w:t>Header</w:t>
             </w:r>
             <w:proofErr w:type="spellEnd"/>
             <w:r>
@@ -14466,13 +15732,28 @@
                 <w:szCs w:val="20"/>
               </w:rPr>
             </w:pPr>
+            <w:del w:id="679" w:author="Björn Genfors" w:date="2014-02-12T11:41:00Z">
+              <w:r>
+                <w:rPr>
+                  <w:szCs w:val="20"/>
+                </w:rPr>
+                <w:delText>rheumaticArthritisData</w:delText>
+              </w:r>
+            </w:del>
             <w:proofErr w:type="spellStart"/>
-            <w:r>
-              <w:rPr>
-                <w:szCs w:val="20"/>
-              </w:rPr>
-              <w:lastRenderedPageBreak/>
-              <w:t>rheumaticArthritisDataHeader.accountableHealthcareProfessional</w:t>
+            <w:ins w:id="680" w:author="Björn Genfors" w:date="2014-02-12T11:41:00Z">
+              <w:r>
+                <w:rPr>
+                  <w:szCs w:val="20"/>
+                </w:rPr>
+                <w:t>rheumatoidArthritisData</w:t>
+              </w:r>
+            </w:ins>
+            <w:r>
+              <w:rPr>
+                <w:szCs w:val="20"/>
+              </w:rPr>
+              <w:t>Header.accountableHealthcareProfessional</w:t>
             </w:r>
             <w:proofErr w:type="spellEnd"/>
           </w:p>
@@ -14516,11 +15797,27 @@
               </w:rPr>
               <w:t>rheumatoidArthritisData/</w:t>
             </w:r>
-            <w:r>
-              <w:rPr>
-                <w:szCs w:val="20"/>
-              </w:rPr>
-              <w:t>RheumaticArthritisDataHeader</w:t>
+            <w:del w:id="681" w:author="Björn Genfors" w:date="2014-02-12T11:41:00Z">
+              <w:r>
+                <w:rPr>
+                  <w:szCs w:val="20"/>
+                </w:rPr>
+                <w:delText>RheumaticArthritisData</w:delText>
+              </w:r>
+            </w:del>
+            <w:ins w:id="682" w:author="Björn Genfors" w:date="2014-02-12T11:41:00Z">
+              <w:r>
+                <w:rPr>
+                  <w:szCs w:val="20"/>
+                </w:rPr>
+                <w:t>RheumatoidArthritisData</w:t>
+              </w:r>
+            </w:ins>
+            <w:r>
+              <w:rPr>
+                <w:szCs w:val="20"/>
+              </w:rPr>
+              <w:t>Header</w:t>
             </w:r>
             <w:r>
               <w:rPr>
@@ -14616,11 +15913,27 @@
               <w:t>/</w:t>
             </w:r>
             <w:proofErr w:type="spellStart"/>
-            <w:r>
-              <w:rPr>
-                <w:szCs w:val="20"/>
-              </w:rPr>
-              <w:t>rheumaticArthritisDataHeader</w:t>
+            <w:del w:id="683" w:author="Björn Genfors" w:date="2014-02-12T11:41:00Z">
+              <w:r>
+                <w:rPr>
+                  <w:szCs w:val="20"/>
+                </w:rPr>
+                <w:delText>rheumaticArthritisData</w:delText>
+              </w:r>
+            </w:del>
+            <w:ins w:id="684" w:author="Björn Genfors" w:date="2014-02-12T11:41:00Z">
+              <w:r>
+                <w:rPr>
+                  <w:szCs w:val="20"/>
+                </w:rPr>
+                <w:t>rheumatoidArthritisData</w:t>
+              </w:r>
+            </w:ins>
+            <w:r>
+              <w:rPr>
+                <w:szCs w:val="20"/>
+              </w:rPr>
+              <w:t>Header</w:t>
             </w:r>
             <w:proofErr w:type="spellEnd"/>
             <w:r>
@@ -14755,7 +16068,32 @@
                 <w:szCs w:val="20"/>
                 <w:lang w:val="en-US"/>
               </w:rPr>
-              <w:t>rheumatoidArthritisData/rheumaticArthritisDataHeader/accountableHealthcareProfessional/healthcareProfessionalHSAId</w:t>
+              <w:t>rheumatoidArthritisData/</w:t>
+            </w:r>
+            <w:del w:id="685" w:author="Björn Genfors" w:date="2014-02-12T11:41:00Z">
+              <w:r>
+                <w:rPr>
+                  <w:szCs w:val="20"/>
+                  <w:lang w:val="en-US"/>
+                </w:rPr>
+                <w:delText>rheumaticArthritisData</w:delText>
+              </w:r>
+            </w:del>
+            <w:ins w:id="686" w:author="Björn Genfors" w:date="2014-02-12T11:41:00Z">
+              <w:r>
+                <w:rPr>
+                  <w:szCs w:val="20"/>
+                  <w:lang w:val="en-US"/>
+                </w:rPr>
+                <w:t>rheumatoidArthritisData</w:t>
+              </w:r>
+            </w:ins>
+            <w:r>
+              <w:rPr>
+                <w:szCs w:val="20"/>
+                <w:lang w:val="en-US"/>
+              </w:rPr>
+              <w:t>Header/accountableHealthcareProfessional/healthcareProfessionalHSAId</w:t>
             </w:r>
           </w:p>
         </w:tc>
@@ -14862,11 +16200,27 @@
               </w:rPr>
               <w:t>rheumatoidArthritisData/</w:t>
             </w:r>
-            <w:r>
-              <w:rPr>
-                <w:szCs w:val="20"/>
-              </w:rPr>
-              <w:t>RheumaticArthritisDataHeader</w:t>
+            <w:del w:id="687" w:author="Björn Genfors" w:date="2014-02-12T11:41:00Z">
+              <w:r>
+                <w:rPr>
+                  <w:szCs w:val="20"/>
+                </w:rPr>
+                <w:delText>RheumaticArthritisData</w:delText>
+              </w:r>
+            </w:del>
+            <w:ins w:id="688" w:author="Björn Genfors" w:date="2014-02-12T11:41:00Z">
+              <w:r>
+                <w:rPr>
+                  <w:szCs w:val="20"/>
+                </w:rPr>
+                <w:t>RheumatoidArthritisData</w:t>
+              </w:r>
+            </w:ins>
+            <w:r>
+              <w:rPr>
+                <w:szCs w:val="20"/>
+              </w:rPr>
+              <w:t>Header</w:t>
             </w:r>
             <w:r>
               <w:rPr>
@@ -14958,11 +16312,27 @@
               </w:rPr>
               <w:t>rheumatoidArthritisData/</w:t>
             </w:r>
-            <w:r>
-              <w:rPr>
-                <w:szCs w:val="20"/>
-              </w:rPr>
-              <w:t>RheumaticArthritisDataHeader</w:t>
+            <w:del w:id="689" w:author="Björn Genfors" w:date="2014-02-12T11:41:00Z">
+              <w:r>
+                <w:rPr>
+                  <w:szCs w:val="20"/>
+                </w:rPr>
+                <w:delText>RheumaticArthritisData</w:delText>
+              </w:r>
+            </w:del>
+            <w:ins w:id="690" w:author="Björn Genfors" w:date="2014-02-12T11:41:00Z">
+              <w:r>
+                <w:rPr>
+                  <w:szCs w:val="20"/>
+                </w:rPr>
+                <w:t>RheumatoidArthritisData</w:t>
+              </w:r>
+            </w:ins>
+            <w:r>
+              <w:rPr>
+                <w:szCs w:val="20"/>
+              </w:rPr>
+              <w:t>Header</w:t>
             </w:r>
             <w:r>
               <w:rPr>
@@ -15083,12 +16453,30 @@
               </w:rPr>
               <w:t>rheumatoidArthritisData/</w:t>
             </w:r>
+            <w:del w:id="691" w:author="Björn Genfors" w:date="2014-02-12T11:41:00Z">
+              <w:r>
+                <w:rPr>
+                  <w:szCs w:val="20"/>
+                  <w:lang w:val="en-US"/>
+                </w:rPr>
+                <w:delText>RheumaticArthritisData</w:delText>
+              </w:r>
+            </w:del>
+            <w:ins w:id="692" w:author="Björn Genfors" w:date="2014-02-12T11:41:00Z">
+              <w:r>
+                <w:rPr>
+                  <w:szCs w:val="20"/>
+                  <w:lang w:val="en-US"/>
+                </w:rPr>
+                <w:t>RheumatoidArthritisData</w:t>
+              </w:r>
+            </w:ins>
             <w:r>
               <w:rPr>
                 <w:szCs w:val="20"/>
                 <w:lang w:val="en-US"/>
               </w:rPr>
-              <w:t>RheumaticArthritisDataHeader</w:t>
+              <w:t>Header</w:t>
             </w:r>
             <w:r>
               <w:rPr>
@@ -15234,12 +16622,30 @@
               </w:rPr>
               <w:t>rheumatoidArthritisData/</w:t>
             </w:r>
+            <w:del w:id="693" w:author="Björn Genfors" w:date="2014-02-12T11:41:00Z">
+              <w:r>
+                <w:rPr>
+                  <w:szCs w:val="20"/>
+                  <w:lang w:val="en-US"/>
+                </w:rPr>
+                <w:delText>RheumaticArthritisData</w:delText>
+              </w:r>
+            </w:del>
+            <w:ins w:id="694" w:author="Björn Genfors" w:date="2014-02-12T11:41:00Z">
+              <w:r>
+                <w:rPr>
+                  <w:szCs w:val="20"/>
+                  <w:lang w:val="en-US"/>
+                </w:rPr>
+                <w:t>RheumatoidArthritisData</w:t>
+              </w:r>
+            </w:ins>
             <w:r>
               <w:rPr>
                 <w:szCs w:val="20"/>
                 <w:lang w:val="en-US"/>
               </w:rPr>
-              <w:t>RheumaticArthritisDataHeader</w:t>
+              <w:t>Header</w:t>
             </w:r>
             <w:r>
               <w:rPr>
@@ -15382,12 +16788,30 @@
               </w:rPr>
               <w:t>rheumatoidArthritisData/</w:t>
             </w:r>
+            <w:del w:id="695" w:author="Björn Genfors" w:date="2014-02-12T11:41:00Z">
+              <w:r>
+                <w:rPr>
+                  <w:szCs w:val="20"/>
+                  <w:lang w:val="en-US"/>
+                </w:rPr>
+                <w:delText>RheumaticArthritisData</w:delText>
+              </w:r>
+            </w:del>
+            <w:ins w:id="696" w:author="Björn Genfors" w:date="2014-02-12T11:41:00Z">
+              <w:r>
+                <w:rPr>
+                  <w:szCs w:val="20"/>
+                  <w:lang w:val="en-US"/>
+                </w:rPr>
+                <w:t>RheumatoidArthritisData</w:t>
+              </w:r>
+            </w:ins>
             <w:r>
               <w:rPr>
                 <w:szCs w:val="20"/>
                 <w:lang w:val="en-US"/>
               </w:rPr>
-              <w:t>RheumaticArthritisDataHeader</w:t>
+              <w:t>Header</w:t>
             </w:r>
             <w:r>
               <w:rPr>
@@ -15531,12 +16955,30 @@
               </w:rPr>
               <w:t>rheumatoidArthritisData/</w:t>
             </w:r>
+            <w:del w:id="697" w:author="Björn Genfors" w:date="2014-02-12T11:41:00Z">
+              <w:r>
+                <w:rPr>
+                  <w:szCs w:val="20"/>
+                  <w:lang w:val="en-US"/>
+                </w:rPr>
+                <w:delText>RheumaticArthritisData</w:delText>
+              </w:r>
+            </w:del>
+            <w:ins w:id="698" w:author="Björn Genfors" w:date="2014-02-12T11:41:00Z">
+              <w:r>
+                <w:rPr>
+                  <w:szCs w:val="20"/>
+                  <w:lang w:val="en-US"/>
+                </w:rPr>
+                <w:t>RheumatoidArthritisData</w:t>
+              </w:r>
+            </w:ins>
             <w:r>
               <w:rPr>
                 <w:szCs w:val="20"/>
                 <w:lang w:val="en-US"/>
               </w:rPr>
-              <w:t>RheumaticArthritisDataHeader</w:t>
+              <w:t>Header</w:t>
             </w:r>
             <w:r>
               <w:rPr>
@@ -15706,12 +17148,30 @@
               </w:rPr>
               <w:t>rheumatoidArthritisData/</w:t>
             </w:r>
+            <w:del w:id="699" w:author="Björn Genfors" w:date="2014-02-12T11:41:00Z">
+              <w:r>
+                <w:rPr>
+                  <w:szCs w:val="20"/>
+                  <w:lang w:val="en-US"/>
+                </w:rPr>
+                <w:delText>RheumaticArthritisData</w:delText>
+              </w:r>
+            </w:del>
+            <w:ins w:id="700" w:author="Björn Genfors" w:date="2014-02-12T11:41:00Z">
+              <w:r>
+                <w:rPr>
+                  <w:szCs w:val="20"/>
+                  <w:lang w:val="en-US"/>
+                </w:rPr>
+                <w:t>RheumatoidArthritisData</w:t>
+              </w:r>
+            </w:ins>
             <w:r>
               <w:rPr>
                 <w:szCs w:val="20"/>
                 <w:lang w:val="en-US"/>
               </w:rPr>
-              <w:t>RheumaticArthritisDataHeader</w:t>
+              <w:t>Header</w:t>
             </w:r>
             <w:r>
               <w:rPr>
@@ -15771,20 +17231,20 @@
               <w:rPr>
                 <w:szCs w:val="20"/>
               </w:rPr>
-              <w:t>HealthcareProfessionalOrgUnit</w:t>
-            </w:r>
-            <w:r>
-              <w:rPr>
-                <w:szCs w:val="20"/>
-              </w:rPr>
-              <w:t>.or</w:t>
+              <w:t>HealthcareProfes</w:t>
             </w:r>
             <w:r>
               <w:rPr>
                 <w:szCs w:val="20"/>
               </w:rPr>
               <w:lastRenderedPageBreak/>
-              <w:t>gUnitLocation</w:t>
+              <w:t>sionalOrgUnit</w:t>
+            </w:r>
+            <w:r>
+              <w:rPr>
+                <w:szCs w:val="20"/>
+              </w:rPr>
+              <w:t>.orgUnitLocation</w:t>
             </w:r>
             <w:proofErr w:type="spellEnd"/>
           </w:p>
@@ -15810,7 +17270,17 @@
                 <w:szCs w:val="20"/>
               </w:rPr>
               <w:lastRenderedPageBreak/>
-              <w:t>Saknar motsvarighet i V-TIM 2.2</w:t>
+              <w:t xml:space="preserve">Saknar motsvarighet i V-TIM </w:t>
+            </w:r>
+            <w:r>
+              <w:rPr>
+                <w:rFonts w:cs="Arial"/>
+                <w:i/>
+                <w:color w:val="FF0000"/>
+                <w:szCs w:val="20"/>
+              </w:rPr>
+              <w:lastRenderedPageBreak/>
+              <w:t>2.2</w:t>
             </w:r>
           </w:p>
         </w:tc>
@@ -15831,14 +17301,41 @@
                 <w:szCs w:val="20"/>
                 <w:lang w:val="en-US"/>
               </w:rPr>
+              <w:lastRenderedPageBreak/>
               <w:t>rheumatoidArthritisData/</w:t>
             </w:r>
+            <w:del w:id="701" w:author="Björn Genfors" w:date="2014-02-12T11:41:00Z">
+              <w:r>
+                <w:rPr>
+                  <w:szCs w:val="20"/>
+                  <w:lang w:val="en-US"/>
+                </w:rPr>
+                <w:delText>RheumaticArthritisData</w:delText>
+              </w:r>
+            </w:del>
+            <w:ins w:id="702" w:author="Björn Genfors" w:date="2014-02-12T11:41:00Z">
+              <w:r>
+                <w:rPr>
+                  <w:szCs w:val="20"/>
+                  <w:lang w:val="en-US"/>
+                </w:rPr>
+                <w:t>RheumatoidArthr</w:t>
+              </w:r>
+              <w:r>
+                <w:rPr>
+                  <w:szCs w:val="20"/>
+                  <w:lang w:val="en-US"/>
+                </w:rPr>
+                <w:lastRenderedPageBreak/>
+                <w:t>itisData</w:t>
+              </w:r>
+            </w:ins>
             <w:r>
               <w:rPr>
                 <w:szCs w:val="20"/>
                 <w:lang w:val="en-US"/>
               </w:rPr>
-              <w:t>RheumaticArthritisDataHeader</w:t>
+              <w:t>Header</w:t>
             </w:r>
             <w:r>
               <w:rPr>
@@ -15852,15 +17349,7 @@
                 <w:szCs w:val="20"/>
                 <w:lang w:val="en-US"/>
               </w:rPr>
-              <w:t>AccountableHealthcareProfe</w:t>
-            </w:r>
-            <w:r>
-              <w:rPr>
-                <w:szCs w:val="20"/>
-                <w:lang w:val="en-US"/>
-              </w:rPr>
-              <w:lastRenderedPageBreak/>
-              <w:t>ssional</w:t>
+              <w:t>AccountableHealthcareProfessional</w:t>
             </w:r>
             <w:r>
               <w:rPr>
@@ -15965,11 +17454,27 @@
               </w:rPr>
               <w:t>rheumatoidArthritisData/</w:t>
             </w:r>
-            <w:r>
-              <w:rPr>
-                <w:szCs w:val="20"/>
-              </w:rPr>
-              <w:t>RheumaticArthritisDataHeader</w:t>
+            <w:del w:id="703" w:author="Björn Genfors" w:date="2014-02-12T11:41:00Z">
+              <w:r>
+                <w:rPr>
+                  <w:szCs w:val="20"/>
+                </w:rPr>
+                <w:delText>RheumaticArthritisData</w:delText>
+              </w:r>
+            </w:del>
+            <w:ins w:id="704" w:author="Björn Genfors" w:date="2014-02-12T11:41:00Z">
+              <w:r>
+                <w:rPr>
+                  <w:szCs w:val="20"/>
+                </w:rPr>
+                <w:t>RheumatoidArthritisData</w:t>
+              </w:r>
+            </w:ins>
+            <w:r>
+              <w:rPr>
+                <w:szCs w:val="20"/>
+              </w:rPr>
+              <w:t>Header</w:t>
             </w:r>
             <w:r>
               <w:rPr>
@@ -16070,11 +17575,27 @@
               </w:rPr>
               <w:t>rheumatoidArthritisData/</w:t>
             </w:r>
-            <w:r>
-              <w:rPr>
-                <w:szCs w:val="20"/>
-              </w:rPr>
-              <w:t>RheumaticArthritisDataHeader</w:t>
+            <w:del w:id="705" w:author="Björn Genfors" w:date="2014-02-12T11:41:00Z">
+              <w:r>
+                <w:rPr>
+                  <w:szCs w:val="20"/>
+                </w:rPr>
+                <w:delText>RheumaticArthritisData</w:delText>
+              </w:r>
+            </w:del>
+            <w:ins w:id="706" w:author="Björn Genfors" w:date="2014-02-12T11:41:00Z">
+              <w:r>
+                <w:rPr>
+                  <w:szCs w:val="20"/>
+                </w:rPr>
+                <w:t>RheumatoidArthritisData</w:t>
+              </w:r>
+            </w:ins>
+            <w:r>
+              <w:rPr>
+                <w:szCs w:val="20"/>
+              </w:rPr>
+              <w:t>Header</w:t>
             </w:r>
             <w:r>
               <w:rPr>
@@ -16162,11 +17683,27 @@
               </w:rPr>
               <w:t>rheumatoidArthritisData/</w:t>
             </w:r>
-            <w:r>
-              <w:rPr>
-                <w:szCs w:val="20"/>
-              </w:rPr>
-              <w:t>RheumaticArthritisDataHeader</w:t>
+            <w:del w:id="707" w:author="Björn Genfors" w:date="2014-02-12T11:41:00Z">
+              <w:r>
+                <w:rPr>
+                  <w:szCs w:val="20"/>
+                </w:rPr>
+                <w:delText>RheumaticArthritisData</w:delText>
+              </w:r>
+            </w:del>
+            <w:ins w:id="708" w:author="Björn Genfors" w:date="2014-02-12T11:41:00Z">
+              <w:r>
+                <w:rPr>
+                  <w:szCs w:val="20"/>
+                </w:rPr>
+                <w:t>RheumatoidArthritisData</w:t>
+              </w:r>
+            </w:ins>
+            <w:r>
+              <w:rPr>
+                <w:szCs w:val="20"/>
+              </w:rPr>
+              <w:t>Header</w:t>
             </w:r>
             <w:r>
               <w:rPr>
@@ -16259,11 +17796,27 @@
               </w:rPr>
               <w:t>rheumatoidArthritisData/</w:t>
             </w:r>
-            <w:r>
-              <w:rPr>
-                <w:szCs w:val="20"/>
-              </w:rPr>
-              <w:t>RheumaticArthritisDataHeader</w:t>
+            <w:del w:id="709" w:author="Björn Genfors" w:date="2014-02-12T11:41:00Z">
+              <w:r>
+                <w:rPr>
+                  <w:szCs w:val="20"/>
+                </w:rPr>
+                <w:delText>RheumaticArthritisData</w:delText>
+              </w:r>
+            </w:del>
+            <w:ins w:id="710" w:author="Björn Genfors" w:date="2014-02-12T11:41:00Z">
+              <w:r>
+                <w:rPr>
+                  <w:szCs w:val="20"/>
+                </w:rPr>
+                <w:t>RheumatoidArthritisData</w:t>
+              </w:r>
+            </w:ins>
+            <w:r>
+              <w:rPr>
+                <w:szCs w:val="20"/>
+              </w:rPr>
+              <w:t>Header</w:t>
             </w:r>
             <w:r>
               <w:rPr>
@@ -16372,11 +17925,27 @@
               <w:t>/</w:t>
             </w:r>
             <w:proofErr w:type="spellStart"/>
-            <w:r>
-              <w:rPr>
-                <w:szCs w:val="20"/>
-              </w:rPr>
-              <w:t>RheumaticArthritisDataHeader</w:t>
+            <w:del w:id="711" w:author="Björn Genfors" w:date="2014-02-12T11:41:00Z">
+              <w:r>
+                <w:rPr>
+                  <w:szCs w:val="20"/>
+                </w:rPr>
+                <w:delText>RheumaticArthritisData</w:delText>
+              </w:r>
+            </w:del>
+            <w:ins w:id="712" w:author="Björn Genfors" w:date="2014-02-12T11:41:00Z">
+              <w:r>
+                <w:rPr>
+                  <w:szCs w:val="20"/>
+                </w:rPr>
+                <w:t>RheumatoidArthritisData</w:t>
+              </w:r>
+            </w:ins>
+            <w:r>
+              <w:rPr>
+                <w:szCs w:val="20"/>
+              </w:rPr>
+              <w:t>Header</w:t>
             </w:r>
             <w:proofErr w:type="spellEnd"/>
             <w:r>
@@ -16403,12 +17972,28 @@
                 <w:szCs w:val="20"/>
               </w:rPr>
             </w:pPr>
+            <w:del w:id="713" w:author="Björn Genfors" w:date="2014-02-12T11:41:00Z">
+              <w:r>
+                <w:rPr>
+                  <w:szCs w:val="20"/>
+                </w:rPr>
+                <w:delText>RheumaticArthritisData</w:delText>
+              </w:r>
+            </w:del>
             <w:proofErr w:type="spellStart"/>
-            <w:r>
-              <w:rPr>
-                <w:szCs w:val="20"/>
-              </w:rPr>
-              <w:t>RheumaticArthritisDataHeader</w:t>
+            <w:ins w:id="714" w:author="Björn Genfors" w:date="2014-02-12T11:41:00Z">
+              <w:r>
+                <w:rPr>
+                  <w:szCs w:val="20"/>
+                </w:rPr>
+                <w:t>RheumatoidArthritisData</w:t>
+              </w:r>
+            </w:ins>
+            <w:r>
+              <w:rPr>
+                <w:szCs w:val="20"/>
+              </w:rPr>
+              <w:t>Header</w:t>
             </w:r>
             <w:r>
               <w:rPr>
@@ -16458,11 +18043,27 @@
               </w:rPr>
               <w:t>rheumatoidArthritisData/</w:t>
             </w:r>
-            <w:r>
-              <w:rPr>
-                <w:szCs w:val="20"/>
-              </w:rPr>
-              <w:t>RheumaticArthritisDataHeader</w:t>
+            <w:del w:id="715" w:author="Björn Genfors" w:date="2014-02-12T11:41:00Z">
+              <w:r>
+                <w:rPr>
+                  <w:szCs w:val="20"/>
+                </w:rPr>
+                <w:delText>RheumaticArthritisData</w:delText>
+              </w:r>
+            </w:del>
+            <w:ins w:id="716" w:author="Björn Genfors" w:date="2014-02-12T11:41:00Z">
+              <w:r>
+                <w:rPr>
+                  <w:szCs w:val="20"/>
+                </w:rPr>
+                <w:t>RheumatoidArthritisData</w:t>
+              </w:r>
+            </w:ins>
+            <w:r>
+              <w:rPr>
+                <w:szCs w:val="20"/>
+              </w:rPr>
+              <w:t>Header</w:t>
             </w:r>
             <w:r>
               <w:rPr>
@@ -16488,12 +18089,28 @@
                 <w:szCs w:val="20"/>
               </w:rPr>
             </w:pPr>
+            <w:del w:id="717" w:author="Björn Genfors" w:date="2014-02-12T11:41:00Z">
+              <w:r>
+                <w:rPr>
+                  <w:szCs w:val="20"/>
+                </w:rPr>
+                <w:delText>RheumaticArthritisData</w:delText>
+              </w:r>
+            </w:del>
             <w:proofErr w:type="spellStart"/>
-            <w:r>
-              <w:rPr>
-                <w:szCs w:val="20"/>
-              </w:rPr>
-              <w:t>RheumaticArthritisDataHeader</w:t>
+            <w:ins w:id="718" w:author="Björn Genfors" w:date="2014-02-12T11:41:00Z">
+              <w:r>
+                <w:rPr>
+                  <w:szCs w:val="20"/>
+                </w:rPr>
+                <w:t>RheumatoidArthritisData</w:t>
+              </w:r>
+            </w:ins>
+            <w:r>
+              <w:rPr>
+                <w:szCs w:val="20"/>
+              </w:rPr>
+              <w:t>Header</w:t>
             </w:r>
             <w:r>
               <w:rPr>
@@ -16554,11 +18171,27 @@
               </w:rPr>
               <w:t>rheumatoidArthritisData/</w:t>
             </w:r>
-            <w:r>
-              <w:rPr>
-                <w:szCs w:val="20"/>
-              </w:rPr>
-              <w:t>RheumaticArthritisDataHeader</w:t>
+            <w:del w:id="719" w:author="Björn Genfors" w:date="2014-02-12T11:41:00Z">
+              <w:r>
+                <w:rPr>
+                  <w:szCs w:val="20"/>
+                </w:rPr>
+                <w:delText>RheumaticArthritisData</w:delText>
+              </w:r>
+            </w:del>
+            <w:ins w:id="720" w:author="Björn Genfors" w:date="2014-02-12T11:41:00Z">
+              <w:r>
+                <w:rPr>
+                  <w:szCs w:val="20"/>
+                </w:rPr>
+                <w:t>RheumatoidArthritisData</w:t>
+              </w:r>
+            </w:ins>
+            <w:r>
+              <w:rPr>
+                <w:szCs w:val="20"/>
+              </w:rPr>
+              <w:t>Header</w:t>
             </w:r>
             <w:r>
               <w:rPr>
@@ -17106,16 +18739,8 @@
               <w:rPr>
                 <w:szCs w:val="20"/>
               </w:rPr>
-              <w:t>/</w:t>
-            </w:r>
-            <w:proofErr w:type="spellStart"/>
-            <w:r>
-              <w:rPr>
-                <w:szCs w:val="20"/>
-              </w:rPr>
-              <w:t>name</w:t>
-            </w:r>
-            <w:proofErr w:type="spellEnd"/>
+              <w:t>/name</w:t>
+            </w:r>
           </w:p>
         </w:tc>
       </w:tr>
@@ -17319,21 +18944,29 @@
                 <w:rFonts w:eastAsia="Arial Unicode MS" w:cs="Arial"/>
                 <w:szCs w:val="20"/>
               </w:rPr>
-              <w:t xml:space="preserve"> &amp;</w:t>
-            </w:r>
-          </w:p>
-          <w:p>
-            <w:pPr>
+              <w:t xml:space="preserve"> </w:t>
+            </w:r>
+            <w:r>
               <w:rPr>
                 <w:rFonts w:eastAsia="Arial Unicode MS" w:cs="Arial"/>
                 <w:szCs w:val="20"/>
               </w:rPr>
-            </w:pPr>
-            <w:r>
+              <w:lastRenderedPageBreak/>
+              <w:t>&amp;</w:t>
+            </w:r>
+          </w:p>
+          <w:p>
+            <w:pPr>
               <w:rPr>
                 <w:rFonts w:eastAsia="Arial Unicode MS" w:cs="Arial"/>
                 <w:szCs w:val="20"/>
               </w:rPr>
+            </w:pPr>
+            <w:r>
+              <w:rPr>
+                <w:rFonts w:eastAsia="Arial Unicode MS" w:cs="Arial"/>
+                <w:szCs w:val="20"/>
+              </w:rPr>
               <w:t xml:space="preserve">Sammansatta </w:t>
             </w:r>
             <w:proofErr w:type="spellStart"/>
@@ -17342,7 +18975,6 @@
                 <w:rFonts w:eastAsia="Arial Unicode MS" w:cs="Arial"/>
                 <w:szCs w:val="20"/>
               </w:rPr>
-              <w:lastRenderedPageBreak/>
               <w:t>format</w:t>
             </w:r>
             <w:proofErr w:type="gramStart"/>
@@ -18491,7 +20123,14 @@
               <w:rPr>
                 <w:szCs w:val="20"/>
               </w:rPr>
-              <w:t>/eq5IndexValue</w:t>
+              <w:t>/eq5IndexVal</w:t>
+            </w:r>
+            <w:r>
+              <w:rPr>
+                <w:szCs w:val="20"/>
+              </w:rPr>
+              <w:lastRenderedPageBreak/>
+              <w:t>ue</w:t>
             </w:r>
           </w:p>
         </w:tc>
@@ -18798,7 +20437,7 @@
           <w:szCs w:val="28"/>
         </w:rPr>
       </w:pPr>
-      <w:bookmarkStart w:id="453" w:name="_Toc357754858"/>
+      <w:bookmarkStart w:id="721" w:name="_Toc357754858"/>
       <w:r>
         <w:br w:type="page"/>
       </w:r>
@@ -18807,25 +20446,25 @@
       <w:pPr>
         <w:pStyle w:val="Rubrik1"/>
       </w:pPr>
-      <w:bookmarkStart w:id="454" w:name="_Toc379448263"/>
+      <w:bookmarkStart w:id="722" w:name="_Toc379809762"/>
       <w:r>
         <w:lastRenderedPageBreak/>
         <w:t>Tjänstekontrakt</w:t>
       </w:r>
-      <w:bookmarkEnd w:id="450"/>
-      <w:bookmarkEnd w:id="453"/>
-      <w:bookmarkEnd w:id="454"/>
+      <w:bookmarkEnd w:id="664"/>
+      <w:bookmarkEnd w:id="721"/>
+      <w:bookmarkEnd w:id="722"/>
     </w:p>
     <w:p>
       <w:pPr>
         <w:pStyle w:val="Rubrik2"/>
       </w:pPr>
-      <w:bookmarkStart w:id="455" w:name="_Toc379448264"/>
+      <w:bookmarkStart w:id="723" w:name="_Toc379809763"/>
       <w:proofErr w:type="spellStart"/>
       <w:r>
         <w:t>GetRheumatoidArthritisData</w:t>
       </w:r>
-      <w:bookmarkEnd w:id="455"/>
+      <w:bookmarkEnd w:id="723"/>
       <w:proofErr w:type="spellEnd"/>
     </w:p>
     <w:p>
@@ -18874,11 +20513,11 @@
       <w:pPr>
         <w:pStyle w:val="Rubrik3"/>
       </w:pPr>
-      <w:bookmarkStart w:id="456" w:name="_Toc379448265"/>
+      <w:bookmarkStart w:id="724" w:name="_Toc379809764"/>
       <w:r>
         <w:t>Version</w:t>
       </w:r>
-      <w:bookmarkEnd w:id="456"/>
+      <w:bookmarkEnd w:id="724"/>
     </w:p>
     <w:p>
       <w:r>
@@ -18890,11 +20529,11 @@
       <w:pPr>
         <w:pStyle w:val="Rubrik3"/>
       </w:pPr>
-      <w:bookmarkStart w:id="457" w:name="_Toc379448266"/>
+      <w:bookmarkStart w:id="725" w:name="_Toc379809765"/>
       <w:r>
         <w:t>Gemensamma informationskomponenter</w:t>
       </w:r>
-      <w:bookmarkEnd w:id="457"/>
+      <w:bookmarkEnd w:id="725"/>
     </w:p>
     <w:p>
       <w:r>
@@ -18915,11 +20554,11 @@
       <w:pPr>
         <w:pStyle w:val="Rubrik3"/>
       </w:pPr>
-      <w:bookmarkStart w:id="458" w:name="_Toc379448267"/>
+      <w:bookmarkStart w:id="726" w:name="_Toc379809766"/>
       <w:r>
         <w:t>Fältregler</w:t>
       </w:r>
-      <w:bookmarkEnd w:id="458"/>
+      <w:bookmarkEnd w:id="726"/>
     </w:p>
     <w:p>
       <w:r>
@@ -22788,7 +24427,7 @@
                 <w:szCs w:val="20"/>
               </w:rPr>
             </w:pPr>
-            <w:hyperlink r:id="rId19" w:history="1">
+            <w:hyperlink r:id="rId21" w:history="1">
               <w:r>
                 <w:rPr>
                   <w:rStyle w:val="Hyperlnk"/>
@@ -32161,18 +33800,8 @@
                 <w:sz w:val="20"/>
                 <w:szCs w:val="20"/>
               </w:rPr>
-              <w:t>/../../</w:t>
-            </w:r>
-            <w:proofErr w:type="spellStart"/>
-            <w:r>
-              <w:rPr>
-                <w:rFonts w:ascii="Georgia" w:hAnsi="Georgia"/>
-                <w:sz w:val="20"/>
-                <w:szCs w:val="20"/>
-              </w:rPr>
-              <w:t>name</w:t>
-            </w:r>
-            <w:proofErr w:type="spellEnd"/>
+              <w:t>/../../name</w:t>
+            </w:r>
           </w:p>
         </w:tc>
         <w:tc>
@@ -34622,11 +36251,11 @@
       <w:pPr>
         <w:pStyle w:val="Rubrik3"/>
       </w:pPr>
-      <w:bookmarkStart w:id="459" w:name="_Toc379448268"/>
+      <w:bookmarkStart w:id="727" w:name="_Toc379809767"/>
       <w:r>
         <w:t>Övriga regler</w:t>
       </w:r>
-      <w:bookmarkEnd w:id="459"/>
+      <w:bookmarkEnd w:id="727"/>
     </w:p>
     <w:p>
       <w:r>
@@ -34681,9 +36310,9 @@
       </w:r>
     </w:p>
     <w:sectPr>
-      <w:headerReference w:type="default" r:id="rId20"/>
-      <w:headerReference w:type="first" r:id="rId21"/>
-      <w:footerReference w:type="first" r:id="rId22"/>
+      <w:headerReference w:type="default" r:id="rId22"/>
+      <w:headerReference w:type="first" r:id="rId23"/>
+      <w:footerReference w:type="first" r:id="rId24"/>
       <w:pgSz w:w="11906" w:h="16838" w:code="9"/>
       <w:pgMar w:top="2495" w:right="1531" w:bottom="1701" w:left="1701" w:header="1304" w:footer="907" w:gutter="0"/>
       <w:cols w:space="708"/>
@@ -34755,7 +36384,7 @@
     <w:pPr>
       <w:pStyle w:val="Sidfot"/>
     </w:pPr>
-    <w:bookmarkStart w:id="487" w:name="Footer"/>
+    <w:bookmarkStart w:id="793" w:name="Footer"/>
     <w:r>
       <w:rPr>
         <w:i/>
@@ -34871,7 +36500,7 @@
       </w:rPr>
       <w:t xml:space="preserve"> styrs av representanter från landsting och regioner, Sveriges Kommuner och Landsting (SKL), kommunerna och de privata vårdgivarna.</w:t>
     </w:r>
-    <w:bookmarkEnd w:id="487"/>
+    <w:bookmarkEnd w:id="793"/>
     <w:r>
       <w:rPr>
         <w:rFonts w:cs="Georgia"/>
@@ -35095,13 +36724,13 @@
     <w:r>
       <w:tab/>
     </w:r>
-    <w:bookmarkStart w:id="460" w:name="Date1"/>
-    <w:del w:id="461" w:author="Björn Genfors" w:date="2014-02-06T10:55:00Z">
+    <w:bookmarkStart w:id="728" w:name="Date1"/>
+    <w:del w:id="729" w:author="Björn Genfors" w:date="2014-02-06T10:55:00Z">
       <w:r>
         <w:delText>3</w:delText>
       </w:r>
     </w:del>
-    <w:ins w:id="462" w:author="Björn Genfors" w:date="2014-02-06T10:55:00Z">
+    <w:ins w:id="730" w:author="Björn Genfors" w:date="2014-02-06T10:55:00Z">
       <w:r>
         <w:t>6</w:t>
       </w:r>
@@ -35109,7 +36738,7 @@
     <w:r>
       <w:t xml:space="preserve"> februari 201</w:t>
     </w:r>
-    <w:bookmarkEnd w:id="460"/>
+    <w:bookmarkEnd w:id="728"/>
     <w:r>
       <w:t>4</w:t>
     </w:r>
@@ -35123,13 +36752,13 @@
     <w:r>
       <w:tab/>
     </w:r>
-    <w:bookmarkStart w:id="463" w:name="LDnr1"/>
-    <w:bookmarkEnd w:id="463"/>
+    <w:bookmarkStart w:id="731" w:name="LDnr1"/>
+    <w:bookmarkEnd w:id="731"/>
     <w:r>
       <w:t xml:space="preserve"> </w:t>
     </w:r>
-    <w:bookmarkStart w:id="464" w:name="Dnr1"/>
-    <w:bookmarkEnd w:id="464"/>
+    <w:bookmarkStart w:id="732" w:name="Dnr1"/>
+    <w:bookmarkEnd w:id="732"/>
     <w:r>
       <w:rPr>
         <w:rFonts w:cs="Georgia"/>
@@ -35225,7 +36854,7 @@
                               <w:sz w:val="16"/>
                               <w:szCs w:val="16"/>
                             </w:rPr>
-                            <w:t>8</w:t>
+                            <w:t>7</w:t>
                           </w:r>
                           <w:r>
                             <w:rPr>
@@ -35242,20 +36871,35 @@
                             <w:t xml:space="preserve"> (</w:t>
                           </w:r>
                           <w:fldSimple w:instr=" SECTIONPAGES   \* MERGEFORMAT ">
-                            <w:ins w:id="465" w:author="Björn Genfors" w:date="2014-02-06T16:12:00Z">
+                            <w:ins w:id="733" w:author="Marcus Claus" w:date="2014-02-12T14:30:00Z">
                               <w:r>
                                 <w:rPr>
                                   <w:noProof/>
                                   <w:sz w:val="16"/>
                                   <w:szCs w:val="16"/>
-                                  <w:rPrChange w:id="466" w:author="Björn Genfors" w:date="2014-02-06T16:12:00Z">
+                                  <w:rPrChange w:id="734" w:author="Marcus Claus" w:date="2014-02-12T14:30:00Z">
                                     <w:rPr/>
                                   </w:rPrChange>
                                 </w:rPr>
                                 <w:t>29</w:t>
                               </w:r>
                             </w:ins>
-                            <w:del w:id="467" w:author="Björn Genfors" w:date="2014-02-06T09:57:00Z">
+                            <w:ins w:id="735" w:author="Björn Genfors" w:date="2014-02-12T11:41:00Z">
+                              <w:del w:id="736" w:author="Marcus Claus" w:date="2014-02-12T13:09:00Z">
+                                <w:r>
+                                  <w:rPr>
+                                    <w:noProof/>
+                                    <w:sz w:val="16"/>
+                                    <w:szCs w:val="16"/>
+                                    <w:rPrChange w:id="737" w:author="Björn Genfors" w:date="2014-02-12T11:41:00Z">
+                                      <w:rPr/>
+                                    </w:rPrChange>
+                                  </w:rPr>
+                                  <w:delText>33</w:delText>
+                                </w:r>
+                              </w:del>
+                            </w:ins>
+                            <w:del w:id="738" w:author="Marcus Claus" w:date="2014-02-12T13:09:00Z">
                               <w:r>
                                 <w:rPr>
                                   <w:noProof/>
@@ -35331,7 +36975,7 @@
                         <w:sz w:val="16"/>
                         <w:szCs w:val="16"/>
                       </w:rPr>
-                      <w:t>8</w:t>
+                      <w:t>7</w:t>
                     </w:r>
                     <w:r>
                       <w:rPr>
@@ -35348,20 +36992,35 @@
                       <w:t xml:space="preserve"> (</w:t>
                     </w:r>
                     <w:fldSimple w:instr=" SECTIONPAGES   \* MERGEFORMAT ">
-                      <w:ins w:id="468" w:author="Björn Genfors" w:date="2014-02-06T16:12:00Z">
+                      <w:ins w:id="739" w:author="Marcus Claus" w:date="2014-02-12T14:30:00Z">
                         <w:r>
                           <w:rPr>
                             <w:noProof/>
                             <w:sz w:val="16"/>
                             <w:szCs w:val="16"/>
-                            <w:rPrChange w:id="469" w:author="Björn Genfors" w:date="2014-02-06T16:12:00Z">
+                            <w:rPrChange w:id="740" w:author="Marcus Claus" w:date="2014-02-12T14:30:00Z">
                               <w:rPr/>
                             </w:rPrChange>
                           </w:rPr>
                           <w:t>29</w:t>
                         </w:r>
                       </w:ins>
-                      <w:del w:id="470" w:author="Björn Genfors" w:date="2014-02-06T09:57:00Z">
+                      <w:ins w:id="741" w:author="Björn Genfors" w:date="2014-02-12T11:41:00Z">
+                        <w:del w:id="742" w:author="Marcus Claus" w:date="2014-02-12T13:09:00Z">
+                          <w:r>
+                            <w:rPr>
+                              <w:noProof/>
+                              <w:sz w:val="16"/>
+                              <w:szCs w:val="16"/>
+                              <w:rPrChange w:id="743" w:author="Björn Genfors" w:date="2014-02-12T11:41:00Z">
+                                <w:rPr/>
+                              </w:rPrChange>
+                            </w:rPr>
+                            <w:delText>33</w:delText>
+                          </w:r>
+                        </w:del>
+                      </w:ins>
+                      <w:del w:id="744" w:author="Marcus Claus" w:date="2014-02-12T13:09:00Z">
                         <w:r>
                           <w:rPr>
                             <w:noProof/>
@@ -35465,11 +37124,21 @@
     <w:r>
       <w:tab/>
     </w:r>
-    <w:bookmarkStart w:id="471" w:name="Date"/>
+    <w:bookmarkStart w:id="745" w:name="Date"/>
+    <w:del w:id="746" w:author="Marcus Claus" w:date="2014-02-12T13:20:00Z">
+      <w:r>
+        <w:delText>3</w:delText>
+      </w:r>
+    </w:del>
+    <w:ins w:id="747" w:author="Marcus Claus" w:date="2014-02-12T13:20:00Z">
+      <w:r>
+        <w:t>12</w:t>
+      </w:r>
+    </w:ins>
     <w:r>
-      <w:t>3 februari 201</w:t>
+      <w:t xml:space="preserve"> februari 201</w:t>
     </w:r>
-    <w:bookmarkEnd w:id="471"/>
+    <w:bookmarkEnd w:id="745"/>
     <w:r>
       <w:t>4</w:t>
     </w:r>
@@ -35483,13 +37152,13 @@
     <w:r>
       <w:tab/>
     </w:r>
-    <w:bookmarkStart w:id="472" w:name="LDnr"/>
-    <w:bookmarkEnd w:id="472"/>
+    <w:bookmarkStart w:id="748" w:name="LDnr"/>
+    <w:bookmarkEnd w:id="748"/>
     <w:r>
       <w:t xml:space="preserve"> </w:t>
     </w:r>
-    <w:bookmarkStart w:id="473" w:name="Dnr"/>
-    <w:bookmarkEnd w:id="473"/>
+    <w:bookmarkStart w:id="749" w:name="Dnr"/>
+    <w:bookmarkEnd w:id="749"/>
   </w:p>
   <w:p/>
   <w:tbl>
@@ -35517,6 +37186,13 @@
               <w:rFonts w:cs="Georgia"/>
               <w:sz w:val="14"/>
               <w:szCs w:val="14"/>
+              <w:rPrChange w:id="750" w:author="Marcus Claus" w:date="2014-02-12T13:52:00Z">
+                <w:rPr>
+                  <w:rFonts w:cs="Georgia"/>
+                  <w:sz w:val="14"/>
+                  <w:szCs w:val="14"/>
+                </w:rPr>
+              </w:rPrChange>
             </w:rPr>
           </w:pPr>
           <w:r>
@@ -35524,6 +37200,13 @@
               <w:rFonts w:cs="Georgia"/>
               <w:sz w:val="14"/>
               <w:szCs w:val="14"/>
+              <w:rPrChange w:id="751" w:author="Marcus Claus" w:date="2014-02-12T13:52:00Z">
+                <w:rPr>
+                  <w:rFonts w:cs="Georgia"/>
+                  <w:sz w:val="14"/>
+                  <w:szCs w:val="14"/>
+                </w:rPr>
+              </w:rPrChange>
             </w:rPr>
             <w:t xml:space="preserve">Center för </w:t>
           </w:r>
@@ -35533,6 +37216,13 @@
               <w:rFonts w:cs="Georgia"/>
               <w:sz w:val="14"/>
               <w:szCs w:val="14"/>
+              <w:rPrChange w:id="752" w:author="Marcus Claus" w:date="2014-02-12T13:52:00Z">
+                <w:rPr>
+                  <w:rFonts w:cs="Georgia"/>
+                  <w:sz w:val="14"/>
+                  <w:szCs w:val="14"/>
+                </w:rPr>
+              </w:rPrChange>
             </w:rPr>
             <w:t>eHälsa</w:t>
           </w:r>
@@ -35542,6 +37232,13 @@
               <w:rFonts w:cs="Georgia"/>
               <w:sz w:val="14"/>
               <w:szCs w:val="14"/>
+              <w:rPrChange w:id="753" w:author="Marcus Claus" w:date="2014-02-12T13:52:00Z">
+                <w:rPr>
+                  <w:rFonts w:cs="Georgia"/>
+                  <w:sz w:val="14"/>
+                  <w:szCs w:val="14"/>
+                </w:rPr>
+              </w:rPrChange>
             </w:rPr>
             <w:t xml:space="preserve"> i samverkan</w:t>
           </w:r>
@@ -35553,6 +37250,13 @@
               <w:rFonts w:cs="Georgia"/>
               <w:sz w:val="12"/>
               <w:szCs w:val="12"/>
+              <w:rPrChange w:id="754" w:author="Marcus Claus" w:date="2014-02-12T13:52:00Z">
+                <w:rPr>
+                  <w:rFonts w:cs="Georgia"/>
+                  <w:sz w:val="12"/>
+                  <w:szCs w:val="12"/>
+                </w:rPr>
+              </w:rPrChange>
             </w:rPr>
           </w:pPr>
           <w:r>
@@ -35560,6 +37264,13 @@
               <w:rFonts w:cs="Georgia"/>
               <w:sz w:val="12"/>
               <w:szCs w:val="12"/>
+              <w:rPrChange w:id="755" w:author="Marcus Claus" w:date="2014-02-12T13:52:00Z">
+                <w:rPr>
+                  <w:rFonts w:cs="Georgia"/>
+                  <w:sz w:val="12"/>
+                  <w:szCs w:val="12"/>
+                </w:rPr>
+              </w:rPrChange>
             </w:rPr>
             <w:t>Hornsgatan 20, 118 82 Stockholm</w:t>
           </w:r>
@@ -35571,40 +37282,51 @@
               <w:rFonts w:cs="Georgia"/>
               <w:sz w:val="12"/>
               <w:szCs w:val="12"/>
+              <w:rPrChange w:id="756" w:author="Marcus Claus" w:date="2014-02-12T13:52:00Z">
+                <w:rPr>
+                  <w:rFonts w:cs="Georgia"/>
+                  <w:sz w:val="12"/>
+                  <w:szCs w:val="12"/>
+                </w:rPr>
+              </w:rPrChange>
             </w:rPr>
           </w:pPr>
-          <w:proofErr w:type="spellStart"/>
           <w:r>
             <w:rPr>
               <w:rFonts w:cs="Georgia"/>
               <w:sz w:val="12"/>
               <w:szCs w:val="12"/>
+              <w:rPrChange w:id="757" w:author="Marcus Claus" w:date="2014-02-12T13:52:00Z">
+                <w:rPr>
+                  <w:rFonts w:cs="Georgia"/>
+                  <w:sz w:val="12"/>
+                  <w:szCs w:val="12"/>
+                </w:rPr>
+              </w:rPrChange>
             </w:rPr>
-            <w:t>Vxl</w:t>
+            <w:t>Vxl: 08-452 70 00</w:t>
           </w:r>
-          <w:proofErr w:type="spellEnd"/>
+          <w:bookmarkStart w:id="758" w:name="PhoneDirect"/>
+          <w:bookmarkStart w:id="759" w:name="LMobile"/>
+          <w:bookmarkEnd w:id="758"/>
+          <w:bookmarkEnd w:id="759"/>
           <w:r>
             <w:rPr>
               <w:rFonts w:cs="Georgia"/>
               <w:sz w:val="12"/>
               <w:szCs w:val="12"/>
-            </w:rPr>
-            <w:t>: 08-452 70 00</w:t>
-          </w:r>
-          <w:bookmarkStart w:id="474" w:name="PhoneDirect"/>
-          <w:bookmarkStart w:id="475" w:name="LMobile"/>
-          <w:bookmarkEnd w:id="474"/>
-          <w:bookmarkEnd w:id="475"/>
-          <w:r>
-            <w:rPr>
-              <w:rFonts w:cs="Georgia"/>
-              <w:sz w:val="12"/>
-              <w:szCs w:val="12"/>
+              <w:rPrChange w:id="760" w:author="Marcus Claus" w:date="2014-02-12T13:52:00Z">
+                <w:rPr>
+                  <w:rFonts w:cs="Georgia"/>
+                  <w:sz w:val="12"/>
+                  <w:szCs w:val="12"/>
+                </w:rPr>
+              </w:rPrChange>
             </w:rPr>
             <w:t xml:space="preserve"> </w:t>
           </w:r>
-          <w:bookmarkStart w:id="476" w:name="Mobile"/>
-          <w:bookmarkEnd w:id="476"/>
+          <w:bookmarkStart w:id="761" w:name="Mobile"/>
+          <w:bookmarkEnd w:id="761"/>
         </w:p>
         <w:p>
           <w:pPr>
@@ -35613,11 +37335,18 @@
               <w:rFonts w:cs="Georgia"/>
               <w:sz w:val="12"/>
               <w:szCs w:val="12"/>
+              <w:rPrChange w:id="762" w:author="Marcus Claus" w:date="2014-02-12T13:52:00Z">
+                <w:rPr>
+                  <w:rFonts w:cs="Georgia"/>
+                  <w:sz w:val="12"/>
+                  <w:szCs w:val="12"/>
+                </w:rPr>
+              </w:rPrChange>
             </w:rPr>
           </w:pPr>
         </w:p>
-        <w:bookmarkStart w:id="477" w:name="Email"/>
-        <w:bookmarkEnd w:id="477"/>
+        <w:bookmarkStart w:id="763" w:name="Email"/>
+        <w:bookmarkEnd w:id="763"/>
         <w:p>
           <w:pPr>
             <w:pStyle w:val="Sidhuvud"/>
@@ -35625,49 +37354,113 @@
               <w:rFonts w:cs="Georgia"/>
               <w:sz w:val="12"/>
               <w:szCs w:val="12"/>
+              <w:rPrChange w:id="764" w:author="Marcus Claus" w:date="2014-02-12T13:52:00Z">
+                <w:rPr>
+                  <w:rFonts w:cs="Georgia"/>
+                  <w:sz w:val="12"/>
+                  <w:szCs w:val="12"/>
+                </w:rPr>
+              </w:rPrChange>
             </w:rPr>
           </w:pPr>
           <w:r>
             <w:rPr>
               <w:rFonts w:cs="Georgia"/>
-              <w:color w:val="008000"/>
               <w:sz w:val="12"/>
               <w:szCs w:val="12"/>
+              <w:rPrChange w:id="765" w:author="Marcus Claus" w:date="2014-02-12T13:52:00Z">
+                <w:rPr>
+                  <w:rFonts w:cs="Georgia"/>
+                  <w:color w:val="008000"/>
+                  <w:sz w:val="12"/>
+                  <w:szCs w:val="12"/>
+                </w:rPr>
+              </w:rPrChange>
             </w:rPr>
             <w:fldChar w:fldCharType="begin"/>
           </w:r>
           <w:r>
             <w:rPr>
               <w:rFonts w:cs="Georgia"/>
-              <w:color w:val="008000"/>
               <w:sz w:val="12"/>
               <w:szCs w:val="12"/>
+              <w:rPrChange w:id="766" w:author="Marcus Claus" w:date="2014-02-12T13:52:00Z">
+                <w:rPr>
+                  <w:rFonts w:cs="Georgia"/>
+                  <w:color w:val="008000"/>
+                  <w:sz w:val="12"/>
+                  <w:szCs w:val="12"/>
+                </w:rPr>
+              </w:rPrChange>
             </w:rPr>
             <w:instrText xml:space="preserve"> AUTHOR   \* MERGEFORMAT </w:instrText>
           </w:r>
           <w:r>
             <w:rPr>
               <w:rFonts w:cs="Georgia"/>
-              <w:color w:val="008000"/>
               <w:sz w:val="12"/>
               <w:szCs w:val="12"/>
+              <w:rPrChange w:id="767" w:author="Marcus Claus" w:date="2014-02-12T13:52:00Z">
+                <w:rPr>
+                  <w:rFonts w:cs="Georgia"/>
+                  <w:color w:val="008000"/>
+                  <w:sz w:val="12"/>
+                  <w:szCs w:val="12"/>
+                </w:rPr>
+              </w:rPrChange>
             </w:rPr>
             <w:fldChar w:fldCharType="separate"/>
           </w:r>
-          <w:r>
-            <w:rPr>
-              <w:rFonts w:cs="Georgia"/>
-              <w:noProof/>
-              <w:sz w:val="12"/>
-              <w:szCs w:val="12"/>
-            </w:rPr>
-            <w:t>CeHis AR</w:t>
-          </w:r>
+          <w:ins w:id="768" w:author="Marcus Claus" w:date="2014-02-12T13:17:00Z">
+            <w:r>
+              <w:rPr>
+                <w:rFonts w:cs="Georgia"/>
+                <w:noProof/>
+                <w:sz w:val="12"/>
+                <w:szCs w:val="12"/>
+                <w:rPrChange w:id="769" w:author="Marcus Claus" w:date="2014-02-12T13:52:00Z">
+                  <w:rPr>
+                    <w:rFonts w:cs="Georgia"/>
+                    <w:color w:val="008000"/>
+                    <w:sz w:val="12"/>
+                    <w:szCs w:val="12"/>
+                  </w:rPr>
+                </w:rPrChange>
+              </w:rPr>
+              <w:t>Journal på nätet</w:t>
+            </w:r>
+          </w:ins>
+          <w:del w:id="770" w:author="Marcus Claus" w:date="2014-02-12T13:17:00Z">
+            <w:r>
+              <w:rPr>
+                <w:rFonts w:cs="Georgia"/>
+                <w:noProof/>
+                <w:sz w:val="12"/>
+                <w:szCs w:val="12"/>
+                <w:rPrChange w:id="771" w:author="Marcus Claus" w:date="2014-02-12T13:52:00Z">
+                  <w:rPr>
+                    <w:rFonts w:cs="Georgia"/>
+                    <w:noProof/>
+                    <w:sz w:val="12"/>
+                    <w:szCs w:val="12"/>
+                  </w:rPr>
+                </w:rPrChange>
+              </w:rPr>
+              <w:delText>CeHis AR</w:delText>
+            </w:r>
+          </w:del>
           <w:r>
             <w:rPr>
               <w:rFonts w:cs="Georgia"/>
               <w:sz w:val="12"/>
               <w:szCs w:val="12"/>
+              <w:rPrChange w:id="772" w:author="Marcus Claus" w:date="2014-02-12T13:52:00Z">
+                <w:rPr>
+                  <w:rFonts w:cs="Georgia"/>
+                  <w:sz w:val="12"/>
+                  <w:szCs w:val="12"/>
+                </w:rPr>
+              </w:rPrChange>
             </w:rPr>
             <w:fldChar w:fldCharType="end"/>
           </w:r>
@@ -35679,6 +37472,13 @@
               <w:rFonts w:cs="Georgia"/>
               <w:sz w:val="12"/>
               <w:szCs w:val="12"/>
+              <w:rPrChange w:id="773" w:author="Marcus Claus" w:date="2014-02-12T13:52:00Z">
+                <w:rPr>
+                  <w:rFonts w:cs="Georgia"/>
+                  <w:sz w:val="12"/>
+                  <w:szCs w:val="12"/>
+                </w:rPr>
+              </w:rPrChange>
             </w:rPr>
           </w:pPr>
         </w:p>
@@ -35706,10 +37506,10 @@
           <w:r>
             <w:t xml:space="preserve"> </w:t>
           </w:r>
-          <w:bookmarkStart w:id="478" w:name="slask"/>
-          <w:bookmarkStart w:id="479" w:name="Addressee"/>
-          <w:bookmarkEnd w:id="478"/>
-          <w:bookmarkEnd w:id="479"/>
+          <w:bookmarkStart w:id="774" w:name="slask"/>
+          <w:bookmarkStart w:id="775" w:name="Addressee"/>
+          <w:bookmarkEnd w:id="774"/>
+          <w:bookmarkEnd w:id="775"/>
         </w:p>
       </w:tc>
     </w:tr>
@@ -35728,6 +37528,13 @@
               <w:rFonts w:cs="Georgia"/>
               <w:sz w:val="12"/>
               <w:szCs w:val="12"/>
+              <w:rPrChange w:id="776" w:author="Marcus Claus" w:date="2014-02-12T13:52:00Z">
+                <w:rPr>
+                  <w:rFonts w:cs="Georgia"/>
+                  <w:sz w:val="12"/>
+                  <w:szCs w:val="12"/>
+                </w:rPr>
+              </w:rPrChange>
             </w:rPr>
           </w:pPr>
           <w:r>
@@ -35735,6 +37542,13 @@
               <w:rFonts w:cs="Georgia"/>
               <w:sz w:val="12"/>
               <w:szCs w:val="12"/>
+              <w:rPrChange w:id="777" w:author="Marcus Claus" w:date="2014-02-12T13:52:00Z">
+                <w:rPr>
+                  <w:rFonts w:cs="Georgia"/>
+                  <w:sz w:val="12"/>
+                  <w:szCs w:val="12"/>
+                </w:rPr>
+              </w:rPrChange>
             </w:rPr>
             <w:t>www.cehis.se</w:t>
           </w:r>
@@ -35754,6 +37568,13 @@
               <w:rFonts w:cs="Georgia"/>
               <w:sz w:val="12"/>
               <w:szCs w:val="12"/>
+              <w:rPrChange w:id="778" w:author="Marcus Claus" w:date="2014-02-12T13:52:00Z">
+                <w:rPr>
+                  <w:rFonts w:cs="Georgia"/>
+                  <w:sz w:val="12"/>
+                  <w:szCs w:val="12"/>
+                </w:rPr>
+              </w:rPrChange>
             </w:rPr>
           </w:pPr>
           <w:r>
@@ -35761,6 +37582,13 @@
               <w:rFonts w:cs="Georgia"/>
               <w:sz w:val="12"/>
               <w:szCs w:val="12"/>
+              <w:rPrChange w:id="779" w:author="Marcus Claus" w:date="2014-02-12T13:52:00Z">
+                <w:rPr>
+                  <w:rFonts w:cs="Georgia"/>
+                  <w:sz w:val="12"/>
+                  <w:szCs w:val="12"/>
+                </w:rPr>
+              </w:rPrChange>
             </w:rPr>
             <w:t>info@cehis.se</w:t>
           </w:r>
@@ -35802,8 +37630,8 @@
     <w:pPr>
       <w:pStyle w:val="Sidhuvud"/>
     </w:pPr>
-    <w:bookmarkStart w:id="480" w:name="Radera2"/>
-    <w:bookmarkEnd w:id="480"/>
+    <w:bookmarkStart w:id="780" w:name="Radera2"/>
+    <w:bookmarkEnd w:id="780"/>
   </w:p>
   <w:p>
     <w:pPr>
@@ -35925,20 +37753,35 @@
                             <w:t xml:space="preserve"> (</w:t>
                           </w:r>
                           <w:fldSimple w:instr=" SECTIONPAGES   \* MERGEFORMAT ">
-                            <w:ins w:id="481" w:author="Björn Genfors" w:date="2014-02-06T15:46:00Z">
+                            <w:ins w:id="781" w:author="Marcus Claus" w:date="2014-02-12T13:54:00Z">
                               <w:r>
                                 <w:rPr>
                                   <w:noProof/>
                                   <w:sz w:val="16"/>
                                   <w:szCs w:val="16"/>
-                                  <w:rPrChange w:id="482" w:author="Björn Genfors" w:date="2014-02-06T15:46:00Z">
+                                  <w:rPrChange w:id="782" w:author="Marcus Claus" w:date="2014-02-12T13:54:00Z">
                                     <w:rPr/>
                                   </w:rPrChange>
                                 </w:rPr>
                                 <w:t>29</w:t>
                               </w:r>
                             </w:ins>
-                            <w:del w:id="483" w:author="Björn Genfors" w:date="2014-02-06T10:06:00Z">
+                            <w:ins w:id="783" w:author="Björn Genfors" w:date="2014-02-12T11:41:00Z">
+                              <w:del w:id="784" w:author="Marcus Claus" w:date="2014-02-12T13:09:00Z">
+                                <w:r>
+                                  <w:rPr>
+                                    <w:noProof/>
+                                    <w:sz w:val="16"/>
+                                    <w:szCs w:val="16"/>
+                                    <w:rPrChange w:id="785" w:author="Björn Genfors" w:date="2014-02-12T11:41:00Z">
+                                      <w:rPr/>
+                                    </w:rPrChange>
+                                  </w:rPr>
+                                  <w:delText>33</w:delText>
+                                </w:r>
+                              </w:del>
+                            </w:ins>
+                            <w:del w:id="786" w:author="Marcus Claus" w:date="2014-02-12T13:09:00Z">
                               <w:r>
                                 <w:rPr>
                                   <w:noProof/>
@@ -36031,20 +37874,35 @@
                       <w:t xml:space="preserve"> (</w:t>
                     </w:r>
                     <w:fldSimple w:instr=" SECTIONPAGES   \* MERGEFORMAT ">
-                      <w:ins w:id="484" w:author="Björn Genfors" w:date="2014-02-06T15:46:00Z">
+                      <w:ins w:id="787" w:author="Marcus Claus" w:date="2014-02-12T13:54:00Z">
                         <w:r>
                           <w:rPr>
                             <w:noProof/>
                             <w:sz w:val="16"/>
                             <w:szCs w:val="16"/>
-                            <w:rPrChange w:id="485" w:author="Björn Genfors" w:date="2014-02-06T15:46:00Z">
+                            <w:rPrChange w:id="788" w:author="Marcus Claus" w:date="2014-02-12T13:54:00Z">
                               <w:rPr/>
                             </w:rPrChange>
                           </w:rPr>
                           <w:t>29</w:t>
                         </w:r>
                       </w:ins>
-                      <w:del w:id="486" w:author="Björn Genfors" w:date="2014-02-06T10:06:00Z">
+                      <w:ins w:id="789" w:author="Björn Genfors" w:date="2014-02-12T11:41:00Z">
+                        <w:del w:id="790" w:author="Marcus Claus" w:date="2014-02-12T13:09:00Z">
+                          <w:r>
+                            <w:rPr>
+                              <w:noProof/>
+                              <w:sz w:val="16"/>
+                              <w:szCs w:val="16"/>
+                              <w:rPrChange w:id="791" w:author="Björn Genfors" w:date="2014-02-12T11:41:00Z">
+                                <w:rPr/>
+                              </w:rPrChange>
+                            </w:rPr>
+                            <w:delText>33</w:delText>
+                          </w:r>
+                        </w:del>
+                      </w:ins>
+                      <w:del w:id="792" w:author="Marcus Claus" w:date="2014-02-12T13:09:00Z">
                         <w:r>
                           <w:rPr>
                             <w:noProof/>
@@ -39701,7 +41559,6 @@
   <w:style w:type="character" w:default="1" w:styleId="Standardstycketeckensnitt">
     <w:name w:val="Default Paragraph Font"/>
     <w:uiPriority w:val="1"/>
-    <w:semiHidden/>
     <w:unhideWhenUsed/>
   </w:style>
   <w:style w:type="table" w:default="1" w:styleId="Normaltabell">
@@ -40617,7 +42474,6 @@
   <w:style w:type="character" w:default="1" w:styleId="Standardstycketeckensnitt">
     <w:name w:val="Default Paragraph Font"/>
     <w:uiPriority w:val="1"/>
-    <w:semiHidden/>
     <w:unhideWhenUsed/>
   </w:style>
   <w:style w:type="table" w:default="1" w:styleId="Normaltabell">
@@ -41437,7 +43293,7 @@
 </file>
 
 <file path=customXml/itemProps1.xml><?xml version="1.0" encoding="utf-8"?>
-<ds:datastoreItem xmlns:ds="http://schemas.openxmlformats.org/officeDocument/2006/customXml" ds:itemID="{7B12AE7D-72DA-4D26-BD61-D44E9200682E}">
+<ds:datastoreItem xmlns:ds="http://schemas.openxmlformats.org/officeDocument/2006/customXml" ds:itemID="{E6A0C671-E182-4D2E-8FA8-8D99B486B75B}">
   <ds:schemaRefs>
     <ds:schemaRef ds:uri="http://schemas.openxmlformats.org/officeDocument/2006/bibliography"/>
   </ds:schemaRefs>
